--- a/02 Planning/Project Management Plan.docx
+++ b/02 Planning/Project Management Plan.docx
@@ -315,33 +315,17 @@
                     <w:szCs w:val="28"/>
                   </w:rPr>
                 </w:pPr>
-                <w:r>
-                  <w:fldChar w:fldCharType="begin"/>
-                </w:r>
-                <w:r>
-                  <w:instrText xml:space="preserve"> DOCPROPERTY  Subject  \* MERGEFORMAT </w:instrText>
-                </w:r>
-                <w:r>
-                  <w:fldChar w:fldCharType="separate"/>
-                </w:r>
-                <w:r>
-                  <w:rPr>
-                    <w:b/>
-                    <w:kern w:val="28"/>
-                    <w:sz w:val="28"/>
-                    <w:szCs w:val="28"/>
-                  </w:rPr>
-                  <w:t xml:space="preserve">MS-Dynamics NAV 2013 R2 Implementation </w:t>
-                </w:r>
-                <w:r>
-                  <w:rPr>
-                    <w:b/>
-                    <w:kern w:val="28"/>
-                    <w:sz w:val="28"/>
-                    <w:szCs w:val="28"/>
-                  </w:rPr>
-                  <w:fldChar w:fldCharType="end"/>
-                </w:r>
+                <w:fldSimple w:instr=" DOCPROPERTY  Subject  \* MERGEFORMAT ">
+                  <w:r>
+                    <w:rPr>
+                      <w:b/>
+                      <w:kern w:val="28"/>
+                      <w:sz w:val="28"/>
+                      <w:szCs w:val="28"/>
+                    </w:rPr>
+                    <w:t xml:space="preserve">MS-Dynamics NAV 2013 R2 Implementation </w:t>
+                  </w:r>
+                </w:fldSimple>
               </w:p>
               <w:p>
                 <w:pPr>
@@ -378,31 +362,16 @@
                     <w:kern w:val="28"/>
                   </w:rPr>
                 </w:pPr>
-                <w:r>
-                  <w:fldChar w:fldCharType="begin"/>
-                </w:r>
-                <w:r>
-                  <w:instrText xml:space="preserve"> AUTHOR   \* MERGEFORMAT </w:instrText>
-                </w:r>
-                <w:r>
-                  <w:fldChar w:fldCharType="separate"/>
-                </w:r>
-                <w:r>
-                  <w:rPr>
-                    <w:b/>
-                    <w:noProof/>
-                    <w:kern w:val="28"/>
-                  </w:rPr>
-                  <w:t>Janaki Vallabha Dasa, Division Head - IT</w:t>
-                </w:r>
-                <w:r>
-                  <w:rPr>
-                    <w:b/>
-                    <w:noProof/>
-                    <w:kern w:val="28"/>
-                  </w:rPr>
-                  <w:fldChar w:fldCharType="end"/>
-                </w:r>
+                <w:fldSimple w:instr=" AUTHOR   \* MERGEFORMAT ">
+                  <w:r>
+                    <w:rPr>
+                      <w:b/>
+                      <w:noProof/>
+                      <w:kern w:val="28"/>
+                    </w:rPr>
+                    <w:t>Janaki Vallabha Dasa, Division Head - IT</w:t>
+                  </w:r>
+                </w:fldSimple>
               </w:p>
               <w:p>
                 <w:pPr>
@@ -466,10 +435,17 @@
         <w:p>
           <w:pPr>
             <w:sectPr>
+              <w:headerReference w:type="even" r:id="rId9"/>
+              <w:headerReference w:type="default" r:id="rId10"/>
+              <w:footerReference w:type="even" r:id="rId11"/>
+              <w:footerReference w:type="default" r:id="rId12"/>
+              <w:headerReference w:type="first" r:id="rId13"/>
+              <w:footerReference w:type="first" r:id="rId14"/>
               <w:pgSz w:w="11907" w:h="16839" w:code="9"/>
               <w:pgMar w:top="1440" w:right="1440" w:bottom="1440" w:left="1440" w:header="1080" w:footer="1080" w:gutter="0"/>
               <w:pgNumType w:start="1"/>
               <w:cols w:space="720"/>
+              <w:titlePg/>
               <w:docGrid w:linePitch="360"/>
             </w:sectPr>
           </w:pPr>
@@ -478,12 +454,4429 @@
     </w:sdt>
     <w:p>
       <w:pPr>
+        <w:pStyle w:val="SectionTitle"/>
+      </w:pPr>
+      <w:r>
+        <w:lastRenderedPageBreak/>
+        <w:t>Revision History</w:t>
+      </w:r>
+    </w:p>
+    <w:tbl>
+      <w:tblPr>
+        <w:tblStyle w:val="TableGrid"/>
+        <w:tblW w:w="0" w:type="auto"/>
+        <w:tblLook w:val="04A0" w:firstRow="1" w:lastRow="0" w:firstColumn="1" w:lastColumn="0" w:noHBand="0" w:noVBand="1"/>
+      </w:tblPr>
+      <w:tblGrid>
+        <w:gridCol w:w="1075"/>
+        <w:gridCol w:w="4680"/>
+        <w:gridCol w:w="1530"/>
+        <w:gridCol w:w="1732"/>
+      </w:tblGrid>
+      <w:tr>
+        <w:tc>
+          <w:tcPr>
+            <w:tcW w:w="1075" w:type="dxa"/>
+            <w:shd w:val="clear" w:color="auto" w:fill="D9D9D9" w:themeFill="background1" w:themeFillShade="D9"/>
+          </w:tcPr>
+          <w:p>
+            <w:pPr>
+              <w:pStyle w:val="TableHeader"/>
+            </w:pPr>
+            <w:r>
+              <w:t>Version</w:t>
+            </w:r>
+          </w:p>
+        </w:tc>
+        <w:tc>
+          <w:tcPr>
+            <w:tcW w:w="4680" w:type="dxa"/>
+            <w:shd w:val="clear" w:color="auto" w:fill="D9D9D9" w:themeFill="background1" w:themeFillShade="D9"/>
+          </w:tcPr>
+          <w:p>
+            <w:pPr>
+              <w:pStyle w:val="TableHeader"/>
+            </w:pPr>
+            <w:r>
+              <w:t>Description</w:t>
+            </w:r>
+          </w:p>
+        </w:tc>
+        <w:tc>
+          <w:tcPr>
+            <w:tcW w:w="1530" w:type="dxa"/>
+            <w:shd w:val="clear" w:color="auto" w:fill="D9D9D9" w:themeFill="background1" w:themeFillShade="D9"/>
+          </w:tcPr>
+          <w:p>
+            <w:pPr>
+              <w:pStyle w:val="TableHeader"/>
+            </w:pPr>
+            <w:r>
+              <w:t>Revised On</w:t>
+            </w:r>
+          </w:p>
+        </w:tc>
+        <w:tc>
+          <w:tcPr>
+            <w:tcW w:w="1732" w:type="dxa"/>
+            <w:shd w:val="clear" w:color="auto" w:fill="D9D9D9" w:themeFill="background1" w:themeFillShade="D9"/>
+          </w:tcPr>
+          <w:p>
+            <w:pPr>
+              <w:pStyle w:val="TableHeader"/>
+            </w:pPr>
+            <w:r>
+              <w:t>Approved By</w:t>
+            </w:r>
+          </w:p>
+        </w:tc>
+      </w:tr>
+      <w:tr>
+        <w:tc>
+          <w:tcPr>
+            <w:tcW w:w="1075" w:type="dxa"/>
+          </w:tcPr>
+          <w:p>
+            <w:pPr>
+              <w:pStyle w:val="TableText"/>
+            </w:pPr>
+            <w:r>
+              <w:t>1.0</w:t>
+            </w:r>
+          </w:p>
+        </w:tc>
+        <w:tc>
+          <w:tcPr>
+            <w:tcW w:w="4680" w:type="dxa"/>
+          </w:tcPr>
+          <w:p>
+            <w:pPr>
+              <w:pStyle w:val="TableText"/>
+            </w:pPr>
+            <w:r>
+              <w:t>Initial Version</w:t>
+            </w:r>
+          </w:p>
+        </w:tc>
+        <w:tc>
+          <w:tcPr>
+            <w:tcW w:w="1530" w:type="dxa"/>
+          </w:tcPr>
+          <w:p>
+            <w:pPr>
+              <w:pStyle w:val="TableText"/>
+            </w:pPr>
+            <w:r>
+              <w:t>Sep 18, 2015</w:t>
+            </w:r>
+          </w:p>
+        </w:tc>
+        <w:tc>
+          <w:tcPr>
+            <w:tcW w:w="1732" w:type="dxa"/>
+          </w:tcPr>
+          <w:p>
+            <w:pPr>
+              <w:pStyle w:val="TableText"/>
+            </w:pPr>
+            <w:r>
+              <w:t>Amitasana Dasa</w:t>
+            </w:r>
+          </w:p>
+        </w:tc>
+      </w:tr>
+      <w:tr>
+        <w:tc>
+          <w:tcPr>
+            <w:tcW w:w="1075" w:type="dxa"/>
+          </w:tcPr>
+          <w:p>
+            <w:pPr>
+              <w:pStyle w:val="TableText"/>
+            </w:pPr>
+            <w:r>
+              <w:t>1.0.1</w:t>
+            </w:r>
+          </w:p>
+        </w:tc>
+        <w:tc>
+          <w:tcPr>
+            <w:tcW w:w="4680" w:type="dxa"/>
+          </w:tcPr>
+          <w:p>
+            <w:pPr>
+              <w:pStyle w:val="TableText"/>
+            </w:pPr>
+            <w:r>
+              <w:t>Included the Table of Contents</w:t>
+            </w:r>
+            <w:r>
+              <w:t>. Fixed problem with the numbering of the headings.</w:t>
+            </w:r>
+          </w:p>
+        </w:tc>
+        <w:tc>
+          <w:tcPr>
+            <w:tcW w:w="1530" w:type="dxa"/>
+          </w:tcPr>
+          <w:p>
+            <w:pPr>
+              <w:pStyle w:val="TableText"/>
+            </w:pPr>
+            <w:r>
+              <w:t>Sep 19, 2015</w:t>
+            </w:r>
+          </w:p>
+        </w:tc>
+        <w:tc>
+          <w:tcPr>
+            <w:tcW w:w="1732" w:type="dxa"/>
+          </w:tcPr>
+          <w:p>
+            <w:pPr>
+              <w:pStyle w:val="TableText"/>
+            </w:pPr>
+          </w:p>
+        </w:tc>
+      </w:tr>
+    </w:tbl>
+    <w:p/>
+    <w:p>
+      <w:pPr>
+        <w:pStyle w:val="SectionTitle"/>
+      </w:pPr>
+      <w:r>
+        <w:lastRenderedPageBreak/>
+        <w:t>Table of Contents</w:t>
+      </w:r>
+    </w:p>
+    <w:p>
+      <w:pPr>
+        <w:pStyle w:val="TOC1"/>
+        <w:tabs>
+          <w:tab w:val="right" w:leader="dot" w:pos="9017"/>
+        </w:tabs>
+        <w:rPr>
+          <w:rFonts w:eastAsiaTheme="minorEastAsia" w:cstheme="minorBidi"/>
+          <w:noProof/>
+          <w:szCs w:val="22"/>
+        </w:rPr>
+      </w:pPr>
+      <w:r>
+        <w:fldChar w:fldCharType="begin"/>
+      </w:r>
+      <w:r>
+        <w:instrText xml:space="preserve"> TOC \o "1-3" \h \z \u </w:instrText>
+      </w:r>
+      <w:r>
+        <w:fldChar w:fldCharType="separate"/>
+      </w:r>
+      <w:hyperlink w:anchor="_Toc430411877" w:history="1">
+        <w:r>
+          <w:rPr>
+            <w:rStyle w:val="Hyperlink"/>
+            <w:noProof/>
+          </w:rPr>
+          <w:t>1. Introduction</w:t>
+        </w:r>
+        <w:r>
+          <w:rPr>
+            <w:noProof/>
+            <w:webHidden/>
+          </w:rPr>
+          <w:tab/>
+        </w:r>
+        <w:r>
+          <w:rPr>
+            <w:noProof/>
+            <w:webHidden/>
+          </w:rPr>
+          <w:fldChar w:fldCharType="begin"/>
+        </w:r>
+        <w:r>
+          <w:rPr>
+            <w:noProof/>
+            <w:webHidden/>
+          </w:rPr>
+          <w:instrText xml:space="preserve"> PAGEREF _Toc430411877 \h </w:instrText>
+        </w:r>
+        <w:r>
+          <w:rPr>
+            <w:noProof/>
+            <w:webHidden/>
+          </w:rPr>
+        </w:r>
+        <w:r>
+          <w:rPr>
+            <w:noProof/>
+            <w:webHidden/>
+          </w:rPr>
+          <w:fldChar w:fldCharType="separate"/>
+        </w:r>
+        <w:r>
+          <w:rPr>
+            <w:noProof/>
+            <w:webHidden/>
+          </w:rPr>
+          <w:t>6</w:t>
+        </w:r>
+        <w:r>
+          <w:rPr>
+            <w:noProof/>
+            <w:webHidden/>
+          </w:rPr>
+          <w:fldChar w:fldCharType="end"/>
+        </w:r>
+      </w:hyperlink>
+    </w:p>
+    <w:p>
+      <w:pPr>
+        <w:pStyle w:val="TOC1"/>
+        <w:tabs>
+          <w:tab w:val="right" w:leader="dot" w:pos="9017"/>
+        </w:tabs>
+        <w:rPr>
+          <w:rFonts w:eastAsiaTheme="minorEastAsia" w:cstheme="minorBidi"/>
+          <w:noProof/>
+          <w:szCs w:val="22"/>
+        </w:rPr>
+      </w:pPr>
+      <w:hyperlink w:anchor="_Toc430411878" w:history="1">
+        <w:r>
+          <w:rPr>
+            <w:rStyle w:val="Hyperlink"/>
+            <w:noProof/>
+          </w:rPr>
+          <w:t>2. Project Details</w:t>
+        </w:r>
+        <w:r>
+          <w:rPr>
+            <w:noProof/>
+            <w:webHidden/>
+          </w:rPr>
+          <w:tab/>
+        </w:r>
+        <w:r>
+          <w:rPr>
+            <w:noProof/>
+            <w:webHidden/>
+          </w:rPr>
+          <w:fldChar w:fldCharType="begin"/>
+        </w:r>
+        <w:r>
+          <w:rPr>
+            <w:noProof/>
+            <w:webHidden/>
+          </w:rPr>
+          <w:instrText xml:space="preserve"> PAGEREF _Toc430411878 \h </w:instrText>
+        </w:r>
+        <w:r>
+          <w:rPr>
+            <w:noProof/>
+            <w:webHidden/>
+          </w:rPr>
+        </w:r>
+        <w:r>
+          <w:rPr>
+            <w:noProof/>
+            <w:webHidden/>
+          </w:rPr>
+          <w:fldChar w:fldCharType="separate"/>
+        </w:r>
+        <w:r>
+          <w:rPr>
+            <w:noProof/>
+            <w:webHidden/>
+          </w:rPr>
+          <w:t>7</w:t>
+        </w:r>
+        <w:r>
+          <w:rPr>
+            <w:noProof/>
+            <w:webHidden/>
+          </w:rPr>
+          <w:fldChar w:fldCharType="end"/>
+        </w:r>
+      </w:hyperlink>
+    </w:p>
+    <w:p>
+      <w:pPr>
+        <w:pStyle w:val="TOC1"/>
+        <w:tabs>
+          <w:tab w:val="right" w:leader="dot" w:pos="9017"/>
+        </w:tabs>
+        <w:rPr>
+          <w:rFonts w:eastAsiaTheme="minorEastAsia" w:cstheme="minorBidi"/>
+          <w:noProof/>
+          <w:szCs w:val="22"/>
+        </w:rPr>
+      </w:pPr>
+      <w:hyperlink w:anchor="_Toc430411879" w:history="1">
+        <w:r>
+          <w:rPr>
+            <w:rStyle w:val="Hyperlink"/>
+            <w:noProof/>
+          </w:rPr>
+          <w:t>3. Project Scope Management</w:t>
+        </w:r>
+        <w:r>
+          <w:rPr>
+            <w:noProof/>
+            <w:webHidden/>
+          </w:rPr>
+          <w:tab/>
+        </w:r>
+        <w:r>
+          <w:rPr>
+            <w:noProof/>
+            <w:webHidden/>
+          </w:rPr>
+          <w:fldChar w:fldCharType="begin"/>
+        </w:r>
+        <w:r>
+          <w:rPr>
+            <w:noProof/>
+            <w:webHidden/>
+          </w:rPr>
+          <w:instrText xml:space="preserve"> PAGEREF _Toc430411879 \h </w:instrText>
+        </w:r>
+        <w:r>
+          <w:rPr>
+            <w:noProof/>
+            <w:webHidden/>
+          </w:rPr>
+        </w:r>
+        <w:r>
+          <w:rPr>
+            <w:noProof/>
+            <w:webHidden/>
+          </w:rPr>
+          <w:fldChar w:fldCharType="separate"/>
+        </w:r>
+        <w:r>
+          <w:rPr>
+            <w:noProof/>
+            <w:webHidden/>
+          </w:rPr>
+          <w:t>8</w:t>
+        </w:r>
+        <w:r>
+          <w:rPr>
+            <w:noProof/>
+            <w:webHidden/>
+          </w:rPr>
+          <w:fldChar w:fldCharType="end"/>
+        </w:r>
+      </w:hyperlink>
+    </w:p>
+    <w:p>
+      <w:pPr>
+        <w:pStyle w:val="TOC2"/>
+        <w:tabs>
+          <w:tab w:val="right" w:leader="dot" w:pos="9017"/>
+        </w:tabs>
+        <w:rPr>
+          <w:rFonts w:eastAsiaTheme="minorEastAsia" w:cstheme="minorBidi"/>
+          <w:noProof/>
+          <w:szCs w:val="22"/>
+        </w:rPr>
+      </w:pPr>
+      <w:hyperlink w:anchor="_Toc430411880" w:history="1">
+        <w:r>
+          <w:rPr>
+            <w:rStyle w:val="Hyperlink"/>
+            <w:noProof/>
+          </w:rPr>
+          <w:t>3.1. Current Scope</w:t>
+        </w:r>
+        <w:r>
+          <w:rPr>
+            <w:noProof/>
+            <w:webHidden/>
+          </w:rPr>
+          <w:tab/>
+        </w:r>
+        <w:r>
+          <w:rPr>
+            <w:noProof/>
+            <w:webHidden/>
+          </w:rPr>
+          <w:fldChar w:fldCharType="begin"/>
+        </w:r>
+        <w:r>
+          <w:rPr>
+            <w:noProof/>
+            <w:webHidden/>
+          </w:rPr>
+          <w:instrText xml:space="preserve"> PAGEREF _Toc430411880 \h </w:instrText>
+        </w:r>
+        <w:r>
+          <w:rPr>
+            <w:noProof/>
+            <w:webHidden/>
+          </w:rPr>
+        </w:r>
+        <w:r>
+          <w:rPr>
+            <w:noProof/>
+            <w:webHidden/>
+          </w:rPr>
+          <w:fldChar w:fldCharType="separate"/>
+        </w:r>
+        <w:r>
+          <w:rPr>
+            <w:noProof/>
+            <w:webHidden/>
+          </w:rPr>
+          <w:t>8</w:t>
+        </w:r>
+        <w:r>
+          <w:rPr>
+            <w:noProof/>
+            <w:webHidden/>
+          </w:rPr>
+          <w:fldChar w:fldCharType="end"/>
+        </w:r>
+      </w:hyperlink>
+    </w:p>
+    <w:p>
+      <w:pPr>
+        <w:pStyle w:val="TOC2"/>
+        <w:tabs>
+          <w:tab w:val="right" w:leader="dot" w:pos="9017"/>
+        </w:tabs>
+        <w:rPr>
+          <w:rFonts w:eastAsiaTheme="minorEastAsia" w:cstheme="minorBidi"/>
+          <w:noProof/>
+          <w:szCs w:val="22"/>
+        </w:rPr>
+      </w:pPr>
+      <w:hyperlink w:anchor="_Toc430411881" w:history="1">
+        <w:r>
+          <w:rPr>
+            <w:rStyle w:val="Hyperlink"/>
+            <w:noProof/>
+          </w:rPr>
+          <w:t>3.2. Request for Change</w:t>
+        </w:r>
+        <w:r>
+          <w:rPr>
+            <w:noProof/>
+            <w:webHidden/>
+          </w:rPr>
+          <w:tab/>
+        </w:r>
+        <w:r>
+          <w:rPr>
+            <w:noProof/>
+            <w:webHidden/>
+          </w:rPr>
+          <w:fldChar w:fldCharType="begin"/>
+        </w:r>
+        <w:r>
+          <w:rPr>
+            <w:noProof/>
+            <w:webHidden/>
+          </w:rPr>
+          <w:instrText xml:space="preserve"> PAGEREF _Toc430411881 \h </w:instrText>
+        </w:r>
+        <w:r>
+          <w:rPr>
+            <w:noProof/>
+            <w:webHidden/>
+          </w:rPr>
+        </w:r>
+        <w:r>
+          <w:rPr>
+            <w:noProof/>
+            <w:webHidden/>
+          </w:rPr>
+          <w:fldChar w:fldCharType="separate"/>
+        </w:r>
+        <w:r>
+          <w:rPr>
+            <w:noProof/>
+            <w:webHidden/>
+          </w:rPr>
+          <w:t>8</w:t>
+        </w:r>
+        <w:r>
+          <w:rPr>
+            <w:noProof/>
+            <w:webHidden/>
+          </w:rPr>
+          <w:fldChar w:fldCharType="end"/>
+        </w:r>
+      </w:hyperlink>
+    </w:p>
+    <w:p>
+      <w:pPr>
+        <w:pStyle w:val="TOC3"/>
+        <w:rPr>
+          <w:rFonts w:eastAsiaTheme="minorEastAsia" w:cstheme="minorBidi"/>
+          <w:szCs w:val="22"/>
+        </w:rPr>
+      </w:pPr>
+      <w:hyperlink w:anchor="_Toc430411882" w:history="1">
+        <w:r>
+          <w:rPr>
+            <w:rStyle w:val="Hyperlink"/>
+          </w:rPr>
+          <w:t>3.2.1. Scope Change</w:t>
+        </w:r>
+        <w:r>
+          <w:rPr>
+            <w:webHidden/>
+          </w:rPr>
+          <w:tab/>
+        </w:r>
+        <w:r>
+          <w:rPr>
+            <w:webHidden/>
+          </w:rPr>
+          <w:fldChar w:fldCharType="begin"/>
+        </w:r>
+        <w:r>
+          <w:rPr>
+            <w:webHidden/>
+          </w:rPr>
+          <w:instrText xml:space="preserve"> PAGEREF _Toc430411882 \h </w:instrText>
+        </w:r>
+        <w:r>
+          <w:rPr>
+            <w:webHidden/>
+          </w:rPr>
+        </w:r>
+        <w:r>
+          <w:rPr>
+            <w:webHidden/>
+          </w:rPr>
+          <w:fldChar w:fldCharType="separate"/>
+        </w:r>
+        <w:r>
+          <w:rPr>
+            <w:webHidden/>
+          </w:rPr>
+          <w:t>8</w:t>
+        </w:r>
+        <w:r>
+          <w:rPr>
+            <w:webHidden/>
+          </w:rPr>
+          <w:fldChar w:fldCharType="end"/>
+        </w:r>
+      </w:hyperlink>
+    </w:p>
+    <w:p>
+      <w:pPr>
+        <w:pStyle w:val="TOC3"/>
+        <w:rPr>
+          <w:rFonts w:eastAsiaTheme="minorEastAsia" w:cstheme="minorBidi"/>
+          <w:szCs w:val="22"/>
+        </w:rPr>
+      </w:pPr>
+      <w:hyperlink w:anchor="_Toc430411883" w:history="1">
+        <w:r>
+          <w:rPr>
+            <w:rStyle w:val="Hyperlink"/>
+          </w:rPr>
+          <w:t>3.2.2. Customization</w:t>
+        </w:r>
+        <w:r>
+          <w:rPr>
+            <w:webHidden/>
+          </w:rPr>
+          <w:tab/>
+        </w:r>
+        <w:r>
+          <w:rPr>
+            <w:webHidden/>
+          </w:rPr>
+          <w:fldChar w:fldCharType="begin"/>
+        </w:r>
+        <w:r>
+          <w:rPr>
+            <w:webHidden/>
+          </w:rPr>
+          <w:instrText xml:space="preserve"> PAGEREF _Toc430411883 \h </w:instrText>
+        </w:r>
+        <w:r>
+          <w:rPr>
+            <w:webHidden/>
+          </w:rPr>
+        </w:r>
+        <w:r>
+          <w:rPr>
+            <w:webHidden/>
+          </w:rPr>
+          <w:fldChar w:fldCharType="separate"/>
+        </w:r>
+        <w:r>
+          <w:rPr>
+            <w:webHidden/>
+          </w:rPr>
+          <w:t>9</w:t>
+        </w:r>
+        <w:r>
+          <w:rPr>
+            <w:webHidden/>
+          </w:rPr>
+          <w:fldChar w:fldCharType="end"/>
+        </w:r>
+      </w:hyperlink>
+    </w:p>
+    <w:p>
+      <w:pPr>
+        <w:pStyle w:val="TOC3"/>
+        <w:rPr>
+          <w:rFonts w:eastAsiaTheme="minorEastAsia" w:cstheme="minorBidi"/>
+          <w:szCs w:val="22"/>
+        </w:rPr>
+      </w:pPr>
+      <w:hyperlink w:anchor="_Toc430411884" w:history="1">
+        <w:r>
+          <w:rPr>
+            <w:rStyle w:val="Hyperlink"/>
+          </w:rPr>
+          <w:t>3.2.3. Requirement Change</w:t>
+        </w:r>
+        <w:r>
+          <w:rPr>
+            <w:webHidden/>
+          </w:rPr>
+          <w:tab/>
+        </w:r>
+        <w:r>
+          <w:rPr>
+            <w:webHidden/>
+          </w:rPr>
+          <w:fldChar w:fldCharType="begin"/>
+        </w:r>
+        <w:r>
+          <w:rPr>
+            <w:webHidden/>
+          </w:rPr>
+          <w:instrText xml:space="preserve"> PAGEREF _Toc430411884 \h </w:instrText>
+        </w:r>
+        <w:r>
+          <w:rPr>
+            <w:webHidden/>
+          </w:rPr>
+        </w:r>
+        <w:r>
+          <w:rPr>
+            <w:webHidden/>
+          </w:rPr>
+          <w:fldChar w:fldCharType="separate"/>
+        </w:r>
+        <w:r>
+          <w:rPr>
+            <w:webHidden/>
+          </w:rPr>
+          <w:t>9</w:t>
+        </w:r>
+        <w:r>
+          <w:rPr>
+            <w:webHidden/>
+          </w:rPr>
+          <w:fldChar w:fldCharType="end"/>
+        </w:r>
+      </w:hyperlink>
+    </w:p>
+    <w:p>
+      <w:pPr>
+        <w:pStyle w:val="TOC2"/>
+        <w:tabs>
+          <w:tab w:val="right" w:leader="dot" w:pos="9017"/>
+        </w:tabs>
+        <w:rPr>
+          <w:rFonts w:eastAsiaTheme="minorEastAsia" w:cstheme="minorBidi"/>
+          <w:noProof/>
+          <w:szCs w:val="22"/>
+        </w:rPr>
+      </w:pPr>
+      <w:hyperlink w:anchor="_Toc430411885" w:history="1">
+        <w:r>
+          <w:rPr>
+            <w:rStyle w:val="Hyperlink"/>
+            <w:noProof/>
+          </w:rPr>
+          <w:t>3.3. Change Management Process</w:t>
+        </w:r>
+        <w:r>
+          <w:rPr>
+            <w:noProof/>
+            <w:webHidden/>
+          </w:rPr>
+          <w:tab/>
+        </w:r>
+        <w:r>
+          <w:rPr>
+            <w:noProof/>
+            <w:webHidden/>
+          </w:rPr>
+          <w:fldChar w:fldCharType="begin"/>
+        </w:r>
+        <w:r>
+          <w:rPr>
+            <w:noProof/>
+            <w:webHidden/>
+          </w:rPr>
+          <w:instrText xml:space="preserve"> PAGEREF _Toc430411885 \h </w:instrText>
+        </w:r>
+        <w:r>
+          <w:rPr>
+            <w:noProof/>
+            <w:webHidden/>
+          </w:rPr>
+        </w:r>
+        <w:r>
+          <w:rPr>
+            <w:noProof/>
+            <w:webHidden/>
+          </w:rPr>
+          <w:fldChar w:fldCharType="separate"/>
+        </w:r>
+        <w:r>
+          <w:rPr>
+            <w:noProof/>
+            <w:webHidden/>
+          </w:rPr>
+          <w:t>9</w:t>
+        </w:r>
+        <w:r>
+          <w:rPr>
+            <w:noProof/>
+            <w:webHidden/>
+          </w:rPr>
+          <w:fldChar w:fldCharType="end"/>
+        </w:r>
+      </w:hyperlink>
+    </w:p>
+    <w:p>
+      <w:pPr>
+        <w:pStyle w:val="TOC2"/>
+        <w:tabs>
+          <w:tab w:val="right" w:leader="dot" w:pos="9017"/>
+        </w:tabs>
+        <w:rPr>
+          <w:rFonts w:eastAsiaTheme="minorEastAsia" w:cstheme="minorBidi"/>
+          <w:noProof/>
+          <w:szCs w:val="22"/>
+        </w:rPr>
+      </w:pPr>
+      <w:hyperlink w:anchor="_Toc430411886" w:history="1">
+        <w:r>
+          <w:rPr>
+            <w:rStyle w:val="Hyperlink"/>
+            <w:noProof/>
+          </w:rPr>
+          <w:t>3.4. Acceptance of Deliverables</w:t>
+        </w:r>
+        <w:r>
+          <w:rPr>
+            <w:noProof/>
+            <w:webHidden/>
+          </w:rPr>
+          <w:tab/>
+        </w:r>
+        <w:r>
+          <w:rPr>
+            <w:noProof/>
+            <w:webHidden/>
+          </w:rPr>
+          <w:fldChar w:fldCharType="begin"/>
+        </w:r>
+        <w:r>
+          <w:rPr>
+            <w:noProof/>
+            <w:webHidden/>
+          </w:rPr>
+          <w:instrText xml:space="preserve"> PAGEREF _Toc430411886 \h </w:instrText>
+        </w:r>
+        <w:r>
+          <w:rPr>
+            <w:noProof/>
+            <w:webHidden/>
+          </w:rPr>
+        </w:r>
+        <w:r>
+          <w:rPr>
+            <w:noProof/>
+            <w:webHidden/>
+          </w:rPr>
+          <w:fldChar w:fldCharType="separate"/>
+        </w:r>
+        <w:r>
+          <w:rPr>
+            <w:noProof/>
+            <w:webHidden/>
+          </w:rPr>
+          <w:t>10</w:t>
+        </w:r>
+        <w:r>
+          <w:rPr>
+            <w:noProof/>
+            <w:webHidden/>
+          </w:rPr>
+          <w:fldChar w:fldCharType="end"/>
+        </w:r>
+      </w:hyperlink>
+    </w:p>
+    <w:p>
+      <w:pPr>
+        <w:pStyle w:val="TOC1"/>
+        <w:tabs>
+          <w:tab w:val="right" w:leader="dot" w:pos="9017"/>
+        </w:tabs>
+        <w:rPr>
+          <w:rFonts w:eastAsiaTheme="minorEastAsia" w:cstheme="minorBidi"/>
+          <w:noProof/>
+          <w:szCs w:val="22"/>
+        </w:rPr>
+      </w:pPr>
+      <w:hyperlink w:anchor="_Toc430411887" w:history="1">
+        <w:r>
+          <w:rPr>
+            <w:rStyle w:val="Hyperlink"/>
+            <w:noProof/>
+          </w:rPr>
+          <w:t>4. Project Schedule Management</w:t>
+        </w:r>
+        <w:r>
+          <w:rPr>
+            <w:noProof/>
+            <w:webHidden/>
+          </w:rPr>
+          <w:tab/>
+        </w:r>
+        <w:r>
+          <w:rPr>
+            <w:noProof/>
+            <w:webHidden/>
+          </w:rPr>
+          <w:fldChar w:fldCharType="begin"/>
+        </w:r>
+        <w:r>
+          <w:rPr>
+            <w:noProof/>
+            <w:webHidden/>
+          </w:rPr>
+          <w:instrText xml:space="preserve"> PAGEREF _Toc430411887 \h </w:instrText>
+        </w:r>
+        <w:r>
+          <w:rPr>
+            <w:noProof/>
+            <w:webHidden/>
+          </w:rPr>
+        </w:r>
+        <w:r>
+          <w:rPr>
+            <w:noProof/>
+            <w:webHidden/>
+          </w:rPr>
+          <w:fldChar w:fldCharType="separate"/>
+        </w:r>
+        <w:r>
+          <w:rPr>
+            <w:noProof/>
+            <w:webHidden/>
+          </w:rPr>
+          <w:t>12</w:t>
+        </w:r>
+        <w:r>
+          <w:rPr>
+            <w:noProof/>
+            <w:webHidden/>
+          </w:rPr>
+          <w:fldChar w:fldCharType="end"/>
+        </w:r>
+      </w:hyperlink>
+    </w:p>
+    <w:p>
+      <w:pPr>
+        <w:pStyle w:val="TOC2"/>
+        <w:tabs>
+          <w:tab w:val="right" w:leader="dot" w:pos="9017"/>
+        </w:tabs>
+        <w:rPr>
+          <w:rFonts w:eastAsiaTheme="minorEastAsia" w:cstheme="minorBidi"/>
+          <w:noProof/>
+          <w:szCs w:val="22"/>
+        </w:rPr>
+      </w:pPr>
+      <w:hyperlink w:anchor="_Toc430411888" w:history="1">
+        <w:r>
+          <w:rPr>
+            <w:rStyle w:val="Hyperlink"/>
+            <w:noProof/>
+          </w:rPr>
+          <w:t>4.1. Major Milestones</w:t>
+        </w:r>
+        <w:r>
+          <w:rPr>
+            <w:noProof/>
+            <w:webHidden/>
+          </w:rPr>
+          <w:tab/>
+        </w:r>
+        <w:r>
+          <w:rPr>
+            <w:noProof/>
+            <w:webHidden/>
+          </w:rPr>
+          <w:fldChar w:fldCharType="begin"/>
+        </w:r>
+        <w:r>
+          <w:rPr>
+            <w:noProof/>
+            <w:webHidden/>
+          </w:rPr>
+          <w:instrText xml:space="preserve"> PAGEREF _Toc430411888 \h </w:instrText>
+        </w:r>
+        <w:r>
+          <w:rPr>
+            <w:noProof/>
+            <w:webHidden/>
+          </w:rPr>
+        </w:r>
+        <w:r>
+          <w:rPr>
+            <w:noProof/>
+            <w:webHidden/>
+          </w:rPr>
+          <w:fldChar w:fldCharType="separate"/>
+        </w:r>
+        <w:r>
+          <w:rPr>
+            <w:noProof/>
+            <w:webHidden/>
+          </w:rPr>
+          <w:t>12</w:t>
+        </w:r>
+        <w:r>
+          <w:rPr>
+            <w:noProof/>
+            <w:webHidden/>
+          </w:rPr>
+          <w:fldChar w:fldCharType="end"/>
+        </w:r>
+      </w:hyperlink>
+    </w:p>
+    <w:p>
+      <w:pPr>
+        <w:pStyle w:val="TOC2"/>
+        <w:tabs>
+          <w:tab w:val="right" w:leader="dot" w:pos="9017"/>
+        </w:tabs>
+        <w:rPr>
+          <w:rFonts w:eastAsiaTheme="minorEastAsia" w:cstheme="minorBidi"/>
+          <w:noProof/>
+          <w:szCs w:val="22"/>
+        </w:rPr>
+      </w:pPr>
+      <w:hyperlink w:anchor="_Toc430411889" w:history="1">
+        <w:r>
+          <w:rPr>
+            <w:rStyle w:val="Hyperlink"/>
+            <w:noProof/>
+          </w:rPr>
+          <w:t>4.2. Preparing the WBS</w:t>
+        </w:r>
+        <w:r>
+          <w:rPr>
+            <w:noProof/>
+            <w:webHidden/>
+          </w:rPr>
+          <w:tab/>
+        </w:r>
+        <w:r>
+          <w:rPr>
+            <w:noProof/>
+            <w:webHidden/>
+          </w:rPr>
+          <w:fldChar w:fldCharType="begin"/>
+        </w:r>
+        <w:r>
+          <w:rPr>
+            <w:noProof/>
+            <w:webHidden/>
+          </w:rPr>
+          <w:instrText xml:space="preserve"> PAGEREF _Toc430411889 \h </w:instrText>
+        </w:r>
+        <w:r>
+          <w:rPr>
+            <w:noProof/>
+            <w:webHidden/>
+          </w:rPr>
+        </w:r>
+        <w:r>
+          <w:rPr>
+            <w:noProof/>
+            <w:webHidden/>
+          </w:rPr>
+          <w:fldChar w:fldCharType="separate"/>
+        </w:r>
+        <w:r>
+          <w:rPr>
+            <w:noProof/>
+            <w:webHidden/>
+          </w:rPr>
+          <w:t>12</w:t>
+        </w:r>
+        <w:r>
+          <w:rPr>
+            <w:noProof/>
+            <w:webHidden/>
+          </w:rPr>
+          <w:fldChar w:fldCharType="end"/>
+        </w:r>
+      </w:hyperlink>
+    </w:p>
+    <w:p>
+      <w:pPr>
+        <w:pStyle w:val="TOC3"/>
+        <w:rPr>
+          <w:rFonts w:eastAsiaTheme="minorEastAsia" w:cstheme="minorBidi"/>
+          <w:szCs w:val="22"/>
+        </w:rPr>
+      </w:pPr>
+      <w:hyperlink w:anchor="_Toc430411890" w:history="1">
+        <w:r>
+          <w:rPr>
+            <w:rStyle w:val="Hyperlink"/>
+          </w:rPr>
+          <w:t>4.2.1. Tool for preparing WBS</w:t>
+        </w:r>
+        <w:r>
+          <w:rPr>
+            <w:webHidden/>
+          </w:rPr>
+          <w:tab/>
+        </w:r>
+        <w:r>
+          <w:rPr>
+            <w:webHidden/>
+          </w:rPr>
+          <w:fldChar w:fldCharType="begin"/>
+        </w:r>
+        <w:r>
+          <w:rPr>
+            <w:webHidden/>
+          </w:rPr>
+          <w:instrText xml:space="preserve"> PAGEREF _Toc430411890 \h </w:instrText>
+        </w:r>
+        <w:r>
+          <w:rPr>
+            <w:webHidden/>
+          </w:rPr>
+        </w:r>
+        <w:r>
+          <w:rPr>
+            <w:webHidden/>
+          </w:rPr>
+          <w:fldChar w:fldCharType="separate"/>
+        </w:r>
+        <w:r>
+          <w:rPr>
+            <w:webHidden/>
+          </w:rPr>
+          <w:t>12</w:t>
+        </w:r>
+        <w:r>
+          <w:rPr>
+            <w:webHidden/>
+          </w:rPr>
+          <w:fldChar w:fldCharType="end"/>
+        </w:r>
+      </w:hyperlink>
+    </w:p>
+    <w:p>
+      <w:pPr>
+        <w:pStyle w:val="TOC3"/>
+        <w:rPr>
+          <w:rFonts w:eastAsiaTheme="minorEastAsia" w:cstheme="minorBidi"/>
+          <w:szCs w:val="22"/>
+        </w:rPr>
+      </w:pPr>
+      <w:hyperlink w:anchor="_Toc430411891" w:history="1">
+        <w:r>
+          <w:rPr>
+            <w:rStyle w:val="Hyperlink"/>
+          </w:rPr>
+          <w:t>4.2.2. Steps in preparing the WBS</w:t>
+        </w:r>
+        <w:r>
+          <w:rPr>
+            <w:webHidden/>
+          </w:rPr>
+          <w:tab/>
+        </w:r>
+        <w:r>
+          <w:rPr>
+            <w:webHidden/>
+          </w:rPr>
+          <w:fldChar w:fldCharType="begin"/>
+        </w:r>
+        <w:r>
+          <w:rPr>
+            <w:webHidden/>
+          </w:rPr>
+          <w:instrText xml:space="preserve"> PAGEREF _Toc430411891 \h </w:instrText>
+        </w:r>
+        <w:r>
+          <w:rPr>
+            <w:webHidden/>
+          </w:rPr>
+        </w:r>
+        <w:r>
+          <w:rPr>
+            <w:webHidden/>
+          </w:rPr>
+          <w:fldChar w:fldCharType="separate"/>
+        </w:r>
+        <w:r>
+          <w:rPr>
+            <w:webHidden/>
+          </w:rPr>
+          <w:t>12</w:t>
+        </w:r>
+        <w:r>
+          <w:rPr>
+            <w:webHidden/>
+          </w:rPr>
+          <w:fldChar w:fldCharType="end"/>
+        </w:r>
+      </w:hyperlink>
+    </w:p>
+    <w:p>
+      <w:pPr>
+        <w:pStyle w:val="TOC2"/>
+        <w:tabs>
+          <w:tab w:val="right" w:leader="dot" w:pos="9017"/>
+        </w:tabs>
+        <w:rPr>
+          <w:rFonts w:eastAsiaTheme="minorEastAsia" w:cstheme="minorBidi"/>
+          <w:noProof/>
+          <w:szCs w:val="22"/>
+        </w:rPr>
+      </w:pPr>
+      <w:hyperlink w:anchor="_Toc430411892" w:history="1">
+        <w:r>
+          <w:rPr>
+            <w:rStyle w:val="Hyperlink"/>
+            <w:noProof/>
+          </w:rPr>
+          <w:t>4.3. Managing Schedule Changes</w:t>
+        </w:r>
+        <w:r>
+          <w:rPr>
+            <w:noProof/>
+            <w:webHidden/>
+          </w:rPr>
+          <w:tab/>
+        </w:r>
+        <w:r>
+          <w:rPr>
+            <w:noProof/>
+            <w:webHidden/>
+          </w:rPr>
+          <w:fldChar w:fldCharType="begin"/>
+        </w:r>
+        <w:r>
+          <w:rPr>
+            <w:noProof/>
+            <w:webHidden/>
+          </w:rPr>
+          <w:instrText xml:space="preserve"> PAGEREF _Toc430411892 \h </w:instrText>
+        </w:r>
+        <w:r>
+          <w:rPr>
+            <w:noProof/>
+            <w:webHidden/>
+          </w:rPr>
+        </w:r>
+        <w:r>
+          <w:rPr>
+            <w:noProof/>
+            <w:webHidden/>
+          </w:rPr>
+          <w:fldChar w:fldCharType="separate"/>
+        </w:r>
+        <w:r>
+          <w:rPr>
+            <w:noProof/>
+            <w:webHidden/>
+          </w:rPr>
+          <w:t>13</w:t>
+        </w:r>
+        <w:r>
+          <w:rPr>
+            <w:noProof/>
+            <w:webHidden/>
+          </w:rPr>
+          <w:fldChar w:fldCharType="end"/>
+        </w:r>
+      </w:hyperlink>
+    </w:p>
+    <w:p>
+      <w:pPr>
+        <w:pStyle w:val="TOC1"/>
+        <w:tabs>
+          <w:tab w:val="right" w:leader="dot" w:pos="9017"/>
+        </w:tabs>
+        <w:rPr>
+          <w:rFonts w:eastAsiaTheme="minorEastAsia" w:cstheme="minorBidi"/>
+          <w:noProof/>
+          <w:szCs w:val="22"/>
+        </w:rPr>
+      </w:pPr>
+      <w:hyperlink w:anchor="_Toc430411893" w:history="1">
+        <w:r>
+          <w:rPr>
+            <w:rStyle w:val="Hyperlink"/>
+            <w:noProof/>
+          </w:rPr>
+          <w:t>5. Project Cost Management</w:t>
+        </w:r>
+        <w:r>
+          <w:rPr>
+            <w:noProof/>
+            <w:webHidden/>
+          </w:rPr>
+          <w:tab/>
+        </w:r>
+        <w:r>
+          <w:rPr>
+            <w:noProof/>
+            <w:webHidden/>
+          </w:rPr>
+          <w:fldChar w:fldCharType="begin"/>
+        </w:r>
+        <w:r>
+          <w:rPr>
+            <w:noProof/>
+            <w:webHidden/>
+          </w:rPr>
+          <w:instrText xml:space="preserve"> PAGEREF _Toc430411893 \h </w:instrText>
+        </w:r>
+        <w:r>
+          <w:rPr>
+            <w:noProof/>
+            <w:webHidden/>
+          </w:rPr>
+        </w:r>
+        <w:r>
+          <w:rPr>
+            <w:noProof/>
+            <w:webHidden/>
+          </w:rPr>
+          <w:fldChar w:fldCharType="separate"/>
+        </w:r>
+        <w:r>
+          <w:rPr>
+            <w:noProof/>
+            <w:webHidden/>
+          </w:rPr>
+          <w:t>14</w:t>
+        </w:r>
+        <w:r>
+          <w:rPr>
+            <w:noProof/>
+            <w:webHidden/>
+          </w:rPr>
+          <w:fldChar w:fldCharType="end"/>
+        </w:r>
+      </w:hyperlink>
+    </w:p>
+    <w:p>
+      <w:pPr>
+        <w:pStyle w:val="TOC2"/>
+        <w:tabs>
+          <w:tab w:val="right" w:leader="dot" w:pos="9017"/>
+        </w:tabs>
+        <w:rPr>
+          <w:rFonts w:eastAsiaTheme="minorEastAsia" w:cstheme="minorBidi"/>
+          <w:noProof/>
+          <w:szCs w:val="22"/>
+        </w:rPr>
+      </w:pPr>
+      <w:hyperlink w:anchor="_Toc430411894" w:history="1">
+        <w:r>
+          <w:rPr>
+            <w:rStyle w:val="Hyperlink"/>
+            <w:noProof/>
+          </w:rPr>
+          <w:t>5.1. Cost Baseline</w:t>
+        </w:r>
+        <w:r>
+          <w:rPr>
+            <w:noProof/>
+            <w:webHidden/>
+          </w:rPr>
+          <w:tab/>
+        </w:r>
+        <w:r>
+          <w:rPr>
+            <w:noProof/>
+            <w:webHidden/>
+          </w:rPr>
+          <w:fldChar w:fldCharType="begin"/>
+        </w:r>
+        <w:r>
+          <w:rPr>
+            <w:noProof/>
+            <w:webHidden/>
+          </w:rPr>
+          <w:instrText xml:space="preserve"> PAGEREF _Toc430411894 \h </w:instrText>
+        </w:r>
+        <w:r>
+          <w:rPr>
+            <w:noProof/>
+            <w:webHidden/>
+          </w:rPr>
+        </w:r>
+        <w:r>
+          <w:rPr>
+            <w:noProof/>
+            <w:webHidden/>
+          </w:rPr>
+          <w:fldChar w:fldCharType="separate"/>
+        </w:r>
+        <w:r>
+          <w:rPr>
+            <w:noProof/>
+            <w:webHidden/>
+          </w:rPr>
+          <w:t>14</w:t>
+        </w:r>
+        <w:r>
+          <w:rPr>
+            <w:noProof/>
+            <w:webHidden/>
+          </w:rPr>
+          <w:fldChar w:fldCharType="end"/>
+        </w:r>
+      </w:hyperlink>
+    </w:p>
+    <w:p>
+      <w:pPr>
+        <w:pStyle w:val="TOC3"/>
+        <w:rPr>
+          <w:rFonts w:eastAsiaTheme="minorEastAsia" w:cstheme="minorBidi"/>
+          <w:szCs w:val="22"/>
+        </w:rPr>
+      </w:pPr>
+      <w:hyperlink w:anchor="_Toc430411895" w:history="1">
+        <w:r>
+          <w:rPr>
+            <w:rStyle w:val="Hyperlink"/>
+          </w:rPr>
+          <w:t>5.1.1. Budget Allocated</w:t>
+        </w:r>
+        <w:r>
+          <w:rPr>
+            <w:webHidden/>
+          </w:rPr>
+          <w:tab/>
+        </w:r>
+        <w:r>
+          <w:rPr>
+            <w:webHidden/>
+          </w:rPr>
+          <w:fldChar w:fldCharType="begin"/>
+        </w:r>
+        <w:r>
+          <w:rPr>
+            <w:webHidden/>
+          </w:rPr>
+          <w:instrText xml:space="preserve"> PAGEREF _Toc430411895 \h </w:instrText>
+        </w:r>
+        <w:r>
+          <w:rPr>
+            <w:webHidden/>
+          </w:rPr>
+        </w:r>
+        <w:r>
+          <w:rPr>
+            <w:webHidden/>
+          </w:rPr>
+          <w:fldChar w:fldCharType="separate"/>
+        </w:r>
+        <w:r>
+          <w:rPr>
+            <w:webHidden/>
+          </w:rPr>
+          <w:t>14</w:t>
+        </w:r>
+        <w:r>
+          <w:rPr>
+            <w:webHidden/>
+          </w:rPr>
+          <w:fldChar w:fldCharType="end"/>
+        </w:r>
+      </w:hyperlink>
+    </w:p>
+    <w:p>
+      <w:pPr>
+        <w:pStyle w:val="TOC3"/>
+        <w:rPr>
+          <w:rFonts w:eastAsiaTheme="minorEastAsia" w:cstheme="minorBidi"/>
+          <w:szCs w:val="22"/>
+        </w:rPr>
+      </w:pPr>
+      <w:hyperlink w:anchor="_Toc430411896" w:history="1">
+        <w:r>
+          <w:rPr>
+            <w:rStyle w:val="Hyperlink"/>
+          </w:rPr>
+          <w:t>5.1.2. Assumptions</w:t>
+        </w:r>
+        <w:r>
+          <w:rPr>
+            <w:webHidden/>
+          </w:rPr>
+          <w:tab/>
+        </w:r>
+        <w:r>
+          <w:rPr>
+            <w:webHidden/>
+          </w:rPr>
+          <w:fldChar w:fldCharType="begin"/>
+        </w:r>
+        <w:r>
+          <w:rPr>
+            <w:webHidden/>
+          </w:rPr>
+          <w:instrText xml:space="preserve"> PAGEREF _Toc430411896 \h </w:instrText>
+        </w:r>
+        <w:r>
+          <w:rPr>
+            <w:webHidden/>
+          </w:rPr>
+        </w:r>
+        <w:r>
+          <w:rPr>
+            <w:webHidden/>
+          </w:rPr>
+          <w:fldChar w:fldCharType="separate"/>
+        </w:r>
+        <w:r>
+          <w:rPr>
+            <w:webHidden/>
+          </w:rPr>
+          <w:t>14</w:t>
+        </w:r>
+        <w:r>
+          <w:rPr>
+            <w:webHidden/>
+          </w:rPr>
+          <w:fldChar w:fldCharType="end"/>
+        </w:r>
+      </w:hyperlink>
+    </w:p>
+    <w:p>
+      <w:pPr>
+        <w:pStyle w:val="TOC1"/>
+        <w:tabs>
+          <w:tab w:val="right" w:leader="dot" w:pos="9017"/>
+        </w:tabs>
+        <w:rPr>
+          <w:rFonts w:eastAsiaTheme="minorEastAsia" w:cstheme="minorBidi"/>
+          <w:noProof/>
+          <w:szCs w:val="22"/>
+        </w:rPr>
+      </w:pPr>
+      <w:hyperlink w:anchor="_Toc430411897" w:history="1">
+        <w:r>
+          <w:rPr>
+            <w:rStyle w:val="Hyperlink"/>
+            <w:noProof/>
+          </w:rPr>
+          <w:t>6. Project Quality Management</w:t>
+        </w:r>
+        <w:r>
+          <w:rPr>
+            <w:noProof/>
+            <w:webHidden/>
+          </w:rPr>
+          <w:tab/>
+        </w:r>
+        <w:r>
+          <w:rPr>
+            <w:noProof/>
+            <w:webHidden/>
+          </w:rPr>
+          <w:fldChar w:fldCharType="begin"/>
+        </w:r>
+        <w:r>
+          <w:rPr>
+            <w:noProof/>
+            <w:webHidden/>
+          </w:rPr>
+          <w:instrText xml:space="preserve"> PAGEREF _Toc430411897 \h </w:instrText>
+        </w:r>
+        <w:r>
+          <w:rPr>
+            <w:noProof/>
+            <w:webHidden/>
+          </w:rPr>
+        </w:r>
+        <w:r>
+          <w:rPr>
+            <w:noProof/>
+            <w:webHidden/>
+          </w:rPr>
+          <w:fldChar w:fldCharType="separate"/>
+        </w:r>
+        <w:r>
+          <w:rPr>
+            <w:noProof/>
+            <w:webHidden/>
+          </w:rPr>
+          <w:t>15</w:t>
+        </w:r>
+        <w:r>
+          <w:rPr>
+            <w:noProof/>
+            <w:webHidden/>
+          </w:rPr>
+          <w:fldChar w:fldCharType="end"/>
+        </w:r>
+      </w:hyperlink>
+    </w:p>
+    <w:p>
+      <w:pPr>
+        <w:pStyle w:val="TOC2"/>
+        <w:tabs>
+          <w:tab w:val="right" w:leader="dot" w:pos="9017"/>
+        </w:tabs>
+        <w:rPr>
+          <w:rFonts w:eastAsiaTheme="minorEastAsia" w:cstheme="minorBidi"/>
+          <w:noProof/>
+          <w:szCs w:val="22"/>
+        </w:rPr>
+      </w:pPr>
+      <w:hyperlink w:anchor="_Toc430411898" w:history="1">
+        <w:r>
+          <w:rPr>
+            <w:rStyle w:val="Hyperlink"/>
+            <w:noProof/>
+          </w:rPr>
+          <w:t>6.1.</w:t>
+        </w:r>
+        <w:r>
+          <w:rPr>
+            <w:rStyle w:val="Hyperlink"/>
+            <w:noProof/>
+            <w:shd w:val="clear" w:color="auto" w:fill="FFFFFF"/>
+          </w:rPr>
+          <w:t xml:space="preserve"> Quality is Everyone’s Responsibility</w:t>
+        </w:r>
+        <w:r>
+          <w:rPr>
+            <w:noProof/>
+            <w:webHidden/>
+          </w:rPr>
+          <w:tab/>
+        </w:r>
+        <w:r>
+          <w:rPr>
+            <w:noProof/>
+            <w:webHidden/>
+          </w:rPr>
+          <w:fldChar w:fldCharType="begin"/>
+        </w:r>
+        <w:r>
+          <w:rPr>
+            <w:noProof/>
+            <w:webHidden/>
+          </w:rPr>
+          <w:instrText xml:space="preserve"> PAGEREF _Toc430411898 \h </w:instrText>
+        </w:r>
+        <w:r>
+          <w:rPr>
+            <w:noProof/>
+            <w:webHidden/>
+          </w:rPr>
+        </w:r>
+        <w:r>
+          <w:rPr>
+            <w:noProof/>
+            <w:webHidden/>
+          </w:rPr>
+          <w:fldChar w:fldCharType="separate"/>
+        </w:r>
+        <w:r>
+          <w:rPr>
+            <w:noProof/>
+            <w:webHidden/>
+          </w:rPr>
+          <w:t>15</w:t>
+        </w:r>
+        <w:r>
+          <w:rPr>
+            <w:noProof/>
+            <w:webHidden/>
+          </w:rPr>
+          <w:fldChar w:fldCharType="end"/>
+        </w:r>
+      </w:hyperlink>
+    </w:p>
+    <w:p>
+      <w:pPr>
+        <w:pStyle w:val="TOC3"/>
+        <w:rPr>
+          <w:rFonts w:eastAsiaTheme="minorEastAsia" w:cstheme="minorBidi"/>
+          <w:szCs w:val="22"/>
+        </w:rPr>
+      </w:pPr>
+      <w:hyperlink w:anchor="_Toc430411899" w:history="1">
+        <w:r>
+          <w:rPr>
+            <w:rStyle w:val="Hyperlink"/>
+          </w:rPr>
+          <w:t>6.1.1.</w:t>
+        </w:r>
+        <w:r>
+          <w:rPr>
+            <w:rStyle w:val="Hyperlink"/>
+            <w:shd w:val="clear" w:color="auto" w:fill="FFFFFF"/>
+          </w:rPr>
+          <w:t xml:space="preserve"> Service Provider</w:t>
+        </w:r>
+        <w:r>
+          <w:rPr>
+            <w:webHidden/>
+          </w:rPr>
+          <w:tab/>
+        </w:r>
+        <w:r>
+          <w:rPr>
+            <w:webHidden/>
+          </w:rPr>
+          <w:fldChar w:fldCharType="begin"/>
+        </w:r>
+        <w:r>
+          <w:rPr>
+            <w:webHidden/>
+          </w:rPr>
+          <w:instrText xml:space="preserve"> PAGEREF _Toc430411899 \h </w:instrText>
+        </w:r>
+        <w:r>
+          <w:rPr>
+            <w:webHidden/>
+          </w:rPr>
+        </w:r>
+        <w:r>
+          <w:rPr>
+            <w:webHidden/>
+          </w:rPr>
+          <w:fldChar w:fldCharType="separate"/>
+        </w:r>
+        <w:r>
+          <w:rPr>
+            <w:webHidden/>
+          </w:rPr>
+          <w:t>15</w:t>
+        </w:r>
+        <w:r>
+          <w:rPr>
+            <w:webHidden/>
+          </w:rPr>
+          <w:fldChar w:fldCharType="end"/>
+        </w:r>
+      </w:hyperlink>
+    </w:p>
+    <w:p>
+      <w:pPr>
+        <w:pStyle w:val="TOC3"/>
+        <w:rPr>
+          <w:rFonts w:eastAsiaTheme="minorEastAsia" w:cstheme="minorBidi"/>
+          <w:szCs w:val="22"/>
+        </w:rPr>
+      </w:pPr>
+      <w:hyperlink w:anchor="_Toc430411900" w:history="1">
+        <w:r>
+          <w:rPr>
+            <w:rStyle w:val="Hyperlink"/>
+          </w:rPr>
+          <w:t>6.1.2.</w:t>
+        </w:r>
+        <w:r>
+          <w:rPr>
+            <w:rStyle w:val="Hyperlink"/>
+            <w:shd w:val="clear" w:color="auto" w:fill="FFFFFF"/>
+          </w:rPr>
+          <w:t xml:space="preserve"> Program Manager</w:t>
+        </w:r>
+        <w:r>
+          <w:rPr>
+            <w:webHidden/>
+          </w:rPr>
+          <w:tab/>
+        </w:r>
+        <w:r>
+          <w:rPr>
+            <w:webHidden/>
+          </w:rPr>
+          <w:fldChar w:fldCharType="begin"/>
+        </w:r>
+        <w:r>
+          <w:rPr>
+            <w:webHidden/>
+          </w:rPr>
+          <w:instrText xml:space="preserve"> PAGEREF _Toc430411900 \h </w:instrText>
+        </w:r>
+        <w:r>
+          <w:rPr>
+            <w:webHidden/>
+          </w:rPr>
+        </w:r>
+        <w:r>
+          <w:rPr>
+            <w:webHidden/>
+          </w:rPr>
+          <w:fldChar w:fldCharType="separate"/>
+        </w:r>
+        <w:r>
+          <w:rPr>
+            <w:webHidden/>
+          </w:rPr>
+          <w:t>15</w:t>
+        </w:r>
+        <w:r>
+          <w:rPr>
+            <w:webHidden/>
+          </w:rPr>
+          <w:fldChar w:fldCharType="end"/>
+        </w:r>
+      </w:hyperlink>
+    </w:p>
+    <w:p>
+      <w:pPr>
+        <w:pStyle w:val="TOC3"/>
+        <w:rPr>
+          <w:rFonts w:eastAsiaTheme="minorEastAsia" w:cstheme="minorBidi"/>
+          <w:szCs w:val="22"/>
+        </w:rPr>
+      </w:pPr>
+      <w:hyperlink w:anchor="_Toc430411901" w:history="1">
+        <w:r>
+          <w:rPr>
+            <w:rStyle w:val="Hyperlink"/>
+          </w:rPr>
+          <w:t>6.1.3.</w:t>
+        </w:r>
+        <w:r>
+          <w:rPr>
+            <w:rStyle w:val="Hyperlink"/>
+            <w:shd w:val="clear" w:color="auto" w:fill="FFFFFF"/>
+          </w:rPr>
+          <w:t xml:space="preserve"> Project Manager</w:t>
+        </w:r>
+        <w:r>
+          <w:rPr>
+            <w:webHidden/>
+          </w:rPr>
+          <w:tab/>
+        </w:r>
+        <w:r>
+          <w:rPr>
+            <w:webHidden/>
+          </w:rPr>
+          <w:fldChar w:fldCharType="begin"/>
+        </w:r>
+        <w:r>
+          <w:rPr>
+            <w:webHidden/>
+          </w:rPr>
+          <w:instrText xml:space="preserve"> PAGEREF _Toc430411901 \h </w:instrText>
+        </w:r>
+        <w:r>
+          <w:rPr>
+            <w:webHidden/>
+          </w:rPr>
+        </w:r>
+        <w:r>
+          <w:rPr>
+            <w:webHidden/>
+          </w:rPr>
+          <w:fldChar w:fldCharType="separate"/>
+        </w:r>
+        <w:r>
+          <w:rPr>
+            <w:webHidden/>
+          </w:rPr>
+          <w:t>15</w:t>
+        </w:r>
+        <w:r>
+          <w:rPr>
+            <w:webHidden/>
+          </w:rPr>
+          <w:fldChar w:fldCharType="end"/>
+        </w:r>
+      </w:hyperlink>
+    </w:p>
+    <w:p>
+      <w:pPr>
+        <w:pStyle w:val="TOC2"/>
+        <w:tabs>
+          <w:tab w:val="right" w:leader="dot" w:pos="9017"/>
+        </w:tabs>
+        <w:rPr>
+          <w:rFonts w:eastAsiaTheme="minorEastAsia" w:cstheme="minorBidi"/>
+          <w:noProof/>
+          <w:szCs w:val="22"/>
+        </w:rPr>
+      </w:pPr>
+      <w:hyperlink w:anchor="_Toc430411902" w:history="1">
+        <w:r>
+          <w:rPr>
+            <w:rStyle w:val="Hyperlink"/>
+            <w:noProof/>
+          </w:rPr>
+          <w:t>6.2.</w:t>
+        </w:r>
+        <w:r>
+          <w:rPr>
+            <w:rStyle w:val="Hyperlink"/>
+            <w:noProof/>
+            <w:shd w:val="clear" w:color="auto" w:fill="FFFFFF"/>
+          </w:rPr>
+          <w:t xml:space="preserve"> Review Procedures</w:t>
+        </w:r>
+        <w:r>
+          <w:rPr>
+            <w:noProof/>
+            <w:webHidden/>
+          </w:rPr>
+          <w:tab/>
+        </w:r>
+        <w:r>
+          <w:rPr>
+            <w:noProof/>
+            <w:webHidden/>
+          </w:rPr>
+          <w:fldChar w:fldCharType="begin"/>
+        </w:r>
+        <w:r>
+          <w:rPr>
+            <w:noProof/>
+            <w:webHidden/>
+          </w:rPr>
+          <w:instrText xml:space="preserve"> PAGEREF _Toc430411902 \h </w:instrText>
+        </w:r>
+        <w:r>
+          <w:rPr>
+            <w:noProof/>
+            <w:webHidden/>
+          </w:rPr>
+        </w:r>
+        <w:r>
+          <w:rPr>
+            <w:noProof/>
+            <w:webHidden/>
+          </w:rPr>
+          <w:fldChar w:fldCharType="separate"/>
+        </w:r>
+        <w:r>
+          <w:rPr>
+            <w:noProof/>
+            <w:webHidden/>
+          </w:rPr>
+          <w:t>15</w:t>
+        </w:r>
+        <w:r>
+          <w:rPr>
+            <w:noProof/>
+            <w:webHidden/>
+          </w:rPr>
+          <w:fldChar w:fldCharType="end"/>
+        </w:r>
+      </w:hyperlink>
+    </w:p>
+    <w:p>
+      <w:pPr>
+        <w:pStyle w:val="TOC3"/>
+        <w:rPr>
+          <w:rFonts w:eastAsiaTheme="minorEastAsia" w:cstheme="minorBidi"/>
+          <w:szCs w:val="22"/>
+        </w:rPr>
+      </w:pPr>
+      <w:hyperlink w:anchor="_Toc430411903" w:history="1">
+        <w:r>
+          <w:rPr>
+            <w:rStyle w:val="Hyperlink"/>
+          </w:rPr>
+          <w:t>6.2.1.</w:t>
+        </w:r>
+        <w:r>
+          <w:rPr>
+            <w:rStyle w:val="Hyperlink"/>
+            <w:shd w:val="clear" w:color="auto" w:fill="FFFFFF"/>
+          </w:rPr>
+          <w:t xml:space="preserve"> Work Product Review</w:t>
+        </w:r>
+        <w:r>
+          <w:rPr>
+            <w:webHidden/>
+          </w:rPr>
+          <w:tab/>
+        </w:r>
+        <w:r>
+          <w:rPr>
+            <w:webHidden/>
+          </w:rPr>
+          <w:fldChar w:fldCharType="begin"/>
+        </w:r>
+        <w:r>
+          <w:rPr>
+            <w:webHidden/>
+          </w:rPr>
+          <w:instrText xml:space="preserve"> PAGEREF _Toc430411903 \h </w:instrText>
+        </w:r>
+        <w:r>
+          <w:rPr>
+            <w:webHidden/>
+          </w:rPr>
+        </w:r>
+        <w:r>
+          <w:rPr>
+            <w:webHidden/>
+          </w:rPr>
+          <w:fldChar w:fldCharType="separate"/>
+        </w:r>
+        <w:r>
+          <w:rPr>
+            <w:webHidden/>
+          </w:rPr>
+          <w:t>15</w:t>
+        </w:r>
+        <w:r>
+          <w:rPr>
+            <w:webHidden/>
+          </w:rPr>
+          <w:fldChar w:fldCharType="end"/>
+        </w:r>
+      </w:hyperlink>
+    </w:p>
+    <w:p>
+      <w:pPr>
+        <w:pStyle w:val="TOC3"/>
+        <w:rPr>
+          <w:rFonts w:eastAsiaTheme="minorEastAsia" w:cstheme="minorBidi"/>
+          <w:szCs w:val="22"/>
+        </w:rPr>
+      </w:pPr>
+      <w:hyperlink w:anchor="_Toc430411904" w:history="1">
+        <w:r>
+          <w:rPr>
+            <w:rStyle w:val="Hyperlink"/>
+          </w:rPr>
+          <w:t>6.2.2.</w:t>
+        </w:r>
+        <w:r>
+          <w:rPr>
+            <w:rStyle w:val="Hyperlink"/>
+            <w:shd w:val="clear" w:color="auto" w:fill="FFFFFF"/>
+          </w:rPr>
+          <w:t xml:space="preserve"> Code Review</w:t>
+        </w:r>
+        <w:r>
+          <w:rPr>
+            <w:webHidden/>
+          </w:rPr>
+          <w:tab/>
+        </w:r>
+        <w:r>
+          <w:rPr>
+            <w:webHidden/>
+          </w:rPr>
+          <w:fldChar w:fldCharType="begin"/>
+        </w:r>
+        <w:r>
+          <w:rPr>
+            <w:webHidden/>
+          </w:rPr>
+          <w:instrText xml:space="preserve"> PAGEREF _Toc430411904 \h </w:instrText>
+        </w:r>
+        <w:r>
+          <w:rPr>
+            <w:webHidden/>
+          </w:rPr>
+        </w:r>
+        <w:r>
+          <w:rPr>
+            <w:webHidden/>
+          </w:rPr>
+          <w:fldChar w:fldCharType="separate"/>
+        </w:r>
+        <w:r>
+          <w:rPr>
+            <w:webHidden/>
+          </w:rPr>
+          <w:t>15</w:t>
+        </w:r>
+        <w:r>
+          <w:rPr>
+            <w:webHidden/>
+          </w:rPr>
+          <w:fldChar w:fldCharType="end"/>
+        </w:r>
+      </w:hyperlink>
+    </w:p>
+    <w:p>
+      <w:pPr>
+        <w:pStyle w:val="TOC2"/>
+        <w:tabs>
+          <w:tab w:val="right" w:leader="dot" w:pos="9017"/>
+        </w:tabs>
+        <w:rPr>
+          <w:rFonts w:eastAsiaTheme="minorEastAsia" w:cstheme="minorBidi"/>
+          <w:noProof/>
+          <w:szCs w:val="22"/>
+        </w:rPr>
+      </w:pPr>
+      <w:hyperlink w:anchor="_Toc430411905" w:history="1">
+        <w:r>
+          <w:rPr>
+            <w:rStyle w:val="Hyperlink"/>
+            <w:noProof/>
+          </w:rPr>
+          <w:t>6.3.</w:t>
+        </w:r>
+        <w:r>
+          <w:rPr>
+            <w:rStyle w:val="Hyperlink"/>
+            <w:noProof/>
+            <w:shd w:val="clear" w:color="auto" w:fill="FFFFFF"/>
+          </w:rPr>
+          <w:t xml:space="preserve"> Testing</w:t>
+        </w:r>
+        <w:r>
+          <w:rPr>
+            <w:noProof/>
+            <w:webHidden/>
+          </w:rPr>
+          <w:tab/>
+        </w:r>
+        <w:r>
+          <w:rPr>
+            <w:noProof/>
+            <w:webHidden/>
+          </w:rPr>
+          <w:fldChar w:fldCharType="begin"/>
+        </w:r>
+        <w:r>
+          <w:rPr>
+            <w:noProof/>
+            <w:webHidden/>
+          </w:rPr>
+          <w:instrText xml:space="preserve"> PAGEREF _Toc430411905 \h </w:instrText>
+        </w:r>
+        <w:r>
+          <w:rPr>
+            <w:noProof/>
+            <w:webHidden/>
+          </w:rPr>
+        </w:r>
+        <w:r>
+          <w:rPr>
+            <w:noProof/>
+            <w:webHidden/>
+          </w:rPr>
+          <w:fldChar w:fldCharType="separate"/>
+        </w:r>
+        <w:r>
+          <w:rPr>
+            <w:noProof/>
+            <w:webHidden/>
+          </w:rPr>
+          <w:t>16</w:t>
+        </w:r>
+        <w:r>
+          <w:rPr>
+            <w:noProof/>
+            <w:webHidden/>
+          </w:rPr>
+          <w:fldChar w:fldCharType="end"/>
+        </w:r>
+      </w:hyperlink>
+    </w:p>
+    <w:p>
+      <w:pPr>
+        <w:pStyle w:val="TOC3"/>
+        <w:rPr>
+          <w:rFonts w:eastAsiaTheme="minorEastAsia" w:cstheme="minorBidi"/>
+          <w:szCs w:val="22"/>
+        </w:rPr>
+      </w:pPr>
+      <w:hyperlink w:anchor="_Toc430411906" w:history="1">
+        <w:r>
+          <w:rPr>
+            <w:rStyle w:val="Hyperlink"/>
+          </w:rPr>
+          <w:t>6.3.1. Functional Testing</w:t>
+        </w:r>
+        <w:r>
+          <w:rPr>
+            <w:webHidden/>
+          </w:rPr>
+          <w:tab/>
+        </w:r>
+        <w:r>
+          <w:rPr>
+            <w:webHidden/>
+          </w:rPr>
+          <w:fldChar w:fldCharType="begin"/>
+        </w:r>
+        <w:r>
+          <w:rPr>
+            <w:webHidden/>
+          </w:rPr>
+          <w:instrText xml:space="preserve"> PAGEREF _Toc430411906 \h </w:instrText>
+        </w:r>
+        <w:r>
+          <w:rPr>
+            <w:webHidden/>
+          </w:rPr>
+        </w:r>
+        <w:r>
+          <w:rPr>
+            <w:webHidden/>
+          </w:rPr>
+          <w:fldChar w:fldCharType="separate"/>
+        </w:r>
+        <w:r>
+          <w:rPr>
+            <w:webHidden/>
+          </w:rPr>
+          <w:t>16</w:t>
+        </w:r>
+        <w:r>
+          <w:rPr>
+            <w:webHidden/>
+          </w:rPr>
+          <w:fldChar w:fldCharType="end"/>
+        </w:r>
+      </w:hyperlink>
+    </w:p>
+    <w:p>
+      <w:pPr>
+        <w:pStyle w:val="TOC3"/>
+        <w:rPr>
+          <w:rFonts w:eastAsiaTheme="minorEastAsia" w:cstheme="minorBidi"/>
+          <w:szCs w:val="22"/>
+        </w:rPr>
+      </w:pPr>
+      <w:hyperlink w:anchor="_Toc430411907" w:history="1">
+        <w:r>
+          <w:rPr>
+            <w:rStyle w:val="Hyperlink"/>
+          </w:rPr>
+          <w:t>6.3.2.</w:t>
+        </w:r>
+        <w:r>
+          <w:rPr>
+            <w:rStyle w:val="Hyperlink"/>
+            <w:shd w:val="clear" w:color="auto" w:fill="FFFFFF"/>
+          </w:rPr>
+          <w:t xml:space="preserve"> Load and Stress Testing</w:t>
+        </w:r>
+        <w:r>
+          <w:rPr>
+            <w:webHidden/>
+          </w:rPr>
+          <w:tab/>
+        </w:r>
+        <w:r>
+          <w:rPr>
+            <w:webHidden/>
+          </w:rPr>
+          <w:fldChar w:fldCharType="begin"/>
+        </w:r>
+        <w:r>
+          <w:rPr>
+            <w:webHidden/>
+          </w:rPr>
+          <w:instrText xml:space="preserve"> PAGEREF _Toc430411907 \h </w:instrText>
+        </w:r>
+        <w:r>
+          <w:rPr>
+            <w:webHidden/>
+          </w:rPr>
+        </w:r>
+        <w:r>
+          <w:rPr>
+            <w:webHidden/>
+          </w:rPr>
+          <w:fldChar w:fldCharType="separate"/>
+        </w:r>
+        <w:r>
+          <w:rPr>
+            <w:webHidden/>
+          </w:rPr>
+          <w:t>16</w:t>
+        </w:r>
+        <w:r>
+          <w:rPr>
+            <w:webHidden/>
+          </w:rPr>
+          <w:fldChar w:fldCharType="end"/>
+        </w:r>
+      </w:hyperlink>
+    </w:p>
+    <w:p>
+      <w:pPr>
+        <w:pStyle w:val="TOC3"/>
+        <w:rPr>
+          <w:rFonts w:eastAsiaTheme="minorEastAsia" w:cstheme="minorBidi"/>
+          <w:szCs w:val="22"/>
+        </w:rPr>
+      </w:pPr>
+      <w:hyperlink w:anchor="_Toc430411908" w:history="1">
+        <w:r>
+          <w:rPr>
+            <w:rStyle w:val="Hyperlink"/>
+          </w:rPr>
+          <w:t>6.3.3.</w:t>
+        </w:r>
+        <w:r>
+          <w:rPr>
+            <w:rStyle w:val="Hyperlink"/>
+            <w:shd w:val="clear" w:color="auto" w:fill="FFFFFF"/>
+          </w:rPr>
+          <w:t xml:space="preserve"> Regression Testing</w:t>
+        </w:r>
+        <w:r>
+          <w:rPr>
+            <w:webHidden/>
+          </w:rPr>
+          <w:tab/>
+        </w:r>
+        <w:r>
+          <w:rPr>
+            <w:webHidden/>
+          </w:rPr>
+          <w:fldChar w:fldCharType="begin"/>
+        </w:r>
+        <w:r>
+          <w:rPr>
+            <w:webHidden/>
+          </w:rPr>
+          <w:instrText xml:space="preserve"> PAGEREF _Toc430411908 \h </w:instrText>
+        </w:r>
+        <w:r>
+          <w:rPr>
+            <w:webHidden/>
+          </w:rPr>
+        </w:r>
+        <w:r>
+          <w:rPr>
+            <w:webHidden/>
+          </w:rPr>
+          <w:fldChar w:fldCharType="separate"/>
+        </w:r>
+        <w:r>
+          <w:rPr>
+            <w:webHidden/>
+          </w:rPr>
+          <w:t>16</w:t>
+        </w:r>
+        <w:r>
+          <w:rPr>
+            <w:webHidden/>
+          </w:rPr>
+          <w:fldChar w:fldCharType="end"/>
+        </w:r>
+      </w:hyperlink>
+    </w:p>
+    <w:p>
+      <w:pPr>
+        <w:pStyle w:val="TOC3"/>
+        <w:rPr>
+          <w:rFonts w:eastAsiaTheme="minorEastAsia" w:cstheme="minorBidi"/>
+          <w:szCs w:val="22"/>
+        </w:rPr>
+      </w:pPr>
+      <w:hyperlink w:anchor="_Toc430411909" w:history="1">
+        <w:r>
+          <w:rPr>
+            <w:rStyle w:val="Hyperlink"/>
+          </w:rPr>
+          <w:t>6.3.4. User Acceptance Testing</w:t>
+        </w:r>
+        <w:r>
+          <w:rPr>
+            <w:webHidden/>
+          </w:rPr>
+          <w:tab/>
+        </w:r>
+        <w:r>
+          <w:rPr>
+            <w:webHidden/>
+          </w:rPr>
+          <w:fldChar w:fldCharType="begin"/>
+        </w:r>
+        <w:r>
+          <w:rPr>
+            <w:webHidden/>
+          </w:rPr>
+          <w:instrText xml:space="preserve"> PAGEREF _Toc430411909 \h </w:instrText>
+        </w:r>
+        <w:r>
+          <w:rPr>
+            <w:webHidden/>
+          </w:rPr>
+        </w:r>
+        <w:r>
+          <w:rPr>
+            <w:webHidden/>
+          </w:rPr>
+          <w:fldChar w:fldCharType="separate"/>
+        </w:r>
+        <w:r>
+          <w:rPr>
+            <w:webHidden/>
+          </w:rPr>
+          <w:t>16</w:t>
+        </w:r>
+        <w:r>
+          <w:rPr>
+            <w:webHidden/>
+          </w:rPr>
+          <w:fldChar w:fldCharType="end"/>
+        </w:r>
+      </w:hyperlink>
+    </w:p>
+    <w:p>
+      <w:pPr>
+        <w:pStyle w:val="TOC2"/>
+        <w:tabs>
+          <w:tab w:val="right" w:leader="dot" w:pos="9017"/>
+        </w:tabs>
+        <w:rPr>
+          <w:rFonts w:eastAsiaTheme="minorEastAsia" w:cstheme="minorBidi"/>
+          <w:noProof/>
+          <w:szCs w:val="22"/>
+        </w:rPr>
+      </w:pPr>
+      <w:hyperlink w:anchor="_Toc430411910" w:history="1">
+        <w:r>
+          <w:rPr>
+            <w:rStyle w:val="Hyperlink"/>
+            <w:noProof/>
+          </w:rPr>
+          <w:t>6.4. Verification and Validation</w:t>
+        </w:r>
+        <w:r>
+          <w:rPr>
+            <w:noProof/>
+            <w:webHidden/>
+          </w:rPr>
+          <w:tab/>
+        </w:r>
+        <w:r>
+          <w:rPr>
+            <w:noProof/>
+            <w:webHidden/>
+          </w:rPr>
+          <w:fldChar w:fldCharType="begin"/>
+        </w:r>
+        <w:r>
+          <w:rPr>
+            <w:noProof/>
+            <w:webHidden/>
+          </w:rPr>
+          <w:instrText xml:space="preserve"> PAGEREF _Toc430411910 \h </w:instrText>
+        </w:r>
+        <w:r>
+          <w:rPr>
+            <w:noProof/>
+            <w:webHidden/>
+          </w:rPr>
+        </w:r>
+        <w:r>
+          <w:rPr>
+            <w:noProof/>
+            <w:webHidden/>
+          </w:rPr>
+          <w:fldChar w:fldCharType="separate"/>
+        </w:r>
+        <w:r>
+          <w:rPr>
+            <w:noProof/>
+            <w:webHidden/>
+          </w:rPr>
+          <w:t>16</w:t>
+        </w:r>
+        <w:r>
+          <w:rPr>
+            <w:noProof/>
+            <w:webHidden/>
+          </w:rPr>
+          <w:fldChar w:fldCharType="end"/>
+        </w:r>
+      </w:hyperlink>
+    </w:p>
+    <w:p>
+      <w:pPr>
+        <w:pStyle w:val="TOC3"/>
+        <w:rPr>
+          <w:rFonts w:eastAsiaTheme="minorEastAsia" w:cstheme="minorBidi"/>
+          <w:szCs w:val="22"/>
+        </w:rPr>
+      </w:pPr>
+      <w:hyperlink w:anchor="_Toc430411911" w:history="1">
+        <w:r>
+          <w:rPr>
+            <w:rStyle w:val="Hyperlink"/>
+          </w:rPr>
+          <w:t>6.4.1. Master Data</w:t>
+        </w:r>
+        <w:r>
+          <w:rPr>
+            <w:webHidden/>
+          </w:rPr>
+          <w:tab/>
+        </w:r>
+        <w:r>
+          <w:rPr>
+            <w:webHidden/>
+          </w:rPr>
+          <w:fldChar w:fldCharType="begin"/>
+        </w:r>
+        <w:r>
+          <w:rPr>
+            <w:webHidden/>
+          </w:rPr>
+          <w:instrText xml:space="preserve"> PAGEREF _Toc430411911 \h </w:instrText>
+        </w:r>
+        <w:r>
+          <w:rPr>
+            <w:webHidden/>
+          </w:rPr>
+        </w:r>
+        <w:r>
+          <w:rPr>
+            <w:webHidden/>
+          </w:rPr>
+          <w:fldChar w:fldCharType="separate"/>
+        </w:r>
+        <w:r>
+          <w:rPr>
+            <w:webHidden/>
+          </w:rPr>
+          <w:t>16</w:t>
+        </w:r>
+        <w:r>
+          <w:rPr>
+            <w:webHidden/>
+          </w:rPr>
+          <w:fldChar w:fldCharType="end"/>
+        </w:r>
+      </w:hyperlink>
+    </w:p>
+    <w:p>
+      <w:pPr>
+        <w:pStyle w:val="TOC3"/>
+        <w:rPr>
+          <w:rFonts w:eastAsiaTheme="minorEastAsia" w:cstheme="minorBidi"/>
+          <w:szCs w:val="22"/>
+        </w:rPr>
+      </w:pPr>
+      <w:hyperlink w:anchor="_Toc430411912" w:history="1">
+        <w:r>
+          <w:rPr>
+            <w:rStyle w:val="Hyperlink"/>
+          </w:rPr>
+          <w:t>6.4.2.</w:t>
+        </w:r>
+        <w:r>
+          <w:rPr>
+            <w:rStyle w:val="Hyperlink"/>
+            <w:shd w:val="clear" w:color="auto" w:fill="FFFFFF"/>
+          </w:rPr>
+          <w:t xml:space="preserve"> Cut-off Data</w:t>
+        </w:r>
+        <w:r>
+          <w:rPr>
+            <w:webHidden/>
+          </w:rPr>
+          <w:tab/>
+        </w:r>
+        <w:r>
+          <w:rPr>
+            <w:webHidden/>
+          </w:rPr>
+          <w:fldChar w:fldCharType="begin"/>
+        </w:r>
+        <w:r>
+          <w:rPr>
+            <w:webHidden/>
+          </w:rPr>
+          <w:instrText xml:space="preserve"> PAGEREF _Toc430411912 \h </w:instrText>
+        </w:r>
+        <w:r>
+          <w:rPr>
+            <w:webHidden/>
+          </w:rPr>
+        </w:r>
+        <w:r>
+          <w:rPr>
+            <w:webHidden/>
+          </w:rPr>
+          <w:fldChar w:fldCharType="separate"/>
+        </w:r>
+        <w:r>
+          <w:rPr>
+            <w:webHidden/>
+          </w:rPr>
+          <w:t>17</w:t>
+        </w:r>
+        <w:r>
+          <w:rPr>
+            <w:webHidden/>
+          </w:rPr>
+          <w:fldChar w:fldCharType="end"/>
+        </w:r>
+      </w:hyperlink>
+    </w:p>
+    <w:p>
+      <w:pPr>
+        <w:pStyle w:val="TOC3"/>
+        <w:rPr>
+          <w:rFonts w:eastAsiaTheme="minorEastAsia" w:cstheme="minorBidi"/>
+          <w:szCs w:val="22"/>
+        </w:rPr>
+      </w:pPr>
+      <w:hyperlink w:anchor="_Toc430411913" w:history="1">
+        <w:r>
+          <w:rPr>
+            <w:rStyle w:val="Hyperlink"/>
+          </w:rPr>
+          <w:t>6.4.3. User Training Manuals</w:t>
+        </w:r>
+        <w:r>
+          <w:rPr>
+            <w:webHidden/>
+          </w:rPr>
+          <w:tab/>
+        </w:r>
+        <w:r>
+          <w:rPr>
+            <w:webHidden/>
+          </w:rPr>
+          <w:fldChar w:fldCharType="begin"/>
+        </w:r>
+        <w:r>
+          <w:rPr>
+            <w:webHidden/>
+          </w:rPr>
+          <w:instrText xml:space="preserve"> PAGEREF _Toc430411913 \h </w:instrText>
+        </w:r>
+        <w:r>
+          <w:rPr>
+            <w:webHidden/>
+          </w:rPr>
+        </w:r>
+        <w:r>
+          <w:rPr>
+            <w:webHidden/>
+          </w:rPr>
+          <w:fldChar w:fldCharType="separate"/>
+        </w:r>
+        <w:r>
+          <w:rPr>
+            <w:webHidden/>
+          </w:rPr>
+          <w:t>17</w:t>
+        </w:r>
+        <w:r>
+          <w:rPr>
+            <w:webHidden/>
+          </w:rPr>
+          <w:fldChar w:fldCharType="end"/>
+        </w:r>
+      </w:hyperlink>
+    </w:p>
+    <w:p>
+      <w:pPr>
+        <w:pStyle w:val="TOC2"/>
+        <w:tabs>
+          <w:tab w:val="right" w:leader="dot" w:pos="9017"/>
+        </w:tabs>
+        <w:rPr>
+          <w:rFonts w:eastAsiaTheme="minorEastAsia" w:cstheme="minorBidi"/>
+          <w:noProof/>
+          <w:szCs w:val="22"/>
+        </w:rPr>
+      </w:pPr>
+      <w:hyperlink w:anchor="_Toc430411914" w:history="1">
+        <w:r>
+          <w:rPr>
+            <w:rStyle w:val="Hyperlink"/>
+            <w:noProof/>
+          </w:rPr>
+          <w:t>6.5.</w:t>
+        </w:r>
+        <w:r>
+          <w:rPr>
+            <w:rStyle w:val="Hyperlink"/>
+            <w:noProof/>
+            <w:shd w:val="clear" w:color="auto" w:fill="FFFFFF"/>
+          </w:rPr>
+          <w:t xml:space="preserve"> Templates</w:t>
+        </w:r>
+        <w:r>
+          <w:rPr>
+            <w:noProof/>
+            <w:webHidden/>
+          </w:rPr>
+          <w:tab/>
+        </w:r>
+        <w:r>
+          <w:rPr>
+            <w:noProof/>
+            <w:webHidden/>
+          </w:rPr>
+          <w:fldChar w:fldCharType="begin"/>
+        </w:r>
+        <w:r>
+          <w:rPr>
+            <w:noProof/>
+            <w:webHidden/>
+          </w:rPr>
+          <w:instrText xml:space="preserve"> PAGEREF _Toc430411914 \h </w:instrText>
+        </w:r>
+        <w:r>
+          <w:rPr>
+            <w:noProof/>
+            <w:webHidden/>
+          </w:rPr>
+        </w:r>
+        <w:r>
+          <w:rPr>
+            <w:noProof/>
+            <w:webHidden/>
+          </w:rPr>
+          <w:fldChar w:fldCharType="separate"/>
+        </w:r>
+        <w:r>
+          <w:rPr>
+            <w:noProof/>
+            <w:webHidden/>
+          </w:rPr>
+          <w:t>17</w:t>
+        </w:r>
+        <w:r>
+          <w:rPr>
+            <w:noProof/>
+            <w:webHidden/>
+          </w:rPr>
+          <w:fldChar w:fldCharType="end"/>
+        </w:r>
+      </w:hyperlink>
+    </w:p>
+    <w:p>
+      <w:pPr>
+        <w:pStyle w:val="TOC2"/>
+        <w:tabs>
+          <w:tab w:val="right" w:leader="dot" w:pos="9017"/>
+        </w:tabs>
+        <w:rPr>
+          <w:rFonts w:eastAsiaTheme="minorEastAsia" w:cstheme="minorBidi"/>
+          <w:noProof/>
+          <w:szCs w:val="22"/>
+        </w:rPr>
+      </w:pPr>
+      <w:hyperlink w:anchor="_Toc430411915" w:history="1">
+        <w:r>
+          <w:rPr>
+            <w:rStyle w:val="Hyperlink"/>
+            <w:noProof/>
+          </w:rPr>
+          <w:t>6.6.</w:t>
+        </w:r>
+        <w:r>
+          <w:rPr>
+            <w:rStyle w:val="Hyperlink"/>
+            <w:noProof/>
+            <w:shd w:val="clear" w:color="auto" w:fill="FFFFFF"/>
+          </w:rPr>
+          <w:t xml:space="preserve"> Traceability</w:t>
+        </w:r>
+        <w:r>
+          <w:rPr>
+            <w:noProof/>
+            <w:webHidden/>
+          </w:rPr>
+          <w:tab/>
+        </w:r>
+        <w:r>
+          <w:rPr>
+            <w:noProof/>
+            <w:webHidden/>
+          </w:rPr>
+          <w:fldChar w:fldCharType="begin"/>
+        </w:r>
+        <w:r>
+          <w:rPr>
+            <w:noProof/>
+            <w:webHidden/>
+          </w:rPr>
+          <w:instrText xml:space="preserve"> PAGEREF _Toc430411915 \h </w:instrText>
+        </w:r>
+        <w:r>
+          <w:rPr>
+            <w:noProof/>
+            <w:webHidden/>
+          </w:rPr>
+        </w:r>
+        <w:r>
+          <w:rPr>
+            <w:noProof/>
+            <w:webHidden/>
+          </w:rPr>
+          <w:fldChar w:fldCharType="separate"/>
+        </w:r>
+        <w:r>
+          <w:rPr>
+            <w:noProof/>
+            <w:webHidden/>
+          </w:rPr>
+          <w:t>17</w:t>
+        </w:r>
+        <w:r>
+          <w:rPr>
+            <w:noProof/>
+            <w:webHidden/>
+          </w:rPr>
+          <w:fldChar w:fldCharType="end"/>
+        </w:r>
+      </w:hyperlink>
+    </w:p>
+    <w:p>
+      <w:pPr>
+        <w:pStyle w:val="TOC1"/>
+        <w:tabs>
+          <w:tab w:val="right" w:leader="dot" w:pos="9017"/>
+        </w:tabs>
+        <w:rPr>
+          <w:rFonts w:eastAsiaTheme="minorEastAsia" w:cstheme="minorBidi"/>
+          <w:noProof/>
+          <w:szCs w:val="22"/>
+        </w:rPr>
+      </w:pPr>
+      <w:hyperlink w:anchor="_Toc430411916" w:history="1">
+        <w:r>
+          <w:rPr>
+            <w:rStyle w:val="Hyperlink"/>
+            <w:noProof/>
+          </w:rPr>
+          <w:t>7. Human Resource Management</w:t>
+        </w:r>
+        <w:r>
+          <w:rPr>
+            <w:noProof/>
+            <w:webHidden/>
+          </w:rPr>
+          <w:tab/>
+        </w:r>
+        <w:r>
+          <w:rPr>
+            <w:noProof/>
+            <w:webHidden/>
+          </w:rPr>
+          <w:fldChar w:fldCharType="begin"/>
+        </w:r>
+        <w:r>
+          <w:rPr>
+            <w:noProof/>
+            <w:webHidden/>
+          </w:rPr>
+          <w:instrText xml:space="preserve"> PAGEREF _Toc430411916 \h </w:instrText>
+        </w:r>
+        <w:r>
+          <w:rPr>
+            <w:noProof/>
+            <w:webHidden/>
+          </w:rPr>
+        </w:r>
+        <w:r>
+          <w:rPr>
+            <w:noProof/>
+            <w:webHidden/>
+          </w:rPr>
+          <w:fldChar w:fldCharType="separate"/>
+        </w:r>
+        <w:r>
+          <w:rPr>
+            <w:noProof/>
+            <w:webHidden/>
+          </w:rPr>
+          <w:t>19</w:t>
+        </w:r>
+        <w:r>
+          <w:rPr>
+            <w:noProof/>
+            <w:webHidden/>
+          </w:rPr>
+          <w:fldChar w:fldCharType="end"/>
+        </w:r>
+      </w:hyperlink>
+    </w:p>
+    <w:p>
+      <w:pPr>
+        <w:pStyle w:val="TOC2"/>
+        <w:tabs>
+          <w:tab w:val="right" w:leader="dot" w:pos="9017"/>
+        </w:tabs>
+        <w:rPr>
+          <w:rFonts w:eastAsiaTheme="minorEastAsia" w:cstheme="minorBidi"/>
+          <w:noProof/>
+          <w:szCs w:val="22"/>
+        </w:rPr>
+      </w:pPr>
+      <w:hyperlink w:anchor="_Toc430411917" w:history="1">
+        <w:r>
+          <w:rPr>
+            <w:rStyle w:val="Hyperlink"/>
+            <w:noProof/>
+          </w:rPr>
+          <w:t>7.1. Roles and Responsibilities</w:t>
+        </w:r>
+        <w:r>
+          <w:rPr>
+            <w:noProof/>
+            <w:webHidden/>
+          </w:rPr>
+          <w:tab/>
+        </w:r>
+        <w:r>
+          <w:rPr>
+            <w:noProof/>
+            <w:webHidden/>
+          </w:rPr>
+          <w:fldChar w:fldCharType="begin"/>
+        </w:r>
+        <w:r>
+          <w:rPr>
+            <w:noProof/>
+            <w:webHidden/>
+          </w:rPr>
+          <w:instrText xml:space="preserve"> PAGEREF _Toc430411917 \h </w:instrText>
+        </w:r>
+        <w:r>
+          <w:rPr>
+            <w:noProof/>
+            <w:webHidden/>
+          </w:rPr>
+        </w:r>
+        <w:r>
+          <w:rPr>
+            <w:noProof/>
+            <w:webHidden/>
+          </w:rPr>
+          <w:fldChar w:fldCharType="separate"/>
+        </w:r>
+        <w:r>
+          <w:rPr>
+            <w:noProof/>
+            <w:webHidden/>
+          </w:rPr>
+          <w:t>19</w:t>
+        </w:r>
+        <w:r>
+          <w:rPr>
+            <w:noProof/>
+            <w:webHidden/>
+          </w:rPr>
+          <w:fldChar w:fldCharType="end"/>
+        </w:r>
+      </w:hyperlink>
+    </w:p>
+    <w:p>
+      <w:pPr>
+        <w:pStyle w:val="TOC3"/>
+        <w:rPr>
+          <w:rFonts w:eastAsiaTheme="minorEastAsia" w:cstheme="minorBidi"/>
+          <w:szCs w:val="22"/>
+        </w:rPr>
+      </w:pPr>
+      <w:hyperlink w:anchor="_Toc430411918" w:history="1">
+        <w:r>
+          <w:rPr>
+            <w:rStyle w:val="Hyperlink"/>
+          </w:rPr>
+          <w:t>7.1.1. Project Sponsor: Amitasana Dasa</w:t>
+        </w:r>
+        <w:r>
+          <w:rPr>
+            <w:webHidden/>
+          </w:rPr>
+          <w:tab/>
+        </w:r>
+        <w:r>
+          <w:rPr>
+            <w:webHidden/>
+          </w:rPr>
+          <w:fldChar w:fldCharType="begin"/>
+        </w:r>
+        <w:r>
+          <w:rPr>
+            <w:webHidden/>
+          </w:rPr>
+          <w:instrText xml:space="preserve"> PAGEREF _Toc430411918 \h </w:instrText>
+        </w:r>
+        <w:r>
+          <w:rPr>
+            <w:webHidden/>
+          </w:rPr>
+        </w:r>
+        <w:r>
+          <w:rPr>
+            <w:webHidden/>
+          </w:rPr>
+          <w:fldChar w:fldCharType="separate"/>
+        </w:r>
+        <w:r>
+          <w:rPr>
+            <w:webHidden/>
+          </w:rPr>
+          <w:t>19</w:t>
+        </w:r>
+        <w:r>
+          <w:rPr>
+            <w:webHidden/>
+          </w:rPr>
+          <w:fldChar w:fldCharType="end"/>
+        </w:r>
+      </w:hyperlink>
+    </w:p>
+    <w:p>
+      <w:pPr>
+        <w:pStyle w:val="TOC3"/>
+        <w:rPr>
+          <w:rFonts w:eastAsiaTheme="minorEastAsia" w:cstheme="minorBidi"/>
+          <w:szCs w:val="22"/>
+        </w:rPr>
+      </w:pPr>
+      <w:hyperlink w:anchor="_Toc430411919" w:history="1">
+        <w:r>
+          <w:rPr>
+            <w:rStyle w:val="Hyperlink"/>
+          </w:rPr>
+          <w:t>7.1.2. Program Manager: Janaki Vallabha Dasa (Janarthanan B)</w:t>
+        </w:r>
+        <w:r>
+          <w:rPr>
+            <w:webHidden/>
+          </w:rPr>
+          <w:tab/>
+        </w:r>
+        <w:r>
+          <w:rPr>
+            <w:webHidden/>
+          </w:rPr>
+          <w:fldChar w:fldCharType="begin"/>
+        </w:r>
+        <w:r>
+          <w:rPr>
+            <w:webHidden/>
+          </w:rPr>
+          <w:instrText xml:space="preserve"> PAGEREF _Toc430411919 \h </w:instrText>
+        </w:r>
+        <w:r>
+          <w:rPr>
+            <w:webHidden/>
+          </w:rPr>
+        </w:r>
+        <w:r>
+          <w:rPr>
+            <w:webHidden/>
+          </w:rPr>
+          <w:fldChar w:fldCharType="separate"/>
+        </w:r>
+        <w:r>
+          <w:rPr>
+            <w:webHidden/>
+          </w:rPr>
+          <w:t>19</w:t>
+        </w:r>
+        <w:r>
+          <w:rPr>
+            <w:webHidden/>
+          </w:rPr>
+          <w:fldChar w:fldCharType="end"/>
+        </w:r>
+      </w:hyperlink>
+    </w:p>
+    <w:p>
+      <w:pPr>
+        <w:pStyle w:val="TOC3"/>
+        <w:rPr>
+          <w:rFonts w:eastAsiaTheme="minorEastAsia" w:cstheme="minorBidi"/>
+          <w:szCs w:val="22"/>
+        </w:rPr>
+      </w:pPr>
+      <w:hyperlink w:anchor="_Toc430411920" w:history="1">
+        <w:r>
+          <w:rPr>
+            <w:rStyle w:val="Hyperlink"/>
+          </w:rPr>
+          <w:t>7.1.3. Project Manager: Jaya Ganesh G</w:t>
+        </w:r>
+        <w:r>
+          <w:rPr>
+            <w:webHidden/>
+          </w:rPr>
+          <w:tab/>
+        </w:r>
+        <w:r>
+          <w:rPr>
+            <w:webHidden/>
+          </w:rPr>
+          <w:fldChar w:fldCharType="begin"/>
+        </w:r>
+        <w:r>
+          <w:rPr>
+            <w:webHidden/>
+          </w:rPr>
+          <w:instrText xml:space="preserve"> PAGEREF _Toc430411920 \h </w:instrText>
+        </w:r>
+        <w:r>
+          <w:rPr>
+            <w:webHidden/>
+          </w:rPr>
+        </w:r>
+        <w:r>
+          <w:rPr>
+            <w:webHidden/>
+          </w:rPr>
+          <w:fldChar w:fldCharType="separate"/>
+        </w:r>
+        <w:r>
+          <w:rPr>
+            <w:webHidden/>
+          </w:rPr>
+          <w:t>19</w:t>
+        </w:r>
+        <w:r>
+          <w:rPr>
+            <w:webHidden/>
+          </w:rPr>
+          <w:fldChar w:fldCharType="end"/>
+        </w:r>
+      </w:hyperlink>
+    </w:p>
+    <w:p>
+      <w:pPr>
+        <w:pStyle w:val="TOC3"/>
+        <w:rPr>
+          <w:rFonts w:eastAsiaTheme="minorEastAsia" w:cstheme="minorBidi"/>
+          <w:szCs w:val="22"/>
+        </w:rPr>
+      </w:pPr>
+      <w:hyperlink w:anchor="_Toc430411921" w:history="1">
+        <w:r>
+          <w:rPr>
+            <w:rStyle w:val="Hyperlink"/>
+          </w:rPr>
+          <w:t>7.1.4. Key Stakeholders</w:t>
+        </w:r>
+        <w:r>
+          <w:rPr>
+            <w:webHidden/>
+          </w:rPr>
+          <w:tab/>
+        </w:r>
+        <w:r>
+          <w:rPr>
+            <w:webHidden/>
+          </w:rPr>
+          <w:fldChar w:fldCharType="begin"/>
+        </w:r>
+        <w:r>
+          <w:rPr>
+            <w:webHidden/>
+          </w:rPr>
+          <w:instrText xml:space="preserve"> PAGEREF _Toc430411921 \h </w:instrText>
+        </w:r>
+        <w:r>
+          <w:rPr>
+            <w:webHidden/>
+          </w:rPr>
+        </w:r>
+        <w:r>
+          <w:rPr>
+            <w:webHidden/>
+          </w:rPr>
+          <w:fldChar w:fldCharType="separate"/>
+        </w:r>
+        <w:r>
+          <w:rPr>
+            <w:webHidden/>
+          </w:rPr>
+          <w:t>19</w:t>
+        </w:r>
+        <w:r>
+          <w:rPr>
+            <w:webHidden/>
+          </w:rPr>
+          <w:fldChar w:fldCharType="end"/>
+        </w:r>
+      </w:hyperlink>
+    </w:p>
+    <w:p>
+      <w:pPr>
+        <w:pStyle w:val="TOC3"/>
+        <w:rPr>
+          <w:rFonts w:eastAsiaTheme="minorEastAsia" w:cstheme="minorBidi"/>
+          <w:szCs w:val="22"/>
+        </w:rPr>
+      </w:pPr>
+      <w:hyperlink w:anchor="_Toc430411922" w:history="1">
+        <w:r>
+          <w:rPr>
+            <w:rStyle w:val="Hyperlink"/>
+          </w:rPr>
+          <w:t>7.1.5. Project Steering Team</w:t>
+        </w:r>
+        <w:r>
+          <w:rPr>
+            <w:webHidden/>
+          </w:rPr>
+          <w:tab/>
+        </w:r>
+        <w:r>
+          <w:rPr>
+            <w:webHidden/>
+          </w:rPr>
+          <w:fldChar w:fldCharType="begin"/>
+        </w:r>
+        <w:r>
+          <w:rPr>
+            <w:webHidden/>
+          </w:rPr>
+          <w:instrText xml:space="preserve"> PAGEREF _Toc430411922 \h </w:instrText>
+        </w:r>
+        <w:r>
+          <w:rPr>
+            <w:webHidden/>
+          </w:rPr>
+        </w:r>
+        <w:r>
+          <w:rPr>
+            <w:webHidden/>
+          </w:rPr>
+          <w:fldChar w:fldCharType="separate"/>
+        </w:r>
+        <w:r>
+          <w:rPr>
+            <w:webHidden/>
+          </w:rPr>
+          <w:t>19</w:t>
+        </w:r>
+        <w:r>
+          <w:rPr>
+            <w:webHidden/>
+          </w:rPr>
+          <w:fldChar w:fldCharType="end"/>
+        </w:r>
+      </w:hyperlink>
+    </w:p>
+    <w:p>
+      <w:pPr>
+        <w:pStyle w:val="TOC3"/>
+        <w:rPr>
+          <w:rFonts w:eastAsiaTheme="minorEastAsia" w:cstheme="minorBidi"/>
+          <w:szCs w:val="22"/>
+        </w:rPr>
+      </w:pPr>
+      <w:hyperlink w:anchor="_Toc430411923" w:history="1">
+        <w:r>
+          <w:rPr>
+            <w:rStyle w:val="Hyperlink"/>
+          </w:rPr>
+          <w:t>7.1.6. Project Execution Team</w:t>
+        </w:r>
+        <w:r>
+          <w:rPr>
+            <w:webHidden/>
+          </w:rPr>
+          <w:tab/>
+        </w:r>
+        <w:r>
+          <w:rPr>
+            <w:webHidden/>
+          </w:rPr>
+          <w:fldChar w:fldCharType="begin"/>
+        </w:r>
+        <w:r>
+          <w:rPr>
+            <w:webHidden/>
+          </w:rPr>
+          <w:instrText xml:space="preserve"> PAGEREF _Toc430411923 \h </w:instrText>
+        </w:r>
+        <w:r>
+          <w:rPr>
+            <w:webHidden/>
+          </w:rPr>
+        </w:r>
+        <w:r>
+          <w:rPr>
+            <w:webHidden/>
+          </w:rPr>
+          <w:fldChar w:fldCharType="separate"/>
+        </w:r>
+        <w:r>
+          <w:rPr>
+            <w:webHidden/>
+          </w:rPr>
+          <w:t>20</w:t>
+        </w:r>
+        <w:r>
+          <w:rPr>
+            <w:webHidden/>
+          </w:rPr>
+          <w:fldChar w:fldCharType="end"/>
+        </w:r>
+      </w:hyperlink>
+    </w:p>
+    <w:p>
+      <w:pPr>
+        <w:pStyle w:val="TOC3"/>
+        <w:rPr>
+          <w:rFonts w:eastAsiaTheme="minorEastAsia" w:cstheme="minorBidi"/>
+          <w:szCs w:val="22"/>
+        </w:rPr>
+      </w:pPr>
+      <w:hyperlink w:anchor="_Toc430411924" w:history="1">
+        <w:r>
+          <w:rPr>
+            <w:rStyle w:val="Hyperlink"/>
+          </w:rPr>
+          <w:t>7.1.7. Service Provider: ITTI Pvt. Ltd.</w:t>
+        </w:r>
+        <w:r>
+          <w:rPr>
+            <w:webHidden/>
+          </w:rPr>
+          <w:tab/>
+        </w:r>
+        <w:r>
+          <w:rPr>
+            <w:webHidden/>
+          </w:rPr>
+          <w:fldChar w:fldCharType="begin"/>
+        </w:r>
+        <w:r>
+          <w:rPr>
+            <w:webHidden/>
+          </w:rPr>
+          <w:instrText xml:space="preserve"> PAGEREF _Toc430411924 \h </w:instrText>
+        </w:r>
+        <w:r>
+          <w:rPr>
+            <w:webHidden/>
+          </w:rPr>
+        </w:r>
+        <w:r>
+          <w:rPr>
+            <w:webHidden/>
+          </w:rPr>
+          <w:fldChar w:fldCharType="separate"/>
+        </w:r>
+        <w:r>
+          <w:rPr>
+            <w:webHidden/>
+          </w:rPr>
+          <w:t>20</w:t>
+        </w:r>
+        <w:r>
+          <w:rPr>
+            <w:webHidden/>
+          </w:rPr>
+          <w:fldChar w:fldCharType="end"/>
+        </w:r>
+      </w:hyperlink>
+    </w:p>
+    <w:p>
+      <w:pPr>
+        <w:pStyle w:val="TOC1"/>
+        <w:tabs>
+          <w:tab w:val="right" w:leader="dot" w:pos="9017"/>
+        </w:tabs>
+        <w:rPr>
+          <w:rFonts w:eastAsiaTheme="minorEastAsia" w:cstheme="minorBidi"/>
+          <w:noProof/>
+          <w:szCs w:val="22"/>
+        </w:rPr>
+      </w:pPr>
+      <w:hyperlink w:anchor="_Toc430411925" w:history="1">
+        <w:r>
+          <w:rPr>
+            <w:rStyle w:val="Hyperlink"/>
+            <w:noProof/>
+          </w:rPr>
+          <w:t>8. Communications Management</w:t>
+        </w:r>
+        <w:r>
+          <w:rPr>
+            <w:noProof/>
+            <w:webHidden/>
+          </w:rPr>
+          <w:tab/>
+        </w:r>
+        <w:r>
+          <w:rPr>
+            <w:noProof/>
+            <w:webHidden/>
+          </w:rPr>
+          <w:fldChar w:fldCharType="begin"/>
+        </w:r>
+        <w:r>
+          <w:rPr>
+            <w:noProof/>
+            <w:webHidden/>
+          </w:rPr>
+          <w:instrText xml:space="preserve"> PAGEREF _Toc430411925 \h </w:instrText>
+        </w:r>
+        <w:r>
+          <w:rPr>
+            <w:noProof/>
+            <w:webHidden/>
+          </w:rPr>
+        </w:r>
+        <w:r>
+          <w:rPr>
+            <w:noProof/>
+            <w:webHidden/>
+          </w:rPr>
+          <w:fldChar w:fldCharType="separate"/>
+        </w:r>
+        <w:r>
+          <w:rPr>
+            <w:noProof/>
+            <w:webHidden/>
+          </w:rPr>
+          <w:t>22</w:t>
+        </w:r>
+        <w:r>
+          <w:rPr>
+            <w:noProof/>
+            <w:webHidden/>
+          </w:rPr>
+          <w:fldChar w:fldCharType="end"/>
+        </w:r>
+      </w:hyperlink>
+    </w:p>
+    <w:p>
+      <w:pPr>
+        <w:pStyle w:val="TOC2"/>
+        <w:tabs>
+          <w:tab w:val="right" w:leader="dot" w:pos="9017"/>
+        </w:tabs>
+        <w:rPr>
+          <w:rFonts w:eastAsiaTheme="minorEastAsia" w:cstheme="minorBidi"/>
+          <w:noProof/>
+          <w:szCs w:val="22"/>
+        </w:rPr>
+      </w:pPr>
+      <w:hyperlink w:anchor="_Toc430411926" w:history="1">
+        <w:r>
+          <w:rPr>
+            <w:rStyle w:val="Hyperlink"/>
+            <w:noProof/>
+          </w:rPr>
+          <w:t>8.1. Meetings</w:t>
+        </w:r>
+        <w:r>
+          <w:rPr>
+            <w:noProof/>
+            <w:webHidden/>
+          </w:rPr>
+          <w:tab/>
+        </w:r>
+        <w:r>
+          <w:rPr>
+            <w:noProof/>
+            <w:webHidden/>
+          </w:rPr>
+          <w:fldChar w:fldCharType="begin"/>
+        </w:r>
+        <w:r>
+          <w:rPr>
+            <w:noProof/>
+            <w:webHidden/>
+          </w:rPr>
+          <w:instrText xml:space="preserve"> PAGEREF _Toc430411926 \h </w:instrText>
+        </w:r>
+        <w:r>
+          <w:rPr>
+            <w:noProof/>
+            <w:webHidden/>
+          </w:rPr>
+        </w:r>
+        <w:r>
+          <w:rPr>
+            <w:noProof/>
+            <w:webHidden/>
+          </w:rPr>
+          <w:fldChar w:fldCharType="separate"/>
+        </w:r>
+        <w:r>
+          <w:rPr>
+            <w:noProof/>
+            <w:webHidden/>
+          </w:rPr>
+          <w:t>22</w:t>
+        </w:r>
+        <w:r>
+          <w:rPr>
+            <w:noProof/>
+            <w:webHidden/>
+          </w:rPr>
+          <w:fldChar w:fldCharType="end"/>
+        </w:r>
+      </w:hyperlink>
+    </w:p>
+    <w:p>
+      <w:pPr>
+        <w:pStyle w:val="TOC3"/>
+        <w:rPr>
+          <w:rFonts w:eastAsiaTheme="minorEastAsia" w:cstheme="minorBidi"/>
+          <w:szCs w:val="22"/>
+        </w:rPr>
+      </w:pPr>
+      <w:hyperlink w:anchor="_Toc430411927" w:history="1">
+        <w:r>
+          <w:rPr>
+            <w:rStyle w:val="Hyperlink"/>
+          </w:rPr>
+          <w:t>8.1.1. Project Initiation Meeting</w:t>
+        </w:r>
+        <w:r>
+          <w:rPr>
+            <w:webHidden/>
+          </w:rPr>
+          <w:tab/>
+        </w:r>
+        <w:r>
+          <w:rPr>
+            <w:webHidden/>
+          </w:rPr>
+          <w:fldChar w:fldCharType="begin"/>
+        </w:r>
+        <w:r>
+          <w:rPr>
+            <w:webHidden/>
+          </w:rPr>
+          <w:instrText xml:space="preserve"> PAGEREF _Toc430411927 \h </w:instrText>
+        </w:r>
+        <w:r>
+          <w:rPr>
+            <w:webHidden/>
+          </w:rPr>
+        </w:r>
+        <w:r>
+          <w:rPr>
+            <w:webHidden/>
+          </w:rPr>
+          <w:fldChar w:fldCharType="separate"/>
+        </w:r>
+        <w:r>
+          <w:rPr>
+            <w:webHidden/>
+          </w:rPr>
+          <w:t>22</w:t>
+        </w:r>
+        <w:r>
+          <w:rPr>
+            <w:webHidden/>
+          </w:rPr>
+          <w:fldChar w:fldCharType="end"/>
+        </w:r>
+      </w:hyperlink>
+    </w:p>
+    <w:p>
+      <w:pPr>
+        <w:pStyle w:val="TOC3"/>
+        <w:rPr>
+          <w:rFonts w:eastAsiaTheme="minorEastAsia" w:cstheme="minorBidi"/>
+          <w:szCs w:val="22"/>
+        </w:rPr>
+      </w:pPr>
+      <w:hyperlink w:anchor="_Toc430411928" w:history="1">
+        <w:r>
+          <w:rPr>
+            <w:rStyle w:val="Hyperlink"/>
+          </w:rPr>
+          <w:t>8.1.2. Project Execution Team Meeting</w:t>
+        </w:r>
+        <w:r>
+          <w:rPr>
+            <w:webHidden/>
+          </w:rPr>
+          <w:tab/>
+        </w:r>
+        <w:r>
+          <w:rPr>
+            <w:webHidden/>
+          </w:rPr>
+          <w:fldChar w:fldCharType="begin"/>
+        </w:r>
+        <w:r>
+          <w:rPr>
+            <w:webHidden/>
+          </w:rPr>
+          <w:instrText xml:space="preserve"> PAGEREF _Toc430411928 \h </w:instrText>
+        </w:r>
+        <w:r>
+          <w:rPr>
+            <w:webHidden/>
+          </w:rPr>
+        </w:r>
+        <w:r>
+          <w:rPr>
+            <w:webHidden/>
+          </w:rPr>
+          <w:fldChar w:fldCharType="separate"/>
+        </w:r>
+        <w:r>
+          <w:rPr>
+            <w:webHidden/>
+          </w:rPr>
+          <w:t>22</w:t>
+        </w:r>
+        <w:r>
+          <w:rPr>
+            <w:webHidden/>
+          </w:rPr>
+          <w:fldChar w:fldCharType="end"/>
+        </w:r>
+      </w:hyperlink>
+    </w:p>
+    <w:p>
+      <w:pPr>
+        <w:pStyle w:val="TOC3"/>
+        <w:rPr>
+          <w:rFonts w:eastAsiaTheme="minorEastAsia" w:cstheme="minorBidi"/>
+          <w:szCs w:val="22"/>
+        </w:rPr>
+      </w:pPr>
+      <w:hyperlink w:anchor="_Toc430411929" w:history="1">
+        <w:r>
+          <w:rPr>
+            <w:rStyle w:val="Hyperlink"/>
+          </w:rPr>
+          <w:t>8.1.3. Project Steering Team Meeting</w:t>
+        </w:r>
+        <w:r>
+          <w:rPr>
+            <w:webHidden/>
+          </w:rPr>
+          <w:tab/>
+        </w:r>
+        <w:r>
+          <w:rPr>
+            <w:webHidden/>
+          </w:rPr>
+          <w:fldChar w:fldCharType="begin"/>
+        </w:r>
+        <w:r>
+          <w:rPr>
+            <w:webHidden/>
+          </w:rPr>
+          <w:instrText xml:space="preserve"> PAGEREF _Toc430411929 \h </w:instrText>
+        </w:r>
+        <w:r>
+          <w:rPr>
+            <w:webHidden/>
+          </w:rPr>
+        </w:r>
+        <w:r>
+          <w:rPr>
+            <w:webHidden/>
+          </w:rPr>
+          <w:fldChar w:fldCharType="separate"/>
+        </w:r>
+        <w:r>
+          <w:rPr>
+            <w:webHidden/>
+          </w:rPr>
+          <w:t>22</w:t>
+        </w:r>
+        <w:r>
+          <w:rPr>
+            <w:webHidden/>
+          </w:rPr>
+          <w:fldChar w:fldCharType="end"/>
+        </w:r>
+      </w:hyperlink>
+    </w:p>
+    <w:p>
+      <w:pPr>
+        <w:pStyle w:val="TOC3"/>
+        <w:rPr>
+          <w:rFonts w:eastAsiaTheme="minorEastAsia" w:cstheme="minorBidi"/>
+          <w:szCs w:val="22"/>
+        </w:rPr>
+      </w:pPr>
+      <w:hyperlink w:anchor="_Toc430411930" w:history="1">
+        <w:r>
+          <w:rPr>
+            <w:rStyle w:val="Hyperlink"/>
+          </w:rPr>
+          <w:t>8.1.4. Weekly Project Review Meeting</w:t>
+        </w:r>
+        <w:r>
+          <w:rPr>
+            <w:webHidden/>
+          </w:rPr>
+          <w:tab/>
+        </w:r>
+        <w:r>
+          <w:rPr>
+            <w:webHidden/>
+          </w:rPr>
+          <w:fldChar w:fldCharType="begin"/>
+        </w:r>
+        <w:r>
+          <w:rPr>
+            <w:webHidden/>
+          </w:rPr>
+          <w:instrText xml:space="preserve"> PAGEREF _Toc430411930 \h </w:instrText>
+        </w:r>
+        <w:r>
+          <w:rPr>
+            <w:webHidden/>
+          </w:rPr>
+        </w:r>
+        <w:r>
+          <w:rPr>
+            <w:webHidden/>
+          </w:rPr>
+          <w:fldChar w:fldCharType="separate"/>
+        </w:r>
+        <w:r>
+          <w:rPr>
+            <w:webHidden/>
+          </w:rPr>
+          <w:t>23</w:t>
+        </w:r>
+        <w:r>
+          <w:rPr>
+            <w:webHidden/>
+          </w:rPr>
+          <w:fldChar w:fldCharType="end"/>
+        </w:r>
+      </w:hyperlink>
+    </w:p>
+    <w:p>
+      <w:pPr>
+        <w:pStyle w:val="TOC3"/>
+        <w:rPr>
+          <w:rFonts w:eastAsiaTheme="minorEastAsia" w:cstheme="minorBidi"/>
+          <w:szCs w:val="22"/>
+        </w:rPr>
+      </w:pPr>
+      <w:hyperlink w:anchor="_Toc430411931" w:history="1">
+        <w:r>
+          <w:rPr>
+            <w:rStyle w:val="Hyperlink"/>
+          </w:rPr>
+          <w:t>8.1.5. Ad-hoc Meetings</w:t>
+        </w:r>
+        <w:r>
+          <w:rPr>
+            <w:webHidden/>
+          </w:rPr>
+          <w:tab/>
+        </w:r>
+        <w:r>
+          <w:rPr>
+            <w:webHidden/>
+          </w:rPr>
+          <w:fldChar w:fldCharType="begin"/>
+        </w:r>
+        <w:r>
+          <w:rPr>
+            <w:webHidden/>
+          </w:rPr>
+          <w:instrText xml:space="preserve"> PAGEREF _Toc430411931 \h </w:instrText>
+        </w:r>
+        <w:r>
+          <w:rPr>
+            <w:webHidden/>
+          </w:rPr>
+        </w:r>
+        <w:r>
+          <w:rPr>
+            <w:webHidden/>
+          </w:rPr>
+          <w:fldChar w:fldCharType="separate"/>
+        </w:r>
+        <w:r>
+          <w:rPr>
+            <w:webHidden/>
+          </w:rPr>
+          <w:t>23</w:t>
+        </w:r>
+        <w:r>
+          <w:rPr>
+            <w:webHidden/>
+          </w:rPr>
+          <w:fldChar w:fldCharType="end"/>
+        </w:r>
+      </w:hyperlink>
+    </w:p>
+    <w:p>
+      <w:pPr>
+        <w:pStyle w:val="TOC3"/>
+        <w:rPr>
+          <w:rFonts w:eastAsiaTheme="minorEastAsia" w:cstheme="minorBidi"/>
+          <w:szCs w:val="22"/>
+        </w:rPr>
+      </w:pPr>
+      <w:hyperlink w:anchor="_Toc430411932" w:history="1">
+        <w:r>
+          <w:rPr>
+            <w:rStyle w:val="Hyperlink"/>
+          </w:rPr>
+          <w:t>8.1.6. Other Form of Communications</w:t>
+        </w:r>
+        <w:r>
+          <w:rPr>
+            <w:webHidden/>
+          </w:rPr>
+          <w:tab/>
+        </w:r>
+        <w:r>
+          <w:rPr>
+            <w:webHidden/>
+          </w:rPr>
+          <w:fldChar w:fldCharType="begin"/>
+        </w:r>
+        <w:r>
+          <w:rPr>
+            <w:webHidden/>
+          </w:rPr>
+          <w:instrText xml:space="preserve"> PAGEREF _Toc430411932 \h </w:instrText>
+        </w:r>
+        <w:r>
+          <w:rPr>
+            <w:webHidden/>
+          </w:rPr>
+        </w:r>
+        <w:r>
+          <w:rPr>
+            <w:webHidden/>
+          </w:rPr>
+          <w:fldChar w:fldCharType="separate"/>
+        </w:r>
+        <w:r>
+          <w:rPr>
+            <w:webHidden/>
+          </w:rPr>
+          <w:t>23</w:t>
+        </w:r>
+        <w:r>
+          <w:rPr>
+            <w:webHidden/>
+          </w:rPr>
+          <w:fldChar w:fldCharType="end"/>
+        </w:r>
+      </w:hyperlink>
+    </w:p>
+    <w:p>
+      <w:pPr>
+        <w:pStyle w:val="TOC1"/>
+        <w:tabs>
+          <w:tab w:val="right" w:leader="dot" w:pos="9017"/>
+        </w:tabs>
+        <w:rPr>
+          <w:rFonts w:eastAsiaTheme="minorEastAsia" w:cstheme="minorBidi"/>
+          <w:noProof/>
+          <w:szCs w:val="22"/>
+        </w:rPr>
+      </w:pPr>
+      <w:hyperlink w:anchor="_Toc430411933" w:history="1">
+        <w:r>
+          <w:rPr>
+            <w:rStyle w:val="Hyperlink"/>
+            <w:noProof/>
+          </w:rPr>
+          <w:t>9. Risk Management</w:t>
+        </w:r>
+        <w:r>
+          <w:rPr>
+            <w:noProof/>
+            <w:webHidden/>
+          </w:rPr>
+          <w:tab/>
+        </w:r>
+        <w:r>
+          <w:rPr>
+            <w:noProof/>
+            <w:webHidden/>
+          </w:rPr>
+          <w:fldChar w:fldCharType="begin"/>
+        </w:r>
+        <w:r>
+          <w:rPr>
+            <w:noProof/>
+            <w:webHidden/>
+          </w:rPr>
+          <w:instrText xml:space="preserve"> PAGEREF _Toc430411933 \h </w:instrText>
+        </w:r>
+        <w:r>
+          <w:rPr>
+            <w:noProof/>
+            <w:webHidden/>
+          </w:rPr>
+        </w:r>
+        <w:r>
+          <w:rPr>
+            <w:noProof/>
+            <w:webHidden/>
+          </w:rPr>
+          <w:fldChar w:fldCharType="separate"/>
+        </w:r>
+        <w:r>
+          <w:rPr>
+            <w:noProof/>
+            <w:webHidden/>
+          </w:rPr>
+          <w:t>24</w:t>
+        </w:r>
+        <w:r>
+          <w:rPr>
+            <w:noProof/>
+            <w:webHidden/>
+          </w:rPr>
+          <w:fldChar w:fldCharType="end"/>
+        </w:r>
+      </w:hyperlink>
+    </w:p>
+    <w:p>
+      <w:pPr>
+        <w:pStyle w:val="TOC1"/>
+        <w:tabs>
+          <w:tab w:val="right" w:leader="dot" w:pos="9017"/>
+        </w:tabs>
+        <w:rPr>
+          <w:rFonts w:eastAsiaTheme="minorEastAsia" w:cstheme="minorBidi"/>
+          <w:noProof/>
+          <w:szCs w:val="22"/>
+        </w:rPr>
+      </w:pPr>
+      <w:hyperlink w:anchor="_Toc430411934" w:history="1">
+        <w:r>
+          <w:rPr>
+            <w:rStyle w:val="Hyperlink"/>
+            <w:noProof/>
+          </w:rPr>
+          <w:t>10. Procurement / Vendor Management</w:t>
+        </w:r>
+        <w:r>
+          <w:rPr>
+            <w:noProof/>
+            <w:webHidden/>
+          </w:rPr>
+          <w:tab/>
+        </w:r>
+        <w:r>
+          <w:rPr>
+            <w:noProof/>
+            <w:webHidden/>
+          </w:rPr>
+          <w:fldChar w:fldCharType="begin"/>
+        </w:r>
+        <w:r>
+          <w:rPr>
+            <w:noProof/>
+            <w:webHidden/>
+          </w:rPr>
+          <w:instrText xml:space="preserve"> PAGEREF _Toc430411934 \h </w:instrText>
+        </w:r>
+        <w:r>
+          <w:rPr>
+            <w:noProof/>
+            <w:webHidden/>
+          </w:rPr>
+        </w:r>
+        <w:r>
+          <w:rPr>
+            <w:noProof/>
+            <w:webHidden/>
+          </w:rPr>
+          <w:fldChar w:fldCharType="separate"/>
+        </w:r>
+        <w:r>
+          <w:rPr>
+            <w:noProof/>
+            <w:webHidden/>
+          </w:rPr>
+          <w:t>26</w:t>
+        </w:r>
+        <w:r>
+          <w:rPr>
+            <w:noProof/>
+            <w:webHidden/>
+          </w:rPr>
+          <w:fldChar w:fldCharType="end"/>
+        </w:r>
+      </w:hyperlink>
+    </w:p>
+    <w:p>
+      <w:pPr>
+        <w:pStyle w:val="TOC2"/>
+        <w:tabs>
+          <w:tab w:val="right" w:leader="dot" w:pos="9017"/>
+        </w:tabs>
+        <w:rPr>
+          <w:rFonts w:eastAsiaTheme="minorEastAsia" w:cstheme="minorBidi"/>
+          <w:noProof/>
+          <w:szCs w:val="22"/>
+        </w:rPr>
+      </w:pPr>
+      <w:hyperlink w:anchor="_Toc430411935" w:history="1">
+        <w:r>
+          <w:rPr>
+            <w:rStyle w:val="Hyperlink"/>
+            <w:noProof/>
+          </w:rPr>
+          <w:t>10.1. Key Result Areas</w:t>
+        </w:r>
+        <w:r>
+          <w:rPr>
+            <w:noProof/>
+            <w:webHidden/>
+          </w:rPr>
+          <w:tab/>
+        </w:r>
+        <w:r>
+          <w:rPr>
+            <w:noProof/>
+            <w:webHidden/>
+          </w:rPr>
+          <w:fldChar w:fldCharType="begin"/>
+        </w:r>
+        <w:r>
+          <w:rPr>
+            <w:noProof/>
+            <w:webHidden/>
+          </w:rPr>
+          <w:instrText xml:space="preserve"> PAGEREF _Toc430411935 \h </w:instrText>
+        </w:r>
+        <w:r>
+          <w:rPr>
+            <w:noProof/>
+            <w:webHidden/>
+          </w:rPr>
+        </w:r>
+        <w:r>
+          <w:rPr>
+            <w:noProof/>
+            <w:webHidden/>
+          </w:rPr>
+          <w:fldChar w:fldCharType="separate"/>
+        </w:r>
+        <w:r>
+          <w:rPr>
+            <w:noProof/>
+            <w:webHidden/>
+          </w:rPr>
+          <w:t>26</w:t>
+        </w:r>
+        <w:r>
+          <w:rPr>
+            <w:noProof/>
+            <w:webHidden/>
+          </w:rPr>
+          <w:fldChar w:fldCharType="end"/>
+        </w:r>
+      </w:hyperlink>
+    </w:p>
+    <w:p>
+      <w:pPr>
+        <w:pStyle w:val="TOC3"/>
+        <w:rPr>
+          <w:rFonts w:eastAsiaTheme="minorEastAsia" w:cstheme="minorBidi"/>
+          <w:szCs w:val="22"/>
+        </w:rPr>
+      </w:pPr>
+      <w:hyperlink w:anchor="_Toc430411936" w:history="1">
+        <w:r>
+          <w:rPr>
+            <w:rStyle w:val="Hyperlink"/>
+          </w:rPr>
+          <w:t>10.1.1. Resource Deployment (Weightage: 15%)</w:t>
+        </w:r>
+        <w:r>
+          <w:rPr>
+            <w:webHidden/>
+          </w:rPr>
+          <w:tab/>
+        </w:r>
+        <w:r>
+          <w:rPr>
+            <w:webHidden/>
+          </w:rPr>
+          <w:fldChar w:fldCharType="begin"/>
+        </w:r>
+        <w:r>
+          <w:rPr>
+            <w:webHidden/>
+          </w:rPr>
+          <w:instrText xml:space="preserve"> PAGEREF _Toc430411936 \h </w:instrText>
+        </w:r>
+        <w:r>
+          <w:rPr>
+            <w:webHidden/>
+          </w:rPr>
+        </w:r>
+        <w:r>
+          <w:rPr>
+            <w:webHidden/>
+          </w:rPr>
+          <w:fldChar w:fldCharType="separate"/>
+        </w:r>
+        <w:r>
+          <w:rPr>
+            <w:webHidden/>
+          </w:rPr>
+          <w:t>26</w:t>
+        </w:r>
+        <w:r>
+          <w:rPr>
+            <w:webHidden/>
+          </w:rPr>
+          <w:fldChar w:fldCharType="end"/>
+        </w:r>
+      </w:hyperlink>
+    </w:p>
+    <w:p>
+      <w:pPr>
+        <w:pStyle w:val="TOC3"/>
+        <w:rPr>
+          <w:rFonts w:eastAsiaTheme="minorEastAsia" w:cstheme="minorBidi"/>
+          <w:szCs w:val="22"/>
+        </w:rPr>
+      </w:pPr>
+      <w:hyperlink w:anchor="_Toc430411937" w:history="1">
+        <w:r>
+          <w:rPr>
+            <w:rStyle w:val="Hyperlink"/>
+          </w:rPr>
+          <w:t>10.1.2. Training to Internal Team (Weightage: 15%)</w:t>
+        </w:r>
+        <w:r>
+          <w:rPr>
+            <w:webHidden/>
+          </w:rPr>
+          <w:tab/>
+        </w:r>
+        <w:r>
+          <w:rPr>
+            <w:webHidden/>
+          </w:rPr>
+          <w:fldChar w:fldCharType="begin"/>
+        </w:r>
+        <w:r>
+          <w:rPr>
+            <w:webHidden/>
+          </w:rPr>
+          <w:instrText xml:space="preserve"> PAGEREF _Toc430411937 \h </w:instrText>
+        </w:r>
+        <w:r>
+          <w:rPr>
+            <w:webHidden/>
+          </w:rPr>
+        </w:r>
+        <w:r>
+          <w:rPr>
+            <w:webHidden/>
+          </w:rPr>
+          <w:fldChar w:fldCharType="separate"/>
+        </w:r>
+        <w:r>
+          <w:rPr>
+            <w:webHidden/>
+          </w:rPr>
+          <w:t>26</w:t>
+        </w:r>
+        <w:r>
+          <w:rPr>
+            <w:webHidden/>
+          </w:rPr>
+          <w:fldChar w:fldCharType="end"/>
+        </w:r>
+      </w:hyperlink>
+    </w:p>
+    <w:p>
+      <w:pPr>
+        <w:pStyle w:val="TOC3"/>
+        <w:rPr>
+          <w:rFonts w:eastAsiaTheme="minorEastAsia" w:cstheme="minorBidi"/>
+          <w:szCs w:val="22"/>
+        </w:rPr>
+      </w:pPr>
+      <w:hyperlink w:anchor="_Toc430411938" w:history="1">
+        <w:r>
+          <w:rPr>
+            <w:rStyle w:val="Hyperlink"/>
+          </w:rPr>
+          <w:t>10.1.3. On-time Delivery of Quality Output (Weightage: 15%)</w:t>
+        </w:r>
+        <w:r>
+          <w:rPr>
+            <w:webHidden/>
+          </w:rPr>
+          <w:tab/>
+        </w:r>
+        <w:r>
+          <w:rPr>
+            <w:webHidden/>
+          </w:rPr>
+          <w:fldChar w:fldCharType="begin"/>
+        </w:r>
+        <w:r>
+          <w:rPr>
+            <w:webHidden/>
+          </w:rPr>
+          <w:instrText xml:space="preserve"> PAGEREF _Toc430411938 \h </w:instrText>
+        </w:r>
+        <w:r>
+          <w:rPr>
+            <w:webHidden/>
+          </w:rPr>
+        </w:r>
+        <w:r>
+          <w:rPr>
+            <w:webHidden/>
+          </w:rPr>
+          <w:fldChar w:fldCharType="separate"/>
+        </w:r>
+        <w:r>
+          <w:rPr>
+            <w:webHidden/>
+          </w:rPr>
+          <w:t>27</w:t>
+        </w:r>
+        <w:r>
+          <w:rPr>
+            <w:webHidden/>
+          </w:rPr>
+          <w:fldChar w:fldCharType="end"/>
+        </w:r>
+      </w:hyperlink>
+    </w:p>
+    <w:p>
+      <w:pPr>
+        <w:pStyle w:val="TOC3"/>
+        <w:rPr>
+          <w:rFonts w:eastAsiaTheme="minorEastAsia" w:cstheme="minorBidi"/>
+          <w:szCs w:val="22"/>
+        </w:rPr>
+      </w:pPr>
+      <w:hyperlink w:anchor="_Toc430411939" w:history="1">
+        <w:r>
+          <w:rPr>
+            <w:rStyle w:val="Hyperlink"/>
+          </w:rPr>
+          <w:t>10.1.4. Requirements Management (Weightage: 15%)</w:t>
+        </w:r>
+        <w:r>
+          <w:rPr>
+            <w:webHidden/>
+          </w:rPr>
+          <w:tab/>
+        </w:r>
+        <w:r>
+          <w:rPr>
+            <w:webHidden/>
+          </w:rPr>
+          <w:fldChar w:fldCharType="begin"/>
+        </w:r>
+        <w:r>
+          <w:rPr>
+            <w:webHidden/>
+          </w:rPr>
+          <w:instrText xml:space="preserve"> PAGEREF _Toc430411939 \h </w:instrText>
+        </w:r>
+        <w:r>
+          <w:rPr>
+            <w:webHidden/>
+          </w:rPr>
+        </w:r>
+        <w:r>
+          <w:rPr>
+            <w:webHidden/>
+          </w:rPr>
+          <w:fldChar w:fldCharType="separate"/>
+        </w:r>
+        <w:r>
+          <w:rPr>
+            <w:webHidden/>
+          </w:rPr>
+          <w:t>27</w:t>
+        </w:r>
+        <w:r>
+          <w:rPr>
+            <w:webHidden/>
+          </w:rPr>
+          <w:fldChar w:fldCharType="end"/>
+        </w:r>
+      </w:hyperlink>
+    </w:p>
+    <w:p>
+      <w:pPr>
+        <w:pStyle w:val="TOC3"/>
+        <w:rPr>
+          <w:rFonts w:eastAsiaTheme="minorEastAsia" w:cstheme="minorBidi"/>
+          <w:szCs w:val="22"/>
+        </w:rPr>
+      </w:pPr>
+      <w:hyperlink w:anchor="_Toc430411940" w:history="1">
+        <w:r>
+          <w:rPr>
+            <w:rStyle w:val="Hyperlink"/>
+          </w:rPr>
+          <w:t>10.1.5. Functional Consultancy (Weightage: 40%)</w:t>
+        </w:r>
+        <w:r>
+          <w:rPr>
+            <w:webHidden/>
+          </w:rPr>
+          <w:tab/>
+        </w:r>
+        <w:r>
+          <w:rPr>
+            <w:webHidden/>
+          </w:rPr>
+          <w:fldChar w:fldCharType="begin"/>
+        </w:r>
+        <w:r>
+          <w:rPr>
+            <w:webHidden/>
+          </w:rPr>
+          <w:instrText xml:space="preserve"> PAGEREF _Toc430411940 \h </w:instrText>
+        </w:r>
+        <w:r>
+          <w:rPr>
+            <w:webHidden/>
+          </w:rPr>
+        </w:r>
+        <w:r>
+          <w:rPr>
+            <w:webHidden/>
+          </w:rPr>
+          <w:fldChar w:fldCharType="separate"/>
+        </w:r>
+        <w:r>
+          <w:rPr>
+            <w:webHidden/>
+          </w:rPr>
+          <w:t>27</w:t>
+        </w:r>
+        <w:r>
+          <w:rPr>
+            <w:webHidden/>
+          </w:rPr>
+          <w:fldChar w:fldCharType="end"/>
+        </w:r>
+      </w:hyperlink>
+    </w:p>
+    <w:p>
+      <w:pPr>
+        <w:pStyle w:val="TOC2"/>
+        <w:tabs>
+          <w:tab w:val="right" w:leader="dot" w:pos="9017"/>
+        </w:tabs>
+        <w:rPr>
+          <w:rFonts w:eastAsiaTheme="minorEastAsia" w:cstheme="minorBidi"/>
+          <w:noProof/>
+          <w:szCs w:val="22"/>
+        </w:rPr>
+      </w:pPr>
+      <w:hyperlink w:anchor="_Toc430411941" w:history="1">
+        <w:r>
+          <w:rPr>
+            <w:rStyle w:val="Hyperlink"/>
+            <w:noProof/>
+          </w:rPr>
+          <w:t>10.2. Performance Evaluation</w:t>
+        </w:r>
+        <w:r>
+          <w:rPr>
+            <w:noProof/>
+            <w:webHidden/>
+          </w:rPr>
+          <w:tab/>
+        </w:r>
+        <w:r>
+          <w:rPr>
+            <w:noProof/>
+            <w:webHidden/>
+          </w:rPr>
+          <w:fldChar w:fldCharType="begin"/>
+        </w:r>
+        <w:r>
+          <w:rPr>
+            <w:noProof/>
+            <w:webHidden/>
+          </w:rPr>
+          <w:instrText xml:space="preserve"> PAGEREF _Toc430411941 \h </w:instrText>
+        </w:r>
+        <w:r>
+          <w:rPr>
+            <w:noProof/>
+            <w:webHidden/>
+          </w:rPr>
+        </w:r>
+        <w:r>
+          <w:rPr>
+            <w:noProof/>
+            <w:webHidden/>
+          </w:rPr>
+          <w:fldChar w:fldCharType="separate"/>
+        </w:r>
+        <w:r>
+          <w:rPr>
+            <w:noProof/>
+            <w:webHidden/>
+          </w:rPr>
+          <w:t>28</w:t>
+        </w:r>
+        <w:r>
+          <w:rPr>
+            <w:noProof/>
+            <w:webHidden/>
+          </w:rPr>
+          <w:fldChar w:fldCharType="end"/>
+        </w:r>
+      </w:hyperlink>
+    </w:p>
+    <w:p>
+      <w:r>
+        <w:fldChar w:fldCharType="end"/>
+      </w:r>
+    </w:p>
+    <w:p/>
+    <w:p>
+      <w:pPr>
         <w:pStyle w:val="Heading1"/>
       </w:pPr>
+      <w:bookmarkStart w:id="1" w:name="_Toc430411877"/>
       <w:r>
         <w:lastRenderedPageBreak/>
         <w:t>Introduction</w:t>
       </w:r>
+      <w:bookmarkEnd w:id="1"/>
     </w:p>
     <w:p>
       <w:r>
@@ -1018,10 +5411,12 @@
       <w:pPr>
         <w:pStyle w:val="Heading1"/>
       </w:pPr>
+      <w:bookmarkStart w:id="2" w:name="_Toc430411878"/>
       <w:r>
         <w:lastRenderedPageBreak/>
         <w:t>Project Details</w:t>
       </w:r>
+      <w:bookmarkEnd w:id="2"/>
     </w:p>
     <w:tbl>
       <w:tblPr>
@@ -1269,24 +5664,29 @@
     <w:p>
       <w:pPr>
         <w:pStyle w:val="Heading1"/>
-        <w:numPr>
-          <w:ilvl w:val="0"/>
-          <w:numId w:val="0"/>
-        </w:numPr>
-        <w:ind w:left="360" w:hanging="360"/>
-      </w:pPr>
+      </w:pPr>
+      <w:bookmarkStart w:id="3" w:name="_Toc430411879"/>
       <w:r>
         <w:lastRenderedPageBreak/>
-        <w:t>Project Scope Management</w:t>
-      </w:r>
+        <w:t xml:space="preserve">Project </w:t>
+      </w:r>
+      <w:r>
+        <w:t>Scope</w:t>
+      </w:r>
+      <w:r>
+        <w:t xml:space="preserve"> Management</w:t>
+      </w:r>
+      <w:bookmarkEnd w:id="3"/>
     </w:p>
     <w:p>
       <w:pPr>
         <w:pStyle w:val="Heading2"/>
       </w:pPr>
+      <w:bookmarkStart w:id="4" w:name="_Toc430411880"/>
       <w:r>
         <w:t>Current Scope</w:t>
       </w:r>
+      <w:bookmarkEnd w:id="4"/>
     </w:p>
     <w:tbl>
       <w:tblPr>
@@ -1345,7 +5745,15 @@
               <w:pStyle w:val="TableText"/>
             </w:pPr>
             <w:r>
-              <w:t>Configuring the modules of MS-Dynamics NAV 2013 R2 for the other trusts (SRGST, SKBST, SNGST, SVST, SNST, HKM, GBC, NIVE, SST, BBT, TSF-General) by internal team with the help of the service provider.</w:t>
+              <w:t xml:space="preserve">Configuring the modules of MS-Dynamics NAV 2013 R2 for the other trusts (SRGST, SKBST, SNGST, SVST, SNST, HKM, GBC, NIVE, SST, BBT, </w:t>
+            </w:r>
+            <w:proofErr w:type="gramStart"/>
+            <w:r>
+              <w:t>TSF</w:t>
+            </w:r>
+            <w:proofErr w:type="gramEnd"/>
+            <w:r>
+              <w:t>-General) by internal team with the help of the service provider.</w:t>
             </w:r>
           </w:p>
           <w:p>
@@ -1418,7 +5826,23 @@
               <w:ind w:left="-23"/>
             </w:pPr>
             <w:r>
-              <w:t xml:space="preserve">Extending the ERP for the trusts functioning from Vaikuntha Hill. This will require connectivity between Hare Krishna Hill and Vaikuntha Hill. </w:t>
+              <w:t xml:space="preserve">Extending the ERP for the trusts functioning from </w:t>
+            </w:r>
+            <w:proofErr w:type="spellStart"/>
+            <w:r>
+              <w:t>Vaikuntha</w:t>
+            </w:r>
+            <w:proofErr w:type="spellEnd"/>
+            <w:r>
+              <w:t xml:space="preserve"> Hill. This will require connectivity between Hare Krishna Hill and </w:t>
+            </w:r>
+            <w:proofErr w:type="spellStart"/>
+            <w:r>
+              <w:t>Vaikuntha</w:t>
+            </w:r>
+            <w:proofErr w:type="spellEnd"/>
+            <w:r>
+              <w:t xml:space="preserve"> Hill. </w:t>
             </w:r>
           </w:p>
           <w:p>
@@ -1444,9 +5868,11 @@
       <w:pPr>
         <w:pStyle w:val="Heading2"/>
       </w:pPr>
+      <w:bookmarkStart w:id="5" w:name="_Toc430411881"/>
       <w:r>
         <w:t>Request for Change</w:t>
       </w:r>
+      <w:bookmarkEnd w:id="5"/>
     </w:p>
     <w:p>
       <w:r>
@@ -1457,9 +5883,11 @@
       <w:pPr>
         <w:pStyle w:val="Heading3"/>
       </w:pPr>
+      <w:bookmarkStart w:id="6" w:name="_Toc430411882"/>
       <w:r>
         <w:t>Scope Change</w:t>
       </w:r>
+      <w:bookmarkEnd w:id="6"/>
     </w:p>
     <w:p>
       <w:r>
@@ -1482,9 +5910,11 @@
       <w:pPr>
         <w:pStyle w:val="Heading3"/>
       </w:pPr>
+      <w:bookmarkStart w:id="7" w:name="_Toc430411883"/>
       <w:r>
         <w:t>Customization</w:t>
       </w:r>
+      <w:bookmarkEnd w:id="7"/>
       <w:r>
         <w:t xml:space="preserve"> </w:t>
       </w:r>
@@ -1565,11 +5995,16 @@
       <w:pPr>
         <w:pStyle w:val="Heading3"/>
       </w:pPr>
+      <w:bookmarkStart w:id="8" w:name="_Toc430411884"/>
       <w:r>
         <w:t>R</w:t>
       </w:r>
       <w:r>
-        <w:t xml:space="preserve">equirement Change </w:t>
+        <w:t>equirement Change</w:t>
+      </w:r>
+      <w:bookmarkEnd w:id="8"/>
+      <w:r>
+        <w:t xml:space="preserve"> </w:t>
       </w:r>
     </w:p>
     <w:p>
@@ -1674,12 +6109,14 @@
       <w:pPr>
         <w:pStyle w:val="Heading2"/>
       </w:pPr>
+      <w:bookmarkStart w:id="9" w:name="_Toc430411885"/>
       <w:r>
         <w:t>Change Management</w:t>
       </w:r>
       <w:r>
         <w:t xml:space="preserve"> Process</w:t>
       </w:r>
+      <w:bookmarkEnd w:id="9"/>
     </w:p>
     <w:p>
       <w:r>
@@ -1738,12 +6175,7 @@
         <w:t xml:space="preserve">he project manager will </w:t>
       </w:r>
       <w:r>
-        <w:t>discuss with the stakeh</w:t>
-      </w:r>
-      <w:bookmarkStart w:id="0" w:name="_GoBack"/>
-      <w:bookmarkEnd w:id="0"/>
-      <w:r>
-        <w:t xml:space="preserve">olders, service providers and the project execution team to </w:t>
+        <w:t xml:space="preserve">discuss with the stakeholders, service providers and the project execution team to </w:t>
       </w:r>
       <w:r>
         <w:t>conduct an evaluation of the impact of the change to cost, risk, schedule, and scope</w:t>
@@ -1818,7 +6250,15 @@
         <w:t>Service Provider:</w:t>
       </w:r>
       <w:r>
-        <w:t xml:space="preserve"> Kalyan R V S (Project Manager - ITTI)</w:t>
+        <w:t xml:space="preserve"> </w:t>
+      </w:r>
+      <w:proofErr w:type="spellStart"/>
+      <w:r>
+        <w:t>Kalyan</w:t>
+      </w:r>
+      <w:proofErr w:type="spellEnd"/>
+      <w:r>
+        <w:t xml:space="preserve"> R V S (Project Manager - ITTI)</w:t>
       </w:r>
     </w:p>
     <w:p>
@@ -1906,7 +6346,7 @@
                     <pic:cNvPicPr/>
                   </pic:nvPicPr>
                   <pic:blipFill>
-                    <a:blip r:embed="rId9" cstate="print">
+                    <a:blip r:embed="rId15" cstate="print">
                       <a:extLst>
                         <a:ext uri="{28A0092B-C50C-407E-A947-70E740481C1C}">
                           <a14:useLocalDpi xmlns:a14="http://schemas.microsoft.com/office/drawing/2010/main" val="0"/>
@@ -1937,9 +6377,11 @@
       <w:pPr>
         <w:pStyle w:val="Heading2"/>
       </w:pPr>
+      <w:bookmarkStart w:id="10" w:name="_Toc430411886"/>
       <w:r>
         <w:t>Acceptance of Deliverables</w:t>
       </w:r>
+      <w:bookmarkEnd w:id="10"/>
     </w:p>
     <w:p>
       <w:r>
@@ -2042,9 +6484,14 @@
         </w:numPr>
         <w:ind w:left="360"/>
       </w:pPr>
+      <w:proofErr w:type="gramStart"/>
       <w:r>
         <w:lastRenderedPageBreak/>
-        <w:t>ensuring that the activities assigned to key users (master data collection, requirements review, testing, training to end users etc.) are completed on-time.</w:t>
+        <w:t>ensuring</w:t>
+      </w:r>
+      <w:proofErr w:type="gramEnd"/>
+      <w:r>
+        <w:t xml:space="preserve"> that the activities assigned to key users (master data collection, requirements review, testing, training to end users etc.) are completed on-time.</w:t>
       </w:r>
     </w:p>
     <w:tbl>
@@ -2934,18 +7381,22 @@
       <w:pPr>
         <w:pStyle w:val="Heading1"/>
       </w:pPr>
+      <w:bookmarkStart w:id="11" w:name="_Toc430411887"/>
       <w:r>
         <w:lastRenderedPageBreak/>
         <w:t>Project Schedule Management</w:t>
       </w:r>
+      <w:bookmarkEnd w:id="11"/>
     </w:p>
     <w:p>
       <w:pPr>
         <w:pStyle w:val="Heading2"/>
       </w:pPr>
+      <w:bookmarkStart w:id="12" w:name="_Toc430411888"/>
       <w:r>
         <w:t>Major Milestones</w:t>
       </w:r>
+      <w:bookmarkEnd w:id="12"/>
     </w:p>
     <w:tbl>
       <w:tblPr>
@@ -4096,9 +8547,11 @@
       <w:pPr>
         <w:pStyle w:val="Heading2"/>
       </w:pPr>
+      <w:bookmarkStart w:id="13" w:name="_Toc430411889"/>
       <w:r>
         <w:t>Preparing the WBS</w:t>
       </w:r>
+      <w:bookmarkEnd w:id="13"/>
     </w:p>
     <w:p>
       <w:r>
@@ -4115,9 +8568,11 @@
       <w:pPr>
         <w:pStyle w:val="Heading3"/>
       </w:pPr>
+      <w:bookmarkStart w:id="14" w:name="_Toc430411890"/>
       <w:r>
         <w:t>Tool for preparing WBS</w:t>
       </w:r>
+      <w:bookmarkEnd w:id="14"/>
     </w:p>
     <w:p>
       <w:r>
@@ -4128,9 +8583,11 @@
       <w:pPr>
         <w:pStyle w:val="Heading3"/>
       </w:pPr>
+      <w:bookmarkStart w:id="15" w:name="_Toc430411891"/>
       <w:r>
         <w:t>Steps in preparing the WBS</w:t>
       </w:r>
+      <w:bookmarkEnd w:id="15"/>
     </w:p>
     <w:p>
       <w:pPr>
@@ -4316,9 +8773,11 @@
       <w:pPr>
         <w:pStyle w:val="Heading2"/>
       </w:pPr>
+      <w:bookmarkStart w:id="16" w:name="_Toc430411892"/>
       <w:r>
         <w:t>Managing Schedule Changes</w:t>
       </w:r>
+      <w:bookmarkEnd w:id="16"/>
     </w:p>
     <w:p>
       <w:r>
@@ -4330,6 +8789,8 @@
       <w:r>
         <w:t xml:space="preserve">If there is any delay in delivering the work product as per the deadline, discuss the same in weekly review meeting and ensure that corrective actions are taken. </w:t>
       </w:r>
+    </w:p>
+    <w:p>
       <w:r>
         <w:t>If there is a severe impact on the schedule, the same will be communicated to the Project Sponsor and the specific function head. With the consensus of the project sponsor and / or the function head, the schedule changes are effected and communicated to all the stakeholders.</w:t>
       </w:r>
@@ -4452,8 +8913,8 @@
     <w:p>
       <w:pPr>
         <w:sectPr>
-          <w:headerReference w:type="default" r:id="rId10"/>
-          <w:footerReference w:type="default" r:id="rId11"/>
+          <w:headerReference w:type="default" r:id="rId16"/>
+          <w:footerReference w:type="default" r:id="rId17"/>
           <w:pgSz w:w="11907" w:h="16839" w:code="9"/>
           <w:pgMar w:top="1440" w:right="1440" w:bottom="1440" w:left="1440" w:header="1080" w:footer="1080" w:gutter="0"/>
           <w:cols w:space="720"/>
@@ -4465,10 +8926,12 @@
       <w:pPr>
         <w:pStyle w:val="Heading1"/>
       </w:pPr>
+      <w:bookmarkStart w:id="17" w:name="_Toc430411893"/>
       <w:r>
         <w:lastRenderedPageBreak/>
         <w:t>Project Cost Management</w:t>
       </w:r>
+      <w:bookmarkEnd w:id="17"/>
     </w:p>
     <w:p>
       <w:r>
@@ -4488,17 +8951,21 @@
       <w:pPr>
         <w:pStyle w:val="Heading2"/>
       </w:pPr>
+      <w:bookmarkStart w:id="18" w:name="_Toc430411894"/>
       <w:r>
         <w:t>Cost Baseline</w:t>
       </w:r>
+      <w:bookmarkEnd w:id="18"/>
     </w:p>
     <w:p>
       <w:pPr>
         <w:pStyle w:val="Heading3"/>
       </w:pPr>
+      <w:bookmarkStart w:id="19" w:name="_Toc430411895"/>
       <w:r>
         <w:t>Budget Allocated</w:t>
       </w:r>
+      <w:bookmarkEnd w:id="19"/>
     </w:p>
     <w:p>
       <w:r>
@@ -4508,7 +8975,15 @@
         <w:t>Approved Budget:</w:t>
       </w:r>
       <w:r>
-        <w:t xml:space="preserve"> INR 50,00,000.00 (exclusive of internal resource cost and time)</w:t>
+        <w:t xml:space="preserve"> INR 50</w:t>
+      </w:r>
+      <w:proofErr w:type="gramStart"/>
+      <w:r>
+        <w:t>,00,000.00</w:t>
+      </w:r>
+      <w:proofErr w:type="gramEnd"/>
+      <w:r>
+        <w:t xml:space="preserve"> (exclusive of internal resource cost and time)</w:t>
       </w:r>
     </w:p>
     <w:tbl>
@@ -4842,9 +9317,11 @@
       <w:pPr>
         <w:pStyle w:val="Heading3"/>
       </w:pPr>
+      <w:bookmarkStart w:id="20" w:name="_Toc430411896"/>
       <w:r>
         <w:t>Assumptions</w:t>
       </w:r>
+      <w:bookmarkEnd w:id="20"/>
     </w:p>
     <w:p>
       <w:r>
@@ -4947,6 +9424,7 @@
       <w:pPr>
         <w:pStyle w:val="Heading1"/>
       </w:pPr>
+      <w:bookmarkStart w:id="21" w:name="_Toc430411897"/>
       <w:r>
         <w:lastRenderedPageBreak/>
         <w:t xml:space="preserve">Project </w:t>
@@ -4954,6 +9432,7 @@
       <w:r>
         <w:t>Quality Management</w:t>
       </w:r>
+      <w:bookmarkEnd w:id="21"/>
     </w:p>
     <w:p>
       <w:pPr>
@@ -4962,12 +9441,14 @@
           <w:shd w:val="clear" w:color="auto" w:fill="FFFFFF"/>
         </w:rPr>
       </w:pPr>
+      <w:bookmarkStart w:id="22" w:name="_Toc430411898"/>
       <w:r>
         <w:rPr>
           <w:shd w:val="clear" w:color="auto" w:fill="FFFFFF"/>
         </w:rPr>
         <w:t>Quality is Everyone’s Responsibility</w:t>
       </w:r>
+      <w:bookmarkEnd w:id="22"/>
     </w:p>
     <w:p>
       <w:pPr>
@@ -4976,12 +9457,14 @@
           <w:shd w:val="clear" w:color="auto" w:fill="FFFFFF"/>
         </w:rPr>
       </w:pPr>
+      <w:bookmarkStart w:id="23" w:name="_Toc430411899"/>
       <w:r>
         <w:rPr>
           <w:shd w:val="clear" w:color="auto" w:fill="FFFFFF"/>
         </w:rPr>
         <w:t>Service Provider</w:t>
       </w:r>
+      <w:bookmarkEnd w:id="23"/>
       <w:r>
         <w:rPr>
           <w:shd w:val="clear" w:color="auto" w:fill="FFFFFF"/>
@@ -5104,12 +9587,14 @@
           <w:shd w:val="clear" w:color="auto" w:fill="FFFFFF"/>
         </w:rPr>
       </w:pPr>
+      <w:bookmarkStart w:id="24" w:name="_Toc430411900"/>
       <w:r>
         <w:rPr>
           <w:shd w:val="clear" w:color="auto" w:fill="FFFFFF"/>
         </w:rPr>
         <w:t>Program Manager</w:t>
       </w:r>
+      <w:bookmarkEnd w:id="24"/>
     </w:p>
     <w:p>
       <w:pPr>
@@ -5220,6 +9705,7 @@
           <w:shd w:val="clear" w:color="auto" w:fill="FFFFFF"/>
         </w:rPr>
       </w:pPr>
+      <w:bookmarkStart w:id="25" w:name="_Toc430411901"/>
       <w:r>
         <w:rPr>
           <w:shd w:val="clear" w:color="auto" w:fill="FFFFFF"/>
@@ -5232,6 +9718,7 @@
         </w:rPr>
         <w:t>roject Manager</w:t>
       </w:r>
+      <w:bookmarkEnd w:id="25"/>
     </w:p>
     <w:p>
       <w:pPr>
@@ -5312,12 +9799,14 @@
           <w:shd w:val="clear" w:color="auto" w:fill="FFFFFF"/>
         </w:rPr>
       </w:pPr>
+      <w:bookmarkStart w:id="26" w:name="_Toc430411902"/>
       <w:r>
         <w:rPr>
           <w:shd w:val="clear" w:color="auto" w:fill="FFFFFF"/>
         </w:rPr>
         <w:t>Review Procedures</w:t>
       </w:r>
+      <w:bookmarkEnd w:id="26"/>
     </w:p>
     <w:p>
       <w:pPr>
@@ -5326,12 +9815,14 @@
           <w:shd w:val="clear" w:color="auto" w:fill="FFFFFF"/>
         </w:rPr>
       </w:pPr>
+      <w:bookmarkStart w:id="27" w:name="_Toc430411903"/>
       <w:r>
         <w:rPr>
           <w:shd w:val="clear" w:color="auto" w:fill="FFFFFF"/>
         </w:rPr>
         <w:t>Work Product Review</w:t>
       </w:r>
+      <w:bookmarkEnd w:id="27"/>
     </w:p>
     <w:p>
       <w:pPr>
@@ -5383,12 +9874,14 @@
           <w:shd w:val="clear" w:color="auto" w:fill="FFFFFF"/>
         </w:rPr>
       </w:pPr>
+      <w:bookmarkStart w:id="28" w:name="_Toc430411904"/>
       <w:r>
         <w:rPr>
           <w:shd w:val="clear" w:color="auto" w:fill="FFFFFF"/>
         </w:rPr>
         <w:t>Code Review</w:t>
       </w:r>
+      <w:bookmarkEnd w:id="28"/>
     </w:p>
     <w:p>
       <w:r>
@@ -5477,20 +9970,24 @@
           <w:shd w:val="clear" w:color="auto" w:fill="FFFFFF"/>
         </w:rPr>
       </w:pPr>
+      <w:bookmarkStart w:id="29" w:name="_Toc430411905"/>
       <w:r>
         <w:rPr>
           <w:shd w:val="clear" w:color="auto" w:fill="FFFFFF"/>
         </w:rPr>
         <w:t>Testing</w:t>
       </w:r>
+      <w:bookmarkEnd w:id="29"/>
     </w:p>
     <w:p>
       <w:pPr>
         <w:pStyle w:val="Heading3"/>
       </w:pPr>
+      <w:bookmarkStart w:id="30" w:name="_Toc430411906"/>
       <w:r>
         <w:t>Functional Testing</w:t>
       </w:r>
+      <w:bookmarkEnd w:id="30"/>
     </w:p>
     <w:p>
       <w:r>
@@ -5522,12 +10019,14 @@
           <w:shd w:val="clear" w:color="auto" w:fill="FFFFFF"/>
         </w:rPr>
       </w:pPr>
+      <w:bookmarkStart w:id="31" w:name="_Toc430411907"/>
       <w:r>
         <w:rPr>
           <w:shd w:val="clear" w:color="auto" w:fill="FFFFFF"/>
         </w:rPr>
         <w:t>Load and Stress Testing</w:t>
       </w:r>
+      <w:bookmarkEnd w:id="31"/>
     </w:p>
     <w:p>
       <w:pPr>
@@ -5561,12 +10060,14 @@
           <w:shd w:val="clear" w:color="auto" w:fill="FFFFFF"/>
         </w:rPr>
       </w:pPr>
+      <w:bookmarkStart w:id="32" w:name="_Toc430411908"/>
       <w:r>
         <w:rPr>
           <w:shd w:val="clear" w:color="auto" w:fill="FFFFFF"/>
         </w:rPr>
         <w:t>Regression Testing</w:t>
       </w:r>
+      <w:bookmarkEnd w:id="32"/>
     </w:p>
     <w:p>
       <w:r>
@@ -5577,9 +10078,11 @@
       <w:pPr>
         <w:pStyle w:val="Heading3"/>
       </w:pPr>
+      <w:bookmarkStart w:id="33" w:name="_Toc430411909"/>
       <w:r>
         <w:t>User Acceptance Testing</w:t>
       </w:r>
+      <w:bookmarkEnd w:id="33"/>
     </w:p>
     <w:p>
       <w:r>
@@ -5602,17 +10105,21 @@
       <w:pPr>
         <w:pStyle w:val="Heading2"/>
       </w:pPr>
+      <w:bookmarkStart w:id="34" w:name="_Toc430411910"/>
       <w:r>
         <w:t>Verification and Validation</w:t>
       </w:r>
+      <w:bookmarkEnd w:id="34"/>
     </w:p>
     <w:p>
       <w:pPr>
         <w:pStyle w:val="Heading3"/>
       </w:pPr>
+      <w:bookmarkStart w:id="35" w:name="_Toc430411911"/>
       <w:r>
         <w:t>Master Data</w:t>
       </w:r>
+      <w:bookmarkEnd w:id="35"/>
     </w:p>
     <w:p>
       <w:r>
@@ -5758,12 +10265,14 @@
           <w:shd w:val="clear" w:color="auto" w:fill="FFFFFF"/>
         </w:rPr>
       </w:pPr>
+      <w:bookmarkStart w:id="36" w:name="_Toc430411912"/>
       <w:r>
         <w:rPr>
           <w:shd w:val="clear" w:color="auto" w:fill="FFFFFF"/>
         </w:rPr>
         <w:t>Cut-off Data</w:t>
       </w:r>
+      <w:bookmarkEnd w:id="36"/>
     </w:p>
     <w:p>
       <w:r>
@@ -5780,9 +10289,11 @@
       <w:pPr>
         <w:pStyle w:val="Heading3"/>
       </w:pPr>
+      <w:bookmarkStart w:id="37" w:name="_Toc430411913"/>
       <w:r>
         <w:t>User Training Manuals</w:t>
       </w:r>
+      <w:bookmarkEnd w:id="37"/>
     </w:p>
     <w:p>
       <w:r>
@@ -5799,12 +10310,14 @@
           <w:shd w:val="clear" w:color="auto" w:fill="FFFFFF"/>
         </w:rPr>
       </w:pPr>
+      <w:bookmarkStart w:id="38" w:name="_Toc430411914"/>
       <w:r>
         <w:rPr>
           <w:shd w:val="clear" w:color="auto" w:fill="FFFFFF"/>
         </w:rPr>
         <w:t>Templates</w:t>
       </w:r>
+      <w:bookmarkEnd w:id="38"/>
     </w:p>
     <w:p>
       <w:r>
@@ -5987,12 +10500,14 @@
           <w:shd w:val="clear" w:color="auto" w:fill="FFFFFF"/>
         </w:rPr>
       </w:pPr>
+      <w:bookmarkStart w:id="39" w:name="_Toc430411915"/>
       <w:r>
         <w:rPr>
           <w:shd w:val="clear" w:color="auto" w:fill="FFFFFF"/>
         </w:rPr>
         <w:t>Traceability</w:t>
       </w:r>
+      <w:bookmarkEnd w:id="39"/>
     </w:p>
     <w:p>
       <w:r>
@@ -6087,7 +10602,23 @@
         </w:numPr>
       </w:pPr>
       <w:r>
-        <w:t>or the verticals (DMS for Donation Integration, KLM for Kalyana Mantapa, PAY for Payroll Integration, POS for POS integration, GHM for Guest House Integration)</w:t>
+        <w:t xml:space="preserve">or the verticals (DMS for Donation Integration, KLM for </w:t>
+      </w:r>
+      <w:proofErr w:type="spellStart"/>
+      <w:r>
+        <w:t>Kalyana</w:t>
+      </w:r>
+      <w:proofErr w:type="spellEnd"/>
+      <w:r>
+        <w:t xml:space="preserve"> </w:t>
+      </w:r>
+      <w:proofErr w:type="spellStart"/>
+      <w:r>
+        <w:t>Mantapa</w:t>
+      </w:r>
+      <w:proofErr w:type="spellEnd"/>
+      <w:r>
+        <w:t>, PAY for Payroll Integration, POS for POS integration, GHM for Guest House Integration)</w:t>
       </w:r>
     </w:p>
     <w:p>
@@ -6139,29 +10670,35 @@
       <w:pPr>
         <w:pStyle w:val="Heading1"/>
       </w:pPr>
+      <w:bookmarkStart w:id="40" w:name="_Toc430411916"/>
       <w:r>
         <w:lastRenderedPageBreak/>
         <w:t>Human Resource Management</w:t>
       </w:r>
+      <w:bookmarkEnd w:id="40"/>
     </w:p>
     <w:p>
       <w:pPr>
         <w:pStyle w:val="Heading2"/>
       </w:pPr>
+      <w:bookmarkStart w:id="41" w:name="_Toc430411917"/>
       <w:r>
         <w:t>Roles and Responsibilities</w:t>
       </w:r>
+      <w:bookmarkEnd w:id="41"/>
     </w:p>
     <w:p>
       <w:pPr>
         <w:pStyle w:val="Heading3"/>
       </w:pPr>
+      <w:bookmarkStart w:id="42" w:name="_Toc430411918"/>
       <w:r>
         <w:t>Project Sponsor:</w:t>
       </w:r>
       <w:r>
         <w:t xml:space="preserve"> Amitasana Dasa</w:t>
       </w:r>
+      <w:bookmarkEnd w:id="42"/>
     </w:p>
     <w:p>
       <w:r>
@@ -6178,12 +10715,14 @@
       <w:pPr>
         <w:pStyle w:val="Heading3"/>
       </w:pPr>
+      <w:bookmarkStart w:id="43" w:name="_Toc430411919"/>
       <w:r>
         <w:t>Program Manager:</w:t>
       </w:r>
       <w:r>
         <w:t xml:space="preserve"> Janaki Vallabha Dasa (Janarthanan B)</w:t>
       </w:r>
+      <w:bookmarkEnd w:id="43"/>
     </w:p>
     <w:p>
       <w:r>
@@ -6197,12 +10736,14 @@
       <w:pPr>
         <w:pStyle w:val="Heading3"/>
       </w:pPr>
+      <w:bookmarkStart w:id="44" w:name="_Toc430411920"/>
       <w:r>
         <w:t>Project Manager:</w:t>
       </w:r>
       <w:r>
         <w:t xml:space="preserve"> Jaya Ganesh G</w:t>
       </w:r>
+      <w:bookmarkEnd w:id="44"/>
     </w:p>
     <w:p>
       <w:r>
@@ -6219,9 +10760,11 @@
       <w:pPr>
         <w:pStyle w:val="Heading3"/>
       </w:pPr>
+      <w:bookmarkStart w:id="45" w:name="_Toc430411921"/>
       <w:r>
         <w:t>Key Stakeholders</w:t>
       </w:r>
+      <w:bookmarkEnd w:id="45"/>
     </w:p>
     <w:p>
       <w:r>
@@ -6253,9 +10796,11 @@
       <w:pPr>
         <w:pStyle w:val="Heading3"/>
       </w:pPr>
+      <w:bookmarkStart w:id="46" w:name="_Toc430411922"/>
       <w:r>
         <w:t>Project Steering Team</w:t>
       </w:r>
+      <w:bookmarkEnd w:id="46"/>
     </w:p>
     <w:p>
       <w:r>
@@ -7290,6 +11835,7 @@
       <w:pPr>
         <w:pStyle w:val="Heading3"/>
       </w:pPr>
+      <w:bookmarkStart w:id="47" w:name="_Toc430411923"/>
       <w:r>
         <w:t xml:space="preserve">Project </w:t>
       </w:r>
@@ -7299,6 +11845,7 @@
       <w:r>
         <w:t>Team</w:t>
       </w:r>
+      <w:bookmarkEnd w:id="47"/>
     </w:p>
     <w:p>
       <w:r>
@@ -8031,9 +12578,11 @@
       <w:pPr>
         <w:pStyle w:val="Heading3"/>
       </w:pPr>
+      <w:bookmarkStart w:id="48" w:name="_Toc430411924"/>
       <w:r>
         <w:t>Service Provider: ITTI Pvt. Ltd.</w:t>
       </w:r>
+      <w:bookmarkEnd w:id="48"/>
     </w:p>
     <w:p>
       <w:r>
@@ -8237,7 +12786,21 @@
               <w:rPr>
                 <w:sz w:val="20"/>
               </w:rPr>
-              <w:t>Ravi Chander L</w:t>
+              <w:t xml:space="preserve">Ravi </w:t>
+            </w:r>
+            <w:proofErr w:type="spellStart"/>
+            <w:r>
+              <w:rPr>
+                <w:sz w:val="20"/>
+              </w:rPr>
+              <w:t>Chander</w:t>
+            </w:r>
+            <w:proofErr w:type="spellEnd"/>
+            <w:r>
+              <w:rPr>
+                <w:sz w:val="20"/>
+              </w:rPr>
+              <w:t xml:space="preserve"> L</w:t>
             </w:r>
           </w:p>
         </w:tc>
@@ -8316,11 +12879,19 @@
                 <w:sz w:val="20"/>
               </w:rPr>
             </w:pPr>
-            <w:r>
-              <w:rPr>
-                <w:sz w:val="20"/>
-              </w:rPr>
-              <w:t>Kalyan R V S</w:t>
+            <w:proofErr w:type="spellStart"/>
+            <w:r>
+              <w:rPr>
+                <w:sz w:val="20"/>
+              </w:rPr>
+              <w:t>Kalyan</w:t>
+            </w:r>
+            <w:proofErr w:type="spellEnd"/>
+            <w:r>
+              <w:rPr>
+                <w:sz w:val="20"/>
+              </w:rPr>
+              <w:t xml:space="preserve"> R V S</w:t>
             </w:r>
           </w:p>
         </w:tc>
@@ -8482,11 +13053,19 @@
                 <w:sz w:val="20"/>
               </w:rPr>
             </w:pPr>
-            <w:r>
-              <w:rPr>
-                <w:sz w:val="20"/>
-              </w:rPr>
-              <w:t>Sasidhar M V</w:t>
+            <w:proofErr w:type="spellStart"/>
+            <w:r>
+              <w:rPr>
+                <w:sz w:val="20"/>
+              </w:rPr>
+              <w:t>Sasidhar</w:t>
+            </w:r>
+            <w:proofErr w:type="spellEnd"/>
+            <w:r>
+              <w:rPr>
+                <w:sz w:val="20"/>
+              </w:rPr>
+              <w:t xml:space="preserve"> M V</w:t>
             </w:r>
           </w:p>
         </w:tc>
@@ -8565,12 +13144,28 @@
                 <w:sz w:val="20"/>
               </w:rPr>
             </w:pPr>
-            <w:r>
-              <w:rPr>
-                <w:sz w:val="20"/>
-              </w:rPr>
-              <w:t>Kavya Upadhyaya</w:t>
-            </w:r>
+            <w:proofErr w:type="spellStart"/>
+            <w:r>
+              <w:rPr>
+                <w:sz w:val="20"/>
+              </w:rPr>
+              <w:t>Kavya</w:t>
+            </w:r>
+            <w:proofErr w:type="spellEnd"/>
+            <w:r>
+              <w:rPr>
+                <w:sz w:val="20"/>
+              </w:rPr>
+              <w:t xml:space="preserve"> </w:t>
+            </w:r>
+            <w:proofErr w:type="spellStart"/>
+            <w:r>
+              <w:rPr>
+                <w:sz w:val="20"/>
+              </w:rPr>
+              <w:t>Upadhyaya</w:t>
+            </w:r>
+            <w:proofErr w:type="spellEnd"/>
           </w:p>
         </w:tc>
         <w:tc>
@@ -8648,12 +13243,28 @@
                 <w:sz w:val="20"/>
               </w:rPr>
             </w:pPr>
-            <w:r>
-              <w:rPr>
-                <w:sz w:val="20"/>
-              </w:rPr>
-              <w:t>Anitha Jothi</w:t>
-            </w:r>
+            <w:proofErr w:type="spellStart"/>
+            <w:r>
+              <w:rPr>
+                <w:sz w:val="20"/>
+              </w:rPr>
+              <w:t>Anitha</w:t>
+            </w:r>
+            <w:proofErr w:type="spellEnd"/>
+            <w:r>
+              <w:rPr>
+                <w:sz w:val="20"/>
+              </w:rPr>
+              <w:t xml:space="preserve"> </w:t>
+            </w:r>
+            <w:proofErr w:type="spellStart"/>
+            <w:r>
+              <w:rPr>
+                <w:sz w:val="20"/>
+              </w:rPr>
+              <w:t>Jothi</w:t>
+            </w:r>
+            <w:proofErr w:type="spellEnd"/>
           </w:p>
         </w:tc>
         <w:tc>
@@ -8890,29 +13501,35 @@
       <w:pPr>
         <w:pStyle w:val="Heading1"/>
       </w:pPr>
+      <w:bookmarkStart w:id="49" w:name="_Toc430411925"/>
       <w:r>
         <w:lastRenderedPageBreak/>
         <w:t>Communications Management</w:t>
       </w:r>
+      <w:bookmarkEnd w:id="49"/>
     </w:p>
     <w:p>
       <w:pPr>
         <w:pStyle w:val="Heading2"/>
       </w:pPr>
+      <w:bookmarkStart w:id="50" w:name="_Toc430411926"/>
       <w:r>
         <w:t>Meetings</w:t>
       </w:r>
+      <w:bookmarkEnd w:id="50"/>
     </w:p>
     <w:p>
       <w:pPr>
         <w:pStyle w:val="Heading3"/>
       </w:pPr>
+      <w:bookmarkStart w:id="51" w:name="_Toc430411927"/>
       <w:r>
         <w:t>Project Initiation</w:t>
       </w:r>
       <w:r>
         <w:t xml:space="preserve"> Meeting</w:t>
       </w:r>
+      <w:bookmarkEnd w:id="51"/>
     </w:p>
     <w:tbl>
       <w:tblPr>
@@ -9120,9 +13737,11 @@
       <w:pPr>
         <w:pStyle w:val="Heading3"/>
       </w:pPr>
+      <w:bookmarkStart w:id="52" w:name="_Toc430411928"/>
       <w:r>
         <w:t>Project Execution Team Meeting</w:t>
       </w:r>
+      <w:bookmarkEnd w:id="52"/>
     </w:p>
     <w:tbl>
       <w:tblPr>
@@ -9330,9 +13949,11 @@
       <w:pPr>
         <w:pStyle w:val="Heading3"/>
       </w:pPr>
+      <w:bookmarkStart w:id="53" w:name="_Toc430411929"/>
       <w:r>
         <w:t>Project Steering Team Meeting</w:t>
       </w:r>
+      <w:bookmarkEnd w:id="53"/>
     </w:p>
     <w:tbl>
       <w:tblPr>
@@ -9566,10 +14187,12 @@
       <w:pPr>
         <w:pStyle w:val="Heading3"/>
       </w:pPr>
+      <w:bookmarkStart w:id="54" w:name="_Toc430411930"/>
       <w:r>
         <w:lastRenderedPageBreak/>
         <w:t>Weekly Project Review Meeting</w:t>
       </w:r>
+      <w:bookmarkEnd w:id="54"/>
     </w:p>
     <w:tbl>
       <w:tblPr>
@@ -9771,12 +14394,14 @@
       <w:pPr>
         <w:pStyle w:val="Heading3"/>
       </w:pPr>
+      <w:bookmarkStart w:id="55" w:name="_Toc430411931"/>
       <w:r>
         <w:t xml:space="preserve">Ad-hoc </w:t>
       </w:r>
       <w:r>
         <w:t>Meetings</w:t>
       </w:r>
+      <w:bookmarkEnd w:id="55"/>
     </w:p>
     <w:p>
       <w:pPr>
@@ -9917,9 +14542,11 @@
       <w:pPr>
         <w:pStyle w:val="Heading3"/>
       </w:pPr>
+      <w:bookmarkStart w:id="56" w:name="_Toc430411932"/>
       <w:r>
         <w:t>Other Form of Communications</w:t>
       </w:r>
+      <w:bookmarkEnd w:id="56"/>
     </w:p>
     <w:p>
       <w:r>
@@ -9967,10 +14594,12 @@
       <w:pPr>
         <w:pStyle w:val="Heading1"/>
       </w:pPr>
+      <w:bookmarkStart w:id="57" w:name="_Toc430411933"/>
       <w:r>
         <w:lastRenderedPageBreak/>
         <w:t>Risk Management</w:t>
       </w:r>
+      <w:bookmarkEnd w:id="57"/>
     </w:p>
     <w:p>
       <w:r>
@@ -10552,6 +15181,7 @@
       <w:pPr>
         <w:pStyle w:val="Heading1"/>
       </w:pPr>
+      <w:bookmarkStart w:id="58" w:name="_Toc430411934"/>
       <w:r>
         <w:lastRenderedPageBreak/>
         <w:t>Procurement</w:t>
@@ -10562,6 +15192,7 @@
       <w:r>
         <w:t xml:space="preserve"> Management</w:t>
       </w:r>
+      <w:bookmarkEnd w:id="58"/>
     </w:p>
     <w:p>
       <w:r>
@@ -10718,9 +15349,11 @@
       <w:pPr>
         <w:pStyle w:val="Heading2"/>
       </w:pPr>
+      <w:bookmarkStart w:id="59" w:name="_Toc430411935"/>
       <w:r>
         <w:t>Key Result Areas</w:t>
       </w:r>
+      <w:bookmarkEnd w:id="59"/>
     </w:p>
     <w:p>
       <w:r>
@@ -10731,12 +15364,14 @@
       <w:pPr>
         <w:pStyle w:val="Heading3"/>
       </w:pPr>
+      <w:bookmarkStart w:id="60" w:name="_Toc430411936"/>
       <w:r>
         <w:t>Resource Deployment</w:t>
       </w:r>
       <w:r>
         <w:t xml:space="preserve"> (Weightage: 15%)</w:t>
       </w:r>
+      <w:bookmarkEnd w:id="60"/>
     </w:p>
     <w:p>
       <w:r>
@@ -10792,12 +15427,14 @@
       <w:pPr>
         <w:pStyle w:val="Heading3"/>
       </w:pPr>
+      <w:bookmarkStart w:id="61" w:name="_Toc430411937"/>
       <w:r>
         <w:t>Training to Internal Team</w:t>
       </w:r>
       <w:r>
         <w:t xml:space="preserve"> (Weightage: 15%)</w:t>
       </w:r>
+      <w:bookmarkEnd w:id="61"/>
     </w:p>
     <w:p>
       <w:r>
@@ -10874,7 +15511,15 @@
         </w:numPr>
       </w:pPr>
       <w:r>
-        <w:t>IT administration / interfaces and device configuration (printer / cheque configuration)</w:t>
+        <w:t xml:space="preserve">IT administration / interfaces and device configuration (printer / </w:t>
+      </w:r>
+      <w:proofErr w:type="spellStart"/>
+      <w:r>
+        <w:t>cheque</w:t>
+      </w:r>
+      <w:proofErr w:type="spellEnd"/>
+      <w:r>
+        <w:t xml:space="preserve"> configuration)</w:t>
       </w:r>
     </w:p>
     <w:p>
@@ -10893,12 +15538,14 @@
       <w:pPr>
         <w:pStyle w:val="Heading3"/>
       </w:pPr>
+      <w:bookmarkStart w:id="62" w:name="_Toc430411938"/>
       <w:r>
         <w:t>On-time Delivery of Quality Output</w:t>
       </w:r>
       <w:r>
         <w:t xml:space="preserve"> (Weightage: 15%)</w:t>
       </w:r>
+      <w:bookmarkEnd w:id="62"/>
     </w:p>
     <w:p>
       <w:r>
@@ -11029,12 +15676,14 @@
       <w:pPr>
         <w:pStyle w:val="Heading3"/>
       </w:pPr>
+      <w:bookmarkStart w:id="63" w:name="_Toc430411939"/>
       <w:r>
         <w:t>Requirements Management</w:t>
       </w:r>
       <w:r>
         <w:t xml:space="preserve"> (Weightage: 15%)</w:t>
       </w:r>
+      <w:bookmarkEnd w:id="63"/>
     </w:p>
     <w:p>
       <w:r>
@@ -11048,12 +15697,14 @@
       <w:pPr>
         <w:pStyle w:val="Heading3"/>
       </w:pPr>
+      <w:bookmarkStart w:id="64" w:name="_Toc430411940"/>
       <w:r>
         <w:t>Functional Consultancy</w:t>
       </w:r>
       <w:r>
         <w:t xml:space="preserve"> (Weightage: 40%)</w:t>
       </w:r>
+      <w:bookmarkEnd w:id="64"/>
     </w:p>
     <w:p>
       <w:r>
@@ -11084,7 +15735,7 @@
                     </pic:cNvPicPr>
                   </pic:nvPicPr>
                   <pic:blipFill>
-                    <a:blip r:embed="rId12">
+                    <a:blip r:embed="rId18">
                       <a:extLst>
                         <a:ext uri="{28A0092B-C50C-407E-A947-70E740481C1C}">
                           <a14:useLocalDpi xmlns:a14="http://schemas.microsoft.com/office/drawing/2010/main" val="0"/>
@@ -11120,9 +15771,11 @@
       <w:pPr>
         <w:pStyle w:val="Heading2"/>
       </w:pPr>
+      <w:bookmarkStart w:id="65" w:name="_Toc430411941"/>
       <w:r>
         <w:t>Performance Evaluation</w:t>
       </w:r>
+      <w:bookmarkEnd w:id="65"/>
     </w:p>
     <w:p>
       <w:r>
@@ -11511,7 +16164,21 @@
               <w:rPr>
                 <w:sz w:val="20"/>
               </w:rPr>
-              <w:t>Ravi Chander L</w:t>
+              <w:t xml:space="preserve">Ravi </w:t>
+            </w:r>
+            <w:proofErr w:type="spellStart"/>
+            <w:r>
+              <w:rPr>
+                <w:sz w:val="20"/>
+              </w:rPr>
+              <w:t>Chander</w:t>
+            </w:r>
+            <w:proofErr w:type="spellEnd"/>
+            <w:r>
+              <w:rPr>
+                <w:sz w:val="20"/>
+              </w:rPr>
+              <w:t xml:space="preserve"> L</w:t>
             </w:r>
           </w:p>
         </w:tc>
@@ -11586,11 +16253,19 @@
                 <w:sz w:val="20"/>
               </w:rPr>
             </w:pPr>
-            <w:r>
-              <w:rPr>
-                <w:sz w:val="20"/>
-              </w:rPr>
-              <w:t>Kalyan R V S</w:t>
+            <w:proofErr w:type="spellStart"/>
+            <w:r>
+              <w:rPr>
+                <w:sz w:val="20"/>
+              </w:rPr>
+              <w:t>Kalyan</w:t>
+            </w:r>
+            <w:proofErr w:type="spellEnd"/>
+            <w:r>
+              <w:rPr>
+                <w:sz w:val="20"/>
+              </w:rPr>
+              <w:t xml:space="preserve"> R V S</w:t>
             </w:r>
           </w:p>
         </w:tc>
@@ -13674,12 +18349,8 @@
       </w:tr>
     </w:tbl>
     <w:p/>
-    <w:p/>
-    <w:p/>
-    <w:p/>
-    <w:p/>
     <w:sectPr>
-      <w:footerReference w:type="default" r:id="rId13"/>
+      <w:footerReference w:type="default" r:id="rId19"/>
       <w:pgSz w:w="11907" w:h="16839" w:code="9"/>
       <w:pgMar w:top="1440" w:right="1440" w:bottom="1440" w:left="1440" w:header="1080" w:footer="1080" w:gutter="0"/>
       <w:cols w:space="720"/>
@@ -13716,6 +18387,39 @@
     <w:pPr>
       <w:pStyle w:val="Footer"/>
     </w:pPr>
+  </w:p>
+</w:ftr>
+</file>
+
+<file path=word/footer2.xml><?xml version="1.0" encoding="utf-8"?>
+<w:ftr xmlns:wpc="http://schemas.microsoft.com/office/word/2010/wordprocessingCanvas" xmlns:mc="http://schemas.openxmlformats.org/markup-compatibility/2006" xmlns:o="urn:schemas-microsoft-com:office:office" xmlns:r="http://schemas.openxmlformats.org/officeDocument/2006/relationships" xmlns:m="http://schemas.openxmlformats.org/officeDocument/2006/math" xmlns:v="urn:schemas-microsoft-com:vml" xmlns:wp14="http://schemas.microsoft.com/office/word/2010/wordprocessingDrawing" xmlns:wp="http://schemas.openxmlformats.org/drawingml/2006/wordprocessingDrawing" xmlns:w10="urn:schemas-microsoft-com:office:word" xmlns:w="http://schemas.openxmlformats.org/wordprocessingml/2006/main" xmlns:w14="http://schemas.microsoft.com/office/word/2010/wordml" xmlns:w15="http://schemas.microsoft.com/office/word/2012/wordml" xmlns:wpg="http://schemas.microsoft.com/office/word/2010/wordprocessingGroup" xmlns:wpi="http://schemas.microsoft.com/office/word/2010/wordprocessingInk" xmlns:wne="http://schemas.microsoft.com/office/word/2006/wordml" xmlns:wps="http://schemas.microsoft.com/office/word/2010/wordprocessingShape" mc:Ignorable="w14 w15 wp14">
+  <w:p>
+    <w:pPr>
+      <w:pStyle w:val="Footer"/>
+    </w:pPr>
+  </w:p>
+</w:ftr>
+</file>
+
+<file path=word/footer3.xml><?xml version="1.0" encoding="utf-8"?>
+<w:ftr xmlns:wpc="http://schemas.microsoft.com/office/word/2010/wordprocessingCanvas" xmlns:mc="http://schemas.openxmlformats.org/markup-compatibility/2006" xmlns:o="urn:schemas-microsoft-com:office:office" xmlns:r="http://schemas.openxmlformats.org/officeDocument/2006/relationships" xmlns:m="http://schemas.openxmlformats.org/officeDocument/2006/math" xmlns:v="urn:schemas-microsoft-com:vml" xmlns:wp14="http://schemas.microsoft.com/office/word/2010/wordprocessingDrawing" xmlns:wp="http://schemas.openxmlformats.org/drawingml/2006/wordprocessingDrawing" xmlns:w10="urn:schemas-microsoft-com:office:word" xmlns:w="http://schemas.openxmlformats.org/wordprocessingml/2006/main" xmlns:w14="http://schemas.microsoft.com/office/word/2010/wordml" xmlns:w15="http://schemas.microsoft.com/office/word/2012/wordml" xmlns:wpg="http://schemas.microsoft.com/office/word/2010/wordprocessingGroup" xmlns:wpi="http://schemas.microsoft.com/office/word/2010/wordprocessingInk" xmlns:wne="http://schemas.microsoft.com/office/word/2006/wordml" xmlns:wps="http://schemas.microsoft.com/office/word/2010/wordprocessingShape" mc:Ignorable="w14 w15 wp14">
+  <w:p>
+    <w:pPr>
+      <w:pStyle w:val="Footer"/>
+      <w:pBdr>
+        <w:top w:val="none" w:sz="0" w:space="0" w:color="auto"/>
+      </w:pBdr>
+    </w:pPr>
+  </w:p>
+</w:ftr>
+</file>
+
+<file path=word/footer4.xml><?xml version="1.0" encoding="utf-8"?>
+<w:ftr xmlns:wpc="http://schemas.microsoft.com/office/word/2010/wordprocessingCanvas" xmlns:mc="http://schemas.openxmlformats.org/markup-compatibility/2006" xmlns:o="urn:schemas-microsoft-com:office:office" xmlns:r="http://schemas.openxmlformats.org/officeDocument/2006/relationships" xmlns:m="http://schemas.openxmlformats.org/officeDocument/2006/math" xmlns:v="urn:schemas-microsoft-com:vml" xmlns:wp14="http://schemas.microsoft.com/office/word/2010/wordprocessingDrawing" xmlns:wp="http://schemas.openxmlformats.org/drawingml/2006/wordprocessingDrawing" xmlns:w10="urn:schemas-microsoft-com:office:word" xmlns:w="http://schemas.openxmlformats.org/wordprocessingml/2006/main" xmlns:w14="http://schemas.microsoft.com/office/word/2010/wordml" xmlns:w15="http://schemas.microsoft.com/office/word/2012/wordml" xmlns:wpg="http://schemas.microsoft.com/office/word/2010/wordprocessingGroup" xmlns:wpi="http://schemas.microsoft.com/office/word/2010/wordprocessingInk" xmlns:wne="http://schemas.microsoft.com/office/word/2006/wordml" xmlns:wps="http://schemas.microsoft.com/office/word/2010/wordprocessingShape" mc:Ignorable="w14 w15 wp14">
+  <w:p>
+    <w:pPr>
+      <w:pStyle w:val="Footer"/>
+    </w:pPr>
     <w:r>
       <w:t>Confidential</w:t>
     </w:r>
@@ -13723,7 +18427,7 @@
       <w:ptab w:relativeTo="margin" w:alignment="center" w:leader="none"/>
     </w:r>
     <w:r>
-      <w:t>Version 1.0</w:t>
+      <w:t>Version 1.1</w:t>
     </w:r>
     <w:r>
       <w:ptab w:relativeTo="margin" w:alignment="right" w:leader="none"/>
@@ -13744,7 +18448,7 @@
       <w:rPr>
         <w:noProof/>
       </w:rPr>
-      <w:t>6</w:t>
+      <w:t>3</w:t>
     </w:r>
     <w:r>
       <w:fldChar w:fldCharType="end"/>
@@ -13753,7 +18457,7 @@
 </w:ftr>
 </file>
 
-<file path=word/footer2.xml><?xml version="1.0" encoding="utf-8"?>
+<file path=word/footer5.xml><?xml version="1.0" encoding="utf-8"?>
 <w:ftr xmlns:wpc="http://schemas.microsoft.com/office/word/2010/wordprocessingCanvas" xmlns:mc="http://schemas.openxmlformats.org/markup-compatibility/2006" xmlns:o="urn:schemas-microsoft-com:office:office" xmlns:r="http://schemas.openxmlformats.org/officeDocument/2006/relationships" xmlns:m="http://schemas.openxmlformats.org/officeDocument/2006/math" xmlns:v="urn:schemas-microsoft-com:vml" xmlns:wp14="http://schemas.microsoft.com/office/word/2010/wordprocessingDrawing" xmlns:wp="http://schemas.openxmlformats.org/drawingml/2006/wordprocessingDrawing" xmlns:w10="urn:schemas-microsoft-com:office:word" xmlns:w="http://schemas.openxmlformats.org/wordprocessingml/2006/main" xmlns:w14="http://schemas.microsoft.com/office/word/2010/wordml" xmlns:w15="http://schemas.microsoft.com/office/word/2012/wordml" xmlns:wpg="http://schemas.microsoft.com/office/word/2010/wordprocessingGroup" xmlns:wpi="http://schemas.microsoft.com/office/word/2010/wordprocessingInk" xmlns:wne="http://schemas.microsoft.com/office/word/2006/wordml" xmlns:wps="http://schemas.microsoft.com/office/word/2010/wordprocessingShape" mc:Ignorable="w14 w15 wp14">
   <w:p>
     <w:pPr>
@@ -13767,6 +18471,9 @@
     </w:r>
     <w:r>
       <w:t>Version 1.0</w:t>
+    </w:r>
+    <w:r>
+      <w:t>.1</w:t>
     </w:r>
     <w:r>
       <w:ptab w:relativeTo="margin" w:alignment="right" w:leader="none"/>
@@ -13787,7 +18494,7 @@
       <w:rPr>
         <w:noProof/>
       </w:rPr>
-      <w:t>20</w:t>
+      <w:t>29</w:t>
     </w:r>
     <w:r>
       <w:fldChar w:fldCharType="end"/>
@@ -13818,6 +18525,41 @@
 </file>
 
 <file path=word/header1.xml><?xml version="1.0" encoding="utf-8"?>
+<w:hdr xmlns:wpc="http://schemas.microsoft.com/office/word/2010/wordprocessingCanvas" xmlns:mc="http://schemas.openxmlformats.org/markup-compatibility/2006" xmlns:o="urn:schemas-microsoft-com:office:office" xmlns:r="http://schemas.openxmlformats.org/officeDocument/2006/relationships" xmlns:m="http://schemas.openxmlformats.org/officeDocument/2006/math" xmlns:v="urn:schemas-microsoft-com:vml" xmlns:wp14="http://schemas.microsoft.com/office/word/2010/wordprocessingDrawing" xmlns:wp="http://schemas.openxmlformats.org/drawingml/2006/wordprocessingDrawing" xmlns:w10="urn:schemas-microsoft-com:office:word" xmlns:w="http://schemas.openxmlformats.org/wordprocessingml/2006/main" xmlns:w14="http://schemas.microsoft.com/office/word/2010/wordml" xmlns:w15="http://schemas.microsoft.com/office/word/2012/wordml" xmlns:wpg="http://schemas.microsoft.com/office/word/2010/wordprocessingGroup" xmlns:wpi="http://schemas.microsoft.com/office/word/2010/wordprocessingInk" xmlns:wne="http://schemas.microsoft.com/office/word/2006/wordml" xmlns:wps="http://schemas.microsoft.com/office/word/2010/wordprocessingShape" mc:Ignorable="w14 w15 wp14">
+  <w:p>
+    <w:pPr>
+      <w:pStyle w:val="Header"/>
+    </w:pPr>
+  </w:p>
+</w:hdr>
+</file>
+
+<file path=word/header2.xml><?xml version="1.0" encoding="utf-8"?>
+<w:hdr xmlns:wpc="http://schemas.microsoft.com/office/word/2010/wordprocessingCanvas" xmlns:mc="http://schemas.openxmlformats.org/markup-compatibility/2006" xmlns:o="urn:schemas-microsoft-com:office:office" xmlns:r="http://schemas.openxmlformats.org/officeDocument/2006/relationships" xmlns:m="http://schemas.openxmlformats.org/officeDocument/2006/math" xmlns:v="urn:schemas-microsoft-com:vml" xmlns:wp14="http://schemas.microsoft.com/office/word/2010/wordprocessingDrawing" xmlns:wp="http://schemas.openxmlformats.org/drawingml/2006/wordprocessingDrawing" xmlns:w10="urn:schemas-microsoft-com:office:word" xmlns:w="http://schemas.openxmlformats.org/wordprocessingml/2006/main" xmlns:w14="http://schemas.microsoft.com/office/word/2010/wordml" xmlns:w15="http://schemas.microsoft.com/office/word/2012/wordml" xmlns:wpg="http://schemas.microsoft.com/office/word/2010/wordprocessingGroup" xmlns:wpi="http://schemas.microsoft.com/office/word/2010/wordprocessingInk" xmlns:wne="http://schemas.microsoft.com/office/word/2006/wordml" xmlns:wps="http://schemas.microsoft.com/office/word/2010/wordprocessingShape" mc:Ignorable="w14 w15 wp14">
+  <w:p>
+    <w:pPr>
+      <w:pStyle w:val="Header"/>
+    </w:pPr>
+  </w:p>
+</w:hdr>
+</file>
+
+<file path=word/header3.xml><?xml version="1.0" encoding="utf-8"?>
+<w:hdr xmlns:wpc="http://schemas.microsoft.com/office/word/2010/wordprocessingCanvas" xmlns:mc="http://schemas.openxmlformats.org/markup-compatibility/2006" xmlns:o="urn:schemas-microsoft-com:office:office" xmlns:r="http://schemas.openxmlformats.org/officeDocument/2006/relationships" xmlns:m="http://schemas.openxmlformats.org/officeDocument/2006/math" xmlns:v="urn:schemas-microsoft-com:vml" xmlns:wp14="http://schemas.microsoft.com/office/word/2010/wordprocessingDrawing" xmlns:wp="http://schemas.openxmlformats.org/drawingml/2006/wordprocessingDrawing" xmlns:w10="urn:schemas-microsoft-com:office:word" xmlns:w="http://schemas.openxmlformats.org/wordprocessingml/2006/main" xmlns:w14="http://schemas.microsoft.com/office/word/2010/wordml" xmlns:w15="http://schemas.microsoft.com/office/word/2012/wordml" xmlns:wpg="http://schemas.microsoft.com/office/word/2010/wordprocessingGroup" xmlns:wpi="http://schemas.microsoft.com/office/word/2010/wordprocessingInk" xmlns:wne="http://schemas.microsoft.com/office/word/2006/wordml" xmlns:wps="http://schemas.microsoft.com/office/word/2010/wordprocessingShape" mc:Ignorable="w14 w15 wp14">
+  <w:p>
+    <w:pPr>
+      <w:pStyle w:val="Header"/>
+      <w:pBdr>
+        <w:bottom w:val="none" w:sz="0" w:space="0" w:color="auto"/>
+      </w:pBdr>
+    </w:pPr>
+    <w:bookmarkStart w:id="0" w:name="_GoBack"/>
+    <w:bookmarkEnd w:id="0"/>
+  </w:p>
+</w:hdr>
+</file>
+
+<file path=word/header4.xml><?xml version="1.0" encoding="utf-8"?>
 <w:hdr xmlns:wpc="http://schemas.microsoft.com/office/word/2010/wordprocessingCanvas" xmlns:mc="http://schemas.openxmlformats.org/markup-compatibility/2006" xmlns:o="urn:schemas-microsoft-com:office:office" xmlns:r="http://schemas.openxmlformats.org/officeDocument/2006/relationships" xmlns:m="http://schemas.openxmlformats.org/officeDocument/2006/math" xmlns:v="urn:schemas-microsoft-com:vml" xmlns:wp14="http://schemas.microsoft.com/office/word/2010/wordprocessingDrawing" xmlns:wp="http://schemas.openxmlformats.org/drawingml/2006/wordprocessingDrawing" xmlns:w10="urn:schemas-microsoft-com:office:word" xmlns:w="http://schemas.openxmlformats.org/wordprocessingml/2006/main" xmlns:w14="http://schemas.microsoft.com/office/word/2010/wordml" xmlns:w15="http://schemas.microsoft.com/office/word/2012/wordml" xmlns:wpg="http://schemas.microsoft.com/office/word/2010/wordprocessingGroup" xmlns:wpi="http://schemas.microsoft.com/office/word/2010/wordprocessingInk" xmlns:wne="http://schemas.microsoft.com/office/word/2006/wordml" xmlns:wps="http://schemas.microsoft.com/office/word/2010/wordprocessingShape" mc:Ignorable="w14 w15 wp14">
   <w:p>
     <w:pPr>
@@ -18280,6 +23022,25 @@
     <w:basedOn w:val="DefaultParagraphFont"/>
     <w:rsid w:val="009C7EB8"/>
   </w:style>
+  <w:style w:type="paragraph" w:styleId="TOC3">
+    <w:name w:val="toc 3"/>
+    <w:basedOn w:val="Normal"/>
+    <w:next w:val="Normal"/>
+    <w:autoRedefine/>
+    <w:uiPriority w:val="39"/>
+    <w:unhideWhenUsed/>
+    <w:rsid w:val="00AF1566"/>
+    <w:pPr>
+      <w:tabs>
+        <w:tab w:val="right" w:leader="dot" w:pos="9017"/>
+      </w:tabs>
+      <w:spacing w:after="100"/>
+      <w:ind w:left="630"/>
+    </w:pPr>
+    <w:rPr>
+      <w:noProof/>
+    </w:rPr>
+  </w:style>
 </w:styles>
 </file>
 
@@ -18571,7 +23332,7 @@
 </file>
 
 <file path=customXml/itemProps1.xml><?xml version="1.0" encoding="utf-8"?>
-<ds:datastoreItem xmlns:ds="http://schemas.openxmlformats.org/officeDocument/2006/customXml" ds:itemID="{64785C6D-CADD-458D-9FAA-822ECF78FD5C}">
+<ds:datastoreItem xmlns:ds="http://schemas.openxmlformats.org/officeDocument/2006/customXml" ds:itemID="{A0BE985C-C802-4622-8768-8D2FCB5A8C66}">
   <ds:schemaRefs>
     <ds:schemaRef ds:uri="http://schemas.openxmlformats.org/officeDocument/2006/bibliography"/>
   </ds:schemaRefs>

--- a/02 Planning/Project Management Plan.docx
+++ b/02 Planning/Project Management Plan.docx
@@ -315,17 +315,33 @@
                     <w:szCs w:val="28"/>
                   </w:rPr>
                 </w:pPr>
-                <w:fldSimple w:instr=" DOCPROPERTY  Subject  \* MERGEFORMAT ">
-                  <w:r>
-                    <w:rPr>
-                      <w:b/>
-                      <w:kern w:val="28"/>
-                      <w:sz w:val="28"/>
-                      <w:szCs w:val="28"/>
-                    </w:rPr>
-                    <w:t xml:space="preserve">MS-Dynamics NAV 2013 R2 Implementation </w:t>
-                  </w:r>
-                </w:fldSimple>
+                <w:r>
+                  <w:fldChar w:fldCharType="begin"/>
+                </w:r>
+                <w:r>
+                  <w:instrText xml:space="preserve"> DOCPROPERTY  Subject  \* MERGEFORMAT </w:instrText>
+                </w:r>
+                <w:r>
+                  <w:fldChar w:fldCharType="separate"/>
+                </w:r>
+                <w:r>
+                  <w:rPr>
+                    <w:b/>
+                    <w:kern w:val="28"/>
+                    <w:sz w:val="28"/>
+                    <w:szCs w:val="28"/>
+                  </w:rPr>
+                  <w:t xml:space="preserve">MS-Dynamics NAV 2013 R2 Implementation </w:t>
+                </w:r>
+                <w:r>
+                  <w:rPr>
+                    <w:b/>
+                    <w:kern w:val="28"/>
+                    <w:sz w:val="28"/>
+                    <w:szCs w:val="28"/>
+                  </w:rPr>
+                  <w:fldChar w:fldCharType="end"/>
+                </w:r>
               </w:p>
               <w:p>
                 <w:pPr>
@@ -362,16 +378,31 @@
                     <w:kern w:val="28"/>
                   </w:rPr>
                 </w:pPr>
-                <w:fldSimple w:instr=" AUTHOR   \* MERGEFORMAT ">
-                  <w:r>
-                    <w:rPr>
-                      <w:b/>
-                      <w:noProof/>
-                      <w:kern w:val="28"/>
-                    </w:rPr>
-                    <w:t>Janaki Vallabha Dasa, Division Head - IT</w:t>
-                  </w:r>
-                </w:fldSimple>
+                <w:r>
+                  <w:fldChar w:fldCharType="begin"/>
+                </w:r>
+                <w:r>
+                  <w:instrText xml:space="preserve"> AUTHOR   \* MERGEFORMAT </w:instrText>
+                </w:r>
+                <w:r>
+                  <w:fldChar w:fldCharType="separate"/>
+                </w:r>
+                <w:r>
+                  <w:rPr>
+                    <w:b/>
+                    <w:noProof/>
+                    <w:kern w:val="28"/>
+                  </w:rPr>
+                  <w:t>Janaki Vallabha Dasa, Division Head - IT</w:t>
+                </w:r>
+                <w:r>
+                  <w:rPr>
+                    <w:b/>
+                    <w:noProof/>
+                    <w:kern w:val="28"/>
+                  </w:rPr>
+                  <w:fldChar w:fldCharType="end"/>
+                </w:r>
               </w:p>
               <w:p>
                 <w:pPr>
@@ -435,17 +466,10 @@
         <w:p>
           <w:pPr>
             <w:sectPr>
-              <w:headerReference w:type="even" r:id="rId9"/>
-              <w:headerReference w:type="default" r:id="rId10"/>
-              <w:footerReference w:type="even" r:id="rId11"/>
-              <w:footerReference w:type="default" r:id="rId12"/>
-              <w:headerReference w:type="first" r:id="rId13"/>
-              <w:footerReference w:type="first" r:id="rId14"/>
               <w:pgSz w:w="11907" w:h="16839" w:code="9"/>
               <w:pgMar w:top="1440" w:right="1440" w:bottom="1440" w:left="1440" w:header="1080" w:footer="1080" w:gutter="0"/>
               <w:pgNumType w:start="1"/>
               <w:cols w:space="720"/>
-              <w:titlePg/>
               <w:docGrid w:linePitch="360"/>
             </w:sectPr>
           </w:pPr>
@@ -454,4429 +478,12 @@
     </w:sdt>
     <w:p>
       <w:pPr>
-        <w:pStyle w:val="SectionTitle"/>
-      </w:pPr>
-      <w:r>
-        <w:lastRenderedPageBreak/>
-        <w:t>Revision History</w:t>
-      </w:r>
-    </w:p>
-    <w:tbl>
-      <w:tblPr>
-        <w:tblStyle w:val="TableGrid"/>
-        <w:tblW w:w="0" w:type="auto"/>
-        <w:tblLook w:val="04A0" w:firstRow="1" w:lastRow="0" w:firstColumn="1" w:lastColumn="0" w:noHBand="0" w:noVBand="1"/>
-      </w:tblPr>
-      <w:tblGrid>
-        <w:gridCol w:w="1075"/>
-        <w:gridCol w:w="4680"/>
-        <w:gridCol w:w="1530"/>
-        <w:gridCol w:w="1732"/>
-      </w:tblGrid>
-      <w:tr>
-        <w:tc>
-          <w:tcPr>
-            <w:tcW w:w="1075" w:type="dxa"/>
-            <w:shd w:val="clear" w:color="auto" w:fill="D9D9D9" w:themeFill="background1" w:themeFillShade="D9"/>
-          </w:tcPr>
-          <w:p>
-            <w:pPr>
-              <w:pStyle w:val="TableHeader"/>
-            </w:pPr>
-            <w:r>
-              <w:t>Version</w:t>
-            </w:r>
-          </w:p>
-        </w:tc>
-        <w:tc>
-          <w:tcPr>
-            <w:tcW w:w="4680" w:type="dxa"/>
-            <w:shd w:val="clear" w:color="auto" w:fill="D9D9D9" w:themeFill="background1" w:themeFillShade="D9"/>
-          </w:tcPr>
-          <w:p>
-            <w:pPr>
-              <w:pStyle w:val="TableHeader"/>
-            </w:pPr>
-            <w:r>
-              <w:t>Description</w:t>
-            </w:r>
-          </w:p>
-        </w:tc>
-        <w:tc>
-          <w:tcPr>
-            <w:tcW w:w="1530" w:type="dxa"/>
-            <w:shd w:val="clear" w:color="auto" w:fill="D9D9D9" w:themeFill="background1" w:themeFillShade="D9"/>
-          </w:tcPr>
-          <w:p>
-            <w:pPr>
-              <w:pStyle w:val="TableHeader"/>
-            </w:pPr>
-            <w:r>
-              <w:t>Revised On</w:t>
-            </w:r>
-          </w:p>
-        </w:tc>
-        <w:tc>
-          <w:tcPr>
-            <w:tcW w:w="1732" w:type="dxa"/>
-            <w:shd w:val="clear" w:color="auto" w:fill="D9D9D9" w:themeFill="background1" w:themeFillShade="D9"/>
-          </w:tcPr>
-          <w:p>
-            <w:pPr>
-              <w:pStyle w:val="TableHeader"/>
-            </w:pPr>
-            <w:r>
-              <w:t>Approved By</w:t>
-            </w:r>
-          </w:p>
-        </w:tc>
-      </w:tr>
-      <w:tr>
-        <w:tc>
-          <w:tcPr>
-            <w:tcW w:w="1075" w:type="dxa"/>
-          </w:tcPr>
-          <w:p>
-            <w:pPr>
-              <w:pStyle w:val="TableText"/>
-            </w:pPr>
-            <w:r>
-              <w:t>1.0</w:t>
-            </w:r>
-          </w:p>
-        </w:tc>
-        <w:tc>
-          <w:tcPr>
-            <w:tcW w:w="4680" w:type="dxa"/>
-          </w:tcPr>
-          <w:p>
-            <w:pPr>
-              <w:pStyle w:val="TableText"/>
-            </w:pPr>
-            <w:r>
-              <w:t>Initial Version</w:t>
-            </w:r>
-          </w:p>
-        </w:tc>
-        <w:tc>
-          <w:tcPr>
-            <w:tcW w:w="1530" w:type="dxa"/>
-          </w:tcPr>
-          <w:p>
-            <w:pPr>
-              <w:pStyle w:val="TableText"/>
-            </w:pPr>
-            <w:r>
-              <w:t>Sep 18, 2015</w:t>
-            </w:r>
-          </w:p>
-        </w:tc>
-        <w:tc>
-          <w:tcPr>
-            <w:tcW w:w="1732" w:type="dxa"/>
-          </w:tcPr>
-          <w:p>
-            <w:pPr>
-              <w:pStyle w:val="TableText"/>
-            </w:pPr>
-            <w:r>
-              <w:t>Amitasana Dasa</w:t>
-            </w:r>
-          </w:p>
-        </w:tc>
-      </w:tr>
-      <w:tr>
-        <w:tc>
-          <w:tcPr>
-            <w:tcW w:w="1075" w:type="dxa"/>
-          </w:tcPr>
-          <w:p>
-            <w:pPr>
-              <w:pStyle w:val="TableText"/>
-            </w:pPr>
-            <w:r>
-              <w:t>1.0.1</w:t>
-            </w:r>
-          </w:p>
-        </w:tc>
-        <w:tc>
-          <w:tcPr>
-            <w:tcW w:w="4680" w:type="dxa"/>
-          </w:tcPr>
-          <w:p>
-            <w:pPr>
-              <w:pStyle w:val="TableText"/>
-            </w:pPr>
-            <w:r>
-              <w:t>Included the Table of Contents</w:t>
-            </w:r>
-            <w:r>
-              <w:t>. Fixed problem with the numbering of the headings.</w:t>
-            </w:r>
-          </w:p>
-        </w:tc>
-        <w:tc>
-          <w:tcPr>
-            <w:tcW w:w="1530" w:type="dxa"/>
-          </w:tcPr>
-          <w:p>
-            <w:pPr>
-              <w:pStyle w:val="TableText"/>
-            </w:pPr>
-            <w:r>
-              <w:t>Sep 19, 2015</w:t>
-            </w:r>
-          </w:p>
-        </w:tc>
-        <w:tc>
-          <w:tcPr>
-            <w:tcW w:w="1732" w:type="dxa"/>
-          </w:tcPr>
-          <w:p>
-            <w:pPr>
-              <w:pStyle w:val="TableText"/>
-            </w:pPr>
-          </w:p>
-        </w:tc>
-      </w:tr>
-    </w:tbl>
-    <w:p/>
-    <w:p>
-      <w:pPr>
-        <w:pStyle w:val="SectionTitle"/>
-      </w:pPr>
-      <w:r>
-        <w:lastRenderedPageBreak/>
-        <w:t>Table of Contents</w:t>
-      </w:r>
-    </w:p>
-    <w:p>
-      <w:pPr>
-        <w:pStyle w:val="TOC1"/>
-        <w:tabs>
-          <w:tab w:val="right" w:leader="dot" w:pos="9017"/>
-        </w:tabs>
-        <w:rPr>
-          <w:rFonts w:eastAsiaTheme="minorEastAsia" w:cstheme="minorBidi"/>
-          <w:noProof/>
-          <w:szCs w:val="22"/>
-        </w:rPr>
-      </w:pPr>
-      <w:r>
-        <w:fldChar w:fldCharType="begin"/>
-      </w:r>
-      <w:r>
-        <w:instrText xml:space="preserve"> TOC \o "1-3" \h \z \u </w:instrText>
-      </w:r>
-      <w:r>
-        <w:fldChar w:fldCharType="separate"/>
-      </w:r>
-      <w:hyperlink w:anchor="_Toc430411877" w:history="1">
-        <w:r>
-          <w:rPr>
-            <w:rStyle w:val="Hyperlink"/>
-            <w:noProof/>
-          </w:rPr>
-          <w:t>1. Introduction</w:t>
-        </w:r>
-        <w:r>
-          <w:rPr>
-            <w:noProof/>
-            <w:webHidden/>
-          </w:rPr>
-          <w:tab/>
-        </w:r>
-        <w:r>
-          <w:rPr>
-            <w:noProof/>
-            <w:webHidden/>
-          </w:rPr>
-          <w:fldChar w:fldCharType="begin"/>
-        </w:r>
-        <w:r>
-          <w:rPr>
-            <w:noProof/>
-            <w:webHidden/>
-          </w:rPr>
-          <w:instrText xml:space="preserve"> PAGEREF _Toc430411877 \h </w:instrText>
-        </w:r>
-        <w:r>
-          <w:rPr>
-            <w:noProof/>
-            <w:webHidden/>
-          </w:rPr>
-        </w:r>
-        <w:r>
-          <w:rPr>
-            <w:noProof/>
-            <w:webHidden/>
-          </w:rPr>
-          <w:fldChar w:fldCharType="separate"/>
-        </w:r>
-        <w:r>
-          <w:rPr>
-            <w:noProof/>
-            <w:webHidden/>
-          </w:rPr>
-          <w:t>6</w:t>
-        </w:r>
-        <w:r>
-          <w:rPr>
-            <w:noProof/>
-            <w:webHidden/>
-          </w:rPr>
-          <w:fldChar w:fldCharType="end"/>
-        </w:r>
-      </w:hyperlink>
-    </w:p>
-    <w:p>
-      <w:pPr>
-        <w:pStyle w:val="TOC1"/>
-        <w:tabs>
-          <w:tab w:val="right" w:leader="dot" w:pos="9017"/>
-        </w:tabs>
-        <w:rPr>
-          <w:rFonts w:eastAsiaTheme="minorEastAsia" w:cstheme="minorBidi"/>
-          <w:noProof/>
-          <w:szCs w:val="22"/>
-        </w:rPr>
-      </w:pPr>
-      <w:hyperlink w:anchor="_Toc430411878" w:history="1">
-        <w:r>
-          <w:rPr>
-            <w:rStyle w:val="Hyperlink"/>
-            <w:noProof/>
-          </w:rPr>
-          <w:t>2. Project Details</w:t>
-        </w:r>
-        <w:r>
-          <w:rPr>
-            <w:noProof/>
-            <w:webHidden/>
-          </w:rPr>
-          <w:tab/>
-        </w:r>
-        <w:r>
-          <w:rPr>
-            <w:noProof/>
-            <w:webHidden/>
-          </w:rPr>
-          <w:fldChar w:fldCharType="begin"/>
-        </w:r>
-        <w:r>
-          <w:rPr>
-            <w:noProof/>
-            <w:webHidden/>
-          </w:rPr>
-          <w:instrText xml:space="preserve"> PAGEREF _Toc430411878 \h </w:instrText>
-        </w:r>
-        <w:r>
-          <w:rPr>
-            <w:noProof/>
-            <w:webHidden/>
-          </w:rPr>
-        </w:r>
-        <w:r>
-          <w:rPr>
-            <w:noProof/>
-            <w:webHidden/>
-          </w:rPr>
-          <w:fldChar w:fldCharType="separate"/>
-        </w:r>
-        <w:r>
-          <w:rPr>
-            <w:noProof/>
-            <w:webHidden/>
-          </w:rPr>
-          <w:t>7</w:t>
-        </w:r>
-        <w:r>
-          <w:rPr>
-            <w:noProof/>
-            <w:webHidden/>
-          </w:rPr>
-          <w:fldChar w:fldCharType="end"/>
-        </w:r>
-      </w:hyperlink>
-    </w:p>
-    <w:p>
-      <w:pPr>
-        <w:pStyle w:val="TOC1"/>
-        <w:tabs>
-          <w:tab w:val="right" w:leader="dot" w:pos="9017"/>
-        </w:tabs>
-        <w:rPr>
-          <w:rFonts w:eastAsiaTheme="minorEastAsia" w:cstheme="minorBidi"/>
-          <w:noProof/>
-          <w:szCs w:val="22"/>
-        </w:rPr>
-      </w:pPr>
-      <w:hyperlink w:anchor="_Toc430411879" w:history="1">
-        <w:r>
-          <w:rPr>
-            <w:rStyle w:val="Hyperlink"/>
-            <w:noProof/>
-          </w:rPr>
-          <w:t>3. Project Scope Management</w:t>
-        </w:r>
-        <w:r>
-          <w:rPr>
-            <w:noProof/>
-            <w:webHidden/>
-          </w:rPr>
-          <w:tab/>
-        </w:r>
-        <w:r>
-          <w:rPr>
-            <w:noProof/>
-            <w:webHidden/>
-          </w:rPr>
-          <w:fldChar w:fldCharType="begin"/>
-        </w:r>
-        <w:r>
-          <w:rPr>
-            <w:noProof/>
-            <w:webHidden/>
-          </w:rPr>
-          <w:instrText xml:space="preserve"> PAGEREF _Toc430411879 \h </w:instrText>
-        </w:r>
-        <w:r>
-          <w:rPr>
-            <w:noProof/>
-            <w:webHidden/>
-          </w:rPr>
-        </w:r>
-        <w:r>
-          <w:rPr>
-            <w:noProof/>
-            <w:webHidden/>
-          </w:rPr>
-          <w:fldChar w:fldCharType="separate"/>
-        </w:r>
-        <w:r>
-          <w:rPr>
-            <w:noProof/>
-            <w:webHidden/>
-          </w:rPr>
-          <w:t>8</w:t>
-        </w:r>
-        <w:r>
-          <w:rPr>
-            <w:noProof/>
-            <w:webHidden/>
-          </w:rPr>
-          <w:fldChar w:fldCharType="end"/>
-        </w:r>
-      </w:hyperlink>
-    </w:p>
-    <w:p>
-      <w:pPr>
-        <w:pStyle w:val="TOC2"/>
-        <w:tabs>
-          <w:tab w:val="right" w:leader="dot" w:pos="9017"/>
-        </w:tabs>
-        <w:rPr>
-          <w:rFonts w:eastAsiaTheme="minorEastAsia" w:cstheme="minorBidi"/>
-          <w:noProof/>
-          <w:szCs w:val="22"/>
-        </w:rPr>
-      </w:pPr>
-      <w:hyperlink w:anchor="_Toc430411880" w:history="1">
-        <w:r>
-          <w:rPr>
-            <w:rStyle w:val="Hyperlink"/>
-            <w:noProof/>
-          </w:rPr>
-          <w:t>3.1. Current Scope</w:t>
-        </w:r>
-        <w:r>
-          <w:rPr>
-            <w:noProof/>
-            <w:webHidden/>
-          </w:rPr>
-          <w:tab/>
-        </w:r>
-        <w:r>
-          <w:rPr>
-            <w:noProof/>
-            <w:webHidden/>
-          </w:rPr>
-          <w:fldChar w:fldCharType="begin"/>
-        </w:r>
-        <w:r>
-          <w:rPr>
-            <w:noProof/>
-            <w:webHidden/>
-          </w:rPr>
-          <w:instrText xml:space="preserve"> PAGEREF _Toc430411880 \h </w:instrText>
-        </w:r>
-        <w:r>
-          <w:rPr>
-            <w:noProof/>
-            <w:webHidden/>
-          </w:rPr>
-        </w:r>
-        <w:r>
-          <w:rPr>
-            <w:noProof/>
-            <w:webHidden/>
-          </w:rPr>
-          <w:fldChar w:fldCharType="separate"/>
-        </w:r>
-        <w:r>
-          <w:rPr>
-            <w:noProof/>
-            <w:webHidden/>
-          </w:rPr>
-          <w:t>8</w:t>
-        </w:r>
-        <w:r>
-          <w:rPr>
-            <w:noProof/>
-            <w:webHidden/>
-          </w:rPr>
-          <w:fldChar w:fldCharType="end"/>
-        </w:r>
-      </w:hyperlink>
-    </w:p>
-    <w:p>
-      <w:pPr>
-        <w:pStyle w:val="TOC2"/>
-        <w:tabs>
-          <w:tab w:val="right" w:leader="dot" w:pos="9017"/>
-        </w:tabs>
-        <w:rPr>
-          <w:rFonts w:eastAsiaTheme="minorEastAsia" w:cstheme="minorBidi"/>
-          <w:noProof/>
-          <w:szCs w:val="22"/>
-        </w:rPr>
-      </w:pPr>
-      <w:hyperlink w:anchor="_Toc430411881" w:history="1">
-        <w:r>
-          <w:rPr>
-            <w:rStyle w:val="Hyperlink"/>
-            <w:noProof/>
-          </w:rPr>
-          <w:t>3.2. Request for Change</w:t>
-        </w:r>
-        <w:r>
-          <w:rPr>
-            <w:noProof/>
-            <w:webHidden/>
-          </w:rPr>
-          <w:tab/>
-        </w:r>
-        <w:r>
-          <w:rPr>
-            <w:noProof/>
-            <w:webHidden/>
-          </w:rPr>
-          <w:fldChar w:fldCharType="begin"/>
-        </w:r>
-        <w:r>
-          <w:rPr>
-            <w:noProof/>
-            <w:webHidden/>
-          </w:rPr>
-          <w:instrText xml:space="preserve"> PAGEREF _Toc430411881 \h </w:instrText>
-        </w:r>
-        <w:r>
-          <w:rPr>
-            <w:noProof/>
-            <w:webHidden/>
-          </w:rPr>
-        </w:r>
-        <w:r>
-          <w:rPr>
-            <w:noProof/>
-            <w:webHidden/>
-          </w:rPr>
-          <w:fldChar w:fldCharType="separate"/>
-        </w:r>
-        <w:r>
-          <w:rPr>
-            <w:noProof/>
-            <w:webHidden/>
-          </w:rPr>
-          <w:t>8</w:t>
-        </w:r>
-        <w:r>
-          <w:rPr>
-            <w:noProof/>
-            <w:webHidden/>
-          </w:rPr>
-          <w:fldChar w:fldCharType="end"/>
-        </w:r>
-      </w:hyperlink>
-    </w:p>
-    <w:p>
-      <w:pPr>
-        <w:pStyle w:val="TOC3"/>
-        <w:rPr>
-          <w:rFonts w:eastAsiaTheme="minorEastAsia" w:cstheme="minorBidi"/>
-          <w:szCs w:val="22"/>
-        </w:rPr>
-      </w:pPr>
-      <w:hyperlink w:anchor="_Toc430411882" w:history="1">
-        <w:r>
-          <w:rPr>
-            <w:rStyle w:val="Hyperlink"/>
-          </w:rPr>
-          <w:t>3.2.1. Scope Change</w:t>
-        </w:r>
-        <w:r>
-          <w:rPr>
-            <w:webHidden/>
-          </w:rPr>
-          <w:tab/>
-        </w:r>
-        <w:r>
-          <w:rPr>
-            <w:webHidden/>
-          </w:rPr>
-          <w:fldChar w:fldCharType="begin"/>
-        </w:r>
-        <w:r>
-          <w:rPr>
-            <w:webHidden/>
-          </w:rPr>
-          <w:instrText xml:space="preserve"> PAGEREF _Toc430411882 \h </w:instrText>
-        </w:r>
-        <w:r>
-          <w:rPr>
-            <w:webHidden/>
-          </w:rPr>
-        </w:r>
-        <w:r>
-          <w:rPr>
-            <w:webHidden/>
-          </w:rPr>
-          <w:fldChar w:fldCharType="separate"/>
-        </w:r>
-        <w:r>
-          <w:rPr>
-            <w:webHidden/>
-          </w:rPr>
-          <w:t>8</w:t>
-        </w:r>
-        <w:r>
-          <w:rPr>
-            <w:webHidden/>
-          </w:rPr>
-          <w:fldChar w:fldCharType="end"/>
-        </w:r>
-      </w:hyperlink>
-    </w:p>
-    <w:p>
-      <w:pPr>
-        <w:pStyle w:val="TOC3"/>
-        <w:rPr>
-          <w:rFonts w:eastAsiaTheme="minorEastAsia" w:cstheme="minorBidi"/>
-          <w:szCs w:val="22"/>
-        </w:rPr>
-      </w:pPr>
-      <w:hyperlink w:anchor="_Toc430411883" w:history="1">
-        <w:r>
-          <w:rPr>
-            <w:rStyle w:val="Hyperlink"/>
-          </w:rPr>
-          <w:t>3.2.2. Customization</w:t>
-        </w:r>
-        <w:r>
-          <w:rPr>
-            <w:webHidden/>
-          </w:rPr>
-          <w:tab/>
-        </w:r>
-        <w:r>
-          <w:rPr>
-            <w:webHidden/>
-          </w:rPr>
-          <w:fldChar w:fldCharType="begin"/>
-        </w:r>
-        <w:r>
-          <w:rPr>
-            <w:webHidden/>
-          </w:rPr>
-          <w:instrText xml:space="preserve"> PAGEREF _Toc430411883 \h </w:instrText>
-        </w:r>
-        <w:r>
-          <w:rPr>
-            <w:webHidden/>
-          </w:rPr>
-        </w:r>
-        <w:r>
-          <w:rPr>
-            <w:webHidden/>
-          </w:rPr>
-          <w:fldChar w:fldCharType="separate"/>
-        </w:r>
-        <w:r>
-          <w:rPr>
-            <w:webHidden/>
-          </w:rPr>
-          <w:t>9</w:t>
-        </w:r>
-        <w:r>
-          <w:rPr>
-            <w:webHidden/>
-          </w:rPr>
-          <w:fldChar w:fldCharType="end"/>
-        </w:r>
-      </w:hyperlink>
-    </w:p>
-    <w:p>
-      <w:pPr>
-        <w:pStyle w:val="TOC3"/>
-        <w:rPr>
-          <w:rFonts w:eastAsiaTheme="minorEastAsia" w:cstheme="minorBidi"/>
-          <w:szCs w:val="22"/>
-        </w:rPr>
-      </w:pPr>
-      <w:hyperlink w:anchor="_Toc430411884" w:history="1">
-        <w:r>
-          <w:rPr>
-            <w:rStyle w:val="Hyperlink"/>
-          </w:rPr>
-          <w:t>3.2.3. Requirement Change</w:t>
-        </w:r>
-        <w:r>
-          <w:rPr>
-            <w:webHidden/>
-          </w:rPr>
-          <w:tab/>
-        </w:r>
-        <w:r>
-          <w:rPr>
-            <w:webHidden/>
-          </w:rPr>
-          <w:fldChar w:fldCharType="begin"/>
-        </w:r>
-        <w:r>
-          <w:rPr>
-            <w:webHidden/>
-          </w:rPr>
-          <w:instrText xml:space="preserve"> PAGEREF _Toc430411884 \h </w:instrText>
-        </w:r>
-        <w:r>
-          <w:rPr>
-            <w:webHidden/>
-          </w:rPr>
-        </w:r>
-        <w:r>
-          <w:rPr>
-            <w:webHidden/>
-          </w:rPr>
-          <w:fldChar w:fldCharType="separate"/>
-        </w:r>
-        <w:r>
-          <w:rPr>
-            <w:webHidden/>
-          </w:rPr>
-          <w:t>9</w:t>
-        </w:r>
-        <w:r>
-          <w:rPr>
-            <w:webHidden/>
-          </w:rPr>
-          <w:fldChar w:fldCharType="end"/>
-        </w:r>
-      </w:hyperlink>
-    </w:p>
-    <w:p>
-      <w:pPr>
-        <w:pStyle w:val="TOC2"/>
-        <w:tabs>
-          <w:tab w:val="right" w:leader="dot" w:pos="9017"/>
-        </w:tabs>
-        <w:rPr>
-          <w:rFonts w:eastAsiaTheme="minorEastAsia" w:cstheme="minorBidi"/>
-          <w:noProof/>
-          <w:szCs w:val="22"/>
-        </w:rPr>
-      </w:pPr>
-      <w:hyperlink w:anchor="_Toc430411885" w:history="1">
-        <w:r>
-          <w:rPr>
-            <w:rStyle w:val="Hyperlink"/>
-            <w:noProof/>
-          </w:rPr>
-          <w:t>3.3. Change Management Process</w:t>
-        </w:r>
-        <w:r>
-          <w:rPr>
-            <w:noProof/>
-            <w:webHidden/>
-          </w:rPr>
-          <w:tab/>
-        </w:r>
-        <w:r>
-          <w:rPr>
-            <w:noProof/>
-            <w:webHidden/>
-          </w:rPr>
-          <w:fldChar w:fldCharType="begin"/>
-        </w:r>
-        <w:r>
-          <w:rPr>
-            <w:noProof/>
-            <w:webHidden/>
-          </w:rPr>
-          <w:instrText xml:space="preserve"> PAGEREF _Toc430411885 \h </w:instrText>
-        </w:r>
-        <w:r>
-          <w:rPr>
-            <w:noProof/>
-            <w:webHidden/>
-          </w:rPr>
-        </w:r>
-        <w:r>
-          <w:rPr>
-            <w:noProof/>
-            <w:webHidden/>
-          </w:rPr>
-          <w:fldChar w:fldCharType="separate"/>
-        </w:r>
-        <w:r>
-          <w:rPr>
-            <w:noProof/>
-            <w:webHidden/>
-          </w:rPr>
-          <w:t>9</w:t>
-        </w:r>
-        <w:r>
-          <w:rPr>
-            <w:noProof/>
-            <w:webHidden/>
-          </w:rPr>
-          <w:fldChar w:fldCharType="end"/>
-        </w:r>
-      </w:hyperlink>
-    </w:p>
-    <w:p>
-      <w:pPr>
-        <w:pStyle w:val="TOC2"/>
-        <w:tabs>
-          <w:tab w:val="right" w:leader="dot" w:pos="9017"/>
-        </w:tabs>
-        <w:rPr>
-          <w:rFonts w:eastAsiaTheme="minorEastAsia" w:cstheme="minorBidi"/>
-          <w:noProof/>
-          <w:szCs w:val="22"/>
-        </w:rPr>
-      </w:pPr>
-      <w:hyperlink w:anchor="_Toc430411886" w:history="1">
-        <w:r>
-          <w:rPr>
-            <w:rStyle w:val="Hyperlink"/>
-            <w:noProof/>
-          </w:rPr>
-          <w:t>3.4. Acceptance of Deliverables</w:t>
-        </w:r>
-        <w:r>
-          <w:rPr>
-            <w:noProof/>
-            <w:webHidden/>
-          </w:rPr>
-          <w:tab/>
-        </w:r>
-        <w:r>
-          <w:rPr>
-            <w:noProof/>
-            <w:webHidden/>
-          </w:rPr>
-          <w:fldChar w:fldCharType="begin"/>
-        </w:r>
-        <w:r>
-          <w:rPr>
-            <w:noProof/>
-            <w:webHidden/>
-          </w:rPr>
-          <w:instrText xml:space="preserve"> PAGEREF _Toc430411886 \h </w:instrText>
-        </w:r>
-        <w:r>
-          <w:rPr>
-            <w:noProof/>
-            <w:webHidden/>
-          </w:rPr>
-        </w:r>
-        <w:r>
-          <w:rPr>
-            <w:noProof/>
-            <w:webHidden/>
-          </w:rPr>
-          <w:fldChar w:fldCharType="separate"/>
-        </w:r>
-        <w:r>
-          <w:rPr>
-            <w:noProof/>
-            <w:webHidden/>
-          </w:rPr>
-          <w:t>10</w:t>
-        </w:r>
-        <w:r>
-          <w:rPr>
-            <w:noProof/>
-            <w:webHidden/>
-          </w:rPr>
-          <w:fldChar w:fldCharType="end"/>
-        </w:r>
-      </w:hyperlink>
-    </w:p>
-    <w:p>
-      <w:pPr>
-        <w:pStyle w:val="TOC1"/>
-        <w:tabs>
-          <w:tab w:val="right" w:leader="dot" w:pos="9017"/>
-        </w:tabs>
-        <w:rPr>
-          <w:rFonts w:eastAsiaTheme="minorEastAsia" w:cstheme="minorBidi"/>
-          <w:noProof/>
-          <w:szCs w:val="22"/>
-        </w:rPr>
-      </w:pPr>
-      <w:hyperlink w:anchor="_Toc430411887" w:history="1">
-        <w:r>
-          <w:rPr>
-            <w:rStyle w:val="Hyperlink"/>
-            <w:noProof/>
-          </w:rPr>
-          <w:t>4. Project Schedule Management</w:t>
-        </w:r>
-        <w:r>
-          <w:rPr>
-            <w:noProof/>
-            <w:webHidden/>
-          </w:rPr>
-          <w:tab/>
-        </w:r>
-        <w:r>
-          <w:rPr>
-            <w:noProof/>
-            <w:webHidden/>
-          </w:rPr>
-          <w:fldChar w:fldCharType="begin"/>
-        </w:r>
-        <w:r>
-          <w:rPr>
-            <w:noProof/>
-            <w:webHidden/>
-          </w:rPr>
-          <w:instrText xml:space="preserve"> PAGEREF _Toc430411887 \h </w:instrText>
-        </w:r>
-        <w:r>
-          <w:rPr>
-            <w:noProof/>
-            <w:webHidden/>
-          </w:rPr>
-        </w:r>
-        <w:r>
-          <w:rPr>
-            <w:noProof/>
-            <w:webHidden/>
-          </w:rPr>
-          <w:fldChar w:fldCharType="separate"/>
-        </w:r>
-        <w:r>
-          <w:rPr>
-            <w:noProof/>
-            <w:webHidden/>
-          </w:rPr>
-          <w:t>12</w:t>
-        </w:r>
-        <w:r>
-          <w:rPr>
-            <w:noProof/>
-            <w:webHidden/>
-          </w:rPr>
-          <w:fldChar w:fldCharType="end"/>
-        </w:r>
-      </w:hyperlink>
-    </w:p>
-    <w:p>
-      <w:pPr>
-        <w:pStyle w:val="TOC2"/>
-        <w:tabs>
-          <w:tab w:val="right" w:leader="dot" w:pos="9017"/>
-        </w:tabs>
-        <w:rPr>
-          <w:rFonts w:eastAsiaTheme="minorEastAsia" w:cstheme="minorBidi"/>
-          <w:noProof/>
-          <w:szCs w:val="22"/>
-        </w:rPr>
-      </w:pPr>
-      <w:hyperlink w:anchor="_Toc430411888" w:history="1">
-        <w:r>
-          <w:rPr>
-            <w:rStyle w:val="Hyperlink"/>
-            <w:noProof/>
-          </w:rPr>
-          <w:t>4.1. Major Milestones</w:t>
-        </w:r>
-        <w:r>
-          <w:rPr>
-            <w:noProof/>
-            <w:webHidden/>
-          </w:rPr>
-          <w:tab/>
-        </w:r>
-        <w:r>
-          <w:rPr>
-            <w:noProof/>
-            <w:webHidden/>
-          </w:rPr>
-          <w:fldChar w:fldCharType="begin"/>
-        </w:r>
-        <w:r>
-          <w:rPr>
-            <w:noProof/>
-            <w:webHidden/>
-          </w:rPr>
-          <w:instrText xml:space="preserve"> PAGEREF _Toc430411888 \h </w:instrText>
-        </w:r>
-        <w:r>
-          <w:rPr>
-            <w:noProof/>
-            <w:webHidden/>
-          </w:rPr>
-        </w:r>
-        <w:r>
-          <w:rPr>
-            <w:noProof/>
-            <w:webHidden/>
-          </w:rPr>
-          <w:fldChar w:fldCharType="separate"/>
-        </w:r>
-        <w:r>
-          <w:rPr>
-            <w:noProof/>
-            <w:webHidden/>
-          </w:rPr>
-          <w:t>12</w:t>
-        </w:r>
-        <w:r>
-          <w:rPr>
-            <w:noProof/>
-            <w:webHidden/>
-          </w:rPr>
-          <w:fldChar w:fldCharType="end"/>
-        </w:r>
-      </w:hyperlink>
-    </w:p>
-    <w:p>
-      <w:pPr>
-        <w:pStyle w:val="TOC2"/>
-        <w:tabs>
-          <w:tab w:val="right" w:leader="dot" w:pos="9017"/>
-        </w:tabs>
-        <w:rPr>
-          <w:rFonts w:eastAsiaTheme="minorEastAsia" w:cstheme="minorBidi"/>
-          <w:noProof/>
-          <w:szCs w:val="22"/>
-        </w:rPr>
-      </w:pPr>
-      <w:hyperlink w:anchor="_Toc430411889" w:history="1">
-        <w:r>
-          <w:rPr>
-            <w:rStyle w:val="Hyperlink"/>
-            <w:noProof/>
-          </w:rPr>
-          <w:t>4.2. Preparing the WBS</w:t>
-        </w:r>
-        <w:r>
-          <w:rPr>
-            <w:noProof/>
-            <w:webHidden/>
-          </w:rPr>
-          <w:tab/>
-        </w:r>
-        <w:r>
-          <w:rPr>
-            <w:noProof/>
-            <w:webHidden/>
-          </w:rPr>
-          <w:fldChar w:fldCharType="begin"/>
-        </w:r>
-        <w:r>
-          <w:rPr>
-            <w:noProof/>
-            <w:webHidden/>
-          </w:rPr>
-          <w:instrText xml:space="preserve"> PAGEREF _Toc430411889 \h </w:instrText>
-        </w:r>
-        <w:r>
-          <w:rPr>
-            <w:noProof/>
-            <w:webHidden/>
-          </w:rPr>
-        </w:r>
-        <w:r>
-          <w:rPr>
-            <w:noProof/>
-            <w:webHidden/>
-          </w:rPr>
-          <w:fldChar w:fldCharType="separate"/>
-        </w:r>
-        <w:r>
-          <w:rPr>
-            <w:noProof/>
-            <w:webHidden/>
-          </w:rPr>
-          <w:t>12</w:t>
-        </w:r>
-        <w:r>
-          <w:rPr>
-            <w:noProof/>
-            <w:webHidden/>
-          </w:rPr>
-          <w:fldChar w:fldCharType="end"/>
-        </w:r>
-      </w:hyperlink>
-    </w:p>
-    <w:p>
-      <w:pPr>
-        <w:pStyle w:val="TOC3"/>
-        <w:rPr>
-          <w:rFonts w:eastAsiaTheme="minorEastAsia" w:cstheme="minorBidi"/>
-          <w:szCs w:val="22"/>
-        </w:rPr>
-      </w:pPr>
-      <w:hyperlink w:anchor="_Toc430411890" w:history="1">
-        <w:r>
-          <w:rPr>
-            <w:rStyle w:val="Hyperlink"/>
-          </w:rPr>
-          <w:t>4.2.1. Tool for preparing WBS</w:t>
-        </w:r>
-        <w:r>
-          <w:rPr>
-            <w:webHidden/>
-          </w:rPr>
-          <w:tab/>
-        </w:r>
-        <w:r>
-          <w:rPr>
-            <w:webHidden/>
-          </w:rPr>
-          <w:fldChar w:fldCharType="begin"/>
-        </w:r>
-        <w:r>
-          <w:rPr>
-            <w:webHidden/>
-          </w:rPr>
-          <w:instrText xml:space="preserve"> PAGEREF _Toc430411890 \h </w:instrText>
-        </w:r>
-        <w:r>
-          <w:rPr>
-            <w:webHidden/>
-          </w:rPr>
-        </w:r>
-        <w:r>
-          <w:rPr>
-            <w:webHidden/>
-          </w:rPr>
-          <w:fldChar w:fldCharType="separate"/>
-        </w:r>
-        <w:r>
-          <w:rPr>
-            <w:webHidden/>
-          </w:rPr>
-          <w:t>12</w:t>
-        </w:r>
-        <w:r>
-          <w:rPr>
-            <w:webHidden/>
-          </w:rPr>
-          <w:fldChar w:fldCharType="end"/>
-        </w:r>
-      </w:hyperlink>
-    </w:p>
-    <w:p>
-      <w:pPr>
-        <w:pStyle w:val="TOC3"/>
-        <w:rPr>
-          <w:rFonts w:eastAsiaTheme="minorEastAsia" w:cstheme="minorBidi"/>
-          <w:szCs w:val="22"/>
-        </w:rPr>
-      </w:pPr>
-      <w:hyperlink w:anchor="_Toc430411891" w:history="1">
-        <w:r>
-          <w:rPr>
-            <w:rStyle w:val="Hyperlink"/>
-          </w:rPr>
-          <w:t>4.2.2. Steps in preparing the WBS</w:t>
-        </w:r>
-        <w:r>
-          <w:rPr>
-            <w:webHidden/>
-          </w:rPr>
-          <w:tab/>
-        </w:r>
-        <w:r>
-          <w:rPr>
-            <w:webHidden/>
-          </w:rPr>
-          <w:fldChar w:fldCharType="begin"/>
-        </w:r>
-        <w:r>
-          <w:rPr>
-            <w:webHidden/>
-          </w:rPr>
-          <w:instrText xml:space="preserve"> PAGEREF _Toc430411891 \h </w:instrText>
-        </w:r>
-        <w:r>
-          <w:rPr>
-            <w:webHidden/>
-          </w:rPr>
-        </w:r>
-        <w:r>
-          <w:rPr>
-            <w:webHidden/>
-          </w:rPr>
-          <w:fldChar w:fldCharType="separate"/>
-        </w:r>
-        <w:r>
-          <w:rPr>
-            <w:webHidden/>
-          </w:rPr>
-          <w:t>12</w:t>
-        </w:r>
-        <w:r>
-          <w:rPr>
-            <w:webHidden/>
-          </w:rPr>
-          <w:fldChar w:fldCharType="end"/>
-        </w:r>
-      </w:hyperlink>
-    </w:p>
-    <w:p>
-      <w:pPr>
-        <w:pStyle w:val="TOC2"/>
-        <w:tabs>
-          <w:tab w:val="right" w:leader="dot" w:pos="9017"/>
-        </w:tabs>
-        <w:rPr>
-          <w:rFonts w:eastAsiaTheme="minorEastAsia" w:cstheme="minorBidi"/>
-          <w:noProof/>
-          <w:szCs w:val="22"/>
-        </w:rPr>
-      </w:pPr>
-      <w:hyperlink w:anchor="_Toc430411892" w:history="1">
-        <w:r>
-          <w:rPr>
-            <w:rStyle w:val="Hyperlink"/>
-            <w:noProof/>
-          </w:rPr>
-          <w:t>4.3. Managing Schedule Changes</w:t>
-        </w:r>
-        <w:r>
-          <w:rPr>
-            <w:noProof/>
-            <w:webHidden/>
-          </w:rPr>
-          <w:tab/>
-        </w:r>
-        <w:r>
-          <w:rPr>
-            <w:noProof/>
-            <w:webHidden/>
-          </w:rPr>
-          <w:fldChar w:fldCharType="begin"/>
-        </w:r>
-        <w:r>
-          <w:rPr>
-            <w:noProof/>
-            <w:webHidden/>
-          </w:rPr>
-          <w:instrText xml:space="preserve"> PAGEREF _Toc430411892 \h </w:instrText>
-        </w:r>
-        <w:r>
-          <w:rPr>
-            <w:noProof/>
-            <w:webHidden/>
-          </w:rPr>
-        </w:r>
-        <w:r>
-          <w:rPr>
-            <w:noProof/>
-            <w:webHidden/>
-          </w:rPr>
-          <w:fldChar w:fldCharType="separate"/>
-        </w:r>
-        <w:r>
-          <w:rPr>
-            <w:noProof/>
-            <w:webHidden/>
-          </w:rPr>
-          <w:t>13</w:t>
-        </w:r>
-        <w:r>
-          <w:rPr>
-            <w:noProof/>
-            <w:webHidden/>
-          </w:rPr>
-          <w:fldChar w:fldCharType="end"/>
-        </w:r>
-      </w:hyperlink>
-    </w:p>
-    <w:p>
-      <w:pPr>
-        <w:pStyle w:val="TOC1"/>
-        <w:tabs>
-          <w:tab w:val="right" w:leader="dot" w:pos="9017"/>
-        </w:tabs>
-        <w:rPr>
-          <w:rFonts w:eastAsiaTheme="minorEastAsia" w:cstheme="minorBidi"/>
-          <w:noProof/>
-          <w:szCs w:val="22"/>
-        </w:rPr>
-      </w:pPr>
-      <w:hyperlink w:anchor="_Toc430411893" w:history="1">
-        <w:r>
-          <w:rPr>
-            <w:rStyle w:val="Hyperlink"/>
-            <w:noProof/>
-          </w:rPr>
-          <w:t>5. Project Cost Management</w:t>
-        </w:r>
-        <w:r>
-          <w:rPr>
-            <w:noProof/>
-            <w:webHidden/>
-          </w:rPr>
-          <w:tab/>
-        </w:r>
-        <w:r>
-          <w:rPr>
-            <w:noProof/>
-            <w:webHidden/>
-          </w:rPr>
-          <w:fldChar w:fldCharType="begin"/>
-        </w:r>
-        <w:r>
-          <w:rPr>
-            <w:noProof/>
-            <w:webHidden/>
-          </w:rPr>
-          <w:instrText xml:space="preserve"> PAGEREF _Toc430411893 \h </w:instrText>
-        </w:r>
-        <w:r>
-          <w:rPr>
-            <w:noProof/>
-            <w:webHidden/>
-          </w:rPr>
-        </w:r>
-        <w:r>
-          <w:rPr>
-            <w:noProof/>
-            <w:webHidden/>
-          </w:rPr>
-          <w:fldChar w:fldCharType="separate"/>
-        </w:r>
-        <w:r>
-          <w:rPr>
-            <w:noProof/>
-            <w:webHidden/>
-          </w:rPr>
-          <w:t>14</w:t>
-        </w:r>
-        <w:r>
-          <w:rPr>
-            <w:noProof/>
-            <w:webHidden/>
-          </w:rPr>
-          <w:fldChar w:fldCharType="end"/>
-        </w:r>
-      </w:hyperlink>
-    </w:p>
-    <w:p>
-      <w:pPr>
-        <w:pStyle w:val="TOC2"/>
-        <w:tabs>
-          <w:tab w:val="right" w:leader="dot" w:pos="9017"/>
-        </w:tabs>
-        <w:rPr>
-          <w:rFonts w:eastAsiaTheme="minorEastAsia" w:cstheme="minorBidi"/>
-          <w:noProof/>
-          <w:szCs w:val="22"/>
-        </w:rPr>
-      </w:pPr>
-      <w:hyperlink w:anchor="_Toc430411894" w:history="1">
-        <w:r>
-          <w:rPr>
-            <w:rStyle w:val="Hyperlink"/>
-            <w:noProof/>
-          </w:rPr>
-          <w:t>5.1. Cost Baseline</w:t>
-        </w:r>
-        <w:r>
-          <w:rPr>
-            <w:noProof/>
-            <w:webHidden/>
-          </w:rPr>
-          <w:tab/>
-        </w:r>
-        <w:r>
-          <w:rPr>
-            <w:noProof/>
-            <w:webHidden/>
-          </w:rPr>
-          <w:fldChar w:fldCharType="begin"/>
-        </w:r>
-        <w:r>
-          <w:rPr>
-            <w:noProof/>
-            <w:webHidden/>
-          </w:rPr>
-          <w:instrText xml:space="preserve"> PAGEREF _Toc430411894 \h </w:instrText>
-        </w:r>
-        <w:r>
-          <w:rPr>
-            <w:noProof/>
-            <w:webHidden/>
-          </w:rPr>
-        </w:r>
-        <w:r>
-          <w:rPr>
-            <w:noProof/>
-            <w:webHidden/>
-          </w:rPr>
-          <w:fldChar w:fldCharType="separate"/>
-        </w:r>
-        <w:r>
-          <w:rPr>
-            <w:noProof/>
-            <w:webHidden/>
-          </w:rPr>
-          <w:t>14</w:t>
-        </w:r>
-        <w:r>
-          <w:rPr>
-            <w:noProof/>
-            <w:webHidden/>
-          </w:rPr>
-          <w:fldChar w:fldCharType="end"/>
-        </w:r>
-      </w:hyperlink>
-    </w:p>
-    <w:p>
-      <w:pPr>
-        <w:pStyle w:val="TOC3"/>
-        <w:rPr>
-          <w:rFonts w:eastAsiaTheme="minorEastAsia" w:cstheme="minorBidi"/>
-          <w:szCs w:val="22"/>
-        </w:rPr>
-      </w:pPr>
-      <w:hyperlink w:anchor="_Toc430411895" w:history="1">
-        <w:r>
-          <w:rPr>
-            <w:rStyle w:val="Hyperlink"/>
-          </w:rPr>
-          <w:t>5.1.1. Budget Allocated</w:t>
-        </w:r>
-        <w:r>
-          <w:rPr>
-            <w:webHidden/>
-          </w:rPr>
-          <w:tab/>
-        </w:r>
-        <w:r>
-          <w:rPr>
-            <w:webHidden/>
-          </w:rPr>
-          <w:fldChar w:fldCharType="begin"/>
-        </w:r>
-        <w:r>
-          <w:rPr>
-            <w:webHidden/>
-          </w:rPr>
-          <w:instrText xml:space="preserve"> PAGEREF _Toc430411895 \h </w:instrText>
-        </w:r>
-        <w:r>
-          <w:rPr>
-            <w:webHidden/>
-          </w:rPr>
-        </w:r>
-        <w:r>
-          <w:rPr>
-            <w:webHidden/>
-          </w:rPr>
-          <w:fldChar w:fldCharType="separate"/>
-        </w:r>
-        <w:r>
-          <w:rPr>
-            <w:webHidden/>
-          </w:rPr>
-          <w:t>14</w:t>
-        </w:r>
-        <w:r>
-          <w:rPr>
-            <w:webHidden/>
-          </w:rPr>
-          <w:fldChar w:fldCharType="end"/>
-        </w:r>
-      </w:hyperlink>
-    </w:p>
-    <w:p>
-      <w:pPr>
-        <w:pStyle w:val="TOC3"/>
-        <w:rPr>
-          <w:rFonts w:eastAsiaTheme="minorEastAsia" w:cstheme="minorBidi"/>
-          <w:szCs w:val="22"/>
-        </w:rPr>
-      </w:pPr>
-      <w:hyperlink w:anchor="_Toc430411896" w:history="1">
-        <w:r>
-          <w:rPr>
-            <w:rStyle w:val="Hyperlink"/>
-          </w:rPr>
-          <w:t>5.1.2. Assumptions</w:t>
-        </w:r>
-        <w:r>
-          <w:rPr>
-            <w:webHidden/>
-          </w:rPr>
-          <w:tab/>
-        </w:r>
-        <w:r>
-          <w:rPr>
-            <w:webHidden/>
-          </w:rPr>
-          <w:fldChar w:fldCharType="begin"/>
-        </w:r>
-        <w:r>
-          <w:rPr>
-            <w:webHidden/>
-          </w:rPr>
-          <w:instrText xml:space="preserve"> PAGEREF _Toc430411896 \h </w:instrText>
-        </w:r>
-        <w:r>
-          <w:rPr>
-            <w:webHidden/>
-          </w:rPr>
-        </w:r>
-        <w:r>
-          <w:rPr>
-            <w:webHidden/>
-          </w:rPr>
-          <w:fldChar w:fldCharType="separate"/>
-        </w:r>
-        <w:r>
-          <w:rPr>
-            <w:webHidden/>
-          </w:rPr>
-          <w:t>14</w:t>
-        </w:r>
-        <w:r>
-          <w:rPr>
-            <w:webHidden/>
-          </w:rPr>
-          <w:fldChar w:fldCharType="end"/>
-        </w:r>
-      </w:hyperlink>
-    </w:p>
-    <w:p>
-      <w:pPr>
-        <w:pStyle w:val="TOC1"/>
-        <w:tabs>
-          <w:tab w:val="right" w:leader="dot" w:pos="9017"/>
-        </w:tabs>
-        <w:rPr>
-          <w:rFonts w:eastAsiaTheme="minorEastAsia" w:cstheme="minorBidi"/>
-          <w:noProof/>
-          <w:szCs w:val="22"/>
-        </w:rPr>
-      </w:pPr>
-      <w:hyperlink w:anchor="_Toc430411897" w:history="1">
-        <w:r>
-          <w:rPr>
-            <w:rStyle w:val="Hyperlink"/>
-            <w:noProof/>
-          </w:rPr>
-          <w:t>6. Project Quality Management</w:t>
-        </w:r>
-        <w:r>
-          <w:rPr>
-            <w:noProof/>
-            <w:webHidden/>
-          </w:rPr>
-          <w:tab/>
-        </w:r>
-        <w:r>
-          <w:rPr>
-            <w:noProof/>
-            <w:webHidden/>
-          </w:rPr>
-          <w:fldChar w:fldCharType="begin"/>
-        </w:r>
-        <w:r>
-          <w:rPr>
-            <w:noProof/>
-            <w:webHidden/>
-          </w:rPr>
-          <w:instrText xml:space="preserve"> PAGEREF _Toc430411897 \h </w:instrText>
-        </w:r>
-        <w:r>
-          <w:rPr>
-            <w:noProof/>
-            <w:webHidden/>
-          </w:rPr>
-        </w:r>
-        <w:r>
-          <w:rPr>
-            <w:noProof/>
-            <w:webHidden/>
-          </w:rPr>
-          <w:fldChar w:fldCharType="separate"/>
-        </w:r>
-        <w:r>
-          <w:rPr>
-            <w:noProof/>
-            <w:webHidden/>
-          </w:rPr>
-          <w:t>15</w:t>
-        </w:r>
-        <w:r>
-          <w:rPr>
-            <w:noProof/>
-            <w:webHidden/>
-          </w:rPr>
-          <w:fldChar w:fldCharType="end"/>
-        </w:r>
-      </w:hyperlink>
-    </w:p>
-    <w:p>
-      <w:pPr>
-        <w:pStyle w:val="TOC2"/>
-        <w:tabs>
-          <w:tab w:val="right" w:leader="dot" w:pos="9017"/>
-        </w:tabs>
-        <w:rPr>
-          <w:rFonts w:eastAsiaTheme="minorEastAsia" w:cstheme="minorBidi"/>
-          <w:noProof/>
-          <w:szCs w:val="22"/>
-        </w:rPr>
-      </w:pPr>
-      <w:hyperlink w:anchor="_Toc430411898" w:history="1">
-        <w:r>
-          <w:rPr>
-            <w:rStyle w:val="Hyperlink"/>
-            <w:noProof/>
-          </w:rPr>
-          <w:t>6.1.</w:t>
-        </w:r>
-        <w:r>
-          <w:rPr>
-            <w:rStyle w:val="Hyperlink"/>
-            <w:noProof/>
-            <w:shd w:val="clear" w:color="auto" w:fill="FFFFFF"/>
-          </w:rPr>
-          <w:t xml:space="preserve"> Quality is Everyone’s Responsibility</w:t>
-        </w:r>
-        <w:r>
-          <w:rPr>
-            <w:noProof/>
-            <w:webHidden/>
-          </w:rPr>
-          <w:tab/>
-        </w:r>
-        <w:r>
-          <w:rPr>
-            <w:noProof/>
-            <w:webHidden/>
-          </w:rPr>
-          <w:fldChar w:fldCharType="begin"/>
-        </w:r>
-        <w:r>
-          <w:rPr>
-            <w:noProof/>
-            <w:webHidden/>
-          </w:rPr>
-          <w:instrText xml:space="preserve"> PAGEREF _Toc430411898 \h </w:instrText>
-        </w:r>
-        <w:r>
-          <w:rPr>
-            <w:noProof/>
-            <w:webHidden/>
-          </w:rPr>
-        </w:r>
-        <w:r>
-          <w:rPr>
-            <w:noProof/>
-            <w:webHidden/>
-          </w:rPr>
-          <w:fldChar w:fldCharType="separate"/>
-        </w:r>
-        <w:r>
-          <w:rPr>
-            <w:noProof/>
-            <w:webHidden/>
-          </w:rPr>
-          <w:t>15</w:t>
-        </w:r>
-        <w:r>
-          <w:rPr>
-            <w:noProof/>
-            <w:webHidden/>
-          </w:rPr>
-          <w:fldChar w:fldCharType="end"/>
-        </w:r>
-      </w:hyperlink>
-    </w:p>
-    <w:p>
-      <w:pPr>
-        <w:pStyle w:val="TOC3"/>
-        <w:rPr>
-          <w:rFonts w:eastAsiaTheme="minorEastAsia" w:cstheme="minorBidi"/>
-          <w:szCs w:val="22"/>
-        </w:rPr>
-      </w:pPr>
-      <w:hyperlink w:anchor="_Toc430411899" w:history="1">
-        <w:r>
-          <w:rPr>
-            <w:rStyle w:val="Hyperlink"/>
-          </w:rPr>
-          <w:t>6.1.1.</w:t>
-        </w:r>
-        <w:r>
-          <w:rPr>
-            <w:rStyle w:val="Hyperlink"/>
-            <w:shd w:val="clear" w:color="auto" w:fill="FFFFFF"/>
-          </w:rPr>
-          <w:t xml:space="preserve"> Service Provider</w:t>
-        </w:r>
-        <w:r>
-          <w:rPr>
-            <w:webHidden/>
-          </w:rPr>
-          <w:tab/>
-        </w:r>
-        <w:r>
-          <w:rPr>
-            <w:webHidden/>
-          </w:rPr>
-          <w:fldChar w:fldCharType="begin"/>
-        </w:r>
-        <w:r>
-          <w:rPr>
-            <w:webHidden/>
-          </w:rPr>
-          <w:instrText xml:space="preserve"> PAGEREF _Toc430411899 \h </w:instrText>
-        </w:r>
-        <w:r>
-          <w:rPr>
-            <w:webHidden/>
-          </w:rPr>
-        </w:r>
-        <w:r>
-          <w:rPr>
-            <w:webHidden/>
-          </w:rPr>
-          <w:fldChar w:fldCharType="separate"/>
-        </w:r>
-        <w:r>
-          <w:rPr>
-            <w:webHidden/>
-          </w:rPr>
-          <w:t>15</w:t>
-        </w:r>
-        <w:r>
-          <w:rPr>
-            <w:webHidden/>
-          </w:rPr>
-          <w:fldChar w:fldCharType="end"/>
-        </w:r>
-      </w:hyperlink>
-    </w:p>
-    <w:p>
-      <w:pPr>
-        <w:pStyle w:val="TOC3"/>
-        <w:rPr>
-          <w:rFonts w:eastAsiaTheme="minorEastAsia" w:cstheme="minorBidi"/>
-          <w:szCs w:val="22"/>
-        </w:rPr>
-      </w:pPr>
-      <w:hyperlink w:anchor="_Toc430411900" w:history="1">
-        <w:r>
-          <w:rPr>
-            <w:rStyle w:val="Hyperlink"/>
-          </w:rPr>
-          <w:t>6.1.2.</w:t>
-        </w:r>
-        <w:r>
-          <w:rPr>
-            <w:rStyle w:val="Hyperlink"/>
-            <w:shd w:val="clear" w:color="auto" w:fill="FFFFFF"/>
-          </w:rPr>
-          <w:t xml:space="preserve"> Program Manager</w:t>
-        </w:r>
-        <w:r>
-          <w:rPr>
-            <w:webHidden/>
-          </w:rPr>
-          <w:tab/>
-        </w:r>
-        <w:r>
-          <w:rPr>
-            <w:webHidden/>
-          </w:rPr>
-          <w:fldChar w:fldCharType="begin"/>
-        </w:r>
-        <w:r>
-          <w:rPr>
-            <w:webHidden/>
-          </w:rPr>
-          <w:instrText xml:space="preserve"> PAGEREF _Toc430411900 \h </w:instrText>
-        </w:r>
-        <w:r>
-          <w:rPr>
-            <w:webHidden/>
-          </w:rPr>
-        </w:r>
-        <w:r>
-          <w:rPr>
-            <w:webHidden/>
-          </w:rPr>
-          <w:fldChar w:fldCharType="separate"/>
-        </w:r>
-        <w:r>
-          <w:rPr>
-            <w:webHidden/>
-          </w:rPr>
-          <w:t>15</w:t>
-        </w:r>
-        <w:r>
-          <w:rPr>
-            <w:webHidden/>
-          </w:rPr>
-          <w:fldChar w:fldCharType="end"/>
-        </w:r>
-      </w:hyperlink>
-    </w:p>
-    <w:p>
-      <w:pPr>
-        <w:pStyle w:val="TOC3"/>
-        <w:rPr>
-          <w:rFonts w:eastAsiaTheme="minorEastAsia" w:cstheme="minorBidi"/>
-          <w:szCs w:val="22"/>
-        </w:rPr>
-      </w:pPr>
-      <w:hyperlink w:anchor="_Toc430411901" w:history="1">
-        <w:r>
-          <w:rPr>
-            <w:rStyle w:val="Hyperlink"/>
-          </w:rPr>
-          <w:t>6.1.3.</w:t>
-        </w:r>
-        <w:r>
-          <w:rPr>
-            <w:rStyle w:val="Hyperlink"/>
-            <w:shd w:val="clear" w:color="auto" w:fill="FFFFFF"/>
-          </w:rPr>
-          <w:t xml:space="preserve"> Project Manager</w:t>
-        </w:r>
-        <w:r>
-          <w:rPr>
-            <w:webHidden/>
-          </w:rPr>
-          <w:tab/>
-        </w:r>
-        <w:r>
-          <w:rPr>
-            <w:webHidden/>
-          </w:rPr>
-          <w:fldChar w:fldCharType="begin"/>
-        </w:r>
-        <w:r>
-          <w:rPr>
-            <w:webHidden/>
-          </w:rPr>
-          <w:instrText xml:space="preserve"> PAGEREF _Toc430411901 \h </w:instrText>
-        </w:r>
-        <w:r>
-          <w:rPr>
-            <w:webHidden/>
-          </w:rPr>
-        </w:r>
-        <w:r>
-          <w:rPr>
-            <w:webHidden/>
-          </w:rPr>
-          <w:fldChar w:fldCharType="separate"/>
-        </w:r>
-        <w:r>
-          <w:rPr>
-            <w:webHidden/>
-          </w:rPr>
-          <w:t>15</w:t>
-        </w:r>
-        <w:r>
-          <w:rPr>
-            <w:webHidden/>
-          </w:rPr>
-          <w:fldChar w:fldCharType="end"/>
-        </w:r>
-      </w:hyperlink>
-    </w:p>
-    <w:p>
-      <w:pPr>
-        <w:pStyle w:val="TOC2"/>
-        <w:tabs>
-          <w:tab w:val="right" w:leader="dot" w:pos="9017"/>
-        </w:tabs>
-        <w:rPr>
-          <w:rFonts w:eastAsiaTheme="minorEastAsia" w:cstheme="minorBidi"/>
-          <w:noProof/>
-          <w:szCs w:val="22"/>
-        </w:rPr>
-      </w:pPr>
-      <w:hyperlink w:anchor="_Toc430411902" w:history="1">
-        <w:r>
-          <w:rPr>
-            <w:rStyle w:val="Hyperlink"/>
-            <w:noProof/>
-          </w:rPr>
-          <w:t>6.2.</w:t>
-        </w:r>
-        <w:r>
-          <w:rPr>
-            <w:rStyle w:val="Hyperlink"/>
-            <w:noProof/>
-            <w:shd w:val="clear" w:color="auto" w:fill="FFFFFF"/>
-          </w:rPr>
-          <w:t xml:space="preserve"> Review Procedures</w:t>
-        </w:r>
-        <w:r>
-          <w:rPr>
-            <w:noProof/>
-            <w:webHidden/>
-          </w:rPr>
-          <w:tab/>
-        </w:r>
-        <w:r>
-          <w:rPr>
-            <w:noProof/>
-            <w:webHidden/>
-          </w:rPr>
-          <w:fldChar w:fldCharType="begin"/>
-        </w:r>
-        <w:r>
-          <w:rPr>
-            <w:noProof/>
-            <w:webHidden/>
-          </w:rPr>
-          <w:instrText xml:space="preserve"> PAGEREF _Toc430411902 \h </w:instrText>
-        </w:r>
-        <w:r>
-          <w:rPr>
-            <w:noProof/>
-            <w:webHidden/>
-          </w:rPr>
-        </w:r>
-        <w:r>
-          <w:rPr>
-            <w:noProof/>
-            <w:webHidden/>
-          </w:rPr>
-          <w:fldChar w:fldCharType="separate"/>
-        </w:r>
-        <w:r>
-          <w:rPr>
-            <w:noProof/>
-            <w:webHidden/>
-          </w:rPr>
-          <w:t>15</w:t>
-        </w:r>
-        <w:r>
-          <w:rPr>
-            <w:noProof/>
-            <w:webHidden/>
-          </w:rPr>
-          <w:fldChar w:fldCharType="end"/>
-        </w:r>
-      </w:hyperlink>
-    </w:p>
-    <w:p>
-      <w:pPr>
-        <w:pStyle w:val="TOC3"/>
-        <w:rPr>
-          <w:rFonts w:eastAsiaTheme="minorEastAsia" w:cstheme="minorBidi"/>
-          <w:szCs w:val="22"/>
-        </w:rPr>
-      </w:pPr>
-      <w:hyperlink w:anchor="_Toc430411903" w:history="1">
-        <w:r>
-          <w:rPr>
-            <w:rStyle w:val="Hyperlink"/>
-          </w:rPr>
-          <w:t>6.2.1.</w:t>
-        </w:r>
-        <w:r>
-          <w:rPr>
-            <w:rStyle w:val="Hyperlink"/>
-            <w:shd w:val="clear" w:color="auto" w:fill="FFFFFF"/>
-          </w:rPr>
-          <w:t xml:space="preserve"> Work Product Review</w:t>
-        </w:r>
-        <w:r>
-          <w:rPr>
-            <w:webHidden/>
-          </w:rPr>
-          <w:tab/>
-        </w:r>
-        <w:r>
-          <w:rPr>
-            <w:webHidden/>
-          </w:rPr>
-          <w:fldChar w:fldCharType="begin"/>
-        </w:r>
-        <w:r>
-          <w:rPr>
-            <w:webHidden/>
-          </w:rPr>
-          <w:instrText xml:space="preserve"> PAGEREF _Toc430411903 \h </w:instrText>
-        </w:r>
-        <w:r>
-          <w:rPr>
-            <w:webHidden/>
-          </w:rPr>
-        </w:r>
-        <w:r>
-          <w:rPr>
-            <w:webHidden/>
-          </w:rPr>
-          <w:fldChar w:fldCharType="separate"/>
-        </w:r>
-        <w:r>
-          <w:rPr>
-            <w:webHidden/>
-          </w:rPr>
-          <w:t>15</w:t>
-        </w:r>
-        <w:r>
-          <w:rPr>
-            <w:webHidden/>
-          </w:rPr>
-          <w:fldChar w:fldCharType="end"/>
-        </w:r>
-      </w:hyperlink>
-    </w:p>
-    <w:p>
-      <w:pPr>
-        <w:pStyle w:val="TOC3"/>
-        <w:rPr>
-          <w:rFonts w:eastAsiaTheme="minorEastAsia" w:cstheme="minorBidi"/>
-          <w:szCs w:val="22"/>
-        </w:rPr>
-      </w:pPr>
-      <w:hyperlink w:anchor="_Toc430411904" w:history="1">
-        <w:r>
-          <w:rPr>
-            <w:rStyle w:val="Hyperlink"/>
-          </w:rPr>
-          <w:t>6.2.2.</w:t>
-        </w:r>
-        <w:r>
-          <w:rPr>
-            <w:rStyle w:val="Hyperlink"/>
-            <w:shd w:val="clear" w:color="auto" w:fill="FFFFFF"/>
-          </w:rPr>
-          <w:t xml:space="preserve"> Code Review</w:t>
-        </w:r>
-        <w:r>
-          <w:rPr>
-            <w:webHidden/>
-          </w:rPr>
-          <w:tab/>
-        </w:r>
-        <w:r>
-          <w:rPr>
-            <w:webHidden/>
-          </w:rPr>
-          <w:fldChar w:fldCharType="begin"/>
-        </w:r>
-        <w:r>
-          <w:rPr>
-            <w:webHidden/>
-          </w:rPr>
-          <w:instrText xml:space="preserve"> PAGEREF _Toc430411904 \h </w:instrText>
-        </w:r>
-        <w:r>
-          <w:rPr>
-            <w:webHidden/>
-          </w:rPr>
-        </w:r>
-        <w:r>
-          <w:rPr>
-            <w:webHidden/>
-          </w:rPr>
-          <w:fldChar w:fldCharType="separate"/>
-        </w:r>
-        <w:r>
-          <w:rPr>
-            <w:webHidden/>
-          </w:rPr>
-          <w:t>15</w:t>
-        </w:r>
-        <w:r>
-          <w:rPr>
-            <w:webHidden/>
-          </w:rPr>
-          <w:fldChar w:fldCharType="end"/>
-        </w:r>
-      </w:hyperlink>
-    </w:p>
-    <w:p>
-      <w:pPr>
-        <w:pStyle w:val="TOC2"/>
-        <w:tabs>
-          <w:tab w:val="right" w:leader="dot" w:pos="9017"/>
-        </w:tabs>
-        <w:rPr>
-          <w:rFonts w:eastAsiaTheme="minorEastAsia" w:cstheme="minorBidi"/>
-          <w:noProof/>
-          <w:szCs w:val="22"/>
-        </w:rPr>
-      </w:pPr>
-      <w:hyperlink w:anchor="_Toc430411905" w:history="1">
-        <w:r>
-          <w:rPr>
-            <w:rStyle w:val="Hyperlink"/>
-            <w:noProof/>
-          </w:rPr>
-          <w:t>6.3.</w:t>
-        </w:r>
-        <w:r>
-          <w:rPr>
-            <w:rStyle w:val="Hyperlink"/>
-            <w:noProof/>
-            <w:shd w:val="clear" w:color="auto" w:fill="FFFFFF"/>
-          </w:rPr>
-          <w:t xml:space="preserve"> Testing</w:t>
-        </w:r>
-        <w:r>
-          <w:rPr>
-            <w:noProof/>
-            <w:webHidden/>
-          </w:rPr>
-          <w:tab/>
-        </w:r>
-        <w:r>
-          <w:rPr>
-            <w:noProof/>
-            <w:webHidden/>
-          </w:rPr>
-          <w:fldChar w:fldCharType="begin"/>
-        </w:r>
-        <w:r>
-          <w:rPr>
-            <w:noProof/>
-            <w:webHidden/>
-          </w:rPr>
-          <w:instrText xml:space="preserve"> PAGEREF _Toc430411905 \h </w:instrText>
-        </w:r>
-        <w:r>
-          <w:rPr>
-            <w:noProof/>
-            <w:webHidden/>
-          </w:rPr>
-        </w:r>
-        <w:r>
-          <w:rPr>
-            <w:noProof/>
-            <w:webHidden/>
-          </w:rPr>
-          <w:fldChar w:fldCharType="separate"/>
-        </w:r>
-        <w:r>
-          <w:rPr>
-            <w:noProof/>
-            <w:webHidden/>
-          </w:rPr>
-          <w:t>16</w:t>
-        </w:r>
-        <w:r>
-          <w:rPr>
-            <w:noProof/>
-            <w:webHidden/>
-          </w:rPr>
-          <w:fldChar w:fldCharType="end"/>
-        </w:r>
-      </w:hyperlink>
-    </w:p>
-    <w:p>
-      <w:pPr>
-        <w:pStyle w:val="TOC3"/>
-        <w:rPr>
-          <w:rFonts w:eastAsiaTheme="minorEastAsia" w:cstheme="minorBidi"/>
-          <w:szCs w:val="22"/>
-        </w:rPr>
-      </w:pPr>
-      <w:hyperlink w:anchor="_Toc430411906" w:history="1">
-        <w:r>
-          <w:rPr>
-            <w:rStyle w:val="Hyperlink"/>
-          </w:rPr>
-          <w:t>6.3.1. Functional Testing</w:t>
-        </w:r>
-        <w:r>
-          <w:rPr>
-            <w:webHidden/>
-          </w:rPr>
-          <w:tab/>
-        </w:r>
-        <w:r>
-          <w:rPr>
-            <w:webHidden/>
-          </w:rPr>
-          <w:fldChar w:fldCharType="begin"/>
-        </w:r>
-        <w:r>
-          <w:rPr>
-            <w:webHidden/>
-          </w:rPr>
-          <w:instrText xml:space="preserve"> PAGEREF _Toc430411906 \h </w:instrText>
-        </w:r>
-        <w:r>
-          <w:rPr>
-            <w:webHidden/>
-          </w:rPr>
-        </w:r>
-        <w:r>
-          <w:rPr>
-            <w:webHidden/>
-          </w:rPr>
-          <w:fldChar w:fldCharType="separate"/>
-        </w:r>
-        <w:r>
-          <w:rPr>
-            <w:webHidden/>
-          </w:rPr>
-          <w:t>16</w:t>
-        </w:r>
-        <w:r>
-          <w:rPr>
-            <w:webHidden/>
-          </w:rPr>
-          <w:fldChar w:fldCharType="end"/>
-        </w:r>
-      </w:hyperlink>
-    </w:p>
-    <w:p>
-      <w:pPr>
-        <w:pStyle w:val="TOC3"/>
-        <w:rPr>
-          <w:rFonts w:eastAsiaTheme="minorEastAsia" w:cstheme="minorBidi"/>
-          <w:szCs w:val="22"/>
-        </w:rPr>
-      </w:pPr>
-      <w:hyperlink w:anchor="_Toc430411907" w:history="1">
-        <w:r>
-          <w:rPr>
-            <w:rStyle w:val="Hyperlink"/>
-          </w:rPr>
-          <w:t>6.3.2.</w:t>
-        </w:r>
-        <w:r>
-          <w:rPr>
-            <w:rStyle w:val="Hyperlink"/>
-            <w:shd w:val="clear" w:color="auto" w:fill="FFFFFF"/>
-          </w:rPr>
-          <w:t xml:space="preserve"> Load and Stress Testing</w:t>
-        </w:r>
-        <w:r>
-          <w:rPr>
-            <w:webHidden/>
-          </w:rPr>
-          <w:tab/>
-        </w:r>
-        <w:r>
-          <w:rPr>
-            <w:webHidden/>
-          </w:rPr>
-          <w:fldChar w:fldCharType="begin"/>
-        </w:r>
-        <w:r>
-          <w:rPr>
-            <w:webHidden/>
-          </w:rPr>
-          <w:instrText xml:space="preserve"> PAGEREF _Toc430411907 \h </w:instrText>
-        </w:r>
-        <w:r>
-          <w:rPr>
-            <w:webHidden/>
-          </w:rPr>
-        </w:r>
-        <w:r>
-          <w:rPr>
-            <w:webHidden/>
-          </w:rPr>
-          <w:fldChar w:fldCharType="separate"/>
-        </w:r>
-        <w:r>
-          <w:rPr>
-            <w:webHidden/>
-          </w:rPr>
-          <w:t>16</w:t>
-        </w:r>
-        <w:r>
-          <w:rPr>
-            <w:webHidden/>
-          </w:rPr>
-          <w:fldChar w:fldCharType="end"/>
-        </w:r>
-      </w:hyperlink>
-    </w:p>
-    <w:p>
-      <w:pPr>
-        <w:pStyle w:val="TOC3"/>
-        <w:rPr>
-          <w:rFonts w:eastAsiaTheme="minorEastAsia" w:cstheme="minorBidi"/>
-          <w:szCs w:val="22"/>
-        </w:rPr>
-      </w:pPr>
-      <w:hyperlink w:anchor="_Toc430411908" w:history="1">
-        <w:r>
-          <w:rPr>
-            <w:rStyle w:val="Hyperlink"/>
-          </w:rPr>
-          <w:t>6.3.3.</w:t>
-        </w:r>
-        <w:r>
-          <w:rPr>
-            <w:rStyle w:val="Hyperlink"/>
-            <w:shd w:val="clear" w:color="auto" w:fill="FFFFFF"/>
-          </w:rPr>
-          <w:t xml:space="preserve"> Regression Testing</w:t>
-        </w:r>
-        <w:r>
-          <w:rPr>
-            <w:webHidden/>
-          </w:rPr>
-          <w:tab/>
-        </w:r>
-        <w:r>
-          <w:rPr>
-            <w:webHidden/>
-          </w:rPr>
-          <w:fldChar w:fldCharType="begin"/>
-        </w:r>
-        <w:r>
-          <w:rPr>
-            <w:webHidden/>
-          </w:rPr>
-          <w:instrText xml:space="preserve"> PAGEREF _Toc430411908 \h </w:instrText>
-        </w:r>
-        <w:r>
-          <w:rPr>
-            <w:webHidden/>
-          </w:rPr>
-        </w:r>
-        <w:r>
-          <w:rPr>
-            <w:webHidden/>
-          </w:rPr>
-          <w:fldChar w:fldCharType="separate"/>
-        </w:r>
-        <w:r>
-          <w:rPr>
-            <w:webHidden/>
-          </w:rPr>
-          <w:t>16</w:t>
-        </w:r>
-        <w:r>
-          <w:rPr>
-            <w:webHidden/>
-          </w:rPr>
-          <w:fldChar w:fldCharType="end"/>
-        </w:r>
-      </w:hyperlink>
-    </w:p>
-    <w:p>
-      <w:pPr>
-        <w:pStyle w:val="TOC3"/>
-        <w:rPr>
-          <w:rFonts w:eastAsiaTheme="minorEastAsia" w:cstheme="minorBidi"/>
-          <w:szCs w:val="22"/>
-        </w:rPr>
-      </w:pPr>
-      <w:hyperlink w:anchor="_Toc430411909" w:history="1">
-        <w:r>
-          <w:rPr>
-            <w:rStyle w:val="Hyperlink"/>
-          </w:rPr>
-          <w:t>6.3.4. User Acceptance Testing</w:t>
-        </w:r>
-        <w:r>
-          <w:rPr>
-            <w:webHidden/>
-          </w:rPr>
-          <w:tab/>
-        </w:r>
-        <w:r>
-          <w:rPr>
-            <w:webHidden/>
-          </w:rPr>
-          <w:fldChar w:fldCharType="begin"/>
-        </w:r>
-        <w:r>
-          <w:rPr>
-            <w:webHidden/>
-          </w:rPr>
-          <w:instrText xml:space="preserve"> PAGEREF _Toc430411909 \h </w:instrText>
-        </w:r>
-        <w:r>
-          <w:rPr>
-            <w:webHidden/>
-          </w:rPr>
-        </w:r>
-        <w:r>
-          <w:rPr>
-            <w:webHidden/>
-          </w:rPr>
-          <w:fldChar w:fldCharType="separate"/>
-        </w:r>
-        <w:r>
-          <w:rPr>
-            <w:webHidden/>
-          </w:rPr>
-          <w:t>16</w:t>
-        </w:r>
-        <w:r>
-          <w:rPr>
-            <w:webHidden/>
-          </w:rPr>
-          <w:fldChar w:fldCharType="end"/>
-        </w:r>
-      </w:hyperlink>
-    </w:p>
-    <w:p>
-      <w:pPr>
-        <w:pStyle w:val="TOC2"/>
-        <w:tabs>
-          <w:tab w:val="right" w:leader="dot" w:pos="9017"/>
-        </w:tabs>
-        <w:rPr>
-          <w:rFonts w:eastAsiaTheme="minorEastAsia" w:cstheme="minorBidi"/>
-          <w:noProof/>
-          <w:szCs w:val="22"/>
-        </w:rPr>
-      </w:pPr>
-      <w:hyperlink w:anchor="_Toc430411910" w:history="1">
-        <w:r>
-          <w:rPr>
-            <w:rStyle w:val="Hyperlink"/>
-            <w:noProof/>
-          </w:rPr>
-          <w:t>6.4. Verification and Validation</w:t>
-        </w:r>
-        <w:r>
-          <w:rPr>
-            <w:noProof/>
-            <w:webHidden/>
-          </w:rPr>
-          <w:tab/>
-        </w:r>
-        <w:r>
-          <w:rPr>
-            <w:noProof/>
-            <w:webHidden/>
-          </w:rPr>
-          <w:fldChar w:fldCharType="begin"/>
-        </w:r>
-        <w:r>
-          <w:rPr>
-            <w:noProof/>
-            <w:webHidden/>
-          </w:rPr>
-          <w:instrText xml:space="preserve"> PAGEREF _Toc430411910 \h </w:instrText>
-        </w:r>
-        <w:r>
-          <w:rPr>
-            <w:noProof/>
-            <w:webHidden/>
-          </w:rPr>
-        </w:r>
-        <w:r>
-          <w:rPr>
-            <w:noProof/>
-            <w:webHidden/>
-          </w:rPr>
-          <w:fldChar w:fldCharType="separate"/>
-        </w:r>
-        <w:r>
-          <w:rPr>
-            <w:noProof/>
-            <w:webHidden/>
-          </w:rPr>
-          <w:t>16</w:t>
-        </w:r>
-        <w:r>
-          <w:rPr>
-            <w:noProof/>
-            <w:webHidden/>
-          </w:rPr>
-          <w:fldChar w:fldCharType="end"/>
-        </w:r>
-      </w:hyperlink>
-    </w:p>
-    <w:p>
-      <w:pPr>
-        <w:pStyle w:val="TOC3"/>
-        <w:rPr>
-          <w:rFonts w:eastAsiaTheme="minorEastAsia" w:cstheme="minorBidi"/>
-          <w:szCs w:val="22"/>
-        </w:rPr>
-      </w:pPr>
-      <w:hyperlink w:anchor="_Toc430411911" w:history="1">
-        <w:r>
-          <w:rPr>
-            <w:rStyle w:val="Hyperlink"/>
-          </w:rPr>
-          <w:t>6.4.1. Master Data</w:t>
-        </w:r>
-        <w:r>
-          <w:rPr>
-            <w:webHidden/>
-          </w:rPr>
-          <w:tab/>
-        </w:r>
-        <w:r>
-          <w:rPr>
-            <w:webHidden/>
-          </w:rPr>
-          <w:fldChar w:fldCharType="begin"/>
-        </w:r>
-        <w:r>
-          <w:rPr>
-            <w:webHidden/>
-          </w:rPr>
-          <w:instrText xml:space="preserve"> PAGEREF _Toc430411911 \h </w:instrText>
-        </w:r>
-        <w:r>
-          <w:rPr>
-            <w:webHidden/>
-          </w:rPr>
-        </w:r>
-        <w:r>
-          <w:rPr>
-            <w:webHidden/>
-          </w:rPr>
-          <w:fldChar w:fldCharType="separate"/>
-        </w:r>
-        <w:r>
-          <w:rPr>
-            <w:webHidden/>
-          </w:rPr>
-          <w:t>16</w:t>
-        </w:r>
-        <w:r>
-          <w:rPr>
-            <w:webHidden/>
-          </w:rPr>
-          <w:fldChar w:fldCharType="end"/>
-        </w:r>
-      </w:hyperlink>
-    </w:p>
-    <w:p>
-      <w:pPr>
-        <w:pStyle w:val="TOC3"/>
-        <w:rPr>
-          <w:rFonts w:eastAsiaTheme="minorEastAsia" w:cstheme="minorBidi"/>
-          <w:szCs w:val="22"/>
-        </w:rPr>
-      </w:pPr>
-      <w:hyperlink w:anchor="_Toc430411912" w:history="1">
-        <w:r>
-          <w:rPr>
-            <w:rStyle w:val="Hyperlink"/>
-          </w:rPr>
-          <w:t>6.4.2.</w:t>
-        </w:r>
-        <w:r>
-          <w:rPr>
-            <w:rStyle w:val="Hyperlink"/>
-            <w:shd w:val="clear" w:color="auto" w:fill="FFFFFF"/>
-          </w:rPr>
-          <w:t xml:space="preserve"> Cut-off Data</w:t>
-        </w:r>
-        <w:r>
-          <w:rPr>
-            <w:webHidden/>
-          </w:rPr>
-          <w:tab/>
-        </w:r>
-        <w:r>
-          <w:rPr>
-            <w:webHidden/>
-          </w:rPr>
-          <w:fldChar w:fldCharType="begin"/>
-        </w:r>
-        <w:r>
-          <w:rPr>
-            <w:webHidden/>
-          </w:rPr>
-          <w:instrText xml:space="preserve"> PAGEREF _Toc430411912 \h </w:instrText>
-        </w:r>
-        <w:r>
-          <w:rPr>
-            <w:webHidden/>
-          </w:rPr>
-        </w:r>
-        <w:r>
-          <w:rPr>
-            <w:webHidden/>
-          </w:rPr>
-          <w:fldChar w:fldCharType="separate"/>
-        </w:r>
-        <w:r>
-          <w:rPr>
-            <w:webHidden/>
-          </w:rPr>
-          <w:t>17</w:t>
-        </w:r>
-        <w:r>
-          <w:rPr>
-            <w:webHidden/>
-          </w:rPr>
-          <w:fldChar w:fldCharType="end"/>
-        </w:r>
-      </w:hyperlink>
-    </w:p>
-    <w:p>
-      <w:pPr>
-        <w:pStyle w:val="TOC3"/>
-        <w:rPr>
-          <w:rFonts w:eastAsiaTheme="minorEastAsia" w:cstheme="minorBidi"/>
-          <w:szCs w:val="22"/>
-        </w:rPr>
-      </w:pPr>
-      <w:hyperlink w:anchor="_Toc430411913" w:history="1">
-        <w:r>
-          <w:rPr>
-            <w:rStyle w:val="Hyperlink"/>
-          </w:rPr>
-          <w:t>6.4.3. User Training Manuals</w:t>
-        </w:r>
-        <w:r>
-          <w:rPr>
-            <w:webHidden/>
-          </w:rPr>
-          <w:tab/>
-        </w:r>
-        <w:r>
-          <w:rPr>
-            <w:webHidden/>
-          </w:rPr>
-          <w:fldChar w:fldCharType="begin"/>
-        </w:r>
-        <w:r>
-          <w:rPr>
-            <w:webHidden/>
-          </w:rPr>
-          <w:instrText xml:space="preserve"> PAGEREF _Toc430411913 \h </w:instrText>
-        </w:r>
-        <w:r>
-          <w:rPr>
-            <w:webHidden/>
-          </w:rPr>
-        </w:r>
-        <w:r>
-          <w:rPr>
-            <w:webHidden/>
-          </w:rPr>
-          <w:fldChar w:fldCharType="separate"/>
-        </w:r>
-        <w:r>
-          <w:rPr>
-            <w:webHidden/>
-          </w:rPr>
-          <w:t>17</w:t>
-        </w:r>
-        <w:r>
-          <w:rPr>
-            <w:webHidden/>
-          </w:rPr>
-          <w:fldChar w:fldCharType="end"/>
-        </w:r>
-      </w:hyperlink>
-    </w:p>
-    <w:p>
-      <w:pPr>
-        <w:pStyle w:val="TOC2"/>
-        <w:tabs>
-          <w:tab w:val="right" w:leader="dot" w:pos="9017"/>
-        </w:tabs>
-        <w:rPr>
-          <w:rFonts w:eastAsiaTheme="minorEastAsia" w:cstheme="minorBidi"/>
-          <w:noProof/>
-          <w:szCs w:val="22"/>
-        </w:rPr>
-      </w:pPr>
-      <w:hyperlink w:anchor="_Toc430411914" w:history="1">
-        <w:r>
-          <w:rPr>
-            <w:rStyle w:val="Hyperlink"/>
-            <w:noProof/>
-          </w:rPr>
-          <w:t>6.5.</w:t>
-        </w:r>
-        <w:r>
-          <w:rPr>
-            <w:rStyle w:val="Hyperlink"/>
-            <w:noProof/>
-            <w:shd w:val="clear" w:color="auto" w:fill="FFFFFF"/>
-          </w:rPr>
-          <w:t xml:space="preserve"> Templates</w:t>
-        </w:r>
-        <w:r>
-          <w:rPr>
-            <w:noProof/>
-            <w:webHidden/>
-          </w:rPr>
-          <w:tab/>
-        </w:r>
-        <w:r>
-          <w:rPr>
-            <w:noProof/>
-            <w:webHidden/>
-          </w:rPr>
-          <w:fldChar w:fldCharType="begin"/>
-        </w:r>
-        <w:r>
-          <w:rPr>
-            <w:noProof/>
-            <w:webHidden/>
-          </w:rPr>
-          <w:instrText xml:space="preserve"> PAGEREF _Toc430411914 \h </w:instrText>
-        </w:r>
-        <w:r>
-          <w:rPr>
-            <w:noProof/>
-            <w:webHidden/>
-          </w:rPr>
-        </w:r>
-        <w:r>
-          <w:rPr>
-            <w:noProof/>
-            <w:webHidden/>
-          </w:rPr>
-          <w:fldChar w:fldCharType="separate"/>
-        </w:r>
-        <w:r>
-          <w:rPr>
-            <w:noProof/>
-            <w:webHidden/>
-          </w:rPr>
-          <w:t>17</w:t>
-        </w:r>
-        <w:r>
-          <w:rPr>
-            <w:noProof/>
-            <w:webHidden/>
-          </w:rPr>
-          <w:fldChar w:fldCharType="end"/>
-        </w:r>
-      </w:hyperlink>
-    </w:p>
-    <w:p>
-      <w:pPr>
-        <w:pStyle w:val="TOC2"/>
-        <w:tabs>
-          <w:tab w:val="right" w:leader="dot" w:pos="9017"/>
-        </w:tabs>
-        <w:rPr>
-          <w:rFonts w:eastAsiaTheme="minorEastAsia" w:cstheme="minorBidi"/>
-          <w:noProof/>
-          <w:szCs w:val="22"/>
-        </w:rPr>
-      </w:pPr>
-      <w:hyperlink w:anchor="_Toc430411915" w:history="1">
-        <w:r>
-          <w:rPr>
-            <w:rStyle w:val="Hyperlink"/>
-            <w:noProof/>
-          </w:rPr>
-          <w:t>6.6.</w:t>
-        </w:r>
-        <w:r>
-          <w:rPr>
-            <w:rStyle w:val="Hyperlink"/>
-            <w:noProof/>
-            <w:shd w:val="clear" w:color="auto" w:fill="FFFFFF"/>
-          </w:rPr>
-          <w:t xml:space="preserve"> Traceability</w:t>
-        </w:r>
-        <w:r>
-          <w:rPr>
-            <w:noProof/>
-            <w:webHidden/>
-          </w:rPr>
-          <w:tab/>
-        </w:r>
-        <w:r>
-          <w:rPr>
-            <w:noProof/>
-            <w:webHidden/>
-          </w:rPr>
-          <w:fldChar w:fldCharType="begin"/>
-        </w:r>
-        <w:r>
-          <w:rPr>
-            <w:noProof/>
-            <w:webHidden/>
-          </w:rPr>
-          <w:instrText xml:space="preserve"> PAGEREF _Toc430411915 \h </w:instrText>
-        </w:r>
-        <w:r>
-          <w:rPr>
-            <w:noProof/>
-            <w:webHidden/>
-          </w:rPr>
-        </w:r>
-        <w:r>
-          <w:rPr>
-            <w:noProof/>
-            <w:webHidden/>
-          </w:rPr>
-          <w:fldChar w:fldCharType="separate"/>
-        </w:r>
-        <w:r>
-          <w:rPr>
-            <w:noProof/>
-            <w:webHidden/>
-          </w:rPr>
-          <w:t>17</w:t>
-        </w:r>
-        <w:r>
-          <w:rPr>
-            <w:noProof/>
-            <w:webHidden/>
-          </w:rPr>
-          <w:fldChar w:fldCharType="end"/>
-        </w:r>
-      </w:hyperlink>
-    </w:p>
-    <w:p>
-      <w:pPr>
-        <w:pStyle w:val="TOC1"/>
-        <w:tabs>
-          <w:tab w:val="right" w:leader="dot" w:pos="9017"/>
-        </w:tabs>
-        <w:rPr>
-          <w:rFonts w:eastAsiaTheme="minorEastAsia" w:cstheme="minorBidi"/>
-          <w:noProof/>
-          <w:szCs w:val="22"/>
-        </w:rPr>
-      </w:pPr>
-      <w:hyperlink w:anchor="_Toc430411916" w:history="1">
-        <w:r>
-          <w:rPr>
-            <w:rStyle w:val="Hyperlink"/>
-            <w:noProof/>
-          </w:rPr>
-          <w:t>7. Human Resource Management</w:t>
-        </w:r>
-        <w:r>
-          <w:rPr>
-            <w:noProof/>
-            <w:webHidden/>
-          </w:rPr>
-          <w:tab/>
-        </w:r>
-        <w:r>
-          <w:rPr>
-            <w:noProof/>
-            <w:webHidden/>
-          </w:rPr>
-          <w:fldChar w:fldCharType="begin"/>
-        </w:r>
-        <w:r>
-          <w:rPr>
-            <w:noProof/>
-            <w:webHidden/>
-          </w:rPr>
-          <w:instrText xml:space="preserve"> PAGEREF _Toc430411916 \h </w:instrText>
-        </w:r>
-        <w:r>
-          <w:rPr>
-            <w:noProof/>
-            <w:webHidden/>
-          </w:rPr>
-        </w:r>
-        <w:r>
-          <w:rPr>
-            <w:noProof/>
-            <w:webHidden/>
-          </w:rPr>
-          <w:fldChar w:fldCharType="separate"/>
-        </w:r>
-        <w:r>
-          <w:rPr>
-            <w:noProof/>
-            <w:webHidden/>
-          </w:rPr>
-          <w:t>19</w:t>
-        </w:r>
-        <w:r>
-          <w:rPr>
-            <w:noProof/>
-            <w:webHidden/>
-          </w:rPr>
-          <w:fldChar w:fldCharType="end"/>
-        </w:r>
-      </w:hyperlink>
-    </w:p>
-    <w:p>
-      <w:pPr>
-        <w:pStyle w:val="TOC2"/>
-        <w:tabs>
-          <w:tab w:val="right" w:leader="dot" w:pos="9017"/>
-        </w:tabs>
-        <w:rPr>
-          <w:rFonts w:eastAsiaTheme="minorEastAsia" w:cstheme="minorBidi"/>
-          <w:noProof/>
-          <w:szCs w:val="22"/>
-        </w:rPr>
-      </w:pPr>
-      <w:hyperlink w:anchor="_Toc430411917" w:history="1">
-        <w:r>
-          <w:rPr>
-            <w:rStyle w:val="Hyperlink"/>
-            <w:noProof/>
-          </w:rPr>
-          <w:t>7.1. Roles and Responsibilities</w:t>
-        </w:r>
-        <w:r>
-          <w:rPr>
-            <w:noProof/>
-            <w:webHidden/>
-          </w:rPr>
-          <w:tab/>
-        </w:r>
-        <w:r>
-          <w:rPr>
-            <w:noProof/>
-            <w:webHidden/>
-          </w:rPr>
-          <w:fldChar w:fldCharType="begin"/>
-        </w:r>
-        <w:r>
-          <w:rPr>
-            <w:noProof/>
-            <w:webHidden/>
-          </w:rPr>
-          <w:instrText xml:space="preserve"> PAGEREF _Toc430411917 \h </w:instrText>
-        </w:r>
-        <w:r>
-          <w:rPr>
-            <w:noProof/>
-            <w:webHidden/>
-          </w:rPr>
-        </w:r>
-        <w:r>
-          <w:rPr>
-            <w:noProof/>
-            <w:webHidden/>
-          </w:rPr>
-          <w:fldChar w:fldCharType="separate"/>
-        </w:r>
-        <w:r>
-          <w:rPr>
-            <w:noProof/>
-            <w:webHidden/>
-          </w:rPr>
-          <w:t>19</w:t>
-        </w:r>
-        <w:r>
-          <w:rPr>
-            <w:noProof/>
-            <w:webHidden/>
-          </w:rPr>
-          <w:fldChar w:fldCharType="end"/>
-        </w:r>
-      </w:hyperlink>
-    </w:p>
-    <w:p>
-      <w:pPr>
-        <w:pStyle w:val="TOC3"/>
-        <w:rPr>
-          <w:rFonts w:eastAsiaTheme="minorEastAsia" w:cstheme="minorBidi"/>
-          <w:szCs w:val="22"/>
-        </w:rPr>
-      </w:pPr>
-      <w:hyperlink w:anchor="_Toc430411918" w:history="1">
-        <w:r>
-          <w:rPr>
-            <w:rStyle w:val="Hyperlink"/>
-          </w:rPr>
-          <w:t>7.1.1. Project Sponsor: Amitasana Dasa</w:t>
-        </w:r>
-        <w:r>
-          <w:rPr>
-            <w:webHidden/>
-          </w:rPr>
-          <w:tab/>
-        </w:r>
-        <w:r>
-          <w:rPr>
-            <w:webHidden/>
-          </w:rPr>
-          <w:fldChar w:fldCharType="begin"/>
-        </w:r>
-        <w:r>
-          <w:rPr>
-            <w:webHidden/>
-          </w:rPr>
-          <w:instrText xml:space="preserve"> PAGEREF _Toc430411918 \h </w:instrText>
-        </w:r>
-        <w:r>
-          <w:rPr>
-            <w:webHidden/>
-          </w:rPr>
-        </w:r>
-        <w:r>
-          <w:rPr>
-            <w:webHidden/>
-          </w:rPr>
-          <w:fldChar w:fldCharType="separate"/>
-        </w:r>
-        <w:r>
-          <w:rPr>
-            <w:webHidden/>
-          </w:rPr>
-          <w:t>19</w:t>
-        </w:r>
-        <w:r>
-          <w:rPr>
-            <w:webHidden/>
-          </w:rPr>
-          <w:fldChar w:fldCharType="end"/>
-        </w:r>
-      </w:hyperlink>
-    </w:p>
-    <w:p>
-      <w:pPr>
-        <w:pStyle w:val="TOC3"/>
-        <w:rPr>
-          <w:rFonts w:eastAsiaTheme="minorEastAsia" w:cstheme="minorBidi"/>
-          <w:szCs w:val="22"/>
-        </w:rPr>
-      </w:pPr>
-      <w:hyperlink w:anchor="_Toc430411919" w:history="1">
-        <w:r>
-          <w:rPr>
-            <w:rStyle w:val="Hyperlink"/>
-          </w:rPr>
-          <w:t>7.1.2. Program Manager: Janaki Vallabha Dasa (Janarthanan B)</w:t>
-        </w:r>
-        <w:r>
-          <w:rPr>
-            <w:webHidden/>
-          </w:rPr>
-          <w:tab/>
-        </w:r>
-        <w:r>
-          <w:rPr>
-            <w:webHidden/>
-          </w:rPr>
-          <w:fldChar w:fldCharType="begin"/>
-        </w:r>
-        <w:r>
-          <w:rPr>
-            <w:webHidden/>
-          </w:rPr>
-          <w:instrText xml:space="preserve"> PAGEREF _Toc430411919 \h </w:instrText>
-        </w:r>
-        <w:r>
-          <w:rPr>
-            <w:webHidden/>
-          </w:rPr>
-        </w:r>
-        <w:r>
-          <w:rPr>
-            <w:webHidden/>
-          </w:rPr>
-          <w:fldChar w:fldCharType="separate"/>
-        </w:r>
-        <w:r>
-          <w:rPr>
-            <w:webHidden/>
-          </w:rPr>
-          <w:t>19</w:t>
-        </w:r>
-        <w:r>
-          <w:rPr>
-            <w:webHidden/>
-          </w:rPr>
-          <w:fldChar w:fldCharType="end"/>
-        </w:r>
-      </w:hyperlink>
-    </w:p>
-    <w:p>
-      <w:pPr>
-        <w:pStyle w:val="TOC3"/>
-        <w:rPr>
-          <w:rFonts w:eastAsiaTheme="minorEastAsia" w:cstheme="minorBidi"/>
-          <w:szCs w:val="22"/>
-        </w:rPr>
-      </w:pPr>
-      <w:hyperlink w:anchor="_Toc430411920" w:history="1">
-        <w:r>
-          <w:rPr>
-            <w:rStyle w:val="Hyperlink"/>
-          </w:rPr>
-          <w:t>7.1.3. Project Manager: Jaya Ganesh G</w:t>
-        </w:r>
-        <w:r>
-          <w:rPr>
-            <w:webHidden/>
-          </w:rPr>
-          <w:tab/>
-        </w:r>
-        <w:r>
-          <w:rPr>
-            <w:webHidden/>
-          </w:rPr>
-          <w:fldChar w:fldCharType="begin"/>
-        </w:r>
-        <w:r>
-          <w:rPr>
-            <w:webHidden/>
-          </w:rPr>
-          <w:instrText xml:space="preserve"> PAGEREF _Toc430411920 \h </w:instrText>
-        </w:r>
-        <w:r>
-          <w:rPr>
-            <w:webHidden/>
-          </w:rPr>
-        </w:r>
-        <w:r>
-          <w:rPr>
-            <w:webHidden/>
-          </w:rPr>
-          <w:fldChar w:fldCharType="separate"/>
-        </w:r>
-        <w:r>
-          <w:rPr>
-            <w:webHidden/>
-          </w:rPr>
-          <w:t>19</w:t>
-        </w:r>
-        <w:r>
-          <w:rPr>
-            <w:webHidden/>
-          </w:rPr>
-          <w:fldChar w:fldCharType="end"/>
-        </w:r>
-      </w:hyperlink>
-    </w:p>
-    <w:p>
-      <w:pPr>
-        <w:pStyle w:val="TOC3"/>
-        <w:rPr>
-          <w:rFonts w:eastAsiaTheme="minorEastAsia" w:cstheme="minorBidi"/>
-          <w:szCs w:val="22"/>
-        </w:rPr>
-      </w:pPr>
-      <w:hyperlink w:anchor="_Toc430411921" w:history="1">
-        <w:r>
-          <w:rPr>
-            <w:rStyle w:val="Hyperlink"/>
-          </w:rPr>
-          <w:t>7.1.4. Key Stakeholders</w:t>
-        </w:r>
-        <w:r>
-          <w:rPr>
-            <w:webHidden/>
-          </w:rPr>
-          <w:tab/>
-        </w:r>
-        <w:r>
-          <w:rPr>
-            <w:webHidden/>
-          </w:rPr>
-          <w:fldChar w:fldCharType="begin"/>
-        </w:r>
-        <w:r>
-          <w:rPr>
-            <w:webHidden/>
-          </w:rPr>
-          <w:instrText xml:space="preserve"> PAGEREF _Toc430411921 \h </w:instrText>
-        </w:r>
-        <w:r>
-          <w:rPr>
-            <w:webHidden/>
-          </w:rPr>
-        </w:r>
-        <w:r>
-          <w:rPr>
-            <w:webHidden/>
-          </w:rPr>
-          <w:fldChar w:fldCharType="separate"/>
-        </w:r>
-        <w:r>
-          <w:rPr>
-            <w:webHidden/>
-          </w:rPr>
-          <w:t>19</w:t>
-        </w:r>
-        <w:r>
-          <w:rPr>
-            <w:webHidden/>
-          </w:rPr>
-          <w:fldChar w:fldCharType="end"/>
-        </w:r>
-      </w:hyperlink>
-    </w:p>
-    <w:p>
-      <w:pPr>
-        <w:pStyle w:val="TOC3"/>
-        <w:rPr>
-          <w:rFonts w:eastAsiaTheme="minorEastAsia" w:cstheme="minorBidi"/>
-          <w:szCs w:val="22"/>
-        </w:rPr>
-      </w:pPr>
-      <w:hyperlink w:anchor="_Toc430411922" w:history="1">
-        <w:r>
-          <w:rPr>
-            <w:rStyle w:val="Hyperlink"/>
-          </w:rPr>
-          <w:t>7.1.5. Project Steering Team</w:t>
-        </w:r>
-        <w:r>
-          <w:rPr>
-            <w:webHidden/>
-          </w:rPr>
-          <w:tab/>
-        </w:r>
-        <w:r>
-          <w:rPr>
-            <w:webHidden/>
-          </w:rPr>
-          <w:fldChar w:fldCharType="begin"/>
-        </w:r>
-        <w:r>
-          <w:rPr>
-            <w:webHidden/>
-          </w:rPr>
-          <w:instrText xml:space="preserve"> PAGEREF _Toc430411922 \h </w:instrText>
-        </w:r>
-        <w:r>
-          <w:rPr>
-            <w:webHidden/>
-          </w:rPr>
-        </w:r>
-        <w:r>
-          <w:rPr>
-            <w:webHidden/>
-          </w:rPr>
-          <w:fldChar w:fldCharType="separate"/>
-        </w:r>
-        <w:r>
-          <w:rPr>
-            <w:webHidden/>
-          </w:rPr>
-          <w:t>19</w:t>
-        </w:r>
-        <w:r>
-          <w:rPr>
-            <w:webHidden/>
-          </w:rPr>
-          <w:fldChar w:fldCharType="end"/>
-        </w:r>
-      </w:hyperlink>
-    </w:p>
-    <w:p>
-      <w:pPr>
-        <w:pStyle w:val="TOC3"/>
-        <w:rPr>
-          <w:rFonts w:eastAsiaTheme="minorEastAsia" w:cstheme="minorBidi"/>
-          <w:szCs w:val="22"/>
-        </w:rPr>
-      </w:pPr>
-      <w:hyperlink w:anchor="_Toc430411923" w:history="1">
-        <w:r>
-          <w:rPr>
-            <w:rStyle w:val="Hyperlink"/>
-          </w:rPr>
-          <w:t>7.1.6. Project Execution Team</w:t>
-        </w:r>
-        <w:r>
-          <w:rPr>
-            <w:webHidden/>
-          </w:rPr>
-          <w:tab/>
-        </w:r>
-        <w:r>
-          <w:rPr>
-            <w:webHidden/>
-          </w:rPr>
-          <w:fldChar w:fldCharType="begin"/>
-        </w:r>
-        <w:r>
-          <w:rPr>
-            <w:webHidden/>
-          </w:rPr>
-          <w:instrText xml:space="preserve"> PAGEREF _Toc430411923 \h </w:instrText>
-        </w:r>
-        <w:r>
-          <w:rPr>
-            <w:webHidden/>
-          </w:rPr>
-        </w:r>
-        <w:r>
-          <w:rPr>
-            <w:webHidden/>
-          </w:rPr>
-          <w:fldChar w:fldCharType="separate"/>
-        </w:r>
-        <w:r>
-          <w:rPr>
-            <w:webHidden/>
-          </w:rPr>
-          <w:t>20</w:t>
-        </w:r>
-        <w:r>
-          <w:rPr>
-            <w:webHidden/>
-          </w:rPr>
-          <w:fldChar w:fldCharType="end"/>
-        </w:r>
-      </w:hyperlink>
-    </w:p>
-    <w:p>
-      <w:pPr>
-        <w:pStyle w:val="TOC3"/>
-        <w:rPr>
-          <w:rFonts w:eastAsiaTheme="minorEastAsia" w:cstheme="minorBidi"/>
-          <w:szCs w:val="22"/>
-        </w:rPr>
-      </w:pPr>
-      <w:hyperlink w:anchor="_Toc430411924" w:history="1">
-        <w:r>
-          <w:rPr>
-            <w:rStyle w:val="Hyperlink"/>
-          </w:rPr>
-          <w:t>7.1.7. Service Provider: ITTI Pvt. Ltd.</w:t>
-        </w:r>
-        <w:r>
-          <w:rPr>
-            <w:webHidden/>
-          </w:rPr>
-          <w:tab/>
-        </w:r>
-        <w:r>
-          <w:rPr>
-            <w:webHidden/>
-          </w:rPr>
-          <w:fldChar w:fldCharType="begin"/>
-        </w:r>
-        <w:r>
-          <w:rPr>
-            <w:webHidden/>
-          </w:rPr>
-          <w:instrText xml:space="preserve"> PAGEREF _Toc430411924 \h </w:instrText>
-        </w:r>
-        <w:r>
-          <w:rPr>
-            <w:webHidden/>
-          </w:rPr>
-        </w:r>
-        <w:r>
-          <w:rPr>
-            <w:webHidden/>
-          </w:rPr>
-          <w:fldChar w:fldCharType="separate"/>
-        </w:r>
-        <w:r>
-          <w:rPr>
-            <w:webHidden/>
-          </w:rPr>
-          <w:t>20</w:t>
-        </w:r>
-        <w:r>
-          <w:rPr>
-            <w:webHidden/>
-          </w:rPr>
-          <w:fldChar w:fldCharType="end"/>
-        </w:r>
-      </w:hyperlink>
-    </w:p>
-    <w:p>
-      <w:pPr>
-        <w:pStyle w:val="TOC1"/>
-        <w:tabs>
-          <w:tab w:val="right" w:leader="dot" w:pos="9017"/>
-        </w:tabs>
-        <w:rPr>
-          <w:rFonts w:eastAsiaTheme="minorEastAsia" w:cstheme="minorBidi"/>
-          <w:noProof/>
-          <w:szCs w:val="22"/>
-        </w:rPr>
-      </w:pPr>
-      <w:hyperlink w:anchor="_Toc430411925" w:history="1">
-        <w:r>
-          <w:rPr>
-            <w:rStyle w:val="Hyperlink"/>
-            <w:noProof/>
-          </w:rPr>
-          <w:t>8. Communications Management</w:t>
-        </w:r>
-        <w:r>
-          <w:rPr>
-            <w:noProof/>
-            <w:webHidden/>
-          </w:rPr>
-          <w:tab/>
-        </w:r>
-        <w:r>
-          <w:rPr>
-            <w:noProof/>
-            <w:webHidden/>
-          </w:rPr>
-          <w:fldChar w:fldCharType="begin"/>
-        </w:r>
-        <w:r>
-          <w:rPr>
-            <w:noProof/>
-            <w:webHidden/>
-          </w:rPr>
-          <w:instrText xml:space="preserve"> PAGEREF _Toc430411925 \h </w:instrText>
-        </w:r>
-        <w:r>
-          <w:rPr>
-            <w:noProof/>
-            <w:webHidden/>
-          </w:rPr>
-        </w:r>
-        <w:r>
-          <w:rPr>
-            <w:noProof/>
-            <w:webHidden/>
-          </w:rPr>
-          <w:fldChar w:fldCharType="separate"/>
-        </w:r>
-        <w:r>
-          <w:rPr>
-            <w:noProof/>
-            <w:webHidden/>
-          </w:rPr>
-          <w:t>22</w:t>
-        </w:r>
-        <w:r>
-          <w:rPr>
-            <w:noProof/>
-            <w:webHidden/>
-          </w:rPr>
-          <w:fldChar w:fldCharType="end"/>
-        </w:r>
-      </w:hyperlink>
-    </w:p>
-    <w:p>
-      <w:pPr>
-        <w:pStyle w:val="TOC2"/>
-        <w:tabs>
-          <w:tab w:val="right" w:leader="dot" w:pos="9017"/>
-        </w:tabs>
-        <w:rPr>
-          <w:rFonts w:eastAsiaTheme="minorEastAsia" w:cstheme="minorBidi"/>
-          <w:noProof/>
-          <w:szCs w:val="22"/>
-        </w:rPr>
-      </w:pPr>
-      <w:hyperlink w:anchor="_Toc430411926" w:history="1">
-        <w:r>
-          <w:rPr>
-            <w:rStyle w:val="Hyperlink"/>
-            <w:noProof/>
-          </w:rPr>
-          <w:t>8.1. Meetings</w:t>
-        </w:r>
-        <w:r>
-          <w:rPr>
-            <w:noProof/>
-            <w:webHidden/>
-          </w:rPr>
-          <w:tab/>
-        </w:r>
-        <w:r>
-          <w:rPr>
-            <w:noProof/>
-            <w:webHidden/>
-          </w:rPr>
-          <w:fldChar w:fldCharType="begin"/>
-        </w:r>
-        <w:r>
-          <w:rPr>
-            <w:noProof/>
-            <w:webHidden/>
-          </w:rPr>
-          <w:instrText xml:space="preserve"> PAGEREF _Toc430411926 \h </w:instrText>
-        </w:r>
-        <w:r>
-          <w:rPr>
-            <w:noProof/>
-            <w:webHidden/>
-          </w:rPr>
-        </w:r>
-        <w:r>
-          <w:rPr>
-            <w:noProof/>
-            <w:webHidden/>
-          </w:rPr>
-          <w:fldChar w:fldCharType="separate"/>
-        </w:r>
-        <w:r>
-          <w:rPr>
-            <w:noProof/>
-            <w:webHidden/>
-          </w:rPr>
-          <w:t>22</w:t>
-        </w:r>
-        <w:r>
-          <w:rPr>
-            <w:noProof/>
-            <w:webHidden/>
-          </w:rPr>
-          <w:fldChar w:fldCharType="end"/>
-        </w:r>
-      </w:hyperlink>
-    </w:p>
-    <w:p>
-      <w:pPr>
-        <w:pStyle w:val="TOC3"/>
-        <w:rPr>
-          <w:rFonts w:eastAsiaTheme="minorEastAsia" w:cstheme="minorBidi"/>
-          <w:szCs w:val="22"/>
-        </w:rPr>
-      </w:pPr>
-      <w:hyperlink w:anchor="_Toc430411927" w:history="1">
-        <w:r>
-          <w:rPr>
-            <w:rStyle w:val="Hyperlink"/>
-          </w:rPr>
-          <w:t>8.1.1. Project Initiation Meeting</w:t>
-        </w:r>
-        <w:r>
-          <w:rPr>
-            <w:webHidden/>
-          </w:rPr>
-          <w:tab/>
-        </w:r>
-        <w:r>
-          <w:rPr>
-            <w:webHidden/>
-          </w:rPr>
-          <w:fldChar w:fldCharType="begin"/>
-        </w:r>
-        <w:r>
-          <w:rPr>
-            <w:webHidden/>
-          </w:rPr>
-          <w:instrText xml:space="preserve"> PAGEREF _Toc430411927 \h </w:instrText>
-        </w:r>
-        <w:r>
-          <w:rPr>
-            <w:webHidden/>
-          </w:rPr>
-        </w:r>
-        <w:r>
-          <w:rPr>
-            <w:webHidden/>
-          </w:rPr>
-          <w:fldChar w:fldCharType="separate"/>
-        </w:r>
-        <w:r>
-          <w:rPr>
-            <w:webHidden/>
-          </w:rPr>
-          <w:t>22</w:t>
-        </w:r>
-        <w:r>
-          <w:rPr>
-            <w:webHidden/>
-          </w:rPr>
-          <w:fldChar w:fldCharType="end"/>
-        </w:r>
-      </w:hyperlink>
-    </w:p>
-    <w:p>
-      <w:pPr>
-        <w:pStyle w:val="TOC3"/>
-        <w:rPr>
-          <w:rFonts w:eastAsiaTheme="minorEastAsia" w:cstheme="minorBidi"/>
-          <w:szCs w:val="22"/>
-        </w:rPr>
-      </w:pPr>
-      <w:hyperlink w:anchor="_Toc430411928" w:history="1">
-        <w:r>
-          <w:rPr>
-            <w:rStyle w:val="Hyperlink"/>
-          </w:rPr>
-          <w:t>8.1.2. Project Execution Team Meeting</w:t>
-        </w:r>
-        <w:r>
-          <w:rPr>
-            <w:webHidden/>
-          </w:rPr>
-          <w:tab/>
-        </w:r>
-        <w:r>
-          <w:rPr>
-            <w:webHidden/>
-          </w:rPr>
-          <w:fldChar w:fldCharType="begin"/>
-        </w:r>
-        <w:r>
-          <w:rPr>
-            <w:webHidden/>
-          </w:rPr>
-          <w:instrText xml:space="preserve"> PAGEREF _Toc430411928 \h </w:instrText>
-        </w:r>
-        <w:r>
-          <w:rPr>
-            <w:webHidden/>
-          </w:rPr>
-        </w:r>
-        <w:r>
-          <w:rPr>
-            <w:webHidden/>
-          </w:rPr>
-          <w:fldChar w:fldCharType="separate"/>
-        </w:r>
-        <w:r>
-          <w:rPr>
-            <w:webHidden/>
-          </w:rPr>
-          <w:t>22</w:t>
-        </w:r>
-        <w:r>
-          <w:rPr>
-            <w:webHidden/>
-          </w:rPr>
-          <w:fldChar w:fldCharType="end"/>
-        </w:r>
-      </w:hyperlink>
-    </w:p>
-    <w:p>
-      <w:pPr>
-        <w:pStyle w:val="TOC3"/>
-        <w:rPr>
-          <w:rFonts w:eastAsiaTheme="minorEastAsia" w:cstheme="minorBidi"/>
-          <w:szCs w:val="22"/>
-        </w:rPr>
-      </w:pPr>
-      <w:hyperlink w:anchor="_Toc430411929" w:history="1">
-        <w:r>
-          <w:rPr>
-            <w:rStyle w:val="Hyperlink"/>
-          </w:rPr>
-          <w:t>8.1.3. Project Steering Team Meeting</w:t>
-        </w:r>
-        <w:r>
-          <w:rPr>
-            <w:webHidden/>
-          </w:rPr>
-          <w:tab/>
-        </w:r>
-        <w:r>
-          <w:rPr>
-            <w:webHidden/>
-          </w:rPr>
-          <w:fldChar w:fldCharType="begin"/>
-        </w:r>
-        <w:r>
-          <w:rPr>
-            <w:webHidden/>
-          </w:rPr>
-          <w:instrText xml:space="preserve"> PAGEREF _Toc430411929 \h </w:instrText>
-        </w:r>
-        <w:r>
-          <w:rPr>
-            <w:webHidden/>
-          </w:rPr>
-        </w:r>
-        <w:r>
-          <w:rPr>
-            <w:webHidden/>
-          </w:rPr>
-          <w:fldChar w:fldCharType="separate"/>
-        </w:r>
-        <w:r>
-          <w:rPr>
-            <w:webHidden/>
-          </w:rPr>
-          <w:t>22</w:t>
-        </w:r>
-        <w:r>
-          <w:rPr>
-            <w:webHidden/>
-          </w:rPr>
-          <w:fldChar w:fldCharType="end"/>
-        </w:r>
-      </w:hyperlink>
-    </w:p>
-    <w:p>
-      <w:pPr>
-        <w:pStyle w:val="TOC3"/>
-        <w:rPr>
-          <w:rFonts w:eastAsiaTheme="minorEastAsia" w:cstheme="minorBidi"/>
-          <w:szCs w:val="22"/>
-        </w:rPr>
-      </w:pPr>
-      <w:hyperlink w:anchor="_Toc430411930" w:history="1">
-        <w:r>
-          <w:rPr>
-            <w:rStyle w:val="Hyperlink"/>
-          </w:rPr>
-          <w:t>8.1.4. Weekly Project Review Meeting</w:t>
-        </w:r>
-        <w:r>
-          <w:rPr>
-            <w:webHidden/>
-          </w:rPr>
-          <w:tab/>
-        </w:r>
-        <w:r>
-          <w:rPr>
-            <w:webHidden/>
-          </w:rPr>
-          <w:fldChar w:fldCharType="begin"/>
-        </w:r>
-        <w:r>
-          <w:rPr>
-            <w:webHidden/>
-          </w:rPr>
-          <w:instrText xml:space="preserve"> PAGEREF _Toc430411930 \h </w:instrText>
-        </w:r>
-        <w:r>
-          <w:rPr>
-            <w:webHidden/>
-          </w:rPr>
-        </w:r>
-        <w:r>
-          <w:rPr>
-            <w:webHidden/>
-          </w:rPr>
-          <w:fldChar w:fldCharType="separate"/>
-        </w:r>
-        <w:r>
-          <w:rPr>
-            <w:webHidden/>
-          </w:rPr>
-          <w:t>23</w:t>
-        </w:r>
-        <w:r>
-          <w:rPr>
-            <w:webHidden/>
-          </w:rPr>
-          <w:fldChar w:fldCharType="end"/>
-        </w:r>
-      </w:hyperlink>
-    </w:p>
-    <w:p>
-      <w:pPr>
-        <w:pStyle w:val="TOC3"/>
-        <w:rPr>
-          <w:rFonts w:eastAsiaTheme="minorEastAsia" w:cstheme="minorBidi"/>
-          <w:szCs w:val="22"/>
-        </w:rPr>
-      </w:pPr>
-      <w:hyperlink w:anchor="_Toc430411931" w:history="1">
-        <w:r>
-          <w:rPr>
-            <w:rStyle w:val="Hyperlink"/>
-          </w:rPr>
-          <w:t>8.1.5. Ad-hoc Meetings</w:t>
-        </w:r>
-        <w:r>
-          <w:rPr>
-            <w:webHidden/>
-          </w:rPr>
-          <w:tab/>
-        </w:r>
-        <w:r>
-          <w:rPr>
-            <w:webHidden/>
-          </w:rPr>
-          <w:fldChar w:fldCharType="begin"/>
-        </w:r>
-        <w:r>
-          <w:rPr>
-            <w:webHidden/>
-          </w:rPr>
-          <w:instrText xml:space="preserve"> PAGEREF _Toc430411931 \h </w:instrText>
-        </w:r>
-        <w:r>
-          <w:rPr>
-            <w:webHidden/>
-          </w:rPr>
-        </w:r>
-        <w:r>
-          <w:rPr>
-            <w:webHidden/>
-          </w:rPr>
-          <w:fldChar w:fldCharType="separate"/>
-        </w:r>
-        <w:r>
-          <w:rPr>
-            <w:webHidden/>
-          </w:rPr>
-          <w:t>23</w:t>
-        </w:r>
-        <w:r>
-          <w:rPr>
-            <w:webHidden/>
-          </w:rPr>
-          <w:fldChar w:fldCharType="end"/>
-        </w:r>
-      </w:hyperlink>
-    </w:p>
-    <w:p>
-      <w:pPr>
-        <w:pStyle w:val="TOC3"/>
-        <w:rPr>
-          <w:rFonts w:eastAsiaTheme="minorEastAsia" w:cstheme="minorBidi"/>
-          <w:szCs w:val="22"/>
-        </w:rPr>
-      </w:pPr>
-      <w:hyperlink w:anchor="_Toc430411932" w:history="1">
-        <w:r>
-          <w:rPr>
-            <w:rStyle w:val="Hyperlink"/>
-          </w:rPr>
-          <w:t>8.1.6. Other Form of Communications</w:t>
-        </w:r>
-        <w:r>
-          <w:rPr>
-            <w:webHidden/>
-          </w:rPr>
-          <w:tab/>
-        </w:r>
-        <w:r>
-          <w:rPr>
-            <w:webHidden/>
-          </w:rPr>
-          <w:fldChar w:fldCharType="begin"/>
-        </w:r>
-        <w:r>
-          <w:rPr>
-            <w:webHidden/>
-          </w:rPr>
-          <w:instrText xml:space="preserve"> PAGEREF _Toc430411932 \h </w:instrText>
-        </w:r>
-        <w:r>
-          <w:rPr>
-            <w:webHidden/>
-          </w:rPr>
-        </w:r>
-        <w:r>
-          <w:rPr>
-            <w:webHidden/>
-          </w:rPr>
-          <w:fldChar w:fldCharType="separate"/>
-        </w:r>
-        <w:r>
-          <w:rPr>
-            <w:webHidden/>
-          </w:rPr>
-          <w:t>23</w:t>
-        </w:r>
-        <w:r>
-          <w:rPr>
-            <w:webHidden/>
-          </w:rPr>
-          <w:fldChar w:fldCharType="end"/>
-        </w:r>
-      </w:hyperlink>
-    </w:p>
-    <w:p>
-      <w:pPr>
-        <w:pStyle w:val="TOC1"/>
-        <w:tabs>
-          <w:tab w:val="right" w:leader="dot" w:pos="9017"/>
-        </w:tabs>
-        <w:rPr>
-          <w:rFonts w:eastAsiaTheme="minorEastAsia" w:cstheme="minorBidi"/>
-          <w:noProof/>
-          <w:szCs w:val="22"/>
-        </w:rPr>
-      </w:pPr>
-      <w:hyperlink w:anchor="_Toc430411933" w:history="1">
-        <w:r>
-          <w:rPr>
-            <w:rStyle w:val="Hyperlink"/>
-            <w:noProof/>
-          </w:rPr>
-          <w:t>9. Risk Management</w:t>
-        </w:r>
-        <w:r>
-          <w:rPr>
-            <w:noProof/>
-            <w:webHidden/>
-          </w:rPr>
-          <w:tab/>
-        </w:r>
-        <w:r>
-          <w:rPr>
-            <w:noProof/>
-            <w:webHidden/>
-          </w:rPr>
-          <w:fldChar w:fldCharType="begin"/>
-        </w:r>
-        <w:r>
-          <w:rPr>
-            <w:noProof/>
-            <w:webHidden/>
-          </w:rPr>
-          <w:instrText xml:space="preserve"> PAGEREF _Toc430411933 \h </w:instrText>
-        </w:r>
-        <w:r>
-          <w:rPr>
-            <w:noProof/>
-            <w:webHidden/>
-          </w:rPr>
-        </w:r>
-        <w:r>
-          <w:rPr>
-            <w:noProof/>
-            <w:webHidden/>
-          </w:rPr>
-          <w:fldChar w:fldCharType="separate"/>
-        </w:r>
-        <w:r>
-          <w:rPr>
-            <w:noProof/>
-            <w:webHidden/>
-          </w:rPr>
-          <w:t>24</w:t>
-        </w:r>
-        <w:r>
-          <w:rPr>
-            <w:noProof/>
-            <w:webHidden/>
-          </w:rPr>
-          <w:fldChar w:fldCharType="end"/>
-        </w:r>
-      </w:hyperlink>
-    </w:p>
-    <w:p>
-      <w:pPr>
-        <w:pStyle w:val="TOC1"/>
-        <w:tabs>
-          <w:tab w:val="right" w:leader="dot" w:pos="9017"/>
-        </w:tabs>
-        <w:rPr>
-          <w:rFonts w:eastAsiaTheme="minorEastAsia" w:cstheme="minorBidi"/>
-          <w:noProof/>
-          <w:szCs w:val="22"/>
-        </w:rPr>
-      </w:pPr>
-      <w:hyperlink w:anchor="_Toc430411934" w:history="1">
-        <w:r>
-          <w:rPr>
-            <w:rStyle w:val="Hyperlink"/>
-            <w:noProof/>
-          </w:rPr>
-          <w:t>10. Procurement / Vendor Management</w:t>
-        </w:r>
-        <w:r>
-          <w:rPr>
-            <w:noProof/>
-            <w:webHidden/>
-          </w:rPr>
-          <w:tab/>
-        </w:r>
-        <w:r>
-          <w:rPr>
-            <w:noProof/>
-            <w:webHidden/>
-          </w:rPr>
-          <w:fldChar w:fldCharType="begin"/>
-        </w:r>
-        <w:r>
-          <w:rPr>
-            <w:noProof/>
-            <w:webHidden/>
-          </w:rPr>
-          <w:instrText xml:space="preserve"> PAGEREF _Toc430411934 \h </w:instrText>
-        </w:r>
-        <w:r>
-          <w:rPr>
-            <w:noProof/>
-            <w:webHidden/>
-          </w:rPr>
-        </w:r>
-        <w:r>
-          <w:rPr>
-            <w:noProof/>
-            <w:webHidden/>
-          </w:rPr>
-          <w:fldChar w:fldCharType="separate"/>
-        </w:r>
-        <w:r>
-          <w:rPr>
-            <w:noProof/>
-            <w:webHidden/>
-          </w:rPr>
-          <w:t>26</w:t>
-        </w:r>
-        <w:r>
-          <w:rPr>
-            <w:noProof/>
-            <w:webHidden/>
-          </w:rPr>
-          <w:fldChar w:fldCharType="end"/>
-        </w:r>
-      </w:hyperlink>
-    </w:p>
-    <w:p>
-      <w:pPr>
-        <w:pStyle w:val="TOC2"/>
-        <w:tabs>
-          <w:tab w:val="right" w:leader="dot" w:pos="9017"/>
-        </w:tabs>
-        <w:rPr>
-          <w:rFonts w:eastAsiaTheme="minorEastAsia" w:cstheme="minorBidi"/>
-          <w:noProof/>
-          <w:szCs w:val="22"/>
-        </w:rPr>
-      </w:pPr>
-      <w:hyperlink w:anchor="_Toc430411935" w:history="1">
-        <w:r>
-          <w:rPr>
-            <w:rStyle w:val="Hyperlink"/>
-            <w:noProof/>
-          </w:rPr>
-          <w:t>10.1. Key Result Areas</w:t>
-        </w:r>
-        <w:r>
-          <w:rPr>
-            <w:noProof/>
-            <w:webHidden/>
-          </w:rPr>
-          <w:tab/>
-        </w:r>
-        <w:r>
-          <w:rPr>
-            <w:noProof/>
-            <w:webHidden/>
-          </w:rPr>
-          <w:fldChar w:fldCharType="begin"/>
-        </w:r>
-        <w:r>
-          <w:rPr>
-            <w:noProof/>
-            <w:webHidden/>
-          </w:rPr>
-          <w:instrText xml:space="preserve"> PAGEREF _Toc430411935 \h </w:instrText>
-        </w:r>
-        <w:r>
-          <w:rPr>
-            <w:noProof/>
-            <w:webHidden/>
-          </w:rPr>
-        </w:r>
-        <w:r>
-          <w:rPr>
-            <w:noProof/>
-            <w:webHidden/>
-          </w:rPr>
-          <w:fldChar w:fldCharType="separate"/>
-        </w:r>
-        <w:r>
-          <w:rPr>
-            <w:noProof/>
-            <w:webHidden/>
-          </w:rPr>
-          <w:t>26</w:t>
-        </w:r>
-        <w:r>
-          <w:rPr>
-            <w:noProof/>
-            <w:webHidden/>
-          </w:rPr>
-          <w:fldChar w:fldCharType="end"/>
-        </w:r>
-      </w:hyperlink>
-    </w:p>
-    <w:p>
-      <w:pPr>
-        <w:pStyle w:val="TOC3"/>
-        <w:rPr>
-          <w:rFonts w:eastAsiaTheme="minorEastAsia" w:cstheme="minorBidi"/>
-          <w:szCs w:val="22"/>
-        </w:rPr>
-      </w:pPr>
-      <w:hyperlink w:anchor="_Toc430411936" w:history="1">
-        <w:r>
-          <w:rPr>
-            <w:rStyle w:val="Hyperlink"/>
-          </w:rPr>
-          <w:t>10.1.1. Resource Deployment (Weightage: 15%)</w:t>
-        </w:r>
-        <w:r>
-          <w:rPr>
-            <w:webHidden/>
-          </w:rPr>
-          <w:tab/>
-        </w:r>
-        <w:r>
-          <w:rPr>
-            <w:webHidden/>
-          </w:rPr>
-          <w:fldChar w:fldCharType="begin"/>
-        </w:r>
-        <w:r>
-          <w:rPr>
-            <w:webHidden/>
-          </w:rPr>
-          <w:instrText xml:space="preserve"> PAGEREF _Toc430411936 \h </w:instrText>
-        </w:r>
-        <w:r>
-          <w:rPr>
-            <w:webHidden/>
-          </w:rPr>
-        </w:r>
-        <w:r>
-          <w:rPr>
-            <w:webHidden/>
-          </w:rPr>
-          <w:fldChar w:fldCharType="separate"/>
-        </w:r>
-        <w:r>
-          <w:rPr>
-            <w:webHidden/>
-          </w:rPr>
-          <w:t>26</w:t>
-        </w:r>
-        <w:r>
-          <w:rPr>
-            <w:webHidden/>
-          </w:rPr>
-          <w:fldChar w:fldCharType="end"/>
-        </w:r>
-      </w:hyperlink>
-    </w:p>
-    <w:p>
-      <w:pPr>
-        <w:pStyle w:val="TOC3"/>
-        <w:rPr>
-          <w:rFonts w:eastAsiaTheme="minorEastAsia" w:cstheme="minorBidi"/>
-          <w:szCs w:val="22"/>
-        </w:rPr>
-      </w:pPr>
-      <w:hyperlink w:anchor="_Toc430411937" w:history="1">
-        <w:r>
-          <w:rPr>
-            <w:rStyle w:val="Hyperlink"/>
-          </w:rPr>
-          <w:t>10.1.2. Training to Internal Team (Weightage: 15%)</w:t>
-        </w:r>
-        <w:r>
-          <w:rPr>
-            <w:webHidden/>
-          </w:rPr>
-          <w:tab/>
-        </w:r>
-        <w:r>
-          <w:rPr>
-            <w:webHidden/>
-          </w:rPr>
-          <w:fldChar w:fldCharType="begin"/>
-        </w:r>
-        <w:r>
-          <w:rPr>
-            <w:webHidden/>
-          </w:rPr>
-          <w:instrText xml:space="preserve"> PAGEREF _Toc430411937 \h </w:instrText>
-        </w:r>
-        <w:r>
-          <w:rPr>
-            <w:webHidden/>
-          </w:rPr>
-        </w:r>
-        <w:r>
-          <w:rPr>
-            <w:webHidden/>
-          </w:rPr>
-          <w:fldChar w:fldCharType="separate"/>
-        </w:r>
-        <w:r>
-          <w:rPr>
-            <w:webHidden/>
-          </w:rPr>
-          <w:t>26</w:t>
-        </w:r>
-        <w:r>
-          <w:rPr>
-            <w:webHidden/>
-          </w:rPr>
-          <w:fldChar w:fldCharType="end"/>
-        </w:r>
-      </w:hyperlink>
-    </w:p>
-    <w:p>
-      <w:pPr>
-        <w:pStyle w:val="TOC3"/>
-        <w:rPr>
-          <w:rFonts w:eastAsiaTheme="minorEastAsia" w:cstheme="minorBidi"/>
-          <w:szCs w:val="22"/>
-        </w:rPr>
-      </w:pPr>
-      <w:hyperlink w:anchor="_Toc430411938" w:history="1">
-        <w:r>
-          <w:rPr>
-            <w:rStyle w:val="Hyperlink"/>
-          </w:rPr>
-          <w:t>10.1.3. On-time Delivery of Quality Output (Weightage: 15%)</w:t>
-        </w:r>
-        <w:r>
-          <w:rPr>
-            <w:webHidden/>
-          </w:rPr>
-          <w:tab/>
-        </w:r>
-        <w:r>
-          <w:rPr>
-            <w:webHidden/>
-          </w:rPr>
-          <w:fldChar w:fldCharType="begin"/>
-        </w:r>
-        <w:r>
-          <w:rPr>
-            <w:webHidden/>
-          </w:rPr>
-          <w:instrText xml:space="preserve"> PAGEREF _Toc430411938 \h </w:instrText>
-        </w:r>
-        <w:r>
-          <w:rPr>
-            <w:webHidden/>
-          </w:rPr>
-        </w:r>
-        <w:r>
-          <w:rPr>
-            <w:webHidden/>
-          </w:rPr>
-          <w:fldChar w:fldCharType="separate"/>
-        </w:r>
-        <w:r>
-          <w:rPr>
-            <w:webHidden/>
-          </w:rPr>
-          <w:t>27</w:t>
-        </w:r>
-        <w:r>
-          <w:rPr>
-            <w:webHidden/>
-          </w:rPr>
-          <w:fldChar w:fldCharType="end"/>
-        </w:r>
-      </w:hyperlink>
-    </w:p>
-    <w:p>
-      <w:pPr>
-        <w:pStyle w:val="TOC3"/>
-        <w:rPr>
-          <w:rFonts w:eastAsiaTheme="minorEastAsia" w:cstheme="minorBidi"/>
-          <w:szCs w:val="22"/>
-        </w:rPr>
-      </w:pPr>
-      <w:hyperlink w:anchor="_Toc430411939" w:history="1">
-        <w:r>
-          <w:rPr>
-            <w:rStyle w:val="Hyperlink"/>
-          </w:rPr>
-          <w:t>10.1.4. Requirements Management (Weightage: 15%)</w:t>
-        </w:r>
-        <w:r>
-          <w:rPr>
-            <w:webHidden/>
-          </w:rPr>
-          <w:tab/>
-        </w:r>
-        <w:r>
-          <w:rPr>
-            <w:webHidden/>
-          </w:rPr>
-          <w:fldChar w:fldCharType="begin"/>
-        </w:r>
-        <w:r>
-          <w:rPr>
-            <w:webHidden/>
-          </w:rPr>
-          <w:instrText xml:space="preserve"> PAGEREF _Toc430411939 \h </w:instrText>
-        </w:r>
-        <w:r>
-          <w:rPr>
-            <w:webHidden/>
-          </w:rPr>
-        </w:r>
-        <w:r>
-          <w:rPr>
-            <w:webHidden/>
-          </w:rPr>
-          <w:fldChar w:fldCharType="separate"/>
-        </w:r>
-        <w:r>
-          <w:rPr>
-            <w:webHidden/>
-          </w:rPr>
-          <w:t>27</w:t>
-        </w:r>
-        <w:r>
-          <w:rPr>
-            <w:webHidden/>
-          </w:rPr>
-          <w:fldChar w:fldCharType="end"/>
-        </w:r>
-      </w:hyperlink>
-    </w:p>
-    <w:p>
-      <w:pPr>
-        <w:pStyle w:val="TOC3"/>
-        <w:rPr>
-          <w:rFonts w:eastAsiaTheme="minorEastAsia" w:cstheme="minorBidi"/>
-          <w:szCs w:val="22"/>
-        </w:rPr>
-      </w:pPr>
-      <w:hyperlink w:anchor="_Toc430411940" w:history="1">
-        <w:r>
-          <w:rPr>
-            <w:rStyle w:val="Hyperlink"/>
-          </w:rPr>
-          <w:t>10.1.5. Functional Consultancy (Weightage: 40%)</w:t>
-        </w:r>
-        <w:r>
-          <w:rPr>
-            <w:webHidden/>
-          </w:rPr>
-          <w:tab/>
-        </w:r>
-        <w:r>
-          <w:rPr>
-            <w:webHidden/>
-          </w:rPr>
-          <w:fldChar w:fldCharType="begin"/>
-        </w:r>
-        <w:r>
-          <w:rPr>
-            <w:webHidden/>
-          </w:rPr>
-          <w:instrText xml:space="preserve"> PAGEREF _Toc430411940 \h </w:instrText>
-        </w:r>
-        <w:r>
-          <w:rPr>
-            <w:webHidden/>
-          </w:rPr>
-        </w:r>
-        <w:r>
-          <w:rPr>
-            <w:webHidden/>
-          </w:rPr>
-          <w:fldChar w:fldCharType="separate"/>
-        </w:r>
-        <w:r>
-          <w:rPr>
-            <w:webHidden/>
-          </w:rPr>
-          <w:t>27</w:t>
-        </w:r>
-        <w:r>
-          <w:rPr>
-            <w:webHidden/>
-          </w:rPr>
-          <w:fldChar w:fldCharType="end"/>
-        </w:r>
-      </w:hyperlink>
-    </w:p>
-    <w:p>
-      <w:pPr>
-        <w:pStyle w:val="TOC2"/>
-        <w:tabs>
-          <w:tab w:val="right" w:leader="dot" w:pos="9017"/>
-        </w:tabs>
-        <w:rPr>
-          <w:rFonts w:eastAsiaTheme="minorEastAsia" w:cstheme="minorBidi"/>
-          <w:noProof/>
-          <w:szCs w:val="22"/>
-        </w:rPr>
-      </w:pPr>
-      <w:hyperlink w:anchor="_Toc430411941" w:history="1">
-        <w:r>
-          <w:rPr>
-            <w:rStyle w:val="Hyperlink"/>
-            <w:noProof/>
-          </w:rPr>
-          <w:t>10.2. Performance Evaluation</w:t>
-        </w:r>
-        <w:r>
-          <w:rPr>
-            <w:noProof/>
-            <w:webHidden/>
-          </w:rPr>
-          <w:tab/>
-        </w:r>
-        <w:r>
-          <w:rPr>
-            <w:noProof/>
-            <w:webHidden/>
-          </w:rPr>
-          <w:fldChar w:fldCharType="begin"/>
-        </w:r>
-        <w:r>
-          <w:rPr>
-            <w:noProof/>
-            <w:webHidden/>
-          </w:rPr>
-          <w:instrText xml:space="preserve"> PAGEREF _Toc430411941 \h </w:instrText>
-        </w:r>
-        <w:r>
-          <w:rPr>
-            <w:noProof/>
-            <w:webHidden/>
-          </w:rPr>
-        </w:r>
-        <w:r>
-          <w:rPr>
-            <w:noProof/>
-            <w:webHidden/>
-          </w:rPr>
-          <w:fldChar w:fldCharType="separate"/>
-        </w:r>
-        <w:r>
-          <w:rPr>
-            <w:noProof/>
-            <w:webHidden/>
-          </w:rPr>
-          <w:t>28</w:t>
-        </w:r>
-        <w:r>
-          <w:rPr>
-            <w:noProof/>
-            <w:webHidden/>
-          </w:rPr>
-          <w:fldChar w:fldCharType="end"/>
-        </w:r>
-      </w:hyperlink>
-    </w:p>
-    <w:p>
-      <w:r>
-        <w:fldChar w:fldCharType="end"/>
-      </w:r>
-    </w:p>
-    <w:p/>
-    <w:p>
-      <w:pPr>
         <w:pStyle w:val="Heading1"/>
       </w:pPr>
-      <w:bookmarkStart w:id="1" w:name="_Toc430411877"/>
       <w:r>
         <w:lastRenderedPageBreak/>
         <w:t>Introduction</w:t>
       </w:r>
-      <w:bookmarkEnd w:id="1"/>
     </w:p>
     <w:p>
       <w:r>
@@ -5411,12 +1018,10 @@
       <w:pPr>
         <w:pStyle w:val="Heading1"/>
       </w:pPr>
-      <w:bookmarkStart w:id="2" w:name="_Toc430411878"/>
       <w:r>
         <w:lastRenderedPageBreak/>
         <w:t>Project Details</w:t>
       </w:r>
-      <w:bookmarkEnd w:id="2"/>
     </w:p>
     <w:tbl>
       <w:tblPr>
@@ -5664,29 +1269,24 @@
     <w:p>
       <w:pPr>
         <w:pStyle w:val="Heading1"/>
-      </w:pPr>
-      <w:bookmarkStart w:id="3" w:name="_Toc430411879"/>
+        <w:numPr>
+          <w:ilvl w:val="0"/>
+          <w:numId w:val="0"/>
+        </w:numPr>
+        <w:ind w:left="360" w:hanging="360"/>
+      </w:pPr>
       <w:r>
         <w:lastRenderedPageBreak/>
-        <w:t xml:space="preserve">Project </w:t>
-      </w:r>
-      <w:r>
-        <w:t>Scope</w:t>
-      </w:r>
-      <w:r>
-        <w:t xml:space="preserve"> Management</w:t>
-      </w:r>
-      <w:bookmarkEnd w:id="3"/>
+        <w:t>Project Scope Management</w:t>
+      </w:r>
     </w:p>
     <w:p>
       <w:pPr>
         <w:pStyle w:val="Heading2"/>
       </w:pPr>
-      <w:bookmarkStart w:id="4" w:name="_Toc430411880"/>
       <w:r>
         <w:t>Current Scope</w:t>
       </w:r>
-      <w:bookmarkEnd w:id="4"/>
     </w:p>
     <w:tbl>
       <w:tblPr>
@@ -5745,15 +1345,7 @@
               <w:pStyle w:val="TableText"/>
             </w:pPr>
             <w:r>
-              <w:t xml:space="preserve">Configuring the modules of MS-Dynamics NAV 2013 R2 for the other trusts (SRGST, SKBST, SNGST, SVST, SNST, HKM, GBC, NIVE, SST, BBT, </w:t>
-            </w:r>
-            <w:proofErr w:type="gramStart"/>
-            <w:r>
-              <w:t>TSF</w:t>
-            </w:r>
-            <w:proofErr w:type="gramEnd"/>
-            <w:r>
-              <w:t>-General) by internal team with the help of the service provider.</w:t>
+              <w:t>Configuring the modules of MS-Dynamics NAV 2013 R2 for the other trusts (SRGST, SKBST, SNGST, SVST, SNST, HKM, GBC, NIVE, SST, BBT, TSF-General) by internal team with the help of the service provider.</w:t>
             </w:r>
           </w:p>
           <w:p>
@@ -5826,23 +1418,7 @@
               <w:ind w:left="-23"/>
             </w:pPr>
             <w:r>
-              <w:t xml:space="preserve">Extending the ERP for the trusts functioning from </w:t>
-            </w:r>
-            <w:proofErr w:type="spellStart"/>
-            <w:r>
-              <w:t>Vaikuntha</w:t>
-            </w:r>
-            <w:proofErr w:type="spellEnd"/>
-            <w:r>
-              <w:t xml:space="preserve"> Hill. This will require connectivity between Hare Krishna Hill and </w:t>
-            </w:r>
-            <w:proofErr w:type="spellStart"/>
-            <w:r>
-              <w:t>Vaikuntha</w:t>
-            </w:r>
-            <w:proofErr w:type="spellEnd"/>
-            <w:r>
-              <w:t xml:space="preserve"> Hill. </w:t>
+              <w:t xml:space="preserve">Extending the ERP for the trusts functioning from Vaikuntha Hill. This will require connectivity between Hare Krishna Hill and Vaikuntha Hill. </w:t>
             </w:r>
           </w:p>
           <w:p>
@@ -5868,11 +1444,9 @@
       <w:pPr>
         <w:pStyle w:val="Heading2"/>
       </w:pPr>
-      <w:bookmarkStart w:id="5" w:name="_Toc430411881"/>
       <w:r>
         <w:t>Request for Change</w:t>
       </w:r>
-      <w:bookmarkEnd w:id="5"/>
     </w:p>
     <w:p>
       <w:r>
@@ -5883,11 +1457,9 @@
       <w:pPr>
         <w:pStyle w:val="Heading3"/>
       </w:pPr>
-      <w:bookmarkStart w:id="6" w:name="_Toc430411882"/>
       <w:r>
         <w:t>Scope Change</w:t>
       </w:r>
-      <w:bookmarkEnd w:id="6"/>
     </w:p>
     <w:p>
       <w:r>
@@ -5910,11 +1482,9 @@
       <w:pPr>
         <w:pStyle w:val="Heading3"/>
       </w:pPr>
-      <w:bookmarkStart w:id="7" w:name="_Toc430411883"/>
       <w:r>
         <w:t>Customization</w:t>
       </w:r>
-      <w:bookmarkEnd w:id="7"/>
       <w:r>
         <w:t xml:space="preserve"> </w:t>
       </w:r>
@@ -5995,16 +1565,11 @@
       <w:pPr>
         <w:pStyle w:val="Heading3"/>
       </w:pPr>
-      <w:bookmarkStart w:id="8" w:name="_Toc430411884"/>
       <w:r>
         <w:t>R</w:t>
       </w:r>
       <w:r>
-        <w:t>equirement Change</w:t>
-      </w:r>
-      <w:bookmarkEnd w:id="8"/>
-      <w:r>
-        <w:t xml:space="preserve"> </w:t>
+        <w:t xml:space="preserve">equirement Change </w:t>
       </w:r>
     </w:p>
     <w:p>
@@ -6109,14 +1674,12 @@
       <w:pPr>
         <w:pStyle w:val="Heading2"/>
       </w:pPr>
-      <w:bookmarkStart w:id="9" w:name="_Toc430411885"/>
       <w:r>
         <w:t>Change Management</w:t>
       </w:r>
       <w:r>
         <w:t xml:space="preserve"> Process</w:t>
       </w:r>
-      <w:bookmarkEnd w:id="9"/>
     </w:p>
     <w:p>
       <w:r>
@@ -6175,7 +1738,12 @@
         <w:t xml:space="preserve">he project manager will </w:t>
       </w:r>
       <w:r>
-        <w:t xml:space="preserve">discuss with the stakeholders, service providers and the project execution team to </w:t>
+        <w:t>discuss with the stakeh</w:t>
+      </w:r>
+      <w:bookmarkStart w:id="0" w:name="_GoBack"/>
+      <w:bookmarkEnd w:id="0"/>
+      <w:r>
+        <w:t xml:space="preserve">olders, service providers and the project execution team to </w:t>
       </w:r>
       <w:r>
         <w:t>conduct an evaluation of the impact of the change to cost, risk, schedule, and scope</w:t>
@@ -6250,15 +1818,7 @@
         <w:t>Service Provider:</w:t>
       </w:r>
       <w:r>
-        <w:t xml:space="preserve"> </w:t>
-      </w:r>
-      <w:proofErr w:type="spellStart"/>
-      <w:r>
-        <w:t>Kalyan</w:t>
-      </w:r>
-      <w:proofErr w:type="spellEnd"/>
-      <w:r>
-        <w:t xml:space="preserve"> R V S (Project Manager - ITTI)</w:t>
+        <w:t xml:space="preserve"> Kalyan R V S (Project Manager - ITTI)</w:t>
       </w:r>
     </w:p>
     <w:p>
@@ -6346,7 +1906,7 @@
                     <pic:cNvPicPr/>
                   </pic:nvPicPr>
                   <pic:blipFill>
-                    <a:blip r:embed="rId15" cstate="print">
+                    <a:blip r:embed="rId9" cstate="print">
                       <a:extLst>
                         <a:ext uri="{28A0092B-C50C-407E-A947-70E740481C1C}">
                           <a14:useLocalDpi xmlns:a14="http://schemas.microsoft.com/office/drawing/2010/main" val="0"/>
@@ -6377,11 +1937,9 @@
       <w:pPr>
         <w:pStyle w:val="Heading2"/>
       </w:pPr>
-      <w:bookmarkStart w:id="10" w:name="_Toc430411886"/>
       <w:r>
         <w:t>Acceptance of Deliverables</w:t>
       </w:r>
-      <w:bookmarkEnd w:id="10"/>
     </w:p>
     <w:p>
       <w:r>
@@ -6484,14 +2042,9 @@
         </w:numPr>
         <w:ind w:left="360"/>
       </w:pPr>
-      <w:proofErr w:type="gramStart"/>
       <w:r>
         <w:lastRenderedPageBreak/>
-        <w:t>ensuring</w:t>
-      </w:r>
-      <w:proofErr w:type="gramEnd"/>
-      <w:r>
-        <w:t xml:space="preserve"> that the activities assigned to key users (master data collection, requirements review, testing, training to end users etc.) are completed on-time.</w:t>
+        <w:t>ensuring that the activities assigned to key users (master data collection, requirements review, testing, training to end users etc.) are completed on-time.</w:t>
       </w:r>
     </w:p>
     <w:tbl>
@@ -7381,22 +2934,18 @@
       <w:pPr>
         <w:pStyle w:val="Heading1"/>
       </w:pPr>
-      <w:bookmarkStart w:id="11" w:name="_Toc430411887"/>
       <w:r>
         <w:lastRenderedPageBreak/>
         <w:t>Project Schedule Management</w:t>
       </w:r>
-      <w:bookmarkEnd w:id="11"/>
     </w:p>
     <w:p>
       <w:pPr>
         <w:pStyle w:val="Heading2"/>
       </w:pPr>
-      <w:bookmarkStart w:id="12" w:name="_Toc430411888"/>
       <w:r>
         <w:t>Major Milestones</w:t>
       </w:r>
-      <w:bookmarkEnd w:id="12"/>
     </w:p>
     <w:tbl>
       <w:tblPr>
@@ -8547,11 +4096,9 @@
       <w:pPr>
         <w:pStyle w:val="Heading2"/>
       </w:pPr>
-      <w:bookmarkStart w:id="13" w:name="_Toc430411889"/>
       <w:r>
         <w:t>Preparing the WBS</w:t>
       </w:r>
-      <w:bookmarkEnd w:id="13"/>
     </w:p>
     <w:p>
       <w:r>
@@ -8568,11 +4115,9 @@
       <w:pPr>
         <w:pStyle w:val="Heading3"/>
       </w:pPr>
-      <w:bookmarkStart w:id="14" w:name="_Toc430411890"/>
       <w:r>
         <w:t>Tool for preparing WBS</w:t>
       </w:r>
-      <w:bookmarkEnd w:id="14"/>
     </w:p>
     <w:p>
       <w:r>
@@ -8583,11 +4128,9 @@
       <w:pPr>
         <w:pStyle w:val="Heading3"/>
       </w:pPr>
-      <w:bookmarkStart w:id="15" w:name="_Toc430411891"/>
       <w:r>
         <w:t>Steps in preparing the WBS</w:t>
       </w:r>
-      <w:bookmarkEnd w:id="15"/>
     </w:p>
     <w:p>
       <w:pPr>
@@ -8773,11 +4316,9 @@
       <w:pPr>
         <w:pStyle w:val="Heading2"/>
       </w:pPr>
-      <w:bookmarkStart w:id="16" w:name="_Toc430411892"/>
       <w:r>
         <w:t>Managing Schedule Changes</w:t>
       </w:r>
-      <w:bookmarkEnd w:id="16"/>
     </w:p>
     <w:p>
       <w:r>
@@ -8789,8 +4330,6 @@
       <w:r>
         <w:t xml:space="preserve">If there is any delay in delivering the work product as per the deadline, discuss the same in weekly review meeting and ensure that corrective actions are taken. </w:t>
       </w:r>
-    </w:p>
-    <w:p>
       <w:r>
         <w:t>If there is a severe impact on the schedule, the same will be communicated to the Project Sponsor and the specific function head. With the consensus of the project sponsor and / or the function head, the schedule changes are effected and communicated to all the stakeholders.</w:t>
       </w:r>
@@ -8913,8 +4452,8 @@
     <w:p>
       <w:pPr>
         <w:sectPr>
-          <w:headerReference w:type="default" r:id="rId16"/>
-          <w:footerReference w:type="default" r:id="rId17"/>
+          <w:headerReference w:type="default" r:id="rId10"/>
+          <w:footerReference w:type="default" r:id="rId11"/>
           <w:pgSz w:w="11907" w:h="16839" w:code="9"/>
           <w:pgMar w:top="1440" w:right="1440" w:bottom="1440" w:left="1440" w:header="1080" w:footer="1080" w:gutter="0"/>
           <w:cols w:space="720"/>
@@ -8926,12 +4465,10 @@
       <w:pPr>
         <w:pStyle w:val="Heading1"/>
       </w:pPr>
-      <w:bookmarkStart w:id="17" w:name="_Toc430411893"/>
       <w:r>
         <w:lastRenderedPageBreak/>
         <w:t>Project Cost Management</w:t>
       </w:r>
-      <w:bookmarkEnd w:id="17"/>
     </w:p>
     <w:p>
       <w:r>
@@ -8951,21 +4488,17 @@
       <w:pPr>
         <w:pStyle w:val="Heading2"/>
       </w:pPr>
-      <w:bookmarkStart w:id="18" w:name="_Toc430411894"/>
       <w:r>
         <w:t>Cost Baseline</w:t>
       </w:r>
-      <w:bookmarkEnd w:id="18"/>
     </w:p>
     <w:p>
       <w:pPr>
         <w:pStyle w:val="Heading3"/>
       </w:pPr>
-      <w:bookmarkStart w:id="19" w:name="_Toc430411895"/>
       <w:r>
         <w:t>Budget Allocated</w:t>
       </w:r>
-      <w:bookmarkEnd w:id="19"/>
     </w:p>
     <w:p>
       <w:r>
@@ -8975,15 +4508,7 @@
         <w:t>Approved Budget:</w:t>
       </w:r>
       <w:r>
-        <w:t xml:space="preserve"> INR 50</w:t>
-      </w:r>
-      <w:proofErr w:type="gramStart"/>
-      <w:r>
-        <w:t>,00,000.00</w:t>
-      </w:r>
-      <w:proofErr w:type="gramEnd"/>
-      <w:r>
-        <w:t xml:space="preserve"> (exclusive of internal resource cost and time)</w:t>
+        <w:t xml:space="preserve"> INR 50,00,000.00 (exclusive of internal resource cost and time)</w:t>
       </w:r>
     </w:p>
     <w:tbl>
@@ -9317,11 +4842,9 @@
       <w:pPr>
         <w:pStyle w:val="Heading3"/>
       </w:pPr>
-      <w:bookmarkStart w:id="20" w:name="_Toc430411896"/>
       <w:r>
         <w:t>Assumptions</w:t>
       </w:r>
-      <w:bookmarkEnd w:id="20"/>
     </w:p>
     <w:p>
       <w:r>
@@ -9424,7 +4947,6 @@
       <w:pPr>
         <w:pStyle w:val="Heading1"/>
       </w:pPr>
-      <w:bookmarkStart w:id="21" w:name="_Toc430411897"/>
       <w:r>
         <w:lastRenderedPageBreak/>
         <w:t xml:space="preserve">Project </w:t>
@@ -9432,7 +4954,6 @@
       <w:r>
         <w:t>Quality Management</w:t>
       </w:r>
-      <w:bookmarkEnd w:id="21"/>
     </w:p>
     <w:p>
       <w:pPr>
@@ -9441,14 +4962,12 @@
           <w:shd w:val="clear" w:color="auto" w:fill="FFFFFF"/>
         </w:rPr>
       </w:pPr>
-      <w:bookmarkStart w:id="22" w:name="_Toc430411898"/>
       <w:r>
         <w:rPr>
           <w:shd w:val="clear" w:color="auto" w:fill="FFFFFF"/>
         </w:rPr>
         <w:t>Quality is Everyone’s Responsibility</w:t>
       </w:r>
-      <w:bookmarkEnd w:id="22"/>
     </w:p>
     <w:p>
       <w:pPr>
@@ -9457,14 +4976,12 @@
           <w:shd w:val="clear" w:color="auto" w:fill="FFFFFF"/>
         </w:rPr>
       </w:pPr>
-      <w:bookmarkStart w:id="23" w:name="_Toc430411899"/>
       <w:r>
         <w:rPr>
           <w:shd w:val="clear" w:color="auto" w:fill="FFFFFF"/>
         </w:rPr>
         <w:t>Service Provider</w:t>
       </w:r>
-      <w:bookmarkEnd w:id="23"/>
       <w:r>
         <w:rPr>
           <w:shd w:val="clear" w:color="auto" w:fill="FFFFFF"/>
@@ -9587,14 +5104,12 @@
           <w:shd w:val="clear" w:color="auto" w:fill="FFFFFF"/>
         </w:rPr>
       </w:pPr>
-      <w:bookmarkStart w:id="24" w:name="_Toc430411900"/>
       <w:r>
         <w:rPr>
           <w:shd w:val="clear" w:color="auto" w:fill="FFFFFF"/>
         </w:rPr>
         <w:t>Program Manager</w:t>
       </w:r>
-      <w:bookmarkEnd w:id="24"/>
     </w:p>
     <w:p>
       <w:pPr>
@@ -9705,7 +5220,6 @@
           <w:shd w:val="clear" w:color="auto" w:fill="FFFFFF"/>
         </w:rPr>
       </w:pPr>
-      <w:bookmarkStart w:id="25" w:name="_Toc430411901"/>
       <w:r>
         <w:rPr>
           <w:shd w:val="clear" w:color="auto" w:fill="FFFFFF"/>
@@ -9718,7 +5232,6 @@
         </w:rPr>
         <w:t>roject Manager</w:t>
       </w:r>
-      <w:bookmarkEnd w:id="25"/>
     </w:p>
     <w:p>
       <w:pPr>
@@ -9799,14 +5312,12 @@
           <w:shd w:val="clear" w:color="auto" w:fill="FFFFFF"/>
         </w:rPr>
       </w:pPr>
-      <w:bookmarkStart w:id="26" w:name="_Toc430411902"/>
       <w:r>
         <w:rPr>
           <w:shd w:val="clear" w:color="auto" w:fill="FFFFFF"/>
         </w:rPr>
         <w:t>Review Procedures</w:t>
       </w:r>
-      <w:bookmarkEnd w:id="26"/>
     </w:p>
     <w:p>
       <w:pPr>
@@ -9815,14 +5326,12 @@
           <w:shd w:val="clear" w:color="auto" w:fill="FFFFFF"/>
         </w:rPr>
       </w:pPr>
-      <w:bookmarkStart w:id="27" w:name="_Toc430411903"/>
       <w:r>
         <w:rPr>
           <w:shd w:val="clear" w:color="auto" w:fill="FFFFFF"/>
         </w:rPr>
         <w:t>Work Product Review</w:t>
       </w:r>
-      <w:bookmarkEnd w:id="27"/>
     </w:p>
     <w:p>
       <w:pPr>
@@ -9874,14 +5383,12 @@
           <w:shd w:val="clear" w:color="auto" w:fill="FFFFFF"/>
         </w:rPr>
       </w:pPr>
-      <w:bookmarkStart w:id="28" w:name="_Toc430411904"/>
       <w:r>
         <w:rPr>
           <w:shd w:val="clear" w:color="auto" w:fill="FFFFFF"/>
         </w:rPr>
         <w:t>Code Review</w:t>
       </w:r>
-      <w:bookmarkEnd w:id="28"/>
     </w:p>
     <w:p>
       <w:r>
@@ -9970,24 +5477,20 @@
           <w:shd w:val="clear" w:color="auto" w:fill="FFFFFF"/>
         </w:rPr>
       </w:pPr>
-      <w:bookmarkStart w:id="29" w:name="_Toc430411905"/>
       <w:r>
         <w:rPr>
           <w:shd w:val="clear" w:color="auto" w:fill="FFFFFF"/>
         </w:rPr>
         <w:t>Testing</w:t>
       </w:r>
-      <w:bookmarkEnd w:id="29"/>
     </w:p>
     <w:p>
       <w:pPr>
         <w:pStyle w:val="Heading3"/>
       </w:pPr>
-      <w:bookmarkStart w:id="30" w:name="_Toc430411906"/>
       <w:r>
         <w:t>Functional Testing</w:t>
       </w:r>
-      <w:bookmarkEnd w:id="30"/>
     </w:p>
     <w:p>
       <w:r>
@@ -10019,14 +5522,12 @@
           <w:shd w:val="clear" w:color="auto" w:fill="FFFFFF"/>
         </w:rPr>
       </w:pPr>
-      <w:bookmarkStart w:id="31" w:name="_Toc430411907"/>
       <w:r>
         <w:rPr>
           <w:shd w:val="clear" w:color="auto" w:fill="FFFFFF"/>
         </w:rPr>
         <w:t>Load and Stress Testing</w:t>
       </w:r>
-      <w:bookmarkEnd w:id="31"/>
     </w:p>
     <w:p>
       <w:pPr>
@@ -10060,14 +5561,12 @@
           <w:shd w:val="clear" w:color="auto" w:fill="FFFFFF"/>
         </w:rPr>
       </w:pPr>
-      <w:bookmarkStart w:id="32" w:name="_Toc430411908"/>
       <w:r>
         <w:rPr>
           <w:shd w:val="clear" w:color="auto" w:fill="FFFFFF"/>
         </w:rPr>
         <w:t>Regression Testing</w:t>
       </w:r>
-      <w:bookmarkEnd w:id="32"/>
     </w:p>
     <w:p>
       <w:r>
@@ -10078,11 +5577,9 @@
       <w:pPr>
         <w:pStyle w:val="Heading3"/>
       </w:pPr>
-      <w:bookmarkStart w:id="33" w:name="_Toc430411909"/>
       <w:r>
         <w:t>User Acceptance Testing</w:t>
       </w:r>
-      <w:bookmarkEnd w:id="33"/>
     </w:p>
     <w:p>
       <w:r>
@@ -10105,21 +5602,17 @@
       <w:pPr>
         <w:pStyle w:val="Heading2"/>
       </w:pPr>
-      <w:bookmarkStart w:id="34" w:name="_Toc430411910"/>
       <w:r>
         <w:t>Verification and Validation</w:t>
       </w:r>
-      <w:bookmarkEnd w:id="34"/>
     </w:p>
     <w:p>
       <w:pPr>
         <w:pStyle w:val="Heading3"/>
       </w:pPr>
-      <w:bookmarkStart w:id="35" w:name="_Toc430411911"/>
       <w:r>
         <w:t>Master Data</w:t>
       </w:r>
-      <w:bookmarkEnd w:id="35"/>
     </w:p>
     <w:p>
       <w:r>
@@ -10265,14 +5758,12 @@
           <w:shd w:val="clear" w:color="auto" w:fill="FFFFFF"/>
         </w:rPr>
       </w:pPr>
-      <w:bookmarkStart w:id="36" w:name="_Toc430411912"/>
       <w:r>
         <w:rPr>
           <w:shd w:val="clear" w:color="auto" w:fill="FFFFFF"/>
         </w:rPr>
         <w:t>Cut-off Data</w:t>
       </w:r>
-      <w:bookmarkEnd w:id="36"/>
     </w:p>
     <w:p>
       <w:r>
@@ -10289,11 +5780,9 @@
       <w:pPr>
         <w:pStyle w:val="Heading3"/>
       </w:pPr>
-      <w:bookmarkStart w:id="37" w:name="_Toc430411913"/>
       <w:r>
         <w:t>User Training Manuals</w:t>
       </w:r>
-      <w:bookmarkEnd w:id="37"/>
     </w:p>
     <w:p>
       <w:r>
@@ -10310,14 +5799,12 @@
           <w:shd w:val="clear" w:color="auto" w:fill="FFFFFF"/>
         </w:rPr>
       </w:pPr>
-      <w:bookmarkStart w:id="38" w:name="_Toc430411914"/>
       <w:r>
         <w:rPr>
           <w:shd w:val="clear" w:color="auto" w:fill="FFFFFF"/>
         </w:rPr>
         <w:t>Templates</w:t>
       </w:r>
-      <w:bookmarkEnd w:id="38"/>
     </w:p>
     <w:p>
       <w:r>
@@ -10500,14 +5987,12 @@
           <w:shd w:val="clear" w:color="auto" w:fill="FFFFFF"/>
         </w:rPr>
       </w:pPr>
-      <w:bookmarkStart w:id="39" w:name="_Toc430411915"/>
       <w:r>
         <w:rPr>
           <w:shd w:val="clear" w:color="auto" w:fill="FFFFFF"/>
         </w:rPr>
         <w:t>Traceability</w:t>
       </w:r>
-      <w:bookmarkEnd w:id="39"/>
     </w:p>
     <w:p>
       <w:r>
@@ -10602,23 +6087,7 @@
         </w:numPr>
       </w:pPr>
       <w:r>
-        <w:t xml:space="preserve">or the verticals (DMS for Donation Integration, KLM for </w:t>
-      </w:r>
-      <w:proofErr w:type="spellStart"/>
-      <w:r>
-        <w:t>Kalyana</w:t>
-      </w:r>
-      <w:proofErr w:type="spellEnd"/>
-      <w:r>
-        <w:t xml:space="preserve"> </w:t>
-      </w:r>
-      <w:proofErr w:type="spellStart"/>
-      <w:r>
-        <w:t>Mantapa</w:t>
-      </w:r>
-      <w:proofErr w:type="spellEnd"/>
-      <w:r>
-        <w:t>, PAY for Payroll Integration, POS for POS integration, GHM for Guest House Integration)</w:t>
+        <w:t>or the verticals (DMS for Donation Integration, KLM for Kalyana Mantapa, PAY for Payroll Integration, POS for POS integration, GHM for Guest House Integration)</w:t>
       </w:r>
     </w:p>
     <w:p>
@@ -10670,35 +6139,29 @@
       <w:pPr>
         <w:pStyle w:val="Heading1"/>
       </w:pPr>
-      <w:bookmarkStart w:id="40" w:name="_Toc430411916"/>
       <w:r>
         <w:lastRenderedPageBreak/>
         <w:t>Human Resource Management</w:t>
       </w:r>
-      <w:bookmarkEnd w:id="40"/>
     </w:p>
     <w:p>
       <w:pPr>
         <w:pStyle w:val="Heading2"/>
       </w:pPr>
-      <w:bookmarkStart w:id="41" w:name="_Toc430411917"/>
       <w:r>
         <w:t>Roles and Responsibilities</w:t>
       </w:r>
-      <w:bookmarkEnd w:id="41"/>
     </w:p>
     <w:p>
       <w:pPr>
         <w:pStyle w:val="Heading3"/>
       </w:pPr>
-      <w:bookmarkStart w:id="42" w:name="_Toc430411918"/>
       <w:r>
         <w:t>Project Sponsor:</w:t>
       </w:r>
       <w:r>
         <w:t xml:space="preserve"> Amitasana Dasa</w:t>
       </w:r>
-      <w:bookmarkEnd w:id="42"/>
     </w:p>
     <w:p>
       <w:r>
@@ -10715,14 +6178,12 @@
       <w:pPr>
         <w:pStyle w:val="Heading3"/>
       </w:pPr>
-      <w:bookmarkStart w:id="43" w:name="_Toc430411919"/>
       <w:r>
         <w:t>Program Manager:</w:t>
       </w:r>
       <w:r>
         <w:t xml:space="preserve"> Janaki Vallabha Dasa (Janarthanan B)</w:t>
       </w:r>
-      <w:bookmarkEnd w:id="43"/>
     </w:p>
     <w:p>
       <w:r>
@@ -10736,14 +6197,12 @@
       <w:pPr>
         <w:pStyle w:val="Heading3"/>
       </w:pPr>
-      <w:bookmarkStart w:id="44" w:name="_Toc430411920"/>
       <w:r>
         <w:t>Project Manager:</w:t>
       </w:r>
       <w:r>
         <w:t xml:space="preserve"> Jaya Ganesh G</w:t>
       </w:r>
-      <w:bookmarkEnd w:id="44"/>
     </w:p>
     <w:p>
       <w:r>
@@ -10760,11 +6219,9 @@
       <w:pPr>
         <w:pStyle w:val="Heading3"/>
       </w:pPr>
-      <w:bookmarkStart w:id="45" w:name="_Toc430411921"/>
       <w:r>
         <w:t>Key Stakeholders</w:t>
       </w:r>
-      <w:bookmarkEnd w:id="45"/>
     </w:p>
     <w:p>
       <w:r>
@@ -10796,11 +6253,9 @@
       <w:pPr>
         <w:pStyle w:val="Heading3"/>
       </w:pPr>
-      <w:bookmarkStart w:id="46" w:name="_Toc430411922"/>
       <w:r>
         <w:t>Project Steering Team</w:t>
       </w:r>
-      <w:bookmarkEnd w:id="46"/>
     </w:p>
     <w:p>
       <w:r>
@@ -11835,7 +7290,6 @@
       <w:pPr>
         <w:pStyle w:val="Heading3"/>
       </w:pPr>
-      <w:bookmarkStart w:id="47" w:name="_Toc430411923"/>
       <w:r>
         <w:t xml:space="preserve">Project </w:t>
       </w:r>
@@ -11845,7 +7299,6 @@
       <w:r>
         <w:t>Team</w:t>
       </w:r>
-      <w:bookmarkEnd w:id="47"/>
     </w:p>
     <w:p>
       <w:r>
@@ -12578,11 +8031,9 @@
       <w:pPr>
         <w:pStyle w:val="Heading3"/>
       </w:pPr>
-      <w:bookmarkStart w:id="48" w:name="_Toc430411924"/>
       <w:r>
         <w:t>Service Provider: ITTI Pvt. Ltd.</w:t>
       </w:r>
-      <w:bookmarkEnd w:id="48"/>
     </w:p>
     <w:p>
       <w:r>
@@ -12786,21 +8237,7 @@
               <w:rPr>
                 <w:sz w:val="20"/>
               </w:rPr>
-              <w:t xml:space="preserve">Ravi </w:t>
-            </w:r>
-            <w:proofErr w:type="spellStart"/>
-            <w:r>
-              <w:rPr>
-                <w:sz w:val="20"/>
-              </w:rPr>
-              <w:t>Chander</w:t>
-            </w:r>
-            <w:proofErr w:type="spellEnd"/>
-            <w:r>
-              <w:rPr>
-                <w:sz w:val="20"/>
-              </w:rPr>
-              <w:t xml:space="preserve"> L</w:t>
+              <w:t>Ravi Chander L</w:t>
             </w:r>
           </w:p>
         </w:tc>
@@ -12879,19 +8316,11 @@
                 <w:sz w:val="20"/>
               </w:rPr>
             </w:pPr>
-            <w:proofErr w:type="spellStart"/>
-            <w:r>
-              <w:rPr>
-                <w:sz w:val="20"/>
-              </w:rPr>
-              <w:t>Kalyan</w:t>
-            </w:r>
-            <w:proofErr w:type="spellEnd"/>
-            <w:r>
-              <w:rPr>
-                <w:sz w:val="20"/>
-              </w:rPr>
-              <w:t xml:space="preserve"> R V S</w:t>
+            <w:r>
+              <w:rPr>
+                <w:sz w:val="20"/>
+              </w:rPr>
+              <w:t>Kalyan R V S</w:t>
             </w:r>
           </w:p>
         </w:tc>
@@ -13053,19 +8482,11 @@
                 <w:sz w:val="20"/>
               </w:rPr>
             </w:pPr>
-            <w:proofErr w:type="spellStart"/>
-            <w:r>
-              <w:rPr>
-                <w:sz w:val="20"/>
-              </w:rPr>
-              <w:t>Sasidhar</w:t>
-            </w:r>
-            <w:proofErr w:type="spellEnd"/>
-            <w:r>
-              <w:rPr>
-                <w:sz w:val="20"/>
-              </w:rPr>
-              <w:t xml:space="preserve"> M V</w:t>
+            <w:r>
+              <w:rPr>
+                <w:sz w:val="20"/>
+              </w:rPr>
+              <w:t>Sasidhar M V</w:t>
             </w:r>
           </w:p>
         </w:tc>
@@ -13144,28 +8565,12 @@
                 <w:sz w:val="20"/>
               </w:rPr>
             </w:pPr>
-            <w:proofErr w:type="spellStart"/>
-            <w:r>
-              <w:rPr>
-                <w:sz w:val="20"/>
-              </w:rPr>
-              <w:t>Kavya</w:t>
-            </w:r>
-            <w:proofErr w:type="spellEnd"/>
-            <w:r>
-              <w:rPr>
-                <w:sz w:val="20"/>
-              </w:rPr>
-              <w:t xml:space="preserve"> </w:t>
-            </w:r>
-            <w:proofErr w:type="spellStart"/>
-            <w:r>
-              <w:rPr>
-                <w:sz w:val="20"/>
-              </w:rPr>
-              <w:t>Upadhyaya</w:t>
-            </w:r>
-            <w:proofErr w:type="spellEnd"/>
+            <w:r>
+              <w:rPr>
+                <w:sz w:val="20"/>
+              </w:rPr>
+              <w:t>Kavya Upadhyaya</w:t>
+            </w:r>
           </w:p>
         </w:tc>
         <w:tc>
@@ -13243,28 +8648,12 @@
                 <w:sz w:val="20"/>
               </w:rPr>
             </w:pPr>
-            <w:proofErr w:type="spellStart"/>
-            <w:r>
-              <w:rPr>
-                <w:sz w:val="20"/>
-              </w:rPr>
-              <w:t>Anitha</w:t>
-            </w:r>
-            <w:proofErr w:type="spellEnd"/>
-            <w:r>
-              <w:rPr>
-                <w:sz w:val="20"/>
-              </w:rPr>
-              <w:t xml:space="preserve"> </w:t>
-            </w:r>
-            <w:proofErr w:type="spellStart"/>
-            <w:r>
-              <w:rPr>
-                <w:sz w:val="20"/>
-              </w:rPr>
-              <w:t>Jothi</w:t>
-            </w:r>
-            <w:proofErr w:type="spellEnd"/>
+            <w:r>
+              <w:rPr>
+                <w:sz w:val="20"/>
+              </w:rPr>
+              <w:t>Anitha Jothi</w:t>
+            </w:r>
           </w:p>
         </w:tc>
         <w:tc>
@@ -13501,35 +8890,29 @@
       <w:pPr>
         <w:pStyle w:val="Heading1"/>
       </w:pPr>
-      <w:bookmarkStart w:id="49" w:name="_Toc430411925"/>
       <w:r>
         <w:lastRenderedPageBreak/>
         <w:t>Communications Management</w:t>
       </w:r>
-      <w:bookmarkEnd w:id="49"/>
     </w:p>
     <w:p>
       <w:pPr>
         <w:pStyle w:val="Heading2"/>
       </w:pPr>
-      <w:bookmarkStart w:id="50" w:name="_Toc430411926"/>
       <w:r>
         <w:t>Meetings</w:t>
       </w:r>
-      <w:bookmarkEnd w:id="50"/>
     </w:p>
     <w:p>
       <w:pPr>
         <w:pStyle w:val="Heading3"/>
       </w:pPr>
-      <w:bookmarkStart w:id="51" w:name="_Toc430411927"/>
       <w:r>
         <w:t>Project Initiation</w:t>
       </w:r>
       <w:r>
         <w:t xml:space="preserve"> Meeting</w:t>
       </w:r>
-      <w:bookmarkEnd w:id="51"/>
     </w:p>
     <w:tbl>
       <w:tblPr>
@@ -13737,11 +9120,9 @@
       <w:pPr>
         <w:pStyle w:val="Heading3"/>
       </w:pPr>
-      <w:bookmarkStart w:id="52" w:name="_Toc430411928"/>
       <w:r>
         <w:t>Project Execution Team Meeting</w:t>
       </w:r>
-      <w:bookmarkEnd w:id="52"/>
     </w:p>
     <w:tbl>
       <w:tblPr>
@@ -13949,11 +9330,9 @@
       <w:pPr>
         <w:pStyle w:val="Heading3"/>
       </w:pPr>
-      <w:bookmarkStart w:id="53" w:name="_Toc430411929"/>
       <w:r>
         <w:t>Project Steering Team Meeting</w:t>
       </w:r>
-      <w:bookmarkEnd w:id="53"/>
     </w:p>
     <w:tbl>
       <w:tblPr>
@@ -14187,12 +9566,10 @@
       <w:pPr>
         <w:pStyle w:val="Heading3"/>
       </w:pPr>
-      <w:bookmarkStart w:id="54" w:name="_Toc430411930"/>
       <w:r>
         <w:lastRenderedPageBreak/>
         <w:t>Weekly Project Review Meeting</w:t>
       </w:r>
-      <w:bookmarkEnd w:id="54"/>
     </w:p>
     <w:tbl>
       <w:tblPr>
@@ -14394,14 +9771,12 @@
       <w:pPr>
         <w:pStyle w:val="Heading3"/>
       </w:pPr>
-      <w:bookmarkStart w:id="55" w:name="_Toc430411931"/>
       <w:r>
         <w:t xml:space="preserve">Ad-hoc </w:t>
       </w:r>
       <w:r>
         <w:t>Meetings</w:t>
       </w:r>
-      <w:bookmarkEnd w:id="55"/>
     </w:p>
     <w:p>
       <w:pPr>
@@ -14542,11 +9917,9 @@
       <w:pPr>
         <w:pStyle w:val="Heading3"/>
       </w:pPr>
-      <w:bookmarkStart w:id="56" w:name="_Toc430411932"/>
       <w:r>
         <w:t>Other Form of Communications</w:t>
       </w:r>
-      <w:bookmarkEnd w:id="56"/>
     </w:p>
     <w:p>
       <w:r>
@@ -14594,12 +9967,10 @@
       <w:pPr>
         <w:pStyle w:val="Heading1"/>
       </w:pPr>
-      <w:bookmarkStart w:id="57" w:name="_Toc430411933"/>
       <w:r>
         <w:lastRenderedPageBreak/>
         <w:t>Risk Management</w:t>
       </w:r>
-      <w:bookmarkEnd w:id="57"/>
     </w:p>
     <w:p>
       <w:r>
@@ -15181,7 +10552,6 @@
       <w:pPr>
         <w:pStyle w:val="Heading1"/>
       </w:pPr>
-      <w:bookmarkStart w:id="58" w:name="_Toc430411934"/>
       <w:r>
         <w:lastRenderedPageBreak/>
         <w:t>Procurement</w:t>
@@ -15192,7 +10562,6 @@
       <w:r>
         <w:t xml:space="preserve"> Management</w:t>
       </w:r>
-      <w:bookmarkEnd w:id="58"/>
     </w:p>
     <w:p>
       <w:r>
@@ -15349,11 +10718,9 @@
       <w:pPr>
         <w:pStyle w:val="Heading2"/>
       </w:pPr>
-      <w:bookmarkStart w:id="59" w:name="_Toc430411935"/>
       <w:r>
         <w:t>Key Result Areas</w:t>
       </w:r>
-      <w:bookmarkEnd w:id="59"/>
     </w:p>
     <w:p>
       <w:r>
@@ -15364,14 +10731,12 @@
       <w:pPr>
         <w:pStyle w:val="Heading3"/>
       </w:pPr>
-      <w:bookmarkStart w:id="60" w:name="_Toc430411936"/>
       <w:r>
         <w:t>Resource Deployment</w:t>
       </w:r>
       <w:r>
         <w:t xml:space="preserve"> (Weightage: 15%)</w:t>
       </w:r>
-      <w:bookmarkEnd w:id="60"/>
     </w:p>
     <w:p>
       <w:r>
@@ -15427,14 +10792,12 @@
       <w:pPr>
         <w:pStyle w:val="Heading3"/>
       </w:pPr>
-      <w:bookmarkStart w:id="61" w:name="_Toc430411937"/>
       <w:r>
         <w:t>Training to Internal Team</w:t>
       </w:r>
       <w:r>
         <w:t xml:space="preserve"> (Weightage: 15%)</w:t>
       </w:r>
-      <w:bookmarkEnd w:id="61"/>
     </w:p>
     <w:p>
       <w:r>
@@ -15511,15 +10874,7 @@
         </w:numPr>
       </w:pPr>
       <w:r>
-        <w:t xml:space="preserve">IT administration / interfaces and device configuration (printer / </w:t>
-      </w:r>
-      <w:proofErr w:type="spellStart"/>
-      <w:r>
-        <w:t>cheque</w:t>
-      </w:r>
-      <w:proofErr w:type="spellEnd"/>
-      <w:r>
-        <w:t xml:space="preserve"> configuration)</w:t>
+        <w:t>IT administration / interfaces and device configuration (printer / cheque configuration)</w:t>
       </w:r>
     </w:p>
     <w:p>
@@ -15538,14 +10893,12 @@
       <w:pPr>
         <w:pStyle w:val="Heading3"/>
       </w:pPr>
-      <w:bookmarkStart w:id="62" w:name="_Toc430411938"/>
       <w:r>
         <w:t>On-time Delivery of Quality Output</w:t>
       </w:r>
       <w:r>
         <w:t xml:space="preserve"> (Weightage: 15%)</w:t>
       </w:r>
-      <w:bookmarkEnd w:id="62"/>
     </w:p>
     <w:p>
       <w:r>
@@ -15676,14 +11029,12 @@
       <w:pPr>
         <w:pStyle w:val="Heading3"/>
       </w:pPr>
-      <w:bookmarkStart w:id="63" w:name="_Toc430411939"/>
       <w:r>
         <w:t>Requirements Management</w:t>
       </w:r>
       <w:r>
         <w:t xml:space="preserve"> (Weightage: 15%)</w:t>
       </w:r>
-      <w:bookmarkEnd w:id="63"/>
     </w:p>
     <w:p>
       <w:r>
@@ -15697,14 +11048,12 @@
       <w:pPr>
         <w:pStyle w:val="Heading3"/>
       </w:pPr>
-      <w:bookmarkStart w:id="64" w:name="_Toc430411940"/>
       <w:r>
         <w:t>Functional Consultancy</w:t>
       </w:r>
       <w:r>
         <w:t xml:space="preserve"> (Weightage: 40%)</w:t>
       </w:r>
-      <w:bookmarkEnd w:id="64"/>
     </w:p>
     <w:p>
       <w:r>
@@ -15735,7 +11084,7 @@
                     </pic:cNvPicPr>
                   </pic:nvPicPr>
                   <pic:blipFill>
-                    <a:blip r:embed="rId18">
+                    <a:blip r:embed="rId12">
                       <a:extLst>
                         <a:ext uri="{28A0092B-C50C-407E-A947-70E740481C1C}">
                           <a14:useLocalDpi xmlns:a14="http://schemas.microsoft.com/office/drawing/2010/main" val="0"/>
@@ -15771,11 +11120,9 @@
       <w:pPr>
         <w:pStyle w:val="Heading2"/>
       </w:pPr>
-      <w:bookmarkStart w:id="65" w:name="_Toc430411941"/>
       <w:r>
         <w:t>Performance Evaluation</w:t>
       </w:r>
-      <w:bookmarkEnd w:id="65"/>
     </w:p>
     <w:p>
       <w:r>
@@ -16164,21 +11511,7 @@
               <w:rPr>
                 <w:sz w:val="20"/>
               </w:rPr>
-              <w:t xml:space="preserve">Ravi </w:t>
-            </w:r>
-            <w:proofErr w:type="spellStart"/>
-            <w:r>
-              <w:rPr>
-                <w:sz w:val="20"/>
-              </w:rPr>
-              <w:t>Chander</w:t>
-            </w:r>
-            <w:proofErr w:type="spellEnd"/>
-            <w:r>
-              <w:rPr>
-                <w:sz w:val="20"/>
-              </w:rPr>
-              <w:t xml:space="preserve"> L</w:t>
+              <w:t>Ravi Chander L</w:t>
             </w:r>
           </w:p>
         </w:tc>
@@ -16253,19 +11586,11 @@
                 <w:sz w:val="20"/>
               </w:rPr>
             </w:pPr>
-            <w:proofErr w:type="spellStart"/>
-            <w:r>
-              <w:rPr>
-                <w:sz w:val="20"/>
-              </w:rPr>
-              <w:t>Kalyan</w:t>
-            </w:r>
-            <w:proofErr w:type="spellEnd"/>
-            <w:r>
-              <w:rPr>
-                <w:sz w:val="20"/>
-              </w:rPr>
-              <w:t xml:space="preserve"> R V S</w:t>
+            <w:r>
+              <w:rPr>
+                <w:sz w:val="20"/>
+              </w:rPr>
+              <w:t>Kalyan R V S</w:t>
             </w:r>
           </w:p>
         </w:tc>
@@ -18349,8 +13674,12 @@
       </w:tr>
     </w:tbl>
     <w:p/>
+    <w:p/>
+    <w:p/>
+    <w:p/>
+    <w:p/>
     <w:sectPr>
-      <w:footerReference w:type="default" r:id="rId19"/>
+      <w:footerReference w:type="default" r:id="rId13"/>
       <w:pgSz w:w="11907" w:h="16839" w:code="9"/>
       <w:pgMar w:top="1440" w:right="1440" w:bottom="1440" w:left="1440" w:header="1080" w:footer="1080" w:gutter="0"/>
       <w:cols w:space="720"/>
@@ -18387,39 +13716,6 @@
     <w:pPr>
       <w:pStyle w:val="Footer"/>
     </w:pPr>
-  </w:p>
-</w:ftr>
-</file>
-
-<file path=word/footer2.xml><?xml version="1.0" encoding="utf-8"?>
-<w:ftr xmlns:wpc="http://schemas.microsoft.com/office/word/2010/wordprocessingCanvas" xmlns:mc="http://schemas.openxmlformats.org/markup-compatibility/2006" xmlns:o="urn:schemas-microsoft-com:office:office" xmlns:r="http://schemas.openxmlformats.org/officeDocument/2006/relationships" xmlns:m="http://schemas.openxmlformats.org/officeDocument/2006/math" xmlns:v="urn:schemas-microsoft-com:vml" xmlns:wp14="http://schemas.microsoft.com/office/word/2010/wordprocessingDrawing" xmlns:wp="http://schemas.openxmlformats.org/drawingml/2006/wordprocessingDrawing" xmlns:w10="urn:schemas-microsoft-com:office:word" xmlns:w="http://schemas.openxmlformats.org/wordprocessingml/2006/main" xmlns:w14="http://schemas.microsoft.com/office/word/2010/wordml" xmlns:w15="http://schemas.microsoft.com/office/word/2012/wordml" xmlns:wpg="http://schemas.microsoft.com/office/word/2010/wordprocessingGroup" xmlns:wpi="http://schemas.microsoft.com/office/word/2010/wordprocessingInk" xmlns:wne="http://schemas.microsoft.com/office/word/2006/wordml" xmlns:wps="http://schemas.microsoft.com/office/word/2010/wordprocessingShape" mc:Ignorable="w14 w15 wp14">
-  <w:p>
-    <w:pPr>
-      <w:pStyle w:val="Footer"/>
-    </w:pPr>
-  </w:p>
-</w:ftr>
-</file>
-
-<file path=word/footer3.xml><?xml version="1.0" encoding="utf-8"?>
-<w:ftr xmlns:wpc="http://schemas.microsoft.com/office/word/2010/wordprocessingCanvas" xmlns:mc="http://schemas.openxmlformats.org/markup-compatibility/2006" xmlns:o="urn:schemas-microsoft-com:office:office" xmlns:r="http://schemas.openxmlformats.org/officeDocument/2006/relationships" xmlns:m="http://schemas.openxmlformats.org/officeDocument/2006/math" xmlns:v="urn:schemas-microsoft-com:vml" xmlns:wp14="http://schemas.microsoft.com/office/word/2010/wordprocessingDrawing" xmlns:wp="http://schemas.openxmlformats.org/drawingml/2006/wordprocessingDrawing" xmlns:w10="urn:schemas-microsoft-com:office:word" xmlns:w="http://schemas.openxmlformats.org/wordprocessingml/2006/main" xmlns:w14="http://schemas.microsoft.com/office/word/2010/wordml" xmlns:w15="http://schemas.microsoft.com/office/word/2012/wordml" xmlns:wpg="http://schemas.microsoft.com/office/word/2010/wordprocessingGroup" xmlns:wpi="http://schemas.microsoft.com/office/word/2010/wordprocessingInk" xmlns:wne="http://schemas.microsoft.com/office/word/2006/wordml" xmlns:wps="http://schemas.microsoft.com/office/word/2010/wordprocessingShape" mc:Ignorable="w14 w15 wp14">
-  <w:p>
-    <w:pPr>
-      <w:pStyle w:val="Footer"/>
-      <w:pBdr>
-        <w:top w:val="none" w:sz="0" w:space="0" w:color="auto"/>
-      </w:pBdr>
-    </w:pPr>
-  </w:p>
-</w:ftr>
-</file>
-
-<file path=word/footer4.xml><?xml version="1.0" encoding="utf-8"?>
-<w:ftr xmlns:wpc="http://schemas.microsoft.com/office/word/2010/wordprocessingCanvas" xmlns:mc="http://schemas.openxmlformats.org/markup-compatibility/2006" xmlns:o="urn:schemas-microsoft-com:office:office" xmlns:r="http://schemas.openxmlformats.org/officeDocument/2006/relationships" xmlns:m="http://schemas.openxmlformats.org/officeDocument/2006/math" xmlns:v="urn:schemas-microsoft-com:vml" xmlns:wp14="http://schemas.microsoft.com/office/word/2010/wordprocessingDrawing" xmlns:wp="http://schemas.openxmlformats.org/drawingml/2006/wordprocessingDrawing" xmlns:w10="urn:schemas-microsoft-com:office:word" xmlns:w="http://schemas.openxmlformats.org/wordprocessingml/2006/main" xmlns:w14="http://schemas.microsoft.com/office/word/2010/wordml" xmlns:w15="http://schemas.microsoft.com/office/word/2012/wordml" xmlns:wpg="http://schemas.microsoft.com/office/word/2010/wordprocessingGroup" xmlns:wpi="http://schemas.microsoft.com/office/word/2010/wordprocessingInk" xmlns:wne="http://schemas.microsoft.com/office/word/2006/wordml" xmlns:wps="http://schemas.microsoft.com/office/word/2010/wordprocessingShape" mc:Ignorable="w14 w15 wp14">
-  <w:p>
-    <w:pPr>
-      <w:pStyle w:val="Footer"/>
-    </w:pPr>
     <w:r>
       <w:t>Confidential</w:t>
     </w:r>
@@ -18427,7 +13723,7 @@
       <w:ptab w:relativeTo="margin" w:alignment="center" w:leader="none"/>
     </w:r>
     <w:r>
-      <w:t>Version 1.1</w:t>
+      <w:t>Version 1.0</w:t>
     </w:r>
     <w:r>
       <w:ptab w:relativeTo="margin" w:alignment="right" w:leader="none"/>
@@ -18448,7 +13744,7 @@
       <w:rPr>
         <w:noProof/>
       </w:rPr>
-      <w:t>3</w:t>
+      <w:t>6</w:t>
     </w:r>
     <w:r>
       <w:fldChar w:fldCharType="end"/>
@@ -18457,7 +13753,7 @@
 </w:ftr>
 </file>
 
-<file path=word/footer5.xml><?xml version="1.0" encoding="utf-8"?>
+<file path=word/footer2.xml><?xml version="1.0" encoding="utf-8"?>
 <w:ftr xmlns:wpc="http://schemas.microsoft.com/office/word/2010/wordprocessingCanvas" xmlns:mc="http://schemas.openxmlformats.org/markup-compatibility/2006" xmlns:o="urn:schemas-microsoft-com:office:office" xmlns:r="http://schemas.openxmlformats.org/officeDocument/2006/relationships" xmlns:m="http://schemas.openxmlformats.org/officeDocument/2006/math" xmlns:v="urn:schemas-microsoft-com:vml" xmlns:wp14="http://schemas.microsoft.com/office/word/2010/wordprocessingDrawing" xmlns:wp="http://schemas.openxmlformats.org/drawingml/2006/wordprocessingDrawing" xmlns:w10="urn:schemas-microsoft-com:office:word" xmlns:w="http://schemas.openxmlformats.org/wordprocessingml/2006/main" xmlns:w14="http://schemas.microsoft.com/office/word/2010/wordml" xmlns:w15="http://schemas.microsoft.com/office/word/2012/wordml" xmlns:wpg="http://schemas.microsoft.com/office/word/2010/wordprocessingGroup" xmlns:wpi="http://schemas.microsoft.com/office/word/2010/wordprocessingInk" xmlns:wne="http://schemas.microsoft.com/office/word/2006/wordml" xmlns:wps="http://schemas.microsoft.com/office/word/2010/wordprocessingShape" mc:Ignorable="w14 w15 wp14">
   <w:p>
     <w:pPr>
@@ -18471,9 +13767,6 @@
     </w:r>
     <w:r>
       <w:t>Version 1.0</w:t>
-    </w:r>
-    <w:r>
-      <w:t>.1</w:t>
     </w:r>
     <w:r>
       <w:ptab w:relativeTo="margin" w:alignment="right" w:leader="none"/>
@@ -18494,7 +13787,7 @@
       <w:rPr>
         <w:noProof/>
       </w:rPr>
-      <w:t>29</w:t>
+      <w:t>20</w:t>
     </w:r>
     <w:r>
       <w:fldChar w:fldCharType="end"/>
@@ -18525,41 +13818,6 @@
 </file>
 
 <file path=word/header1.xml><?xml version="1.0" encoding="utf-8"?>
-<w:hdr xmlns:wpc="http://schemas.microsoft.com/office/word/2010/wordprocessingCanvas" xmlns:mc="http://schemas.openxmlformats.org/markup-compatibility/2006" xmlns:o="urn:schemas-microsoft-com:office:office" xmlns:r="http://schemas.openxmlformats.org/officeDocument/2006/relationships" xmlns:m="http://schemas.openxmlformats.org/officeDocument/2006/math" xmlns:v="urn:schemas-microsoft-com:vml" xmlns:wp14="http://schemas.microsoft.com/office/word/2010/wordprocessingDrawing" xmlns:wp="http://schemas.openxmlformats.org/drawingml/2006/wordprocessingDrawing" xmlns:w10="urn:schemas-microsoft-com:office:word" xmlns:w="http://schemas.openxmlformats.org/wordprocessingml/2006/main" xmlns:w14="http://schemas.microsoft.com/office/word/2010/wordml" xmlns:w15="http://schemas.microsoft.com/office/word/2012/wordml" xmlns:wpg="http://schemas.microsoft.com/office/word/2010/wordprocessingGroup" xmlns:wpi="http://schemas.microsoft.com/office/word/2010/wordprocessingInk" xmlns:wne="http://schemas.microsoft.com/office/word/2006/wordml" xmlns:wps="http://schemas.microsoft.com/office/word/2010/wordprocessingShape" mc:Ignorable="w14 w15 wp14">
-  <w:p>
-    <w:pPr>
-      <w:pStyle w:val="Header"/>
-    </w:pPr>
-  </w:p>
-</w:hdr>
-</file>
-
-<file path=word/header2.xml><?xml version="1.0" encoding="utf-8"?>
-<w:hdr xmlns:wpc="http://schemas.microsoft.com/office/word/2010/wordprocessingCanvas" xmlns:mc="http://schemas.openxmlformats.org/markup-compatibility/2006" xmlns:o="urn:schemas-microsoft-com:office:office" xmlns:r="http://schemas.openxmlformats.org/officeDocument/2006/relationships" xmlns:m="http://schemas.openxmlformats.org/officeDocument/2006/math" xmlns:v="urn:schemas-microsoft-com:vml" xmlns:wp14="http://schemas.microsoft.com/office/word/2010/wordprocessingDrawing" xmlns:wp="http://schemas.openxmlformats.org/drawingml/2006/wordprocessingDrawing" xmlns:w10="urn:schemas-microsoft-com:office:word" xmlns:w="http://schemas.openxmlformats.org/wordprocessingml/2006/main" xmlns:w14="http://schemas.microsoft.com/office/word/2010/wordml" xmlns:w15="http://schemas.microsoft.com/office/word/2012/wordml" xmlns:wpg="http://schemas.microsoft.com/office/word/2010/wordprocessingGroup" xmlns:wpi="http://schemas.microsoft.com/office/word/2010/wordprocessingInk" xmlns:wne="http://schemas.microsoft.com/office/word/2006/wordml" xmlns:wps="http://schemas.microsoft.com/office/word/2010/wordprocessingShape" mc:Ignorable="w14 w15 wp14">
-  <w:p>
-    <w:pPr>
-      <w:pStyle w:val="Header"/>
-    </w:pPr>
-  </w:p>
-</w:hdr>
-</file>
-
-<file path=word/header3.xml><?xml version="1.0" encoding="utf-8"?>
-<w:hdr xmlns:wpc="http://schemas.microsoft.com/office/word/2010/wordprocessingCanvas" xmlns:mc="http://schemas.openxmlformats.org/markup-compatibility/2006" xmlns:o="urn:schemas-microsoft-com:office:office" xmlns:r="http://schemas.openxmlformats.org/officeDocument/2006/relationships" xmlns:m="http://schemas.openxmlformats.org/officeDocument/2006/math" xmlns:v="urn:schemas-microsoft-com:vml" xmlns:wp14="http://schemas.microsoft.com/office/word/2010/wordprocessingDrawing" xmlns:wp="http://schemas.openxmlformats.org/drawingml/2006/wordprocessingDrawing" xmlns:w10="urn:schemas-microsoft-com:office:word" xmlns:w="http://schemas.openxmlformats.org/wordprocessingml/2006/main" xmlns:w14="http://schemas.microsoft.com/office/word/2010/wordml" xmlns:w15="http://schemas.microsoft.com/office/word/2012/wordml" xmlns:wpg="http://schemas.microsoft.com/office/word/2010/wordprocessingGroup" xmlns:wpi="http://schemas.microsoft.com/office/word/2010/wordprocessingInk" xmlns:wne="http://schemas.microsoft.com/office/word/2006/wordml" xmlns:wps="http://schemas.microsoft.com/office/word/2010/wordprocessingShape" mc:Ignorable="w14 w15 wp14">
-  <w:p>
-    <w:pPr>
-      <w:pStyle w:val="Header"/>
-      <w:pBdr>
-        <w:bottom w:val="none" w:sz="0" w:space="0" w:color="auto"/>
-      </w:pBdr>
-    </w:pPr>
-    <w:bookmarkStart w:id="0" w:name="_GoBack"/>
-    <w:bookmarkEnd w:id="0"/>
-  </w:p>
-</w:hdr>
-</file>
-
-<file path=word/header4.xml><?xml version="1.0" encoding="utf-8"?>
 <w:hdr xmlns:wpc="http://schemas.microsoft.com/office/word/2010/wordprocessingCanvas" xmlns:mc="http://schemas.openxmlformats.org/markup-compatibility/2006" xmlns:o="urn:schemas-microsoft-com:office:office" xmlns:r="http://schemas.openxmlformats.org/officeDocument/2006/relationships" xmlns:m="http://schemas.openxmlformats.org/officeDocument/2006/math" xmlns:v="urn:schemas-microsoft-com:vml" xmlns:wp14="http://schemas.microsoft.com/office/word/2010/wordprocessingDrawing" xmlns:wp="http://schemas.openxmlformats.org/drawingml/2006/wordprocessingDrawing" xmlns:w10="urn:schemas-microsoft-com:office:word" xmlns:w="http://schemas.openxmlformats.org/wordprocessingml/2006/main" xmlns:w14="http://schemas.microsoft.com/office/word/2010/wordml" xmlns:w15="http://schemas.microsoft.com/office/word/2012/wordml" xmlns:wpg="http://schemas.microsoft.com/office/word/2010/wordprocessingGroup" xmlns:wpi="http://schemas.microsoft.com/office/word/2010/wordprocessingInk" xmlns:wne="http://schemas.microsoft.com/office/word/2006/wordml" xmlns:wps="http://schemas.microsoft.com/office/word/2010/wordprocessingShape" mc:Ignorable="w14 w15 wp14">
   <w:p>
     <w:pPr>
@@ -23022,25 +18280,6 @@
     <w:basedOn w:val="DefaultParagraphFont"/>
     <w:rsid w:val="009C7EB8"/>
   </w:style>
-  <w:style w:type="paragraph" w:styleId="TOC3">
-    <w:name w:val="toc 3"/>
-    <w:basedOn w:val="Normal"/>
-    <w:next w:val="Normal"/>
-    <w:autoRedefine/>
-    <w:uiPriority w:val="39"/>
-    <w:unhideWhenUsed/>
-    <w:rsid w:val="00AF1566"/>
-    <w:pPr>
-      <w:tabs>
-        <w:tab w:val="right" w:leader="dot" w:pos="9017"/>
-      </w:tabs>
-      <w:spacing w:after="100"/>
-      <w:ind w:left="630"/>
-    </w:pPr>
-    <w:rPr>
-      <w:noProof/>
-    </w:rPr>
-  </w:style>
 </w:styles>
 </file>
 
@@ -23332,7 +18571,7 @@
 </file>
 
 <file path=customXml/itemProps1.xml><?xml version="1.0" encoding="utf-8"?>
-<ds:datastoreItem xmlns:ds="http://schemas.openxmlformats.org/officeDocument/2006/customXml" ds:itemID="{A0BE985C-C802-4622-8768-8D2FCB5A8C66}">
+<ds:datastoreItem xmlns:ds="http://schemas.openxmlformats.org/officeDocument/2006/customXml" ds:itemID="{64785C6D-CADD-458D-9FAA-822ECF78FD5C}">
   <ds:schemaRefs>
     <ds:schemaRef ds:uri="http://schemas.openxmlformats.org/officeDocument/2006/bibliography"/>
   </ds:schemaRefs>

--- a/02 Planning/Project Management Plan.docx
+++ b/02 Planning/Project Management Plan.docx
@@ -315,33 +315,17 @@
                     <w:szCs w:val="28"/>
                   </w:rPr>
                 </w:pPr>
-                <w:r>
-                  <w:fldChar w:fldCharType="begin"/>
-                </w:r>
-                <w:r>
-                  <w:instrText xml:space="preserve"> DOCPROPERTY  Subject  \* MERGEFORMAT </w:instrText>
-                </w:r>
-                <w:r>
-                  <w:fldChar w:fldCharType="separate"/>
-                </w:r>
-                <w:r>
-                  <w:rPr>
-                    <w:b/>
-                    <w:kern w:val="28"/>
-                    <w:sz w:val="28"/>
-                    <w:szCs w:val="28"/>
-                  </w:rPr>
-                  <w:t xml:space="preserve">MS-Dynamics NAV 2013 R2 Implementation </w:t>
-                </w:r>
-                <w:r>
-                  <w:rPr>
-                    <w:b/>
-                    <w:kern w:val="28"/>
-                    <w:sz w:val="28"/>
-                    <w:szCs w:val="28"/>
-                  </w:rPr>
-                  <w:fldChar w:fldCharType="end"/>
-                </w:r>
+                <w:fldSimple w:instr=" DOCPROPERTY  Subject  \* MERGEFORMAT ">
+                  <w:r>
+                    <w:rPr>
+                      <w:b/>
+                      <w:kern w:val="28"/>
+                      <w:sz w:val="28"/>
+                      <w:szCs w:val="28"/>
+                    </w:rPr>
+                    <w:t xml:space="preserve">MS-Dynamics NAV 2013 R2 Implementation </w:t>
+                  </w:r>
+                </w:fldSimple>
               </w:p>
               <w:p>
                 <w:pPr>
@@ -378,31 +362,16 @@
                     <w:kern w:val="28"/>
                   </w:rPr>
                 </w:pPr>
-                <w:r>
-                  <w:fldChar w:fldCharType="begin"/>
-                </w:r>
-                <w:r>
-                  <w:instrText xml:space="preserve"> AUTHOR   \* MERGEFORMAT </w:instrText>
-                </w:r>
-                <w:r>
-                  <w:fldChar w:fldCharType="separate"/>
-                </w:r>
-                <w:r>
-                  <w:rPr>
-                    <w:b/>
-                    <w:noProof/>
-                    <w:kern w:val="28"/>
-                  </w:rPr>
-                  <w:t>Janaki Vallabha Dasa, Division Head - IT</w:t>
-                </w:r>
-                <w:r>
-                  <w:rPr>
-                    <w:b/>
-                    <w:noProof/>
-                    <w:kern w:val="28"/>
-                  </w:rPr>
-                  <w:fldChar w:fldCharType="end"/>
-                </w:r>
+                <w:fldSimple w:instr=" AUTHOR   \* MERGEFORMAT ">
+                  <w:r>
+                    <w:rPr>
+                      <w:b/>
+                      <w:noProof/>
+                      <w:kern w:val="28"/>
+                    </w:rPr>
+                    <w:t>Janaki Vallabha Dasa, Division Head - IT</w:t>
+                  </w:r>
+                </w:fldSimple>
               </w:p>
               <w:p>
                 <w:pPr>
@@ -478,12 +447,4220 @@
     </w:sdt>
     <w:p>
       <w:pPr>
+        <w:pStyle w:val="SectionTitle"/>
+      </w:pPr>
+      <w:r>
+        <w:lastRenderedPageBreak/>
+        <w:t>Revision History</w:t>
+      </w:r>
+    </w:p>
+    <w:tbl>
+      <w:tblPr>
+        <w:tblStyle w:val="TableGrid"/>
+        <w:tblW w:w="0" w:type="auto"/>
+        <w:tblLook w:val="04A0" w:firstRow="1" w:lastRow="0" w:firstColumn="1" w:lastColumn="0" w:noHBand="0" w:noVBand="1"/>
+      </w:tblPr>
+      <w:tblGrid>
+        <w:gridCol w:w="985"/>
+        <w:gridCol w:w="4410"/>
+        <w:gridCol w:w="1530"/>
+        <w:gridCol w:w="2092"/>
+      </w:tblGrid>
+      <w:tr>
+        <w:tc>
+          <w:tcPr>
+            <w:tcW w:w="985" w:type="dxa"/>
+          </w:tcPr>
+          <w:p>
+            <w:pPr>
+              <w:pStyle w:val="TableHeader"/>
+            </w:pPr>
+            <w:r>
+              <w:t>Version</w:t>
+            </w:r>
+          </w:p>
+        </w:tc>
+        <w:tc>
+          <w:tcPr>
+            <w:tcW w:w="4410" w:type="dxa"/>
+          </w:tcPr>
+          <w:p>
+            <w:pPr>
+              <w:pStyle w:val="TableHeader"/>
+            </w:pPr>
+            <w:r>
+              <w:t>Description</w:t>
+            </w:r>
+          </w:p>
+        </w:tc>
+        <w:tc>
+          <w:tcPr>
+            <w:tcW w:w="1530" w:type="dxa"/>
+          </w:tcPr>
+          <w:p>
+            <w:pPr>
+              <w:pStyle w:val="TableHeader"/>
+            </w:pPr>
+            <w:r>
+              <w:t>Revised On</w:t>
+            </w:r>
+          </w:p>
+        </w:tc>
+        <w:tc>
+          <w:tcPr>
+            <w:tcW w:w="2092" w:type="dxa"/>
+          </w:tcPr>
+          <w:p>
+            <w:pPr>
+              <w:pStyle w:val="TableHeader"/>
+            </w:pPr>
+            <w:r>
+              <w:t>Approved By</w:t>
+            </w:r>
+          </w:p>
+        </w:tc>
+      </w:tr>
+      <w:tr>
+        <w:tc>
+          <w:tcPr>
+            <w:tcW w:w="985" w:type="dxa"/>
+          </w:tcPr>
+          <w:p>
+            <w:pPr>
+              <w:pStyle w:val="TableText"/>
+            </w:pPr>
+            <w:r>
+              <w:t>1.0</w:t>
+            </w:r>
+          </w:p>
+        </w:tc>
+        <w:tc>
+          <w:tcPr>
+            <w:tcW w:w="4410" w:type="dxa"/>
+          </w:tcPr>
+          <w:p>
+            <w:pPr>
+              <w:pStyle w:val="TableText"/>
+            </w:pPr>
+            <w:r>
+              <w:t>Initial Version</w:t>
+            </w:r>
+          </w:p>
+        </w:tc>
+        <w:tc>
+          <w:tcPr>
+            <w:tcW w:w="1530" w:type="dxa"/>
+          </w:tcPr>
+          <w:p>
+            <w:pPr>
+              <w:pStyle w:val="TableText"/>
+            </w:pPr>
+            <w:r>
+              <w:t>Sep 18, 2015</w:t>
+            </w:r>
+          </w:p>
+        </w:tc>
+        <w:tc>
+          <w:tcPr>
+            <w:tcW w:w="2092" w:type="dxa"/>
+          </w:tcPr>
+          <w:p>
+            <w:pPr>
+              <w:pStyle w:val="TableText"/>
+            </w:pPr>
+            <w:r>
+              <w:t>Amitasana Dasa</w:t>
+            </w:r>
+          </w:p>
+        </w:tc>
+      </w:tr>
+      <w:tr>
+        <w:tc>
+          <w:tcPr>
+            <w:tcW w:w="985" w:type="dxa"/>
+          </w:tcPr>
+          <w:p>
+            <w:pPr>
+              <w:pStyle w:val="TableText"/>
+            </w:pPr>
+            <w:r>
+              <w:t>1.0.1</w:t>
+            </w:r>
+          </w:p>
+        </w:tc>
+        <w:tc>
+          <w:tcPr>
+            <w:tcW w:w="4410" w:type="dxa"/>
+          </w:tcPr>
+          <w:p>
+            <w:pPr>
+              <w:pStyle w:val="TableText"/>
+            </w:pPr>
+            <w:r>
+              <w:t>Fixed problem with the numbering of the headings. Also added the sections revision history and table of contents.</w:t>
+            </w:r>
+          </w:p>
+        </w:tc>
+        <w:tc>
+          <w:tcPr>
+            <w:tcW w:w="1530" w:type="dxa"/>
+          </w:tcPr>
+          <w:p>
+            <w:pPr>
+              <w:pStyle w:val="TableText"/>
+            </w:pPr>
+            <w:r>
+              <w:t>Sep 19, 2015</w:t>
+            </w:r>
+          </w:p>
+        </w:tc>
+        <w:tc>
+          <w:tcPr>
+            <w:tcW w:w="2092" w:type="dxa"/>
+          </w:tcPr>
+          <w:p>
+            <w:pPr>
+              <w:pStyle w:val="TableText"/>
+            </w:pPr>
+            <w:bookmarkStart w:id="0" w:name="_GoBack"/>
+            <w:bookmarkEnd w:id="0"/>
+          </w:p>
+        </w:tc>
+      </w:tr>
+    </w:tbl>
+    <w:p/>
+    <w:p>
+      <w:pPr>
+        <w:pStyle w:val="SectionTitle"/>
+      </w:pPr>
+      <w:r>
+        <w:lastRenderedPageBreak/>
+        <w:t>Table of Contents</w:t>
+      </w:r>
+    </w:p>
+    <w:p>
+      <w:pPr>
+        <w:pStyle w:val="TOC1"/>
+        <w:tabs>
+          <w:tab w:val="right" w:leader="dot" w:pos="9017"/>
+        </w:tabs>
+        <w:rPr>
+          <w:rFonts w:eastAsiaTheme="minorEastAsia" w:cstheme="minorBidi"/>
+          <w:noProof/>
+          <w:szCs w:val="22"/>
+        </w:rPr>
+      </w:pPr>
+      <w:r>
+        <w:fldChar w:fldCharType="begin"/>
+      </w:r>
+      <w:r>
+        <w:instrText xml:space="preserve"> TOC \o "1-3" \h \z \u </w:instrText>
+      </w:r>
+      <w:r>
+        <w:fldChar w:fldCharType="separate"/>
+      </w:r>
+      <w:hyperlink w:anchor="_Toc430415430" w:history="1">
+        <w:r>
+          <w:rPr>
+            <w:rStyle w:val="Hyperlink"/>
+            <w:noProof/>
+          </w:rPr>
+          <w:t>1. Introduction</w:t>
+        </w:r>
+        <w:r>
+          <w:rPr>
+            <w:noProof/>
+            <w:webHidden/>
+          </w:rPr>
+          <w:tab/>
+        </w:r>
+        <w:r>
+          <w:rPr>
+            <w:noProof/>
+            <w:webHidden/>
+          </w:rPr>
+          <w:fldChar w:fldCharType="begin"/>
+        </w:r>
+        <w:r>
+          <w:rPr>
+            <w:noProof/>
+            <w:webHidden/>
+          </w:rPr>
+          <w:instrText xml:space="preserve"> PAGEREF _Toc430415430 \h </w:instrText>
+        </w:r>
+        <w:r>
+          <w:rPr>
+            <w:noProof/>
+            <w:webHidden/>
+          </w:rPr>
+        </w:r>
+        <w:r>
+          <w:rPr>
+            <w:noProof/>
+            <w:webHidden/>
+          </w:rPr>
+          <w:fldChar w:fldCharType="separate"/>
+        </w:r>
+        <w:r>
+          <w:rPr>
+            <w:noProof/>
+            <w:webHidden/>
+          </w:rPr>
+          <w:t>6</w:t>
+        </w:r>
+        <w:r>
+          <w:rPr>
+            <w:noProof/>
+            <w:webHidden/>
+          </w:rPr>
+          <w:fldChar w:fldCharType="end"/>
+        </w:r>
+      </w:hyperlink>
+    </w:p>
+    <w:p>
+      <w:pPr>
+        <w:pStyle w:val="TOC1"/>
+        <w:tabs>
+          <w:tab w:val="right" w:leader="dot" w:pos="9017"/>
+        </w:tabs>
+        <w:rPr>
+          <w:rFonts w:eastAsiaTheme="minorEastAsia" w:cstheme="minorBidi"/>
+          <w:noProof/>
+          <w:szCs w:val="22"/>
+        </w:rPr>
+      </w:pPr>
+      <w:hyperlink w:anchor="_Toc430415431" w:history="1">
+        <w:r>
+          <w:rPr>
+            <w:rStyle w:val="Hyperlink"/>
+            <w:noProof/>
+          </w:rPr>
+          <w:t>2. Project Details</w:t>
+        </w:r>
+        <w:r>
+          <w:rPr>
+            <w:noProof/>
+            <w:webHidden/>
+          </w:rPr>
+          <w:tab/>
+        </w:r>
+        <w:r>
+          <w:rPr>
+            <w:noProof/>
+            <w:webHidden/>
+          </w:rPr>
+          <w:fldChar w:fldCharType="begin"/>
+        </w:r>
+        <w:r>
+          <w:rPr>
+            <w:noProof/>
+            <w:webHidden/>
+          </w:rPr>
+          <w:instrText xml:space="preserve"> PAGEREF _Toc430415431 \h </w:instrText>
+        </w:r>
+        <w:r>
+          <w:rPr>
+            <w:noProof/>
+            <w:webHidden/>
+          </w:rPr>
+        </w:r>
+        <w:r>
+          <w:rPr>
+            <w:noProof/>
+            <w:webHidden/>
+          </w:rPr>
+          <w:fldChar w:fldCharType="separate"/>
+        </w:r>
+        <w:r>
+          <w:rPr>
+            <w:noProof/>
+            <w:webHidden/>
+          </w:rPr>
+          <w:t>7</w:t>
+        </w:r>
+        <w:r>
+          <w:rPr>
+            <w:noProof/>
+            <w:webHidden/>
+          </w:rPr>
+          <w:fldChar w:fldCharType="end"/>
+        </w:r>
+      </w:hyperlink>
+    </w:p>
+    <w:p>
+      <w:pPr>
+        <w:pStyle w:val="TOC1"/>
+        <w:tabs>
+          <w:tab w:val="right" w:leader="dot" w:pos="9017"/>
+        </w:tabs>
+        <w:rPr>
+          <w:rFonts w:eastAsiaTheme="minorEastAsia" w:cstheme="minorBidi"/>
+          <w:noProof/>
+          <w:szCs w:val="22"/>
+        </w:rPr>
+      </w:pPr>
+      <w:hyperlink w:anchor="_Toc430415432" w:history="1">
+        <w:r>
+          <w:rPr>
+            <w:rStyle w:val="Hyperlink"/>
+            <w:noProof/>
+          </w:rPr>
+          <w:t>3. Project Scope Management</w:t>
+        </w:r>
+        <w:r>
+          <w:rPr>
+            <w:noProof/>
+            <w:webHidden/>
+          </w:rPr>
+          <w:tab/>
+        </w:r>
+        <w:r>
+          <w:rPr>
+            <w:noProof/>
+            <w:webHidden/>
+          </w:rPr>
+          <w:fldChar w:fldCharType="begin"/>
+        </w:r>
+        <w:r>
+          <w:rPr>
+            <w:noProof/>
+            <w:webHidden/>
+          </w:rPr>
+          <w:instrText xml:space="preserve"> PAGEREF _Toc430415432 \h </w:instrText>
+        </w:r>
+        <w:r>
+          <w:rPr>
+            <w:noProof/>
+            <w:webHidden/>
+          </w:rPr>
+        </w:r>
+        <w:r>
+          <w:rPr>
+            <w:noProof/>
+            <w:webHidden/>
+          </w:rPr>
+          <w:fldChar w:fldCharType="separate"/>
+        </w:r>
+        <w:r>
+          <w:rPr>
+            <w:noProof/>
+            <w:webHidden/>
+          </w:rPr>
+          <w:t>8</w:t>
+        </w:r>
+        <w:r>
+          <w:rPr>
+            <w:noProof/>
+            <w:webHidden/>
+          </w:rPr>
+          <w:fldChar w:fldCharType="end"/>
+        </w:r>
+      </w:hyperlink>
+    </w:p>
+    <w:p>
+      <w:pPr>
+        <w:pStyle w:val="TOC2"/>
+        <w:tabs>
+          <w:tab w:val="right" w:leader="dot" w:pos="9017"/>
+        </w:tabs>
+        <w:rPr>
+          <w:rFonts w:eastAsiaTheme="minorEastAsia" w:cstheme="minorBidi"/>
+          <w:noProof/>
+          <w:szCs w:val="22"/>
+        </w:rPr>
+      </w:pPr>
+      <w:hyperlink w:anchor="_Toc430415433" w:history="1">
+        <w:r>
+          <w:rPr>
+            <w:rStyle w:val="Hyperlink"/>
+            <w:noProof/>
+          </w:rPr>
+          <w:t>3.1. Current Scope</w:t>
+        </w:r>
+        <w:r>
+          <w:rPr>
+            <w:noProof/>
+            <w:webHidden/>
+          </w:rPr>
+          <w:tab/>
+        </w:r>
+        <w:r>
+          <w:rPr>
+            <w:noProof/>
+            <w:webHidden/>
+          </w:rPr>
+          <w:fldChar w:fldCharType="begin"/>
+        </w:r>
+        <w:r>
+          <w:rPr>
+            <w:noProof/>
+            <w:webHidden/>
+          </w:rPr>
+          <w:instrText xml:space="preserve"> PAGEREF _Toc430415433 \h </w:instrText>
+        </w:r>
+        <w:r>
+          <w:rPr>
+            <w:noProof/>
+            <w:webHidden/>
+          </w:rPr>
+        </w:r>
+        <w:r>
+          <w:rPr>
+            <w:noProof/>
+            <w:webHidden/>
+          </w:rPr>
+          <w:fldChar w:fldCharType="separate"/>
+        </w:r>
+        <w:r>
+          <w:rPr>
+            <w:noProof/>
+            <w:webHidden/>
+          </w:rPr>
+          <w:t>8</w:t>
+        </w:r>
+        <w:r>
+          <w:rPr>
+            <w:noProof/>
+            <w:webHidden/>
+          </w:rPr>
+          <w:fldChar w:fldCharType="end"/>
+        </w:r>
+      </w:hyperlink>
+    </w:p>
+    <w:p>
+      <w:pPr>
+        <w:pStyle w:val="TOC2"/>
+        <w:tabs>
+          <w:tab w:val="right" w:leader="dot" w:pos="9017"/>
+        </w:tabs>
+        <w:rPr>
+          <w:rFonts w:eastAsiaTheme="minorEastAsia" w:cstheme="minorBidi"/>
+          <w:noProof/>
+          <w:szCs w:val="22"/>
+        </w:rPr>
+      </w:pPr>
+      <w:hyperlink w:anchor="_Toc430415434" w:history="1">
+        <w:r>
+          <w:rPr>
+            <w:rStyle w:val="Hyperlink"/>
+            <w:noProof/>
+          </w:rPr>
+          <w:t>3.2. Request for Change</w:t>
+        </w:r>
+        <w:r>
+          <w:rPr>
+            <w:noProof/>
+            <w:webHidden/>
+          </w:rPr>
+          <w:tab/>
+        </w:r>
+        <w:r>
+          <w:rPr>
+            <w:noProof/>
+            <w:webHidden/>
+          </w:rPr>
+          <w:fldChar w:fldCharType="begin"/>
+        </w:r>
+        <w:r>
+          <w:rPr>
+            <w:noProof/>
+            <w:webHidden/>
+          </w:rPr>
+          <w:instrText xml:space="preserve"> PAGEREF _Toc430415434 \h </w:instrText>
+        </w:r>
+        <w:r>
+          <w:rPr>
+            <w:noProof/>
+            <w:webHidden/>
+          </w:rPr>
+        </w:r>
+        <w:r>
+          <w:rPr>
+            <w:noProof/>
+            <w:webHidden/>
+          </w:rPr>
+          <w:fldChar w:fldCharType="separate"/>
+        </w:r>
+        <w:r>
+          <w:rPr>
+            <w:noProof/>
+            <w:webHidden/>
+          </w:rPr>
+          <w:t>8</w:t>
+        </w:r>
+        <w:r>
+          <w:rPr>
+            <w:noProof/>
+            <w:webHidden/>
+          </w:rPr>
+          <w:fldChar w:fldCharType="end"/>
+        </w:r>
+      </w:hyperlink>
+    </w:p>
+    <w:p>
+      <w:pPr>
+        <w:pStyle w:val="TOC3"/>
+      </w:pPr>
+      <w:hyperlink w:anchor="_Toc430415435" w:history="1">
+        <w:r>
+          <w:rPr>
+            <w:rStyle w:val="Hyperlink"/>
+          </w:rPr>
+          <w:t>3.2.1. Scope Change</w:t>
+        </w:r>
+        <w:r>
+          <w:rPr>
+            <w:webHidden/>
+          </w:rPr>
+          <w:tab/>
+        </w:r>
+        <w:r>
+          <w:rPr>
+            <w:webHidden/>
+          </w:rPr>
+          <w:fldChar w:fldCharType="begin"/>
+        </w:r>
+        <w:r>
+          <w:rPr>
+            <w:webHidden/>
+          </w:rPr>
+          <w:instrText xml:space="preserve"> PAGEREF _Toc430415435 \h </w:instrText>
+        </w:r>
+        <w:r>
+          <w:rPr>
+            <w:webHidden/>
+          </w:rPr>
+        </w:r>
+        <w:r>
+          <w:rPr>
+            <w:webHidden/>
+          </w:rPr>
+          <w:fldChar w:fldCharType="separate"/>
+        </w:r>
+        <w:r>
+          <w:rPr>
+            <w:webHidden/>
+          </w:rPr>
+          <w:t>8</w:t>
+        </w:r>
+        <w:r>
+          <w:rPr>
+            <w:webHidden/>
+          </w:rPr>
+          <w:fldChar w:fldCharType="end"/>
+        </w:r>
+      </w:hyperlink>
+    </w:p>
+    <w:p>
+      <w:pPr>
+        <w:pStyle w:val="TOC3"/>
+      </w:pPr>
+      <w:hyperlink w:anchor="_Toc430415436" w:history="1">
+        <w:r>
+          <w:rPr>
+            <w:rStyle w:val="Hyperlink"/>
+          </w:rPr>
+          <w:t>3.2.2. Customization</w:t>
+        </w:r>
+        <w:r>
+          <w:rPr>
+            <w:webHidden/>
+          </w:rPr>
+          <w:tab/>
+        </w:r>
+        <w:r>
+          <w:rPr>
+            <w:webHidden/>
+          </w:rPr>
+          <w:fldChar w:fldCharType="begin"/>
+        </w:r>
+        <w:r>
+          <w:rPr>
+            <w:webHidden/>
+          </w:rPr>
+          <w:instrText xml:space="preserve"> PAGEREF _Toc430415436 \h </w:instrText>
+        </w:r>
+        <w:r>
+          <w:rPr>
+            <w:webHidden/>
+          </w:rPr>
+        </w:r>
+        <w:r>
+          <w:rPr>
+            <w:webHidden/>
+          </w:rPr>
+          <w:fldChar w:fldCharType="separate"/>
+        </w:r>
+        <w:r>
+          <w:rPr>
+            <w:webHidden/>
+          </w:rPr>
+          <w:t>9</w:t>
+        </w:r>
+        <w:r>
+          <w:rPr>
+            <w:webHidden/>
+          </w:rPr>
+          <w:fldChar w:fldCharType="end"/>
+        </w:r>
+      </w:hyperlink>
+    </w:p>
+    <w:p>
+      <w:pPr>
+        <w:pStyle w:val="TOC3"/>
+      </w:pPr>
+      <w:hyperlink w:anchor="_Toc430415437" w:history="1">
+        <w:r>
+          <w:rPr>
+            <w:rStyle w:val="Hyperlink"/>
+          </w:rPr>
+          <w:t>3.2.3. Requirement Change</w:t>
+        </w:r>
+        <w:r>
+          <w:rPr>
+            <w:webHidden/>
+          </w:rPr>
+          <w:tab/>
+        </w:r>
+        <w:r>
+          <w:rPr>
+            <w:webHidden/>
+          </w:rPr>
+          <w:fldChar w:fldCharType="begin"/>
+        </w:r>
+        <w:r>
+          <w:rPr>
+            <w:webHidden/>
+          </w:rPr>
+          <w:instrText xml:space="preserve"> PAGEREF _Toc430415437 \h </w:instrText>
+        </w:r>
+        <w:r>
+          <w:rPr>
+            <w:webHidden/>
+          </w:rPr>
+        </w:r>
+        <w:r>
+          <w:rPr>
+            <w:webHidden/>
+          </w:rPr>
+          <w:fldChar w:fldCharType="separate"/>
+        </w:r>
+        <w:r>
+          <w:rPr>
+            <w:webHidden/>
+          </w:rPr>
+          <w:t>9</w:t>
+        </w:r>
+        <w:r>
+          <w:rPr>
+            <w:webHidden/>
+          </w:rPr>
+          <w:fldChar w:fldCharType="end"/>
+        </w:r>
+      </w:hyperlink>
+    </w:p>
+    <w:p>
+      <w:pPr>
+        <w:pStyle w:val="TOC2"/>
+        <w:tabs>
+          <w:tab w:val="right" w:leader="dot" w:pos="9017"/>
+        </w:tabs>
+        <w:rPr>
+          <w:rFonts w:eastAsiaTheme="minorEastAsia" w:cstheme="minorBidi"/>
+          <w:noProof/>
+          <w:szCs w:val="22"/>
+        </w:rPr>
+      </w:pPr>
+      <w:hyperlink w:anchor="_Toc430415438" w:history="1">
+        <w:r>
+          <w:rPr>
+            <w:rStyle w:val="Hyperlink"/>
+            <w:noProof/>
+          </w:rPr>
+          <w:t>3.3. Change Management Process</w:t>
+        </w:r>
+        <w:r>
+          <w:rPr>
+            <w:noProof/>
+            <w:webHidden/>
+          </w:rPr>
+          <w:tab/>
+        </w:r>
+        <w:r>
+          <w:rPr>
+            <w:noProof/>
+            <w:webHidden/>
+          </w:rPr>
+          <w:fldChar w:fldCharType="begin"/>
+        </w:r>
+        <w:r>
+          <w:rPr>
+            <w:noProof/>
+            <w:webHidden/>
+          </w:rPr>
+          <w:instrText xml:space="preserve"> PAGEREF _Toc430415438 \h </w:instrText>
+        </w:r>
+        <w:r>
+          <w:rPr>
+            <w:noProof/>
+            <w:webHidden/>
+          </w:rPr>
+        </w:r>
+        <w:r>
+          <w:rPr>
+            <w:noProof/>
+            <w:webHidden/>
+          </w:rPr>
+          <w:fldChar w:fldCharType="separate"/>
+        </w:r>
+        <w:r>
+          <w:rPr>
+            <w:noProof/>
+            <w:webHidden/>
+          </w:rPr>
+          <w:t>9</w:t>
+        </w:r>
+        <w:r>
+          <w:rPr>
+            <w:noProof/>
+            <w:webHidden/>
+          </w:rPr>
+          <w:fldChar w:fldCharType="end"/>
+        </w:r>
+      </w:hyperlink>
+    </w:p>
+    <w:p>
+      <w:pPr>
+        <w:pStyle w:val="TOC2"/>
+        <w:tabs>
+          <w:tab w:val="right" w:leader="dot" w:pos="9017"/>
+        </w:tabs>
+        <w:rPr>
+          <w:rFonts w:eastAsiaTheme="minorEastAsia" w:cstheme="minorBidi"/>
+          <w:noProof/>
+          <w:szCs w:val="22"/>
+        </w:rPr>
+      </w:pPr>
+      <w:hyperlink w:anchor="_Toc430415439" w:history="1">
+        <w:r>
+          <w:rPr>
+            <w:rStyle w:val="Hyperlink"/>
+            <w:noProof/>
+          </w:rPr>
+          <w:t>3.4. Acceptance of Deliverables</w:t>
+        </w:r>
+        <w:r>
+          <w:rPr>
+            <w:noProof/>
+            <w:webHidden/>
+          </w:rPr>
+          <w:tab/>
+        </w:r>
+        <w:r>
+          <w:rPr>
+            <w:noProof/>
+            <w:webHidden/>
+          </w:rPr>
+          <w:fldChar w:fldCharType="begin"/>
+        </w:r>
+        <w:r>
+          <w:rPr>
+            <w:noProof/>
+            <w:webHidden/>
+          </w:rPr>
+          <w:instrText xml:space="preserve"> PAGEREF _Toc430415439 \h </w:instrText>
+        </w:r>
+        <w:r>
+          <w:rPr>
+            <w:noProof/>
+            <w:webHidden/>
+          </w:rPr>
+        </w:r>
+        <w:r>
+          <w:rPr>
+            <w:noProof/>
+            <w:webHidden/>
+          </w:rPr>
+          <w:fldChar w:fldCharType="separate"/>
+        </w:r>
+        <w:r>
+          <w:rPr>
+            <w:noProof/>
+            <w:webHidden/>
+          </w:rPr>
+          <w:t>10</w:t>
+        </w:r>
+        <w:r>
+          <w:rPr>
+            <w:noProof/>
+            <w:webHidden/>
+          </w:rPr>
+          <w:fldChar w:fldCharType="end"/>
+        </w:r>
+      </w:hyperlink>
+    </w:p>
+    <w:p>
+      <w:pPr>
+        <w:pStyle w:val="TOC1"/>
+        <w:tabs>
+          <w:tab w:val="right" w:leader="dot" w:pos="9017"/>
+        </w:tabs>
+        <w:rPr>
+          <w:rFonts w:eastAsiaTheme="minorEastAsia" w:cstheme="minorBidi"/>
+          <w:noProof/>
+          <w:szCs w:val="22"/>
+        </w:rPr>
+      </w:pPr>
+      <w:hyperlink w:anchor="_Toc430415440" w:history="1">
+        <w:r>
+          <w:rPr>
+            <w:rStyle w:val="Hyperlink"/>
+            <w:noProof/>
+          </w:rPr>
+          <w:t>4. Project Schedule Management</w:t>
+        </w:r>
+        <w:r>
+          <w:rPr>
+            <w:noProof/>
+            <w:webHidden/>
+          </w:rPr>
+          <w:tab/>
+        </w:r>
+        <w:r>
+          <w:rPr>
+            <w:noProof/>
+            <w:webHidden/>
+          </w:rPr>
+          <w:fldChar w:fldCharType="begin"/>
+        </w:r>
+        <w:r>
+          <w:rPr>
+            <w:noProof/>
+            <w:webHidden/>
+          </w:rPr>
+          <w:instrText xml:space="preserve"> PAGEREF _Toc430415440 \h </w:instrText>
+        </w:r>
+        <w:r>
+          <w:rPr>
+            <w:noProof/>
+            <w:webHidden/>
+          </w:rPr>
+        </w:r>
+        <w:r>
+          <w:rPr>
+            <w:noProof/>
+            <w:webHidden/>
+          </w:rPr>
+          <w:fldChar w:fldCharType="separate"/>
+        </w:r>
+        <w:r>
+          <w:rPr>
+            <w:noProof/>
+            <w:webHidden/>
+          </w:rPr>
+          <w:t>12</w:t>
+        </w:r>
+        <w:r>
+          <w:rPr>
+            <w:noProof/>
+            <w:webHidden/>
+          </w:rPr>
+          <w:fldChar w:fldCharType="end"/>
+        </w:r>
+      </w:hyperlink>
+    </w:p>
+    <w:p>
+      <w:pPr>
+        <w:pStyle w:val="TOC2"/>
+        <w:tabs>
+          <w:tab w:val="right" w:leader="dot" w:pos="9017"/>
+        </w:tabs>
+        <w:rPr>
+          <w:rFonts w:eastAsiaTheme="minorEastAsia" w:cstheme="minorBidi"/>
+          <w:noProof/>
+          <w:szCs w:val="22"/>
+        </w:rPr>
+      </w:pPr>
+      <w:hyperlink w:anchor="_Toc430415441" w:history="1">
+        <w:r>
+          <w:rPr>
+            <w:rStyle w:val="Hyperlink"/>
+            <w:noProof/>
+          </w:rPr>
+          <w:t>4.1. Major Milestones</w:t>
+        </w:r>
+        <w:r>
+          <w:rPr>
+            <w:noProof/>
+            <w:webHidden/>
+          </w:rPr>
+          <w:tab/>
+        </w:r>
+        <w:r>
+          <w:rPr>
+            <w:noProof/>
+            <w:webHidden/>
+          </w:rPr>
+          <w:fldChar w:fldCharType="begin"/>
+        </w:r>
+        <w:r>
+          <w:rPr>
+            <w:noProof/>
+            <w:webHidden/>
+          </w:rPr>
+          <w:instrText xml:space="preserve"> PAGEREF _Toc430415441 \h </w:instrText>
+        </w:r>
+        <w:r>
+          <w:rPr>
+            <w:noProof/>
+            <w:webHidden/>
+          </w:rPr>
+        </w:r>
+        <w:r>
+          <w:rPr>
+            <w:noProof/>
+            <w:webHidden/>
+          </w:rPr>
+          <w:fldChar w:fldCharType="separate"/>
+        </w:r>
+        <w:r>
+          <w:rPr>
+            <w:noProof/>
+            <w:webHidden/>
+          </w:rPr>
+          <w:t>12</w:t>
+        </w:r>
+        <w:r>
+          <w:rPr>
+            <w:noProof/>
+            <w:webHidden/>
+          </w:rPr>
+          <w:fldChar w:fldCharType="end"/>
+        </w:r>
+      </w:hyperlink>
+    </w:p>
+    <w:p>
+      <w:pPr>
+        <w:pStyle w:val="TOC2"/>
+        <w:tabs>
+          <w:tab w:val="right" w:leader="dot" w:pos="9017"/>
+        </w:tabs>
+        <w:rPr>
+          <w:rFonts w:eastAsiaTheme="minorEastAsia" w:cstheme="minorBidi"/>
+          <w:noProof/>
+          <w:szCs w:val="22"/>
+        </w:rPr>
+      </w:pPr>
+      <w:hyperlink w:anchor="_Toc430415442" w:history="1">
+        <w:r>
+          <w:rPr>
+            <w:rStyle w:val="Hyperlink"/>
+            <w:noProof/>
+          </w:rPr>
+          <w:t>4.2. Preparing the WBS</w:t>
+        </w:r>
+        <w:r>
+          <w:rPr>
+            <w:noProof/>
+            <w:webHidden/>
+          </w:rPr>
+          <w:tab/>
+        </w:r>
+        <w:r>
+          <w:rPr>
+            <w:noProof/>
+            <w:webHidden/>
+          </w:rPr>
+          <w:fldChar w:fldCharType="begin"/>
+        </w:r>
+        <w:r>
+          <w:rPr>
+            <w:noProof/>
+            <w:webHidden/>
+          </w:rPr>
+          <w:instrText xml:space="preserve"> PAGEREF _Toc430415442 \h </w:instrText>
+        </w:r>
+        <w:r>
+          <w:rPr>
+            <w:noProof/>
+            <w:webHidden/>
+          </w:rPr>
+        </w:r>
+        <w:r>
+          <w:rPr>
+            <w:noProof/>
+            <w:webHidden/>
+          </w:rPr>
+          <w:fldChar w:fldCharType="separate"/>
+        </w:r>
+        <w:r>
+          <w:rPr>
+            <w:noProof/>
+            <w:webHidden/>
+          </w:rPr>
+          <w:t>12</w:t>
+        </w:r>
+        <w:r>
+          <w:rPr>
+            <w:noProof/>
+            <w:webHidden/>
+          </w:rPr>
+          <w:fldChar w:fldCharType="end"/>
+        </w:r>
+      </w:hyperlink>
+    </w:p>
+    <w:p>
+      <w:pPr>
+        <w:pStyle w:val="TOC3"/>
+      </w:pPr>
+      <w:hyperlink w:anchor="_Toc430415443" w:history="1">
+        <w:r>
+          <w:rPr>
+            <w:rStyle w:val="Hyperlink"/>
+          </w:rPr>
+          <w:t>4.2.1. Tool for preparing WBS</w:t>
+        </w:r>
+        <w:r>
+          <w:rPr>
+            <w:webHidden/>
+          </w:rPr>
+          <w:tab/>
+        </w:r>
+        <w:r>
+          <w:rPr>
+            <w:webHidden/>
+          </w:rPr>
+          <w:fldChar w:fldCharType="begin"/>
+        </w:r>
+        <w:r>
+          <w:rPr>
+            <w:webHidden/>
+          </w:rPr>
+          <w:instrText xml:space="preserve"> PAGEREF _Toc430415443 \h </w:instrText>
+        </w:r>
+        <w:r>
+          <w:rPr>
+            <w:webHidden/>
+          </w:rPr>
+        </w:r>
+        <w:r>
+          <w:rPr>
+            <w:webHidden/>
+          </w:rPr>
+          <w:fldChar w:fldCharType="separate"/>
+        </w:r>
+        <w:r>
+          <w:rPr>
+            <w:webHidden/>
+          </w:rPr>
+          <w:t>12</w:t>
+        </w:r>
+        <w:r>
+          <w:rPr>
+            <w:webHidden/>
+          </w:rPr>
+          <w:fldChar w:fldCharType="end"/>
+        </w:r>
+      </w:hyperlink>
+    </w:p>
+    <w:p>
+      <w:pPr>
+        <w:pStyle w:val="TOC3"/>
+      </w:pPr>
+      <w:hyperlink w:anchor="_Toc430415444" w:history="1">
+        <w:r>
+          <w:rPr>
+            <w:rStyle w:val="Hyperlink"/>
+          </w:rPr>
+          <w:t>4.2.2. Steps in preparing the WBS</w:t>
+        </w:r>
+        <w:r>
+          <w:rPr>
+            <w:webHidden/>
+          </w:rPr>
+          <w:tab/>
+        </w:r>
+        <w:r>
+          <w:rPr>
+            <w:webHidden/>
+          </w:rPr>
+          <w:fldChar w:fldCharType="begin"/>
+        </w:r>
+        <w:r>
+          <w:rPr>
+            <w:webHidden/>
+          </w:rPr>
+          <w:instrText xml:space="preserve"> PAGEREF _Toc430415444 \h </w:instrText>
+        </w:r>
+        <w:r>
+          <w:rPr>
+            <w:webHidden/>
+          </w:rPr>
+        </w:r>
+        <w:r>
+          <w:rPr>
+            <w:webHidden/>
+          </w:rPr>
+          <w:fldChar w:fldCharType="separate"/>
+        </w:r>
+        <w:r>
+          <w:rPr>
+            <w:webHidden/>
+          </w:rPr>
+          <w:t>12</w:t>
+        </w:r>
+        <w:r>
+          <w:rPr>
+            <w:webHidden/>
+          </w:rPr>
+          <w:fldChar w:fldCharType="end"/>
+        </w:r>
+      </w:hyperlink>
+    </w:p>
+    <w:p>
+      <w:pPr>
+        <w:pStyle w:val="TOC2"/>
+        <w:tabs>
+          <w:tab w:val="right" w:leader="dot" w:pos="9017"/>
+        </w:tabs>
+        <w:rPr>
+          <w:rFonts w:eastAsiaTheme="minorEastAsia" w:cstheme="minorBidi"/>
+          <w:noProof/>
+          <w:szCs w:val="22"/>
+        </w:rPr>
+      </w:pPr>
+      <w:hyperlink w:anchor="_Toc430415445" w:history="1">
+        <w:r>
+          <w:rPr>
+            <w:rStyle w:val="Hyperlink"/>
+            <w:noProof/>
+          </w:rPr>
+          <w:t>4.3. Managing Schedule Changes</w:t>
+        </w:r>
+        <w:r>
+          <w:rPr>
+            <w:noProof/>
+            <w:webHidden/>
+          </w:rPr>
+          <w:tab/>
+        </w:r>
+        <w:r>
+          <w:rPr>
+            <w:noProof/>
+            <w:webHidden/>
+          </w:rPr>
+          <w:fldChar w:fldCharType="begin"/>
+        </w:r>
+        <w:r>
+          <w:rPr>
+            <w:noProof/>
+            <w:webHidden/>
+          </w:rPr>
+          <w:instrText xml:space="preserve"> PAGEREF _Toc430415445 \h </w:instrText>
+        </w:r>
+        <w:r>
+          <w:rPr>
+            <w:noProof/>
+            <w:webHidden/>
+          </w:rPr>
+        </w:r>
+        <w:r>
+          <w:rPr>
+            <w:noProof/>
+            <w:webHidden/>
+          </w:rPr>
+          <w:fldChar w:fldCharType="separate"/>
+        </w:r>
+        <w:r>
+          <w:rPr>
+            <w:noProof/>
+            <w:webHidden/>
+          </w:rPr>
+          <w:t>13</w:t>
+        </w:r>
+        <w:r>
+          <w:rPr>
+            <w:noProof/>
+            <w:webHidden/>
+          </w:rPr>
+          <w:fldChar w:fldCharType="end"/>
+        </w:r>
+      </w:hyperlink>
+    </w:p>
+    <w:p>
+      <w:pPr>
+        <w:pStyle w:val="TOC1"/>
+        <w:tabs>
+          <w:tab w:val="right" w:leader="dot" w:pos="9017"/>
+        </w:tabs>
+        <w:rPr>
+          <w:rFonts w:eastAsiaTheme="minorEastAsia" w:cstheme="minorBidi"/>
+          <w:noProof/>
+          <w:szCs w:val="22"/>
+        </w:rPr>
+      </w:pPr>
+      <w:hyperlink w:anchor="_Toc430415446" w:history="1">
+        <w:r>
+          <w:rPr>
+            <w:rStyle w:val="Hyperlink"/>
+            <w:noProof/>
+          </w:rPr>
+          <w:t>5. Project Cost Management</w:t>
+        </w:r>
+        <w:r>
+          <w:rPr>
+            <w:noProof/>
+            <w:webHidden/>
+          </w:rPr>
+          <w:tab/>
+        </w:r>
+        <w:r>
+          <w:rPr>
+            <w:noProof/>
+            <w:webHidden/>
+          </w:rPr>
+          <w:fldChar w:fldCharType="begin"/>
+        </w:r>
+        <w:r>
+          <w:rPr>
+            <w:noProof/>
+            <w:webHidden/>
+          </w:rPr>
+          <w:instrText xml:space="preserve"> PAGEREF _Toc430415446 \h </w:instrText>
+        </w:r>
+        <w:r>
+          <w:rPr>
+            <w:noProof/>
+            <w:webHidden/>
+          </w:rPr>
+        </w:r>
+        <w:r>
+          <w:rPr>
+            <w:noProof/>
+            <w:webHidden/>
+          </w:rPr>
+          <w:fldChar w:fldCharType="separate"/>
+        </w:r>
+        <w:r>
+          <w:rPr>
+            <w:noProof/>
+            <w:webHidden/>
+          </w:rPr>
+          <w:t>14</w:t>
+        </w:r>
+        <w:r>
+          <w:rPr>
+            <w:noProof/>
+            <w:webHidden/>
+          </w:rPr>
+          <w:fldChar w:fldCharType="end"/>
+        </w:r>
+      </w:hyperlink>
+    </w:p>
+    <w:p>
+      <w:pPr>
+        <w:pStyle w:val="TOC2"/>
+        <w:tabs>
+          <w:tab w:val="right" w:leader="dot" w:pos="9017"/>
+        </w:tabs>
+        <w:rPr>
+          <w:rFonts w:eastAsiaTheme="minorEastAsia" w:cstheme="minorBidi"/>
+          <w:noProof/>
+          <w:szCs w:val="22"/>
+        </w:rPr>
+      </w:pPr>
+      <w:hyperlink w:anchor="_Toc430415447" w:history="1">
+        <w:r>
+          <w:rPr>
+            <w:rStyle w:val="Hyperlink"/>
+            <w:noProof/>
+          </w:rPr>
+          <w:t>5.1. Cost Baseline</w:t>
+        </w:r>
+        <w:r>
+          <w:rPr>
+            <w:noProof/>
+            <w:webHidden/>
+          </w:rPr>
+          <w:tab/>
+        </w:r>
+        <w:r>
+          <w:rPr>
+            <w:noProof/>
+            <w:webHidden/>
+          </w:rPr>
+          <w:fldChar w:fldCharType="begin"/>
+        </w:r>
+        <w:r>
+          <w:rPr>
+            <w:noProof/>
+            <w:webHidden/>
+          </w:rPr>
+          <w:instrText xml:space="preserve"> PAGEREF _Toc430415447 \h </w:instrText>
+        </w:r>
+        <w:r>
+          <w:rPr>
+            <w:noProof/>
+            <w:webHidden/>
+          </w:rPr>
+        </w:r>
+        <w:r>
+          <w:rPr>
+            <w:noProof/>
+            <w:webHidden/>
+          </w:rPr>
+          <w:fldChar w:fldCharType="separate"/>
+        </w:r>
+        <w:r>
+          <w:rPr>
+            <w:noProof/>
+            <w:webHidden/>
+          </w:rPr>
+          <w:t>14</w:t>
+        </w:r>
+        <w:r>
+          <w:rPr>
+            <w:noProof/>
+            <w:webHidden/>
+          </w:rPr>
+          <w:fldChar w:fldCharType="end"/>
+        </w:r>
+      </w:hyperlink>
+    </w:p>
+    <w:p>
+      <w:pPr>
+        <w:pStyle w:val="TOC3"/>
+      </w:pPr>
+      <w:hyperlink w:anchor="_Toc430415448" w:history="1">
+        <w:r>
+          <w:rPr>
+            <w:rStyle w:val="Hyperlink"/>
+          </w:rPr>
+          <w:t>5.1.1. Budget Allocated</w:t>
+        </w:r>
+        <w:r>
+          <w:rPr>
+            <w:webHidden/>
+          </w:rPr>
+          <w:tab/>
+        </w:r>
+        <w:r>
+          <w:rPr>
+            <w:webHidden/>
+          </w:rPr>
+          <w:fldChar w:fldCharType="begin"/>
+        </w:r>
+        <w:r>
+          <w:rPr>
+            <w:webHidden/>
+          </w:rPr>
+          <w:instrText xml:space="preserve"> PAGEREF _Toc430415448 \h </w:instrText>
+        </w:r>
+        <w:r>
+          <w:rPr>
+            <w:webHidden/>
+          </w:rPr>
+        </w:r>
+        <w:r>
+          <w:rPr>
+            <w:webHidden/>
+          </w:rPr>
+          <w:fldChar w:fldCharType="separate"/>
+        </w:r>
+        <w:r>
+          <w:rPr>
+            <w:webHidden/>
+          </w:rPr>
+          <w:t>14</w:t>
+        </w:r>
+        <w:r>
+          <w:rPr>
+            <w:webHidden/>
+          </w:rPr>
+          <w:fldChar w:fldCharType="end"/>
+        </w:r>
+      </w:hyperlink>
+    </w:p>
+    <w:p>
+      <w:pPr>
+        <w:pStyle w:val="TOC3"/>
+      </w:pPr>
+      <w:hyperlink w:anchor="_Toc430415449" w:history="1">
+        <w:r>
+          <w:rPr>
+            <w:rStyle w:val="Hyperlink"/>
+          </w:rPr>
+          <w:t>5.1.2. Assumptions</w:t>
+        </w:r>
+        <w:r>
+          <w:rPr>
+            <w:webHidden/>
+          </w:rPr>
+          <w:tab/>
+        </w:r>
+        <w:r>
+          <w:rPr>
+            <w:webHidden/>
+          </w:rPr>
+          <w:fldChar w:fldCharType="begin"/>
+        </w:r>
+        <w:r>
+          <w:rPr>
+            <w:webHidden/>
+          </w:rPr>
+          <w:instrText xml:space="preserve"> PAGEREF _Toc430415449 \h </w:instrText>
+        </w:r>
+        <w:r>
+          <w:rPr>
+            <w:webHidden/>
+          </w:rPr>
+        </w:r>
+        <w:r>
+          <w:rPr>
+            <w:webHidden/>
+          </w:rPr>
+          <w:fldChar w:fldCharType="separate"/>
+        </w:r>
+        <w:r>
+          <w:rPr>
+            <w:webHidden/>
+          </w:rPr>
+          <w:t>14</w:t>
+        </w:r>
+        <w:r>
+          <w:rPr>
+            <w:webHidden/>
+          </w:rPr>
+          <w:fldChar w:fldCharType="end"/>
+        </w:r>
+      </w:hyperlink>
+    </w:p>
+    <w:p>
+      <w:pPr>
+        <w:pStyle w:val="TOC1"/>
+        <w:tabs>
+          <w:tab w:val="right" w:leader="dot" w:pos="9017"/>
+        </w:tabs>
+        <w:rPr>
+          <w:rFonts w:eastAsiaTheme="minorEastAsia" w:cstheme="minorBidi"/>
+          <w:noProof/>
+          <w:szCs w:val="22"/>
+        </w:rPr>
+      </w:pPr>
+      <w:hyperlink w:anchor="_Toc430415450" w:history="1">
+        <w:r>
+          <w:rPr>
+            <w:rStyle w:val="Hyperlink"/>
+            <w:noProof/>
+          </w:rPr>
+          <w:t>6. Project Quality Management</w:t>
+        </w:r>
+        <w:r>
+          <w:rPr>
+            <w:noProof/>
+            <w:webHidden/>
+          </w:rPr>
+          <w:tab/>
+        </w:r>
+        <w:r>
+          <w:rPr>
+            <w:noProof/>
+            <w:webHidden/>
+          </w:rPr>
+          <w:fldChar w:fldCharType="begin"/>
+        </w:r>
+        <w:r>
+          <w:rPr>
+            <w:noProof/>
+            <w:webHidden/>
+          </w:rPr>
+          <w:instrText xml:space="preserve"> PAGEREF _Toc430415450 \h </w:instrText>
+        </w:r>
+        <w:r>
+          <w:rPr>
+            <w:noProof/>
+            <w:webHidden/>
+          </w:rPr>
+        </w:r>
+        <w:r>
+          <w:rPr>
+            <w:noProof/>
+            <w:webHidden/>
+          </w:rPr>
+          <w:fldChar w:fldCharType="separate"/>
+        </w:r>
+        <w:r>
+          <w:rPr>
+            <w:noProof/>
+            <w:webHidden/>
+          </w:rPr>
+          <w:t>15</w:t>
+        </w:r>
+        <w:r>
+          <w:rPr>
+            <w:noProof/>
+            <w:webHidden/>
+          </w:rPr>
+          <w:fldChar w:fldCharType="end"/>
+        </w:r>
+      </w:hyperlink>
+    </w:p>
+    <w:p>
+      <w:pPr>
+        <w:pStyle w:val="TOC2"/>
+        <w:tabs>
+          <w:tab w:val="right" w:leader="dot" w:pos="9017"/>
+        </w:tabs>
+        <w:rPr>
+          <w:rFonts w:eastAsiaTheme="minorEastAsia" w:cstheme="minorBidi"/>
+          <w:noProof/>
+          <w:szCs w:val="22"/>
+        </w:rPr>
+      </w:pPr>
+      <w:hyperlink w:anchor="_Toc430415451" w:history="1">
+        <w:r>
+          <w:rPr>
+            <w:rStyle w:val="Hyperlink"/>
+            <w:noProof/>
+          </w:rPr>
+          <w:t>6.1.</w:t>
+        </w:r>
+        <w:r>
+          <w:rPr>
+            <w:rStyle w:val="Hyperlink"/>
+            <w:noProof/>
+            <w:shd w:val="clear" w:color="auto" w:fill="FFFFFF"/>
+          </w:rPr>
+          <w:t xml:space="preserve"> Quality is Everyone’s Responsibility</w:t>
+        </w:r>
+        <w:r>
+          <w:rPr>
+            <w:noProof/>
+            <w:webHidden/>
+          </w:rPr>
+          <w:tab/>
+        </w:r>
+        <w:r>
+          <w:rPr>
+            <w:noProof/>
+            <w:webHidden/>
+          </w:rPr>
+          <w:fldChar w:fldCharType="begin"/>
+        </w:r>
+        <w:r>
+          <w:rPr>
+            <w:noProof/>
+            <w:webHidden/>
+          </w:rPr>
+          <w:instrText xml:space="preserve"> PAGEREF _Toc430415451 \h </w:instrText>
+        </w:r>
+        <w:r>
+          <w:rPr>
+            <w:noProof/>
+            <w:webHidden/>
+          </w:rPr>
+        </w:r>
+        <w:r>
+          <w:rPr>
+            <w:noProof/>
+            <w:webHidden/>
+          </w:rPr>
+          <w:fldChar w:fldCharType="separate"/>
+        </w:r>
+        <w:r>
+          <w:rPr>
+            <w:noProof/>
+            <w:webHidden/>
+          </w:rPr>
+          <w:t>15</w:t>
+        </w:r>
+        <w:r>
+          <w:rPr>
+            <w:noProof/>
+            <w:webHidden/>
+          </w:rPr>
+          <w:fldChar w:fldCharType="end"/>
+        </w:r>
+      </w:hyperlink>
+    </w:p>
+    <w:p>
+      <w:pPr>
+        <w:pStyle w:val="TOC3"/>
+      </w:pPr>
+      <w:hyperlink w:anchor="_Toc430415452" w:history="1">
+        <w:r>
+          <w:rPr>
+            <w:rStyle w:val="Hyperlink"/>
+          </w:rPr>
+          <w:t>6.1.1. Service Provider</w:t>
+        </w:r>
+        <w:r>
+          <w:rPr>
+            <w:webHidden/>
+          </w:rPr>
+          <w:tab/>
+        </w:r>
+        <w:r>
+          <w:rPr>
+            <w:webHidden/>
+          </w:rPr>
+          <w:fldChar w:fldCharType="begin"/>
+        </w:r>
+        <w:r>
+          <w:rPr>
+            <w:webHidden/>
+          </w:rPr>
+          <w:instrText xml:space="preserve"> PAGEREF _Toc430415452 \h </w:instrText>
+        </w:r>
+        <w:r>
+          <w:rPr>
+            <w:webHidden/>
+          </w:rPr>
+        </w:r>
+        <w:r>
+          <w:rPr>
+            <w:webHidden/>
+          </w:rPr>
+          <w:fldChar w:fldCharType="separate"/>
+        </w:r>
+        <w:r>
+          <w:rPr>
+            <w:webHidden/>
+          </w:rPr>
+          <w:t>15</w:t>
+        </w:r>
+        <w:r>
+          <w:rPr>
+            <w:webHidden/>
+          </w:rPr>
+          <w:fldChar w:fldCharType="end"/>
+        </w:r>
+      </w:hyperlink>
+    </w:p>
+    <w:p>
+      <w:pPr>
+        <w:pStyle w:val="TOC3"/>
+      </w:pPr>
+      <w:hyperlink w:anchor="_Toc430415453" w:history="1">
+        <w:r>
+          <w:rPr>
+            <w:rStyle w:val="Hyperlink"/>
+          </w:rPr>
+          <w:t>6.1.2. Program Manager</w:t>
+        </w:r>
+        <w:r>
+          <w:rPr>
+            <w:webHidden/>
+          </w:rPr>
+          <w:tab/>
+        </w:r>
+        <w:r>
+          <w:rPr>
+            <w:webHidden/>
+          </w:rPr>
+          <w:fldChar w:fldCharType="begin"/>
+        </w:r>
+        <w:r>
+          <w:rPr>
+            <w:webHidden/>
+          </w:rPr>
+          <w:instrText xml:space="preserve"> PAGEREF _Toc430415453 \h </w:instrText>
+        </w:r>
+        <w:r>
+          <w:rPr>
+            <w:webHidden/>
+          </w:rPr>
+        </w:r>
+        <w:r>
+          <w:rPr>
+            <w:webHidden/>
+          </w:rPr>
+          <w:fldChar w:fldCharType="separate"/>
+        </w:r>
+        <w:r>
+          <w:rPr>
+            <w:webHidden/>
+          </w:rPr>
+          <w:t>15</w:t>
+        </w:r>
+        <w:r>
+          <w:rPr>
+            <w:webHidden/>
+          </w:rPr>
+          <w:fldChar w:fldCharType="end"/>
+        </w:r>
+      </w:hyperlink>
+    </w:p>
+    <w:p>
+      <w:pPr>
+        <w:pStyle w:val="TOC3"/>
+      </w:pPr>
+      <w:hyperlink w:anchor="_Toc430415454" w:history="1">
+        <w:r>
+          <w:rPr>
+            <w:rStyle w:val="Hyperlink"/>
+          </w:rPr>
+          <w:t>6.1.3. Project Manager</w:t>
+        </w:r>
+        <w:r>
+          <w:rPr>
+            <w:webHidden/>
+          </w:rPr>
+          <w:tab/>
+        </w:r>
+        <w:r>
+          <w:rPr>
+            <w:webHidden/>
+          </w:rPr>
+          <w:fldChar w:fldCharType="begin"/>
+        </w:r>
+        <w:r>
+          <w:rPr>
+            <w:webHidden/>
+          </w:rPr>
+          <w:instrText xml:space="preserve"> PAGEREF _Toc430415454 \h </w:instrText>
+        </w:r>
+        <w:r>
+          <w:rPr>
+            <w:webHidden/>
+          </w:rPr>
+        </w:r>
+        <w:r>
+          <w:rPr>
+            <w:webHidden/>
+          </w:rPr>
+          <w:fldChar w:fldCharType="separate"/>
+        </w:r>
+        <w:r>
+          <w:rPr>
+            <w:webHidden/>
+          </w:rPr>
+          <w:t>15</w:t>
+        </w:r>
+        <w:r>
+          <w:rPr>
+            <w:webHidden/>
+          </w:rPr>
+          <w:fldChar w:fldCharType="end"/>
+        </w:r>
+      </w:hyperlink>
+    </w:p>
+    <w:p>
+      <w:pPr>
+        <w:pStyle w:val="TOC2"/>
+        <w:tabs>
+          <w:tab w:val="right" w:leader="dot" w:pos="9017"/>
+        </w:tabs>
+        <w:rPr>
+          <w:rFonts w:eastAsiaTheme="minorEastAsia" w:cstheme="minorBidi"/>
+          <w:noProof/>
+          <w:szCs w:val="22"/>
+        </w:rPr>
+      </w:pPr>
+      <w:hyperlink w:anchor="_Toc430415455" w:history="1">
+        <w:r>
+          <w:rPr>
+            <w:rStyle w:val="Hyperlink"/>
+            <w:noProof/>
+          </w:rPr>
+          <w:t>6.2.</w:t>
+        </w:r>
+        <w:r>
+          <w:rPr>
+            <w:rStyle w:val="Hyperlink"/>
+            <w:noProof/>
+            <w:shd w:val="clear" w:color="auto" w:fill="FFFFFF"/>
+          </w:rPr>
+          <w:t xml:space="preserve"> Review Procedures</w:t>
+        </w:r>
+        <w:r>
+          <w:rPr>
+            <w:noProof/>
+            <w:webHidden/>
+          </w:rPr>
+          <w:tab/>
+        </w:r>
+        <w:r>
+          <w:rPr>
+            <w:noProof/>
+            <w:webHidden/>
+          </w:rPr>
+          <w:fldChar w:fldCharType="begin"/>
+        </w:r>
+        <w:r>
+          <w:rPr>
+            <w:noProof/>
+            <w:webHidden/>
+          </w:rPr>
+          <w:instrText xml:space="preserve"> PAGEREF _Toc430415455 \h </w:instrText>
+        </w:r>
+        <w:r>
+          <w:rPr>
+            <w:noProof/>
+            <w:webHidden/>
+          </w:rPr>
+        </w:r>
+        <w:r>
+          <w:rPr>
+            <w:noProof/>
+            <w:webHidden/>
+          </w:rPr>
+          <w:fldChar w:fldCharType="separate"/>
+        </w:r>
+        <w:r>
+          <w:rPr>
+            <w:noProof/>
+            <w:webHidden/>
+          </w:rPr>
+          <w:t>15</w:t>
+        </w:r>
+        <w:r>
+          <w:rPr>
+            <w:noProof/>
+            <w:webHidden/>
+          </w:rPr>
+          <w:fldChar w:fldCharType="end"/>
+        </w:r>
+      </w:hyperlink>
+    </w:p>
+    <w:p>
+      <w:pPr>
+        <w:pStyle w:val="TOC3"/>
+      </w:pPr>
+      <w:hyperlink w:anchor="_Toc430415456" w:history="1">
+        <w:r>
+          <w:rPr>
+            <w:rStyle w:val="Hyperlink"/>
+          </w:rPr>
+          <w:t>6.2.1. Work Product Review</w:t>
+        </w:r>
+        <w:r>
+          <w:rPr>
+            <w:webHidden/>
+          </w:rPr>
+          <w:tab/>
+        </w:r>
+        <w:r>
+          <w:rPr>
+            <w:webHidden/>
+          </w:rPr>
+          <w:fldChar w:fldCharType="begin"/>
+        </w:r>
+        <w:r>
+          <w:rPr>
+            <w:webHidden/>
+          </w:rPr>
+          <w:instrText xml:space="preserve"> PAGEREF _Toc430415456 \h </w:instrText>
+        </w:r>
+        <w:r>
+          <w:rPr>
+            <w:webHidden/>
+          </w:rPr>
+        </w:r>
+        <w:r>
+          <w:rPr>
+            <w:webHidden/>
+          </w:rPr>
+          <w:fldChar w:fldCharType="separate"/>
+        </w:r>
+        <w:r>
+          <w:rPr>
+            <w:webHidden/>
+          </w:rPr>
+          <w:t>15</w:t>
+        </w:r>
+        <w:r>
+          <w:rPr>
+            <w:webHidden/>
+          </w:rPr>
+          <w:fldChar w:fldCharType="end"/>
+        </w:r>
+      </w:hyperlink>
+    </w:p>
+    <w:p>
+      <w:pPr>
+        <w:pStyle w:val="TOC3"/>
+      </w:pPr>
+      <w:hyperlink w:anchor="_Toc430415457" w:history="1">
+        <w:r>
+          <w:rPr>
+            <w:rStyle w:val="Hyperlink"/>
+          </w:rPr>
+          <w:t>6.2.2. Code Review</w:t>
+        </w:r>
+        <w:r>
+          <w:rPr>
+            <w:webHidden/>
+          </w:rPr>
+          <w:tab/>
+        </w:r>
+        <w:r>
+          <w:rPr>
+            <w:webHidden/>
+          </w:rPr>
+          <w:fldChar w:fldCharType="begin"/>
+        </w:r>
+        <w:r>
+          <w:rPr>
+            <w:webHidden/>
+          </w:rPr>
+          <w:instrText xml:space="preserve"> PAGEREF _Toc430415457 \h </w:instrText>
+        </w:r>
+        <w:r>
+          <w:rPr>
+            <w:webHidden/>
+          </w:rPr>
+        </w:r>
+        <w:r>
+          <w:rPr>
+            <w:webHidden/>
+          </w:rPr>
+          <w:fldChar w:fldCharType="separate"/>
+        </w:r>
+        <w:r>
+          <w:rPr>
+            <w:webHidden/>
+          </w:rPr>
+          <w:t>15</w:t>
+        </w:r>
+        <w:r>
+          <w:rPr>
+            <w:webHidden/>
+          </w:rPr>
+          <w:fldChar w:fldCharType="end"/>
+        </w:r>
+      </w:hyperlink>
+    </w:p>
+    <w:p>
+      <w:pPr>
+        <w:pStyle w:val="TOC2"/>
+        <w:tabs>
+          <w:tab w:val="right" w:leader="dot" w:pos="9017"/>
+        </w:tabs>
+        <w:rPr>
+          <w:rFonts w:eastAsiaTheme="minorEastAsia" w:cstheme="minorBidi"/>
+          <w:noProof/>
+          <w:szCs w:val="22"/>
+        </w:rPr>
+      </w:pPr>
+      <w:hyperlink w:anchor="_Toc430415458" w:history="1">
+        <w:r>
+          <w:rPr>
+            <w:rStyle w:val="Hyperlink"/>
+            <w:noProof/>
+          </w:rPr>
+          <w:t>6.3.</w:t>
+        </w:r>
+        <w:r>
+          <w:rPr>
+            <w:rStyle w:val="Hyperlink"/>
+            <w:noProof/>
+            <w:shd w:val="clear" w:color="auto" w:fill="FFFFFF"/>
+          </w:rPr>
+          <w:t xml:space="preserve"> Testing</w:t>
+        </w:r>
+        <w:r>
+          <w:rPr>
+            <w:noProof/>
+            <w:webHidden/>
+          </w:rPr>
+          <w:tab/>
+        </w:r>
+        <w:r>
+          <w:rPr>
+            <w:noProof/>
+            <w:webHidden/>
+          </w:rPr>
+          <w:fldChar w:fldCharType="begin"/>
+        </w:r>
+        <w:r>
+          <w:rPr>
+            <w:noProof/>
+            <w:webHidden/>
+          </w:rPr>
+          <w:instrText xml:space="preserve"> PAGEREF _Toc430415458 \h </w:instrText>
+        </w:r>
+        <w:r>
+          <w:rPr>
+            <w:noProof/>
+            <w:webHidden/>
+          </w:rPr>
+        </w:r>
+        <w:r>
+          <w:rPr>
+            <w:noProof/>
+            <w:webHidden/>
+          </w:rPr>
+          <w:fldChar w:fldCharType="separate"/>
+        </w:r>
+        <w:r>
+          <w:rPr>
+            <w:noProof/>
+            <w:webHidden/>
+          </w:rPr>
+          <w:t>16</w:t>
+        </w:r>
+        <w:r>
+          <w:rPr>
+            <w:noProof/>
+            <w:webHidden/>
+          </w:rPr>
+          <w:fldChar w:fldCharType="end"/>
+        </w:r>
+      </w:hyperlink>
+    </w:p>
+    <w:p>
+      <w:pPr>
+        <w:pStyle w:val="TOC3"/>
+      </w:pPr>
+      <w:hyperlink w:anchor="_Toc430415459" w:history="1">
+        <w:r>
+          <w:rPr>
+            <w:rStyle w:val="Hyperlink"/>
+          </w:rPr>
+          <w:t>6.3.1. Functional Testing</w:t>
+        </w:r>
+        <w:r>
+          <w:rPr>
+            <w:webHidden/>
+          </w:rPr>
+          <w:tab/>
+        </w:r>
+        <w:r>
+          <w:rPr>
+            <w:webHidden/>
+          </w:rPr>
+          <w:fldChar w:fldCharType="begin"/>
+        </w:r>
+        <w:r>
+          <w:rPr>
+            <w:webHidden/>
+          </w:rPr>
+          <w:instrText xml:space="preserve"> PAGEREF _Toc430415459 \h </w:instrText>
+        </w:r>
+        <w:r>
+          <w:rPr>
+            <w:webHidden/>
+          </w:rPr>
+        </w:r>
+        <w:r>
+          <w:rPr>
+            <w:webHidden/>
+          </w:rPr>
+          <w:fldChar w:fldCharType="separate"/>
+        </w:r>
+        <w:r>
+          <w:rPr>
+            <w:webHidden/>
+          </w:rPr>
+          <w:t>16</w:t>
+        </w:r>
+        <w:r>
+          <w:rPr>
+            <w:webHidden/>
+          </w:rPr>
+          <w:fldChar w:fldCharType="end"/>
+        </w:r>
+      </w:hyperlink>
+    </w:p>
+    <w:p>
+      <w:pPr>
+        <w:pStyle w:val="TOC3"/>
+      </w:pPr>
+      <w:hyperlink w:anchor="_Toc430415460" w:history="1">
+        <w:r>
+          <w:rPr>
+            <w:rStyle w:val="Hyperlink"/>
+          </w:rPr>
+          <w:t>6.3.2. Load and Stress Testing</w:t>
+        </w:r>
+        <w:r>
+          <w:rPr>
+            <w:webHidden/>
+          </w:rPr>
+          <w:tab/>
+        </w:r>
+        <w:r>
+          <w:rPr>
+            <w:webHidden/>
+          </w:rPr>
+          <w:fldChar w:fldCharType="begin"/>
+        </w:r>
+        <w:r>
+          <w:rPr>
+            <w:webHidden/>
+          </w:rPr>
+          <w:instrText xml:space="preserve"> PAGEREF _Toc430415460 \h </w:instrText>
+        </w:r>
+        <w:r>
+          <w:rPr>
+            <w:webHidden/>
+          </w:rPr>
+        </w:r>
+        <w:r>
+          <w:rPr>
+            <w:webHidden/>
+          </w:rPr>
+          <w:fldChar w:fldCharType="separate"/>
+        </w:r>
+        <w:r>
+          <w:rPr>
+            <w:webHidden/>
+          </w:rPr>
+          <w:t>16</w:t>
+        </w:r>
+        <w:r>
+          <w:rPr>
+            <w:webHidden/>
+          </w:rPr>
+          <w:fldChar w:fldCharType="end"/>
+        </w:r>
+      </w:hyperlink>
+    </w:p>
+    <w:p>
+      <w:pPr>
+        <w:pStyle w:val="TOC3"/>
+      </w:pPr>
+      <w:hyperlink w:anchor="_Toc430415461" w:history="1">
+        <w:r>
+          <w:rPr>
+            <w:rStyle w:val="Hyperlink"/>
+          </w:rPr>
+          <w:t>6.3.3. Regression Testing</w:t>
+        </w:r>
+        <w:r>
+          <w:rPr>
+            <w:webHidden/>
+          </w:rPr>
+          <w:tab/>
+        </w:r>
+        <w:r>
+          <w:rPr>
+            <w:webHidden/>
+          </w:rPr>
+          <w:fldChar w:fldCharType="begin"/>
+        </w:r>
+        <w:r>
+          <w:rPr>
+            <w:webHidden/>
+          </w:rPr>
+          <w:instrText xml:space="preserve"> PAGEREF _Toc430415461 \h </w:instrText>
+        </w:r>
+        <w:r>
+          <w:rPr>
+            <w:webHidden/>
+          </w:rPr>
+        </w:r>
+        <w:r>
+          <w:rPr>
+            <w:webHidden/>
+          </w:rPr>
+          <w:fldChar w:fldCharType="separate"/>
+        </w:r>
+        <w:r>
+          <w:rPr>
+            <w:webHidden/>
+          </w:rPr>
+          <w:t>16</w:t>
+        </w:r>
+        <w:r>
+          <w:rPr>
+            <w:webHidden/>
+          </w:rPr>
+          <w:fldChar w:fldCharType="end"/>
+        </w:r>
+      </w:hyperlink>
+    </w:p>
+    <w:p>
+      <w:pPr>
+        <w:pStyle w:val="TOC3"/>
+      </w:pPr>
+      <w:hyperlink w:anchor="_Toc430415462" w:history="1">
+        <w:r>
+          <w:rPr>
+            <w:rStyle w:val="Hyperlink"/>
+          </w:rPr>
+          <w:t>6.3.4. User Acceptance Testing</w:t>
+        </w:r>
+        <w:r>
+          <w:rPr>
+            <w:webHidden/>
+          </w:rPr>
+          <w:tab/>
+        </w:r>
+        <w:r>
+          <w:rPr>
+            <w:webHidden/>
+          </w:rPr>
+          <w:fldChar w:fldCharType="begin"/>
+        </w:r>
+        <w:r>
+          <w:rPr>
+            <w:webHidden/>
+          </w:rPr>
+          <w:instrText xml:space="preserve"> PAGEREF _Toc430415462 \h </w:instrText>
+        </w:r>
+        <w:r>
+          <w:rPr>
+            <w:webHidden/>
+          </w:rPr>
+        </w:r>
+        <w:r>
+          <w:rPr>
+            <w:webHidden/>
+          </w:rPr>
+          <w:fldChar w:fldCharType="separate"/>
+        </w:r>
+        <w:r>
+          <w:rPr>
+            <w:webHidden/>
+          </w:rPr>
+          <w:t>16</w:t>
+        </w:r>
+        <w:r>
+          <w:rPr>
+            <w:webHidden/>
+          </w:rPr>
+          <w:fldChar w:fldCharType="end"/>
+        </w:r>
+      </w:hyperlink>
+    </w:p>
+    <w:p>
+      <w:pPr>
+        <w:pStyle w:val="TOC2"/>
+        <w:tabs>
+          <w:tab w:val="right" w:leader="dot" w:pos="9017"/>
+        </w:tabs>
+        <w:rPr>
+          <w:rFonts w:eastAsiaTheme="minorEastAsia" w:cstheme="minorBidi"/>
+          <w:noProof/>
+          <w:szCs w:val="22"/>
+        </w:rPr>
+      </w:pPr>
+      <w:hyperlink w:anchor="_Toc430415463" w:history="1">
+        <w:r>
+          <w:rPr>
+            <w:rStyle w:val="Hyperlink"/>
+            <w:noProof/>
+          </w:rPr>
+          <w:t>6.4. Verification and Validation</w:t>
+        </w:r>
+        <w:r>
+          <w:rPr>
+            <w:noProof/>
+            <w:webHidden/>
+          </w:rPr>
+          <w:tab/>
+        </w:r>
+        <w:r>
+          <w:rPr>
+            <w:noProof/>
+            <w:webHidden/>
+          </w:rPr>
+          <w:fldChar w:fldCharType="begin"/>
+        </w:r>
+        <w:r>
+          <w:rPr>
+            <w:noProof/>
+            <w:webHidden/>
+          </w:rPr>
+          <w:instrText xml:space="preserve"> PAGEREF _Toc430415463 \h </w:instrText>
+        </w:r>
+        <w:r>
+          <w:rPr>
+            <w:noProof/>
+            <w:webHidden/>
+          </w:rPr>
+        </w:r>
+        <w:r>
+          <w:rPr>
+            <w:noProof/>
+            <w:webHidden/>
+          </w:rPr>
+          <w:fldChar w:fldCharType="separate"/>
+        </w:r>
+        <w:r>
+          <w:rPr>
+            <w:noProof/>
+            <w:webHidden/>
+          </w:rPr>
+          <w:t>16</w:t>
+        </w:r>
+        <w:r>
+          <w:rPr>
+            <w:noProof/>
+            <w:webHidden/>
+          </w:rPr>
+          <w:fldChar w:fldCharType="end"/>
+        </w:r>
+      </w:hyperlink>
+    </w:p>
+    <w:p>
+      <w:pPr>
+        <w:pStyle w:val="TOC3"/>
+      </w:pPr>
+      <w:hyperlink w:anchor="_Toc430415464" w:history="1">
+        <w:r>
+          <w:rPr>
+            <w:rStyle w:val="Hyperlink"/>
+          </w:rPr>
+          <w:t>6.4.1. Master Data</w:t>
+        </w:r>
+        <w:r>
+          <w:rPr>
+            <w:webHidden/>
+          </w:rPr>
+          <w:tab/>
+        </w:r>
+        <w:r>
+          <w:rPr>
+            <w:webHidden/>
+          </w:rPr>
+          <w:fldChar w:fldCharType="begin"/>
+        </w:r>
+        <w:r>
+          <w:rPr>
+            <w:webHidden/>
+          </w:rPr>
+          <w:instrText xml:space="preserve"> PAGEREF _Toc430415464 \h </w:instrText>
+        </w:r>
+        <w:r>
+          <w:rPr>
+            <w:webHidden/>
+          </w:rPr>
+        </w:r>
+        <w:r>
+          <w:rPr>
+            <w:webHidden/>
+          </w:rPr>
+          <w:fldChar w:fldCharType="separate"/>
+        </w:r>
+        <w:r>
+          <w:rPr>
+            <w:webHidden/>
+          </w:rPr>
+          <w:t>16</w:t>
+        </w:r>
+        <w:r>
+          <w:rPr>
+            <w:webHidden/>
+          </w:rPr>
+          <w:fldChar w:fldCharType="end"/>
+        </w:r>
+      </w:hyperlink>
+    </w:p>
+    <w:p>
+      <w:pPr>
+        <w:pStyle w:val="TOC3"/>
+      </w:pPr>
+      <w:hyperlink w:anchor="_Toc430415465" w:history="1">
+        <w:r>
+          <w:rPr>
+            <w:rStyle w:val="Hyperlink"/>
+          </w:rPr>
+          <w:t>6.4.2. Cut-off Data</w:t>
+        </w:r>
+        <w:r>
+          <w:rPr>
+            <w:webHidden/>
+          </w:rPr>
+          <w:tab/>
+        </w:r>
+        <w:r>
+          <w:rPr>
+            <w:webHidden/>
+          </w:rPr>
+          <w:fldChar w:fldCharType="begin"/>
+        </w:r>
+        <w:r>
+          <w:rPr>
+            <w:webHidden/>
+          </w:rPr>
+          <w:instrText xml:space="preserve"> PAGEREF _Toc430415465 \h </w:instrText>
+        </w:r>
+        <w:r>
+          <w:rPr>
+            <w:webHidden/>
+          </w:rPr>
+        </w:r>
+        <w:r>
+          <w:rPr>
+            <w:webHidden/>
+          </w:rPr>
+          <w:fldChar w:fldCharType="separate"/>
+        </w:r>
+        <w:r>
+          <w:rPr>
+            <w:webHidden/>
+          </w:rPr>
+          <w:t>17</w:t>
+        </w:r>
+        <w:r>
+          <w:rPr>
+            <w:webHidden/>
+          </w:rPr>
+          <w:fldChar w:fldCharType="end"/>
+        </w:r>
+      </w:hyperlink>
+    </w:p>
+    <w:p>
+      <w:pPr>
+        <w:pStyle w:val="TOC3"/>
+      </w:pPr>
+      <w:hyperlink w:anchor="_Toc430415466" w:history="1">
+        <w:r>
+          <w:rPr>
+            <w:rStyle w:val="Hyperlink"/>
+          </w:rPr>
+          <w:t>6.4.3. User Training Manuals</w:t>
+        </w:r>
+        <w:r>
+          <w:rPr>
+            <w:webHidden/>
+          </w:rPr>
+          <w:tab/>
+        </w:r>
+        <w:r>
+          <w:rPr>
+            <w:webHidden/>
+          </w:rPr>
+          <w:fldChar w:fldCharType="begin"/>
+        </w:r>
+        <w:r>
+          <w:rPr>
+            <w:webHidden/>
+          </w:rPr>
+          <w:instrText xml:space="preserve"> PAGEREF _Toc430415466 \h </w:instrText>
+        </w:r>
+        <w:r>
+          <w:rPr>
+            <w:webHidden/>
+          </w:rPr>
+        </w:r>
+        <w:r>
+          <w:rPr>
+            <w:webHidden/>
+          </w:rPr>
+          <w:fldChar w:fldCharType="separate"/>
+        </w:r>
+        <w:r>
+          <w:rPr>
+            <w:webHidden/>
+          </w:rPr>
+          <w:t>17</w:t>
+        </w:r>
+        <w:r>
+          <w:rPr>
+            <w:webHidden/>
+          </w:rPr>
+          <w:fldChar w:fldCharType="end"/>
+        </w:r>
+      </w:hyperlink>
+    </w:p>
+    <w:p>
+      <w:pPr>
+        <w:pStyle w:val="TOC2"/>
+        <w:tabs>
+          <w:tab w:val="right" w:leader="dot" w:pos="9017"/>
+        </w:tabs>
+        <w:rPr>
+          <w:rFonts w:eastAsiaTheme="minorEastAsia" w:cstheme="minorBidi"/>
+          <w:noProof/>
+          <w:szCs w:val="22"/>
+        </w:rPr>
+      </w:pPr>
+      <w:hyperlink w:anchor="_Toc430415467" w:history="1">
+        <w:r>
+          <w:rPr>
+            <w:rStyle w:val="Hyperlink"/>
+            <w:noProof/>
+          </w:rPr>
+          <w:t>6.5.</w:t>
+        </w:r>
+        <w:r>
+          <w:rPr>
+            <w:rStyle w:val="Hyperlink"/>
+            <w:noProof/>
+            <w:shd w:val="clear" w:color="auto" w:fill="FFFFFF"/>
+          </w:rPr>
+          <w:t xml:space="preserve"> Templates</w:t>
+        </w:r>
+        <w:r>
+          <w:rPr>
+            <w:noProof/>
+            <w:webHidden/>
+          </w:rPr>
+          <w:tab/>
+        </w:r>
+        <w:r>
+          <w:rPr>
+            <w:noProof/>
+            <w:webHidden/>
+          </w:rPr>
+          <w:fldChar w:fldCharType="begin"/>
+        </w:r>
+        <w:r>
+          <w:rPr>
+            <w:noProof/>
+            <w:webHidden/>
+          </w:rPr>
+          <w:instrText xml:space="preserve"> PAGEREF _Toc430415467 \h </w:instrText>
+        </w:r>
+        <w:r>
+          <w:rPr>
+            <w:noProof/>
+            <w:webHidden/>
+          </w:rPr>
+        </w:r>
+        <w:r>
+          <w:rPr>
+            <w:noProof/>
+            <w:webHidden/>
+          </w:rPr>
+          <w:fldChar w:fldCharType="separate"/>
+        </w:r>
+        <w:r>
+          <w:rPr>
+            <w:noProof/>
+            <w:webHidden/>
+          </w:rPr>
+          <w:t>17</w:t>
+        </w:r>
+        <w:r>
+          <w:rPr>
+            <w:noProof/>
+            <w:webHidden/>
+          </w:rPr>
+          <w:fldChar w:fldCharType="end"/>
+        </w:r>
+      </w:hyperlink>
+    </w:p>
+    <w:p>
+      <w:pPr>
+        <w:pStyle w:val="TOC2"/>
+        <w:tabs>
+          <w:tab w:val="right" w:leader="dot" w:pos="9017"/>
+        </w:tabs>
+        <w:rPr>
+          <w:rFonts w:eastAsiaTheme="minorEastAsia" w:cstheme="minorBidi"/>
+          <w:noProof/>
+          <w:szCs w:val="22"/>
+        </w:rPr>
+      </w:pPr>
+      <w:hyperlink w:anchor="_Toc430415468" w:history="1">
+        <w:r>
+          <w:rPr>
+            <w:rStyle w:val="Hyperlink"/>
+            <w:noProof/>
+          </w:rPr>
+          <w:t>6.6.</w:t>
+        </w:r>
+        <w:r>
+          <w:rPr>
+            <w:rStyle w:val="Hyperlink"/>
+            <w:noProof/>
+            <w:shd w:val="clear" w:color="auto" w:fill="FFFFFF"/>
+          </w:rPr>
+          <w:t xml:space="preserve"> Traceability</w:t>
+        </w:r>
+        <w:r>
+          <w:rPr>
+            <w:noProof/>
+            <w:webHidden/>
+          </w:rPr>
+          <w:tab/>
+        </w:r>
+        <w:r>
+          <w:rPr>
+            <w:noProof/>
+            <w:webHidden/>
+          </w:rPr>
+          <w:fldChar w:fldCharType="begin"/>
+        </w:r>
+        <w:r>
+          <w:rPr>
+            <w:noProof/>
+            <w:webHidden/>
+          </w:rPr>
+          <w:instrText xml:space="preserve"> PAGEREF _Toc430415468 \h </w:instrText>
+        </w:r>
+        <w:r>
+          <w:rPr>
+            <w:noProof/>
+            <w:webHidden/>
+          </w:rPr>
+        </w:r>
+        <w:r>
+          <w:rPr>
+            <w:noProof/>
+            <w:webHidden/>
+          </w:rPr>
+          <w:fldChar w:fldCharType="separate"/>
+        </w:r>
+        <w:r>
+          <w:rPr>
+            <w:noProof/>
+            <w:webHidden/>
+          </w:rPr>
+          <w:t>17</w:t>
+        </w:r>
+        <w:r>
+          <w:rPr>
+            <w:noProof/>
+            <w:webHidden/>
+          </w:rPr>
+          <w:fldChar w:fldCharType="end"/>
+        </w:r>
+      </w:hyperlink>
+    </w:p>
+    <w:p>
+      <w:pPr>
+        <w:pStyle w:val="TOC1"/>
+        <w:tabs>
+          <w:tab w:val="right" w:leader="dot" w:pos="9017"/>
+        </w:tabs>
+        <w:rPr>
+          <w:rFonts w:eastAsiaTheme="minorEastAsia" w:cstheme="minorBidi"/>
+          <w:noProof/>
+          <w:szCs w:val="22"/>
+        </w:rPr>
+      </w:pPr>
+      <w:hyperlink w:anchor="_Toc430415469" w:history="1">
+        <w:r>
+          <w:rPr>
+            <w:rStyle w:val="Hyperlink"/>
+            <w:noProof/>
+          </w:rPr>
+          <w:t>7. Human Resource Management</w:t>
+        </w:r>
+        <w:r>
+          <w:rPr>
+            <w:noProof/>
+            <w:webHidden/>
+          </w:rPr>
+          <w:tab/>
+        </w:r>
+        <w:r>
+          <w:rPr>
+            <w:noProof/>
+            <w:webHidden/>
+          </w:rPr>
+          <w:fldChar w:fldCharType="begin"/>
+        </w:r>
+        <w:r>
+          <w:rPr>
+            <w:noProof/>
+            <w:webHidden/>
+          </w:rPr>
+          <w:instrText xml:space="preserve"> PAGEREF _Toc430415469 \h </w:instrText>
+        </w:r>
+        <w:r>
+          <w:rPr>
+            <w:noProof/>
+            <w:webHidden/>
+          </w:rPr>
+        </w:r>
+        <w:r>
+          <w:rPr>
+            <w:noProof/>
+            <w:webHidden/>
+          </w:rPr>
+          <w:fldChar w:fldCharType="separate"/>
+        </w:r>
+        <w:r>
+          <w:rPr>
+            <w:noProof/>
+            <w:webHidden/>
+          </w:rPr>
+          <w:t>19</w:t>
+        </w:r>
+        <w:r>
+          <w:rPr>
+            <w:noProof/>
+            <w:webHidden/>
+          </w:rPr>
+          <w:fldChar w:fldCharType="end"/>
+        </w:r>
+      </w:hyperlink>
+    </w:p>
+    <w:p>
+      <w:pPr>
+        <w:pStyle w:val="TOC2"/>
+        <w:tabs>
+          <w:tab w:val="right" w:leader="dot" w:pos="9017"/>
+        </w:tabs>
+        <w:rPr>
+          <w:rFonts w:eastAsiaTheme="minorEastAsia" w:cstheme="minorBidi"/>
+          <w:noProof/>
+          <w:szCs w:val="22"/>
+        </w:rPr>
+      </w:pPr>
+      <w:hyperlink w:anchor="_Toc430415470" w:history="1">
+        <w:r>
+          <w:rPr>
+            <w:rStyle w:val="Hyperlink"/>
+            <w:noProof/>
+          </w:rPr>
+          <w:t>7.1. Roles and Responsibilities</w:t>
+        </w:r>
+        <w:r>
+          <w:rPr>
+            <w:noProof/>
+            <w:webHidden/>
+          </w:rPr>
+          <w:tab/>
+        </w:r>
+        <w:r>
+          <w:rPr>
+            <w:noProof/>
+            <w:webHidden/>
+          </w:rPr>
+          <w:fldChar w:fldCharType="begin"/>
+        </w:r>
+        <w:r>
+          <w:rPr>
+            <w:noProof/>
+            <w:webHidden/>
+          </w:rPr>
+          <w:instrText xml:space="preserve"> PAGEREF _Toc430415470 \h </w:instrText>
+        </w:r>
+        <w:r>
+          <w:rPr>
+            <w:noProof/>
+            <w:webHidden/>
+          </w:rPr>
+        </w:r>
+        <w:r>
+          <w:rPr>
+            <w:noProof/>
+            <w:webHidden/>
+          </w:rPr>
+          <w:fldChar w:fldCharType="separate"/>
+        </w:r>
+        <w:r>
+          <w:rPr>
+            <w:noProof/>
+            <w:webHidden/>
+          </w:rPr>
+          <w:t>19</w:t>
+        </w:r>
+        <w:r>
+          <w:rPr>
+            <w:noProof/>
+            <w:webHidden/>
+          </w:rPr>
+          <w:fldChar w:fldCharType="end"/>
+        </w:r>
+      </w:hyperlink>
+    </w:p>
+    <w:p>
+      <w:pPr>
+        <w:pStyle w:val="TOC3"/>
+      </w:pPr>
+      <w:hyperlink w:anchor="_Toc430415471" w:history="1">
+        <w:r>
+          <w:rPr>
+            <w:rStyle w:val="Hyperlink"/>
+          </w:rPr>
+          <w:t>7.1.1. Project Sponsor: Amitasana Dasa</w:t>
+        </w:r>
+        <w:r>
+          <w:rPr>
+            <w:webHidden/>
+          </w:rPr>
+          <w:tab/>
+        </w:r>
+        <w:r>
+          <w:rPr>
+            <w:webHidden/>
+          </w:rPr>
+          <w:fldChar w:fldCharType="begin"/>
+        </w:r>
+        <w:r>
+          <w:rPr>
+            <w:webHidden/>
+          </w:rPr>
+          <w:instrText xml:space="preserve"> PAGEREF _Toc430415471 \h </w:instrText>
+        </w:r>
+        <w:r>
+          <w:rPr>
+            <w:webHidden/>
+          </w:rPr>
+        </w:r>
+        <w:r>
+          <w:rPr>
+            <w:webHidden/>
+          </w:rPr>
+          <w:fldChar w:fldCharType="separate"/>
+        </w:r>
+        <w:r>
+          <w:rPr>
+            <w:webHidden/>
+          </w:rPr>
+          <w:t>19</w:t>
+        </w:r>
+        <w:r>
+          <w:rPr>
+            <w:webHidden/>
+          </w:rPr>
+          <w:fldChar w:fldCharType="end"/>
+        </w:r>
+      </w:hyperlink>
+    </w:p>
+    <w:p>
+      <w:pPr>
+        <w:pStyle w:val="TOC3"/>
+      </w:pPr>
+      <w:hyperlink w:anchor="_Toc430415472" w:history="1">
+        <w:r>
+          <w:rPr>
+            <w:rStyle w:val="Hyperlink"/>
+          </w:rPr>
+          <w:t>7.1.2. Program Manager: Janaki Vallabha Dasa (Janarthanan B)</w:t>
+        </w:r>
+        <w:r>
+          <w:rPr>
+            <w:webHidden/>
+          </w:rPr>
+          <w:tab/>
+        </w:r>
+        <w:r>
+          <w:rPr>
+            <w:webHidden/>
+          </w:rPr>
+          <w:fldChar w:fldCharType="begin"/>
+        </w:r>
+        <w:r>
+          <w:rPr>
+            <w:webHidden/>
+          </w:rPr>
+          <w:instrText xml:space="preserve"> PAGEREF _Toc430415472 \h </w:instrText>
+        </w:r>
+        <w:r>
+          <w:rPr>
+            <w:webHidden/>
+          </w:rPr>
+        </w:r>
+        <w:r>
+          <w:rPr>
+            <w:webHidden/>
+          </w:rPr>
+          <w:fldChar w:fldCharType="separate"/>
+        </w:r>
+        <w:r>
+          <w:rPr>
+            <w:webHidden/>
+          </w:rPr>
+          <w:t>19</w:t>
+        </w:r>
+        <w:r>
+          <w:rPr>
+            <w:webHidden/>
+          </w:rPr>
+          <w:fldChar w:fldCharType="end"/>
+        </w:r>
+      </w:hyperlink>
+    </w:p>
+    <w:p>
+      <w:pPr>
+        <w:pStyle w:val="TOC3"/>
+      </w:pPr>
+      <w:hyperlink w:anchor="_Toc430415473" w:history="1">
+        <w:r>
+          <w:rPr>
+            <w:rStyle w:val="Hyperlink"/>
+          </w:rPr>
+          <w:t>7.1.3. Project Manager: Jaya Ganesh G</w:t>
+        </w:r>
+        <w:r>
+          <w:rPr>
+            <w:webHidden/>
+          </w:rPr>
+          <w:tab/>
+        </w:r>
+        <w:r>
+          <w:rPr>
+            <w:webHidden/>
+          </w:rPr>
+          <w:fldChar w:fldCharType="begin"/>
+        </w:r>
+        <w:r>
+          <w:rPr>
+            <w:webHidden/>
+          </w:rPr>
+          <w:instrText xml:space="preserve"> PAGEREF _Toc430415473 \h </w:instrText>
+        </w:r>
+        <w:r>
+          <w:rPr>
+            <w:webHidden/>
+          </w:rPr>
+        </w:r>
+        <w:r>
+          <w:rPr>
+            <w:webHidden/>
+          </w:rPr>
+          <w:fldChar w:fldCharType="separate"/>
+        </w:r>
+        <w:r>
+          <w:rPr>
+            <w:webHidden/>
+          </w:rPr>
+          <w:t>19</w:t>
+        </w:r>
+        <w:r>
+          <w:rPr>
+            <w:webHidden/>
+          </w:rPr>
+          <w:fldChar w:fldCharType="end"/>
+        </w:r>
+      </w:hyperlink>
+    </w:p>
+    <w:p>
+      <w:pPr>
+        <w:pStyle w:val="TOC3"/>
+      </w:pPr>
+      <w:hyperlink w:anchor="_Toc430415474" w:history="1">
+        <w:r>
+          <w:rPr>
+            <w:rStyle w:val="Hyperlink"/>
+          </w:rPr>
+          <w:t>7.1.4. Key Stakeholders</w:t>
+        </w:r>
+        <w:r>
+          <w:rPr>
+            <w:webHidden/>
+          </w:rPr>
+          <w:tab/>
+        </w:r>
+        <w:r>
+          <w:rPr>
+            <w:webHidden/>
+          </w:rPr>
+          <w:fldChar w:fldCharType="begin"/>
+        </w:r>
+        <w:r>
+          <w:rPr>
+            <w:webHidden/>
+          </w:rPr>
+          <w:instrText xml:space="preserve"> PAGEREF _Toc430415474 \h </w:instrText>
+        </w:r>
+        <w:r>
+          <w:rPr>
+            <w:webHidden/>
+          </w:rPr>
+        </w:r>
+        <w:r>
+          <w:rPr>
+            <w:webHidden/>
+          </w:rPr>
+          <w:fldChar w:fldCharType="separate"/>
+        </w:r>
+        <w:r>
+          <w:rPr>
+            <w:webHidden/>
+          </w:rPr>
+          <w:t>19</w:t>
+        </w:r>
+        <w:r>
+          <w:rPr>
+            <w:webHidden/>
+          </w:rPr>
+          <w:fldChar w:fldCharType="end"/>
+        </w:r>
+      </w:hyperlink>
+    </w:p>
+    <w:p>
+      <w:pPr>
+        <w:pStyle w:val="TOC3"/>
+      </w:pPr>
+      <w:hyperlink w:anchor="_Toc430415475" w:history="1">
+        <w:r>
+          <w:rPr>
+            <w:rStyle w:val="Hyperlink"/>
+          </w:rPr>
+          <w:t>7.1.5. Project Steering Team</w:t>
+        </w:r>
+        <w:r>
+          <w:rPr>
+            <w:webHidden/>
+          </w:rPr>
+          <w:tab/>
+        </w:r>
+        <w:r>
+          <w:rPr>
+            <w:webHidden/>
+          </w:rPr>
+          <w:fldChar w:fldCharType="begin"/>
+        </w:r>
+        <w:r>
+          <w:rPr>
+            <w:webHidden/>
+          </w:rPr>
+          <w:instrText xml:space="preserve"> PAGEREF _Toc430415475 \h </w:instrText>
+        </w:r>
+        <w:r>
+          <w:rPr>
+            <w:webHidden/>
+          </w:rPr>
+        </w:r>
+        <w:r>
+          <w:rPr>
+            <w:webHidden/>
+          </w:rPr>
+          <w:fldChar w:fldCharType="separate"/>
+        </w:r>
+        <w:r>
+          <w:rPr>
+            <w:webHidden/>
+          </w:rPr>
+          <w:t>19</w:t>
+        </w:r>
+        <w:r>
+          <w:rPr>
+            <w:webHidden/>
+          </w:rPr>
+          <w:fldChar w:fldCharType="end"/>
+        </w:r>
+      </w:hyperlink>
+    </w:p>
+    <w:p>
+      <w:pPr>
+        <w:pStyle w:val="TOC3"/>
+      </w:pPr>
+      <w:hyperlink w:anchor="_Toc430415476" w:history="1">
+        <w:r>
+          <w:rPr>
+            <w:rStyle w:val="Hyperlink"/>
+          </w:rPr>
+          <w:t>7.1.6. Project Execution Team</w:t>
+        </w:r>
+        <w:r>
+          <w:rPr>
+            <w:webHidden/>
+          </w:rPr>
+          <w:tab/>
+        </w:r>
+        <w:r>
+          <w:rPr>
+            <w:webHidden/>
+          </w:rPr>
+          <w:fldChar w:fldCharType="begin"/>
+        </w:r>
+        <w:r>
+          <w:rPr>
+            <w:webHidden/>
+          </w:rPr>
+          <w:instrText xml:space="preserve"> PAGEREF _Toc430415476 \h </w:instrText>
+        </w:r>
+        <w:r>
+          <w:rPr>
+            <w:webHidden/>
+          </w:rPr>
+        </w:r>
+        <w:r>
+          <w:rPr>
+            <w:webHidden/>
+          </w:rPr>
+          <w:fldChar w:fldCharType="separate"/>
+        </w:r>
+        <w:r>
+          <w:rPr>
+            <w:webHidden/>
+          </w:rPr>
+          <w:t>20</w:t>
+        </w:r>
+        <w:r>
+          <w:rPr>
+            <w:webHidden/>
+          </w:rPr>
+          <w:fldChar w:fldCharType="end"/>
+        </w:r>
+      </w:hyperlink>
+    </w:p>
+    <w:p>
+      <w:pPr>
+        <w:pStyle w:val="TOC3"/>
+      </w:pPr>
+      <w:hyperlink w:anchor="_Toc430415477" w:history="1">
+        <w:r>
+          <w:rPr>
+            <w:rStyle w:val="Hyperlink"/>
+          </w:rPr>
+          <w:t>7.1.7. Service Provider: ITTI Pvt. Ltd.</w:t>
+        </w:r>
+        <w:r>
+          <w:rPr>
+            <w:webHidden/>
+          </w:rPr>
+          <w:tab/>
+        </w:r>
+        <w:r>
+          <w:rPr>
+            <w:webHidden/>
+          </w:rPr>
+          <w:fldChar w:fldCharType="begin"/>
+        </w:r>
+        <w:r>
+          <w:rPr>
+            <w:webHidden/>
+          </w:rPr>
+          <w:instrText xml:space="preserve"> PAGEREF _Toc430415477 \h </w:instrText>
+        </w:r>
+        <w:r>
+          <w:rPr>
+            <w:webHidden/>
+          </w:rPr>
+        </w:r>
+        <w:r>
+          <w:rPr>
+            <w:webHidden/>
+          </w:rPr>
+          <w:fldChar w:fldCharType="separate"/>
+        </w:r>
+        <w:r>
+          <w:rPr>
+            <w:webHidden/>
+          </w:rPr>
+          <w:t>20</w:t>
+        </w:r>
+        <w:r>
+          <w:rPr>
+            <w:webHidden/>
+          </w:rPr>
+          <w:fldChar w:fldCharType="end"/>
+        </w:r>
+      </w:hyperlink>
+    </w:p>
+    <w:p>
+      <w:pPr>
+        <w:pStyle w:val="TOC1"/>
+        <w:tabs>
+          <w:tab w:val="right" w:leader="dot" w:pos="9017"/>
+        </w:tabs>
+        <w:rPr>
+          <w:rFonts w:eastAsiaTheme="minorEastAsia" w:cstheme="minorBidi"/>
+          <w:noProof/>
+          <w:szCs w:val="22"/>
+        </w:rPr>
+      </w:pPr>
+      <w:hyperlink w:anchor="_Toc430415478" w:history="1">
+        <w:r>
+          <w:rPr>
+            <w:rStyle w:val="Hyperlink"/>
+            <w:noProof/>
+          </w:rPr>
+          <w:t>8. Communications Management</w:t>
+        </w:r>
+        <w:r>
+          <w:rPr>
+            <w:noProof/>
+            <w:webHidden/>
+          </w:rPr>
+          <w:tab/>
+        </w:r>
+        <w:r>
+          <w:rPr>
+            <w:noProof/>
+            <w:webHidden/>
+          </w:rPr>
+          <w:fldChar w:fldCharType="begin"/>
+        </w:r>
+        <w:r>
+          <w:rPr>
+            <w:noProof/>
+            <w:webHidden/>
+          </w:rPr>
+          <w:instrText xml:space="preserve"> PAGEREF _Toc430415478 \h </w:instrText>
+        </w:r>
+        <w:r>
+          <w:rPr>
+            <w:noProof/>
+            <w:webHidden/>
+          </w:rPr>
+        </w:r>
+        <w:r>
+          <w:rPr>
+            <w:noProof/>
+            <w:webHidden/>
+          </w:rPr>
+          <w:fldChar w:fldCharType="separate"/>
+        </w:r>
+        <w:r>
+          <w:rPr>
+            <w:noProof/>
+            <w:webHidden/>
+          </w:rPr>
+          <w:t>22</w:t>
+        </w:r>
+        <w:r>
+          <w:rPr>
+            <w:noProof/>
+            <w:webHidden/>
+          </w:rPr>
+          <w:fldChar w:fldCharType="end"/>
+        </w:r>
+      </w:hyperlink>
+    </w:p>
+    <w:p>
+      <w:pPr>
+        <w:pStyle w:val="TOC2"/>
+        <w:tabs>
+          <w:tab w:val="right" w:leader="dot" w:pos="9017"/>
+        </w:tabs>
+        <w:rPr>
+          <w:rFonts w:eastAsiaTheme="minorEastAsia" w:cstheme="minorBidi"/>
+          <w:noProof/>
+          <w:szCs w:val="22"/>
+        </w:rPr>
+      </w:pPr>
+      <w:hyperlink w:anchor="_Toc430415479" w:history="1">
+        <w:r>
+          <w:rPr>
+            <w:rStyle w:val="Hyperlink"/>
+            <w:noProof/>
+          </w:rPr>
+          <w:t>8.1. Meetings</w:t>
+        </w:r>
+        <w:r>
+          <w:rPr>
+            <w:noProof/>
+            <w:webHidden/>
+          </w:rPr>
+          <w:tab/>
+        </w:r>
+        <w:r>
+          <w:rPr>
+            <w:noProof/>
+            <w:webHidden/>
+          </w:rPr>
+          <w:fldChar w:fldCharType="begin"/>
+        </w:r>
+        <w:r>
+          <w:rPr>
+            <w:noProof/>
+            <w:webHidden/>
+          </w:rPr>
+          <w:instrText xml:space="preserve"> PAGEREF _Toc430415479 \h </w:instrText>
+        </w:r>
+        <w:r>
+          <w:rPr>
+            <w:noProof/>
+            <w:webHidden/>
+          </w:rPr>
+        </w:r>
+        <w:r>
+          <w:rPr>
+            <w:noProof/>
+            <w:webHidden/>
+          </w:rPr>
+          <w:fldChar w:fldCharType="separate"/>
+        </w:r>
+        <w:r>
+          <w:rPr>
+            <w:noProof/>
+            <w:webHidden/>
+          </w:rPr>
+          <w:t>22</w:t>
+        </w:r>
+        <w:r>
+          <w:rPr>
+            <w:noProof/>
+            <w:webHidden/>
+          </w:rPr>
+          <w:fldChar w:fldCharType="end"/>
+        </w:r>
+      </w:hyperlink>
+    </w:p>
+    <w:p>
+      <w:pPr>
+        <w:pStyle w:val="TOC3"/>
+      </w:pPr>
+      <w:hyperlink w:anchor="_Toc430415480" w:history="1">
+        <w:r>
+          <w:rPr>
+            <w:rStyle w:val="Hyperlink"/>
+          </w:rPr>
+          <w:t>8.1.1. Project Initiation Meeting</w:t>
+        </w:r>
+        <w:r>
+          <w:rPr>
+            <w:webHidden/>
+          </w:rPr>
+          <w:tab/>
+        </w:r>
+        <w:r>
+          <w:rPr>
+            <w:webHidden/>
+          </w:rPr>
+          <w:fldChar w:fldCharType="begin"/>
+        </w:r>
+        <w:r>
+          <w:rPr>
+            <w:webHidden/>
+          </w:rPr>
+          <w:instrText xml:space="preserve"> PAGEREF _Toc430415480 \h </w:instrText>
+        </w:r>
+        <w:r>
+          <w:rPr>
+            <w:webHidden/>
+          </w:rPr>
+        </w:r>
+        <w:r>
+          <w:rPr>
+            <w:webHidden/>
+          </w:rPr>
+          <w:fldChar w:fldCharType="separate"/>
+        </w:r>
+        <w:r>
+          <w:rPr>
+            <w:webHidden/>
+          </w:rPr>
+          <w:t>22</w:t>
+        </w:r>
+        <w:r>
+          <w:rPr>
+            <w:webHidden/>
+          </w:rPr>
+          <w:fldChar w:fldCharType="end"/>
+        </w:r>
+      </w:hyperlink>
+    </w:p>
+    <w:p>
+      <w:pPr>
+        <w:pStyle w:val="TOC3"/>
+      </w:pPr>
+      <w:hyperlink w:anchor="_Toc430415481" w:history="1">
+        <w:r>
+          <w:rPr>
+            <w:rStyle w:val="Hyperlink"/>
+          </w:rPr>
+          <w:t>8.1.2. Project Execution Team Meeting</w:t>
+        </w:r>
+        <w:r>
+          <w:rPr>
+            <w:webHidden/>
+          </w:rPr>
+          <w:tab/>
+        </w:r>
+        <w:r>
+          <w:rPr>
+            <w:webHidden/>
+          </w:rPr>
+          <w:fldChar w:fldCharType="begin"/>
+        </w:r>
+        <w:r>
+          <w:rPr>
+            <w:webHidden/>
+          </w:rPr>
+          <w:instrText xml:space="preserve"> PAGEREF _Toc430415481 \h </w:instrText>
+        </w:r>
+        <w:r>
+          <w:rPr>
+            <w:webHidden/>
+          </w:rPr>
+        </w:r>
+        <w:r>
+          <w:rPr>
+            <w:webHidden/>
+          </w:rPr>
+          <w:fldChar w:fldCharType="separate"/>
+        </w:r>
+        <w:r>
+          <w:rPr>
+            <w:webHidden/>
+          </w:rPr>
+          <w:t>22</w:t>
+        </w:r>
+        <w:r>
+          <w:rPr>
+            <w:webHidden/>
+          </w:rPr>
+          <w:fldChar w:fldCharType="end"/>
+        </w:r>
+      </w:hyperlink>
+    </w:p>
+    <w:p>
+      <w:pPr>
+        <w:pStyle w:val="TOC3"/>
+      </w:pPr>
+      <w:hyperlink w:anchor="_Toc430415482" w:history="1">
+        <w:r>
+          <w:rPr>
+            <w:rStyle w:val="Hyperlink"/>
+          </w:rPr>
+          <w:t>8.1.3. Project Steering Team Meeting</w:t>
+        </w:r>
+        <w:r>
+          <w:rPr>
+            <w:webHidden/>
+          </w:rPr>
+          <w:tab/>
+        </w:r>
+        <w:r>
+          <w:rPr>
+            <w:webHidden/>
+          </w:rPr>
+          <w:fldChar w:fldCharType="begin"/>
+        </w:r>
+        <w:r>
+          <w:rPr>
+            <w:webHidden/>
+          </w:rPr>
+          <w:instrText xml:space="preserve"> PAGEREF _Toc430415482 \h </w:instrText>
+        </w:r>
+        <w:r>
+          <w:rPr>
+            <w:webHidden/>
+          </w:rPr>
+        </w:r>
+        <w:r>
+          <w:rPr>
+            <w:webHidden/>
+          </w:rPr>
+          <w:fldChar w:fldCharType="separate"/>
+        </w:r>
+        <w:r>
+          <w:rPr>
+            <w:webHidden/>
+          </w:rPr>
+          <w:t>22</w:t>
+        </w:r>
+        <w:r>
+          <w:rPr>
+            <w:webHidden/>
+          </w:rPr>
+          <w:fldChar w:fldCharType="end"/>
+        </w:r>
+      </w:hyperlink>
+    </w:p>
+    <w:p>
+      <w:pPr>
+        <w:pStyle w:val="TOC3"/>
+      </w:pPr>
+      <w:hyperlink w:anchor="_Toc430415483" w:history="1">
+        <w:r>
+          <w:rPr>
+            <w:rStyle w:val="Hyperlink"/>
+          </w:rPr>
+          <w:t>8.1.4. Weekly Project Review Meeting</w:t>
+        </w:r>
+        <w:r>
+          <w:rPr>
+            <w:webHidden/>
+          </w:rPr>
+          <w:tab/>
+        </w:r>
+        <w:r>
+          <w:rPr>
+            <w:webHidden/>
+          </w:rPr>
+          <w:fldChar w:fldCharType="begin"/>
+        </w:r>
+        <w:r>
+          <w:rPr>
+            <w:webHidden/>
+          </w:rPr>
+          <w:instrText xml:space="preserve"> PAGEREF _Toc430415483 \h </w:instrText>
+        </w:r>
+        <w:r>
+          <w:rPr>
+            <w:webHidden/>
+          </w:rPr>
+        </w:r>
+        <w:r>
+          <w:rPr>
+            <w:webHidden/>
+          </w:rPr>
+          <w:fldChar w:fldCharType="separate"/>
+        </w:r>
+        <w:r>
+          <w:rPr>
+            <w:webHidden/>
+          </w:rPr>
+          <w:t>23</w:t>
+        </w:r>
+        <w:r>
+          <w:rPr>
+            <w:webHidden/>
+          </w:rPr>
+          <w:fldChar w:fldCharType="end"/>
+        </w:r>
+      </w:hyperlink>
+    </w:p>
+    <w:p>
+      <w:pPr>
+        <w:pStyle w:val="TOC3"/>
+      </w:pPr>
+      <w:hyperlink w:anchor="_Toc430415484" w:history="1">
+        <w:r>
+          <w:rPr>
+            <w:rStyle w:val="Hyperlink"/>
+          </w:rPr>
+          <w:t>8.1.5. Ad-hoc Meetings</w:t>
+        </w:r>
+        <w:r>
+          <w:rPr>
+            <w:webHidden/>
+          </w:rPr>
+          <w:tab/>
+        </w:r>
+        <w:r>
+          <w:rPr>
+            <w:webHidden/>
+          </w:rPr>
+          <w:fldChar w:fldCharType="begin"/>
+        </w:r>
+        <w:r>
+          <w:rPr>
+            <w:webHidden/>
+          </w:rPr>
+          <w:instrText xml:space="preserve"> PAGEREF _Toc430415484 \h </w:instrText>
+        </w:r>
+        <w:r>
+          <w:rPr>
+            <w:webHidden/>
+          </w:rPr>
+        </w:r>
+        <w:r>
+          <w:rPr>
+            <w:webHidden/>
+          </w:rPr>
+          <w:fldChar w:fldCharType="separate"/>
+        </w:r>
+        <w:r>
+          <w:rPr>
+            <w:webHidden/>
+          </w:rPr>
+          <w:t>23</w:t>
+        </w:r>
+        <w:r>
+          <w:rPr>
+            <w:webHidden/>
+          </w:rPr>
+          <w:fldChar w:fldCharType="end"/>
+        </w:r>
+      </w:hyperlink>
+    </w:p>
+    <w:p>
+      <w:pPr>
+        <w:pStyle w:val="TOC3"/>
+      </w:pPr>
+      <w:hyperlink w:anchor="_Toc430415485" w:history="1">
+        <w:r>
+          <w:rPr>
+            <w:rStyle w:val="Hyperlink"/>
+          </w:rPr>
+          <w:t>8.1.6. Other Form of Communications</w:t>
+        </w:r>
+        <w:r>
+          <w:rPr>
+            <w:webHidden/>
+          </w:rPr>
+          <w:tab/>
+        </w:r>
+        <w:r>
+          <w:rPr>
+            <w:webHidden/>
+          </w:rPr>
+          <w:fldChar w:fldCharType="begin"/>
+        </w:r>
+        <w:r>
+          <w:rPr>
+            <w:webHidden/>
+          </w:rPr>
+          <w:instrText xml:space="preserve"> PAGEREF _Toc430415485 \h </w:instrText>
+        </w:r>
+        <w:r>
+          <w:rPr>
+            <w:webHidden/>
+          </w:rPr>
+        </w:r>
+        <w:r>
+          <w:rPr>
+            <w:webHidden/>
+          </w:rPr>
+          <w:fldChar w:fldCharType="separate"/>
+        </w:r>
+        <w:r>
+          <w:rPr>
+            <w:webHidden/>
+          </w:rPr>
+          <w:t>23</w:t>
+        </w:r>
+        <w:r>
+          <w:rPr>
+            <w:webHidden/>
+          </w:rPr>
+          <w:fldChar w:fldCharType="end"/>
+        </w:r>
+      </w:hyperlink>
+    </w:p>
+    <w:p>
+      <w:pPr>
+        <w:pStyle w:val="TOC1"/>
+        <w:tabs>
+          <w:tab w:val="right" w:leader="dot" w:pos="9017"/>
+        </w:tabs>
+        <w:rPr>
+          <w:rFonts w:eastAsiaTheme="minorEastAsia" w:cstheme="minorBidi"/>
+          <w:noProof/>
+          <w:szCs w:val="22"/>
+        </w:rPr>
+      </w:pPr>
+      <w:hyperlink w:anchor="_Toc430415486" w:history="1">
+        <w:r>
+          <w:rPr>
+            <w:rStyle w:val="Hyperlink"/>
+            <w:noProof/>
+          </w:rPr>
+          <w:t>9. Risk Management</w:t>
+        </w:r>
+        <w:r>
+          <w:rPr>
+            <w:noProof/>
+            <w:webHidden/>
+          </w:rPr>
+          <w:tab/>
+        </w:r>
+        <w:r>
+          <w:rPr>
+            <w:noProof/>
+            <w:webHidden/>
+          </w:rPr>
+          <w:fldChar w:fldCharType="begin"/>
+        </w:r>
+        <w:r>
+          <w:rPr>
+            <w:noProof/>
+            <w:webHidden/>
+          </w:rPr>
+          <w:instrText xml:space="preserve"> PAGEREF _Toc430415486 \h </w:instrText>
+        </w:r>
+        <w:r>
+          <w:rPr>
+            <w:noProof/>
+            <w:webHidden/>
+          </w:rPr>
+        </w:r>
+        <w:r>
+          <w:rPr>
+            <w:noProof/>
+            <w:webHidden/>
+          </w:rPr>
+          <w:fldChar w:fldCharType="separate"/>
+        </w:r>
+        <w:r>
+          <w:rPr>
+            <w:noProof/>
+            <w:webHidden/>
+          </w:rPr>
+          <w:t>24</w:t>
+        </w:r>
+        <w:r>
+          <w:rPr>
+            <w:noProof/>
+            <w:webHidden/>
+          </w:rPr>
+          <w:fldChar w:fldCharType="end"/>
+        </w:r>
+      </w:hyperlink>
+    </w:p>
+    <w:p>
+      <w:pPr>
+        <w:pStyle w:val="TOC1"/>
+        <w:tabs>
+          <w:tab w:val="right" w:leader="dot" w:pos="9017"/>
+        </w:tabs>
+        <w:rPr>
+          <w:rFonts w:eastAsiaTheme="minorEastAsia" w:cstheme="minorBidi"/>
+          <w:noProof/>
+          <w:szCs w:val="22"/>
+        </w:rPr>
+      </w:pPr>
+      <w:hyperlink w:anchor="_Toc430415487" w:history="1">
+        <w:r>
+          <w:rPr>
+            <w:rStyle w:val="Hyperlink"/>
+            <w:noProof/>
+          </w:rPr>
+          <w:t>10. Procurement / Vendor Management</w:t>
+        </w:r>
+        <w:r>
+          <w:rPr>
+            <w:noProof/>
+            <w:webHidden/>
+          </w:rPr>
+          <w:tab/>
+        </w:r>
+        <w:r>
+          <w:rPr>
+            <w:noProof/>
+            <w:webHidden/>
+          </w:rPr>
+          <w:fldChar w:fldCharType="begin"/>
+        </w:r>
+        <w:r>
+          <w:rPr>
+            <w:noProof/>
+            <w:webHidden/>
+          </w:rPr>
+          <w:instrText xml:space="preserve"> PAGEREF _Toc430415487 \h </w:instrText>
+        </w:r>
+        <w:r>
+          <w:rPr>
+            <w:noProof/>
+            <w:webHidden/>
+          </w:rPr>
+        </w:r>
+        <w:r>
+          <w:rPr>
+            <w:noProof/>
+            <w:webHidden/>
+          </w:rPr>
+          <w:fldChar w:fldCharType="separate"/>
+        </w:r>
+        <w:r>
+          <w:rPr>
+            <w:noProof/>
+            <w:webHidden/>
+          </w:rPr>
+          <w:t>26</w:t>
+        </w:r>
+        <w:r>
+          <w:rPr>
+            <w:noProof/>
+            <w:webHidden/>
+          </w:rPr>
+          <w:fldChar w:fldCharType="end"/>
+        </w:r>
+      </w:hyperlink>
+    </w:p>
+    <w:p>
+      <w:pPr>
+        <w:pStyle w:val="TOC2"/>
+        <w:tabs>
+          <w:tab w:val="right" w:leader="dot" w:pos="9017"/>
+        </w:tabs>
+        <w:rPr>
+          <w:rFonts w:eastAsiaTheme="minorEastAsia" w:cstheme="minorBidi"/>
+          <w:noProof/>
+          <w:szCs w:val="22"/>
+        </w:rPr>
+      </w:pPr>
+      <w:hyperlink w:anchor="_Toc430415488" w:history="1">
+        <w:r>
+          <w:rPr>
+            <w:rStyle w:val="Hyperlink"/>
+            <w:noProof/>
+          </w:rPr>
+          <w:t>10.1. Key Result Areas</w:t>
+        </w:r>
+        <w:r>
+          <w:rPr>
+            <w:noProof/>
+            <w:webHidden/>
+          </w:rPr>
+          <w:tab/>
+        </w:r>
+        <w:r>
+          <w:rPr>
+            <w:noProof/>
+            <w:webHidden/>
+          </w:rPr>
+          <w:fldChar w:fldCharType="begin"/>
+        </w:r>
+        <w:r>
+          <w:rPr>
+            <w:noProof/>
+            <w:webHidden/>
+          </w:rPr>
+          <w:instrText xml:space="preserve"> PAGEREF _Toc430415488 \h </w:instrText>
+        </w:r>
+        <w:r>
+          <w:rPr>
+            <w:noProof/>
+            <w:webHidden/>
+          </w:rPr>
+        </w:r>
+        <w:r>
+          <w:rPr>
+            <w:noProof/>
+            <w:webHidden/>
+          </w:rPr>
+          <w:fldChar w:fldCharType="separate"/>
+        </w:r>
+        <w:r>
+          <w:rPr>
+            <w:noProof/>
+            <w:webHidden/>
+          </w:rPr>
+          <w:t>26</w:t>
+        </w:r>
+        <w:r>
+          <w:rPr>
+            <w:noProof/>
+            <w:webHidden/>
+          </w:rPr>
+          <w:fldChar w:fldCharType="end"/>
+        </w:r>
+      </w:hyperlink>
+    </w:p>
+    <w:p>
+      <w:pPr>
+        <w:pStyle w:val="TOC3"/>
+      </w:pPr>
+      <w:hyperlink w:anchor="_Toc430415489" w:history="1">
+        <w:r>
+          <w:rPr>
+            <w:rStyle w:val="Hyperlink"/>
+          </w:rPr>
+          <w:t>10.1.1. Resource Deployment (Weightage: 15%)</w:t>
+        </w:r>
+        <w:r>
+          <w:rPr>
+            <w:webHidden/>
+          </w:rPr>
+          <w:tab/>
+        </w:r>
+        <w:r>
+          <w:rPr>
+            <w:webHidden/>
+          </w:rPr>
+          <w:fldChar w:fldCharType="begin"/>
+        </w:r>
+        <w:r>
+          <w:rPr>
+            <w:webHidden/>
+          </w:rPr>
+          <w:instrText xml:space="preserve"> PAGEREF _Toc430415489 \h </w:instrText>
+        </w:r>
+        <w:r>
+          <w:rPr>
+            <w:webHidden/>
+          </w:rPr>
+        </w:r>
+        <w:r>
+          <w:rPr>
+            <w:webHidden/>
+          </w:rPr>
+          <w:fldChar w:fldCharType="separate"/>
+        </w:r>
+        <w:r>
+          <w:rPr>
+            <w:webHidden/>
+          </w:rPr>
+          <w:t>26</w:t>
+        </w:r>
+        <w:r>
+          <w:rPr>
+            <w:webHidden/>
+          </w:rPr>
+          <w:fldChar w:fldCharType="end"/>
+        </w:r>
+      </w:hyperlink>
+    </w:p>
+    <w:p>
+      <w:pPr>
+        <w:pStyle w:val="TOC3"/>
+      </w:pPr>
+      <w:hyperlink w:anchor="_Toc430415490" w:history="1">
+        <w:r>
+          <w:rPr>
+            <w:rStyle w:val="Hyperlink"/>
+          </w:rPr>
+          <w:t>10.1.2. Training to Internal Team (Weightage: 15%)</w:t>
+        </w:r>
+        <w:r>
+          <w:rPr>
+            <w:webHidden/>
+          </w:rPr>
+          <w:tab/>
+        </w:r>
+        <w:r>
+          <w:rPr>
+            <w:webHidden/>
+          </w:rPr>
+          <w:fldChar w:fldCharType="begin"/>
+        </w:r>
+        <w:r>
+          <w:rPr>
+            <w:webHidden/>
+          </w:rPr>
+          <w:instrText xml:space="preserve"> PAGEREF _Toc430415490 \h </w:instrText>
+        </w:r>
+        <w:r>
+          <w:rPr>
+            <w:webHidden/>
+          </w:rPr>
+        </w:r>
+        <w:r>
+          <w:rPr>
+            <w:webHidden/>
+          </w:rPr>
+          <w:fldChar w:fldCharType="separate"/>
+        </w:r>
+        <w:r>
+          <w:rPr>
+            <w:webHidden/>
+          </w:rPr>
+          <w:t>26</w:t>
+        </w:r>
+        <w:r>
+          <w:rPr>
+            <w:webHidden/>
+          </w:rPr>
+          <w:fldChar w:fldCharType="end"/>
+        </w:r>
+      </w:hyperlink>
+    </w:p>
+    <w:p>
+      <w:pPr>
+        <w:pStyle w:val="TOC3"/>
+      </w:pPr>
+      <w:hyperlink w:anchor="_Toc430415491" w:history="1">
+        <w:r>
+          <w:rPr>
+            <w:rStyle w:val="Hyperlink"/>
+          </w:rPr>
+          <w:t>10.1.3. On-time Delivery of Quality Output (Weightage: 15%)</w:t>
+        </w:r>
+        <w:r>
+          <w:rPr>
+            <w:webHidden/>
+          </w:rPr>
+          <w:tab/>
+        </w:r>
+        <w:r>
+          <w:rPr>
+            <w:webHidden/>
+          </w:rPr>
+          <w:fldChar w:fldCharType="begin"/>
+        </w:r>
+        <w:r>
+          <w:rPr>
+            <w:webHidden/>
+          </w:rPr>
+          <w:instrText xml:space="preserve"> PAGEREF _Toc430415491 \h </w:instrText>
+        </w:r>
+        <w:r>
+          <w:rPr>
+            <w:webHidden/>
+          </w:rPr>
+        </w:r>
+        <w:r>
+          <w:rPr>
+            <w:webHidden/>
+          </w:rPr>
+          <w:fldChar w:fldCharType="separate"/>
+        </w:r>
+        <w:r>
+          <w:rPr>
+            <w:webHidden/>
+          </w:rPr>
+          <w:t>27</w:t>
+        </w:r>
+        <w:r>
+          <w:rPr>
+            <w:webHidden/>
+          </w:rPr>
+          <w:fldChar w:fldCharType="end"/>
+        </w:r>
+      </w:hyperlink>
+    </w:p>
+    <w:p>
+      <w:pPr>
+        <w:pStyle w:val="TOC3"/>
+      </w:pPr>
+      <w:hyperlink w:anchor="_Toc430415492" w:history="1">
+        <w:r>
+          <w:rPr>
+            <w:rStyle w:val="Hyperlink"/>
+          </w:rPr>
+          <w:t>10.1.4. Requirements Management (Weightage: 15%)</w:t>
+        </w:r>
+        <w:r>
+          <w:rPr>
+            <w:webHidden/>
+          </w:rPr>
+          <w:tab/>
+        </w:r>
+        <w:r>
+          <w:rPr>
+            <w:webHidden/>
+          </w:rPr>
+          <w:fldChar w:fldCharType="begin"/>
+        </w:r>
+        <w:r>
+          <w:rPr>
+            <w:webHidden/>
+          </w:rPr>
+          <w:instrText xml:space="preserve"> PAGEREF _Toc430415492 \h </w:instrText>
+        </w:r>
+        <w:r>
+          <w:rPr>
+            <w:webHidden/>
+          </w:rPr>
+        </w:r>
+        <w:r>
+          <w:rPr>
+            <w:webHidden/>
+          </w:rPr>
+          <w:fldChar w:fldCharType="separate"/>
+        </w:r>
+        <w:r>
+          <w:rPr>
+            <w:webHidden/>
+          </w:rPr>
+          <w:t>27</w:t>
+        </w:r>
+        <w:r>
+          <w:rPr>
+            <w:webHidden/>
+          </w:rPr>
+          <w:fldChar w:fldCharType="end"/>
+        </w:r>
+      </w:hyperlink>
+    </w:p>
+    <w:p>
+      <w:pPr>
+        <w:pStyle w:val="TOC3"/>
+      </w:pPr>
+      <w:hyperlink w:anchor="_Toc430415493" w:history="1">
+        <w:r>
+          <w:rPr>
+            <w:rStyle w:val="Hyperlink"/>
+          </w:rPr>
+          <w:t>10.1.5. Functional Consultancy (Weightage: 40%)</w:t>
+        </w:r>
+        <w:r>
+          <w:rPr>
+            <w:webHidden/>
+          </w:rPr>
+          <w:tab/>
+        </w:r>
+        <w:r>
+          <w:rPr>
+            <w:webHidden/>
+          </w:rPr>
+          <w:fldChar w:fldCharType="begin"/>
+        </w:r>
+        <w:r>
+          <w:rPr>
+            <w:webHidden/>
+          </w:rPr>
+          <w:instrText xml:space="preserve"> PAGEREF _Toc430415493 \h </w:instrText>
+        </w:r>
+        <w:r>
+          <w:rPr>
+            <w:webHidden/>
+          </w:rPr>
+        </w:r>
+        <w:r>
+          <w:rPr>
+            <w:webHidden/>
+          </w:rPr>
+          <w:fldChar w:fldCharType="separate"/>
+        </w:r>
+        <w:r>
+          <w:rPr>
+            <w:webHidden/>
+          </w:rPr>
+          <w:t>27</w:t>
+        </w:r>
+        <w:r>
+          <w:rPr>
+            <w:webHidden/>
+          </w:rPr>
+          <w:fldChar w:fldCharType="end"/>
+        </w:r>
+      </w:hyperlink>
+    </w:p>
+    <w:p>
+      <w:pPr>
+        <w:pStyle w:val="TOC2"/>
+        <w:tabs>
+          <w:tab w:val="right" w:leader="dot" w:pos="9017"/>
+        </w:tabs>
+        <w:rPr>
+          <w:rFonts w:eastAsiaTheme="minorEastAsia" w:cstheme="minorBidi"/>
+          <w:noProof/>
+          <w:szCs w:val="22"/>
+        </w:rPr>
+      </w:pPr>
+      <w:hyperlink w:anchor="_Toc430415494" w:history="1">
+        <w:r>
+          <w:rPr>
+            <w:rStyle w:val="Hyperlink"/>
+            <w:noProof/>
+          </w:rPr>
+          <w:t>10.2. Performance Evaluation</w:t>
+        </w:r>
+        <w:r>
+          <w:rPr>
+            <w:noProof/>
+            <w:webHidden/>
+          </w:rPr>
+          <w:tab/>
+        </w:r>
+        <w:r>
+          <w:rPr>
+            <w:noProof/>
+            <w:webHidden/>
+          </w:rPr>
+          <w:fldChar w:fldCharType="begin"/>
+        </w:r>
+        <w:r>
+          <w:rPr>
+            <w:noProof/>
+            <w:webHidden/>
+          </w:rPr>
+          <w:instrText xml:space="preserve"> PAGEREF _Toc430415494 \h </w:instrText>
+        </w:r>
+        <w:r>
+          <w:rPr>
+            <w:noProof/>
+            <w:webHidden/>
+          </w:rPr>
+        </w:r>
+        <w:r>
+          <w:rPr>
+            <w:noProof/>
+            <w:webHidden/>
+          </w:rPr>
+          <w:fldChar w:fldCharType="separate"/>
+        </w:r>
+        <w:r>
+          <w:rPr>
+            <w:noProof/>
+            <w:webHidden/>
+          </w:rPr>
+          <w:t>28</w:t>
+        </w:r>
+        <w:r>
+          <w:rPr>
+            <w:noProof/>
+            <w:webHidden/>
+          </w:rPr>
+          <w:fldChar w:fldCharType="end"/>
+        </w:r>
+      </w:hyperlink>
+    </w:p>
+    <w:p>
+      <w:r>
+        <w:fldChar w:fldCharType="end"/>
+      </w:r>
+    </w:p>
+    <w:p/>
+    <w:p>
+      <w:pPr>
         <w:pStyle w:val="Heading1"/>
       </w:pPr>
+      <w:bookmarkStart w:id="1" w:name="_Toc430415430"/>
       <w:r>
         <w:lastRenderedPageBreak/>
         <w:t>Introduction</w:t>
       </w:r>
+      <w:bookmarkEnd w:id="1"/>
     </w:p>
     <w:p>
       <w:r>
@@ -1018,10 +5195,12 @@
       <w:pPr>
         <w:pStyle w:val="Heading1"/>
       </w:pPr>
+      <w:bookmarkStart w:id="2" w:name="_Toc430415431"/>
       <w:r>
         <w:lastRenderedPageBreak/>
         <w:t>Project Details</w:t>
       </w:r>
+      <w:bookmarkEnd w:id="2"/>
     </w:p>
     <w:tbl>
       <w:tblPr>
@@ -1269,24 +5448,26 @@
     <w:p>
       <w:pPr>
         <w:pStyle w:val="Heading1"/>
-        <w:numPr>
-          <w:ilvl w:val="0"/>
-          <w:numId w:val="0"/>
-        </w:numPr>
-        <w:ind w:left="360" w:hanging="360"/>
-      </w:pPr>
+      </w:pPr>
+      <w:bookmarkStart w:id="3" w:name="_Toc430415432"/>
       <w:r>
         <w:lastRenderedPageBreak/>
-        <w:t>Project Scope Management</w:t>
-      </w:r>
+        <w:t>Project</w:t>
+      </w:r>
+      <w:r>
+        <w:t xml:space="preserve"> Scope Management</w:t>
+      </w:r>
+      <w:bookmarkEnd w:id="3"/>
     </w:p>
     <w:p>
       <w:pPr>
         <w:pStyle w:val="Heading2"/>
       </w:pPr>
+      <w:bookmarkStart w:id="4" w:name="_Toc430415433"/>
       <w:r>
         <w:t>Current Scope</w:t>
       </w:r>
+      <w:bookmarkEnd w:id="4"/>
     </w:p>
     <w:tbl>
       <w:tblPr>
@@ -1345,7 +5526,15 @@
               <w:pStyle w:val="TableText"/>
             </w:pPr>
             <w:r>
-              <w:t>Configuring the modules of MS-Dynamics NAV 2013 R2 for the other trusts (SRGST, SKBST, SNGST, SVST, SNST, HKM, GBC, NIVE, SST, BBT, TSF-General) by internal team with the help of the service provider.</w:t>
+              <w:t xml:space="preserve">Configuring the modules of MS-Dynamics NAV 2013 R2 for the other trusts (SRGST, SKBST, SNGST, SVST, SNST, HKM, GBC, NIVE, SST, BBT, </w:t>
+            </w:r>
+            <w:proofErr w:type="gramStart"/>
+            <w:r>
+              <w:t>TSF</w:t>
+            </w:r>
+            <w:proofErr w:type="gramEnd"/>
+            <w:r>
+              <w:t>-General) by internal team with the help of the service provider.</w:t>
             </w:r>
           </w:p>
           <w:p>
@@ -1418,7 +5607,23 @@
               <w:ind w:left="-23"/>
             </w:pPr>
             <w:r>
-              <w:t xml:space="preserve">Extending the ERP for the trusts functioning from Vaikuntha Hill. This will require connectivity between Hare Krishna Hill and Vaikuntha Hill. </w:t>
+              <w:t xml:space="preserve">Extending the ERP for the trusts functioning from </w:t>
+            </w:r>
+            <w:proofErr w:type="spellStart"/>
+            <w:r>
+              <w:t>Vaikuntha</w:t>
+            </w:r>
+            <w:proofErr w:type="spellEnd"/>
+            <w:r>
+              <w:t xml:space="preserve"> Hill. This will require connectivity between Hare Krishna Hill and </w:t>
+            </w:r>
+            <w:proofErr w:type="spellStart"/>
+            <w:r>
+              <w:t>Vaikuntha</w:t>
+            </w:r>
+            <w:proofErr w:type="spellEnd"/>
+            <w:r>
+              <w:t xml:space="preserve"> Hill. </w:t>
             </w:r>
           </w:p>
           <w:p>
@@ -1444,9 +5649,11 @@
       <w:pPr>
         <w:pStyle w:val="Heading2"/>
       </w:pPr>
+      <w:bookmarkStart w:id="5" w:name="_Toc430415434"/>
       <w:r>
         <w:t>Request for Change</w:t>
       </w:r>
+      <w:bookmarkEnd w:id="5"/>
     </w:p>
     <w:p>
       <w:r>
@@ -1457,9 +5664,11 @@
       <w:pPr>
         <w:pStyle w:val="Heading3"/>
       </w:pPr>
+      <w:bookmarkStart w:id="6" w:name="_Toc430415435"/>
       <w:r>
         <w:t>Scope Change</w:t>
       </w:r>
+      <w:bookmarkEnd w:id="6"/>
     </w:p>
     <w:p>
       <w:r>
@@ -1482,9 +5691,11 @@
       <w:pPr>
         <w:pStyle w:val="Heading3"/>
       </w:pPr>
+      <w:bookmarkStart w:id="7" w:name="_Toc430415436"/>
       <w:r>
         <w:t>Customization</w:t>
       </w:r>
+      <w:bookmarkEnd w:id="7"/>
       <w:r>
         <w:t xml:space="preserve"> </w:t>
       </w:r>
@@ -1565,11 +5776,16 @@
       <w:pPr>
         <w:pStyle w:val="Heading3"/>
       </w:pPr>
+      <w:bookmarkStart w:id="8" w:name="_Toc430415437"/>
       <w:r>
         <w:t>R</w:t>
       </w:r>
       <w:r>
-        <w:t xml:space="preserve">equirement Change </w:t>
+        <w:t>equirement Change</w:t>
+      </w:r>
+      <w:bookmarkEnd w:id="8"/>
+      <w:r>
+        <w:t xml:space="preserve"> </w:t>
       </w:r>
     </w:p>
     <w:p>
@@ -1674,12 +5890,14 @@
       <w:pPr>
         <w:pStyle w:val="Heading2"/>
       </w:pPr>
+      <w:bookmarkStart w:id="9" w:name="_Toc430415438"/>
       <w:r>
         <w:t>Change Management</w:t>
       </w:r>
       <w:r>
         <w:t xml:space="preserve"> Process</w:t>
       </w:r>
+      <w:bookmarkEnd w:id="9"/>
     </w:p>
     <w:p>
       <w:r>
@@ -1738,12 +5956,7 @@
         <w:t xml:space="preserve">he project manager will </w:t>
       </w:r>
       <w:r>
-        <w:t>discuss with the stakeh</w:t>
-      </w:r>
-      <w:bookmarkStart w:id="0" w:name="_GoBack"/>
-      <w:bookmarkEnd w:id="0"/>
-      <w:r>
-        <w:t xml:space="preserve">olders, service providers and the project execution team to </w:t>
+        <w:t xml:space="preserve">discuss with the stakeholders, service providers and the project execution team to </w:t>
       </w:r>
       <w:r>
         <w:t>conduct an evaluation of the impact of the change to cost, risk, schedule, and scope</w:t>
@@ -1818,7 +6031,15 @@
         <w:t>Service Provider:</w:t>
       </w:r>
       <w:r>
-        <w:t xml:space="preserve"> Kalyan R V S (Project Manager - ITTI)</w:t>
+        <w:t xml:space="preserve"> </w:t>
+      </w:r>
+      <w:proofErr w:type="spellStart"/>
+      <w:r>
+        <w:t>Kalyan</w:t>
+      </w:r>
+      <w:proofErr w:type="spellEnd"/>
+      <w:r>
+        <w:t xml:space="preserve"> R V S (Project Manager - ITTI)</w:t>
       </w:r>
     </w:p>
     <w:p>
@@ -1937,9 +6158,11 @@
       <w:pPr>
         <w:pStyle w:val="Heading2"/>
       </w:pPr>
+      <w:bookmarkStart w:id="10" w:name="_Toc430415439"/>
       <w:r>
         <w:t>Acceptance of Deliverables</w:t>
       </w:r>
+      <w:bookmarkEnd w:id="10"/>
     </w:p>
     <w:p>
       <w:r>
@@ -2042,9 +6265,14 @@
         </w:numPr>
         <w:ind w:left="360"/>
       </w:pPr>
+      <w:proofErr w:type="gramStart"/>
       <w:r>
         <w:lastRenderedPageBreak/>
-        <w:t>ensuring that the activities assigned to key users (master data collection, requirements review, testing, training to end users etc.) are completed on-time.</w:t>
+        <w:t>ensuring</w:t>
+      </w:r>
+      <w:proofErr w:type="gramEnd"/>
+      <w:r>
+        <w:t xml:space="preserve"> that the activities assigned to key users (master data collection, requirements review, testing, training to end users etc.) are completed on-time.</w:t>
       </w:r>
     </w:p>
     <w:tbl>
@@ -2934,18 +7162,22 @@
       <w:pPr>
         <w:pStyle w:val="Heading1"/>
       </w:pPr>
+      <w:bookmarkStart w:id="11" w:name="_Toc430415440"/>
       <w:r>
         <w:lastRenderedPageBreak/>
         <w:t>Project Schedule Management</w:t>
       </w:r>
+      <w:bookmarkEnd w:id="11"/>
     </w:p>
     <w:p>
       <w:pPr>
         <w:pStyle w:val="Heading2"/>
       </w:pPr>
+      <w:bookmarkStart w:id="12" w:name="_Toc430415441"/>
       <w:r>
         <w:t>Major Milestones</w:t>
       </w:r>
+      <w:bookmarkEnd w:id="12"/>
     </w:p>
     <w:tbl>
       <w:tblPr>
@@ -4096,9 +8328,11 @@
       <w:pPr>
         <w:pStyle w:val="Heading2"/>
       </w:pPr>
+      <w:bookmarkStart w:id="13" w:name="_Toc430415442"/>
       <w:r>
         <w:t>Preparing the WBS</w:t>
       </w:r>
+      <w:bookmarkEnd w:id="13"/>
     </w:p>
     <w:p>
       <w:r>
@@ -4115,9 +8349,11 @@
       <w:pPr>
         <w:pStyle w:val="Heading3"/>
       </w:pPr>
+      <w:bookmarkStart w:id="14" w:name="_Toc430415443"/>
       <w:r>
         <w:t>Tool for preparing WBS</w:t>
       </w:r>
+      <w:bookmarkEnd w:id="14"/>
     </w:p>
     <w:p>
       <w:r>
@@ -4128,9 +8364,11 @@
       <w:pPr>
         <w:pStyle w:val="Heading3"/>
       </w:pPr>
+      <w:bookmarkStart w:id="15" w:name="_Toc430415444"/>
       <w:r>
         <w:t>Steps in preparing the WBS</w:t>
       </w:r>
+      <w:bookmarkEnd w:id="15"/>
     </w:p>
     <w:p>
       <w:pPr>
@@ -4316,9 +8554,11 @@
       <w:pPr>
         <w:pStyle w:val="Heading2"/>
       </w:pPr>
+      <w:bookmarkStart w:id="16" w:name="_Toc430415445"/>
       <w:r>
         <w:t>Managing Schedule Changes</w:t>
       </w:r>
+      <w:bookmarkEnd w:id="16"/>
     </w:p>
     <w:p>
       <w:r>
@@ -4465,10 +8705,12 @@
       <w:pPr>
         <w:pStyle w:val="Heading1"/>
       </w:pPr>
+      <w:bookmarkStart w:id="17" w:name="_Toc430415446"/>
       <w:r>
         <w:lastRenderedPageBreak/>
         <w:t>Project Cost Management</w:t>
       </w:r>
+      <w:bookmarkEnd w:id="17"/>
     </w:p>
     <w:p>
       <w:r>
@@ -4488,17 +8730,21 @@
       <w:pPr>
         <w:pStyle w:val="Heading2"/>
       </w:pPr>
+      <w:bookmarkStart w:id="18" w:name="_Toc430415447"/>
       <w:r>
         <w:t>Cost Baseline</w:t>
       </w:r>
+      <w:bookmarkEnd w:id="18"/>
     </w:p>
     <w:p>
       <w:pPr>
         <w:pStyle w:val="Heading3"/>
       </w:pPr>
+      <w:bookmarkStart w:id="19" w:name="_Toc430415448"/>
       <w:r>
         <w:t>Budget Allocated</w:t>
       </w:r>
+      <w:bookmarkEnd w:id="19"/>
     </w:p>
     <w:p>
       <w:r>
@@ -4508,7 +8754,15 @@
         <w:t>Approved Budget:</w:t>
       </w:r>
       <w:r>
-        <w:t xml:space="preserve"> INR 50,00,000.00 (exclusive of internal resource cost and time)</w:t>
+        <w:t xml:space="preserve"> INR 50</w:t>
+      </w:r>
+      <w:proofErr w:type="gramStart"/>
+      <w:r>
+        <w:t>,00,000.00</w:t>
+      </w:r>
+      <w:proofErr w:type="gramEnd"/>
+      <w:r>
+        <w:t xml:space="preserve"> (exclusive of internal resource cost and time)</w:t>
       </w:r>
     </w:p>
     <w:tbl>
@@ -4842,9 +9096,11 @@
       <w:pPr>
         <w:pStyle w:val="Heading3"/>
       </w:pPr>
+      <w:bookmarkStart w:id="20" w:name="_Toc430415449"/>
       <w:r>
         <w:t>Assumptions</w:t>
       </w:r>
+      <w:bookmarkEnd w:id="20"/>
     </w:p>
     <w:p>
       <w:r>
@@ -4947,6 +9203,7 @@
       <w:pPr>
         <w:pStyle w:val="Heading1"/>
       </w:pPr>
+      <w:bookmarkStart w:id="21" w:name="_Toc430415450"/>
       <w:r>
         <w:lastRenderedPageBreak/>
         <w:t xml:space="preserve">Project </w:t>
@@ -4954,6 +9211,7 @@
       <w:r>
         <w:t>Quality Management</w:t>
       </w:r>
+      <w:bookmarkEnd w:id="21"/>
     </w:p>
     <w:p>
       <w:pPr>
@@ -4962,12 +9220,14 @@
           <w:shd w:val="clear" w:color="auto" w:fill="FFFFFF"/>
         </w:rPr>
       </w:pPr>
+      <w:bookmarkStart w:id="22" w:name="_Toc430415451"/>
       <w:r>
         <w:rPr>
           <w:shd w:val="clear" w:color="auto" w:fill="FFFFFF"/>
         </w:rPr>
         <w:t>Quality is Everyone’s Responsibility</w:t>
       </w:r>
+      <w:bookmarkEnd w:id="22"/>
     </w:p>
     <w:p>
       <w:pPr>
@@ -4976,12 +9236,14 @@
           <w:shd w:val="clear" w:color="auto" w:fill="FFFFFF"/>
         </w:rPr>
       </w:pPr>
+      <w:bookmarkStart w:id="23" w:name="_Toc430415452"/>
       <w:r>
         <w:rPr>
           <w:shd w:val="clear" w:color="auto" w:fill="FFFFFF"/>
         </w:rPr>
         <w:t>Service Provider</w:t>
       </w:r>
+      <w:bookmarkEnd w:id="23"/>
       <w:r>
         <w:rPr>
           <w:shd w:val="clear" w:color="auto" w:fill="FFFFFF"/>
@@ -5104,12 +9366,14 @@
           <w:shd w:val="clear" w:color="auto" w:fill="FFFFFF"/>
         </w:rPr>
       </w:pPr>
+      <w:bookmarkStart w:id="24" w:name="_Toc430415453"/>
       <w:r>
         <w:rPr>
           <w:shd w:val="clear" w:color="auto" w:fill="FFFFFF"/>
         </w:rPr>
         <w:t>Program Manager</w:t>
       </w:r>
+      <w:bookmarkEnd w:id="24"/>
     </w:p>
     <w:p>
       <w:pPr>
@@ -5220,6 +9484,7 @@
           <w:shd w:val="clear" w:color="auto" w:fill="FFFFFF"/>
         </w:rPr>
       </w:pPr>
+      <w:bookmarkStart w:id="25" w:name="_Toc430415454"/>
       <w:r>
         <w:rPr>
           <w:shd w:val="clear" w:color="auto" w:fill="FFFFFF"/>
@@ -5232,6 +9497,7 @@
         </w:rPr>
         <w:t>roject Manager</w:t>
       </w:r>
+      <w:bookmarkEnd w:id="25"/>
     </w:p>
     <w:p>
       <w:pPr>
@@ -5312,12 +9578,14 @@
           <w:shd w:val="clear" w:color="auto" w:fill="FFFFFF"/>
         </w:rPr>
       </w:pPr>
+      <w:bookmarkStart w:id="26" w:name="_Toc430415455"/>
       <w:r>
         <w:rPr>
           <w:shd w:val="clear" w:color="auto" w:fill="FFFFFF"/>
         </w:rPr>
         <w:t>Review Procedures</w:t>
       </w:r>
+      <w:bookmarkEnd w:id="26"/>
     </w:p>
     <w:p>
       <w:pPr>
@@ -5326,12 +9594,14 @@
           <w:shd w:val="clear" w:color="auto" w:fill="FFFFFF"/>
         </w:rPr>
       </w:pPr>
+      <w:bookmarkStart w:id="27" w:name="_Toc430415456"/>
       <w:r>
         <w:rPr>
           <w:shd w:val="clear" w:color="auto" w:fill="FFFFFF"/>
         </w:rPr>
         <w:t>Work Product Review</w:t>
       </w:r>
+      <w:bookmarkEnd w:id="27"/>
     </w:p>
     <w:p>
       <w:pPr>
@@ -5383,12 +9653,14 @@
           <w:shd w:val="clear" w:color="auto" w:fill="FFFFFF"/>
         </w:rPr>
       </w:pPr>
+      <w:bookmarkStart w:id="28" w:name="_Toc430415457"/>
       <w:r>
         <w:rPr>
           <w:shd w:val="clear" w:color="auto" w:fill="FFFFFF"/>
         </w:rPr>
         <w:t>Code Review</w:t>
       </w:r>
+      <w:bookmarkEnd w:id="28"/>
     </w:p>
     <w:p>
       <w:r>
@@ -5477,20 +9749,24 @@
           <w:shd w:val="clear" w:color="auto" w:fill="FFFFFF"/>
         </w:rPr>
       </w:pPr>
+      <w:bookmarkStart w:id="29" w:name="_Toc430415458"/>
       <w:r>
         <w:rPr>
           <w:shd w:val="clear" w:color="auto" w:fill="FFFFFF"/>
         </w:rPr>
         <w:t>Testing</w:t>
       </w:r>
+      <w:bookmarkEnd w:id="29"/>
     </w:p>
     <w:p>
       <w:pPr>
         <w:pStyle w:val="Heading3"/>
       </w:pPr>
+      <w:bookmarkStart w:id="30" w:name="_Toc430415459"/>
       <w:r>
         <w:t>Functional Testing</w:t>
       </w:r>
+      <w:bookmarkEnd w:id="30"/>
     </w:p>
     <w:p>
       <w:r>
@@ -5522,12 +9798,14 @@
           <w:shd w:val="clear" w:color="auto" w:fill="FFFFFF"/>
         </w:rPr>
       </w:pPr>
+      <w:bookmarkStart w:id="31" w:name="_Toc430415460"/>
       <w:r>
         <w:rPr>
           <w:shd w:val="clear" w:color="auto" w:fill="FFFFFF"/>
         </w:rPr>
         <w:t>Load and Stress Testing</w:t>
       </w:r>
+      <w:bookmarkEnd w:id="31"/>
     </w:p>
     <w:p>
       <w:pPr>
@@ -5561,12 +9839,14 @@
           <w:shd w:val="clear" w:color="auto" w:fill="FFFFFF"/>
         </w:rPr>
       </w:pPr>
+      <w:bookmarkStart w:id="32" w:name="_Toc430415461"/>
       <w:r>
         <w:rPr>
           <w:shd w:val="clear" w:color="auto" w:fill="FFFFFF"/>
         </w:rPr>
         <w:t>Regression Testing</w:t>
       </w:r>
+      <w:bookmarkEnd w:id="32"/>
     </w:p>
     <w:p>
       <w:r>
@@ -5577,9 +9857,11 @@
       <w:pPr>
         <w:pStyle w:val="Heading3"/>
       </w:pPr>
+      <w:bookmarkStart w:id="33" w:name="_Toc430415462"/>
       <w:r>
         <w:t>User Acceptance Testing</w:t>
       </w:r>
+      <w:bookmarkEnd w:id="33"/>
     </w:p>
     <w:p>
       <w:r>
@@ -5602,17 +9884,21 @@
       <w:pPr>
         <w:pStyle w:val="Heading2"/>
       </w:pPr>
+      <w:bookmarkStart w:id="34" w:name="_Toc430415463"/>
       <w:r>
         <w:t>Verification and Validation</w:t>
       </w:r>
+      <w:bookmarkEnd w:id="34"/>
     </w:p>
     <w:p>
       <w:pPr>
         <w:pStyle w:val="Heading3"/>
       </w:pPr>
+      <w:bookmarkStart w:id="35" w:name="_Toc430415464"/>
       <w:r>
         <w:t>Master Data</w:t>
       </w:r>
+      <w:bookmarkEnd w:id="35"/>
     </w:p>
     <w:p>
       <w:r>
@@ -5758,12 +10044,14 @@
           <w:shd w:val="clear" w:color="auto" w:fill="FFFFFF"/>
         </w:rPr>
       </w:pPr>
+      <w:bookmarkStart w:id="36" w:name="_Toc430415465"/>
       <w:r>
         <w:rPr>
           <w:shd w:val="clear" w:color="auto" w:fill="FFFFFF"/>
         </w:rPr>
         <w:t>Cut-off Data</w:t>
       </w:r>
+      <w:bookmarkEnd w:id="36"/>
     </w:p>
     <w:p>
       <w:r>
@@ -5780,9 +10068,11 @@
       <w:pPr>
         <w:pStyle w:val="Heading3"/>
       </w:pPr>
+      <w:bookmarkStart w:id="37" w:name="_Toc430415466"/>
       <w:r>
         <w:t>User Training Manuals</w:t>
       </w:r>
+      <w:bookmarkEnd w:id="37"/>
     </w:p>
     <w:p>
       <w:r>
@@ -5799,12 +10089,14 @@
           <w:shd w:val="clear" w:color="auto" w:fill="FFFFFF"/>
         </w:rPr>
       </w:pPr>
+      <w:bookmarkStart w:id="38" w:name="_Toc430415467"/>
       <w:r>
         <w:rPr>
           <w:shd w:val="clear" w:color="auto" w:fill="FFFFFF"/>
         </w:rPr>
         <w:t>Templates</w:t>
       </w:r>
+      <w:bookmarkEnd w:id="38"/>
     </w:p>
     <w:p>
       <w:r>
@@ -5987,12 +10279,14 @@
           <w:shd w:val="clear" w:color="auto" w:fill="FFFFFF"/>
         </w:rPr>
       </w:pPr>
+      <w:bookmarkStart w:id="39" w:name="_Toc430415468"/>
       <w:r>
         <w:rPr>
           <w:shd w:val="clear" w:color="auto" w:fill="FFFFFF"/>
         </w:rPr>
         <w:t>Traceability</w:t>
       </w:r>
+      <w:bookmarkEnd w:id="39"/>
     </w:p>
     <w:p>
       <w:r>
@@ -6087,7 +10381,23 @@
         </w:numPr>
       </w:pPr>
       <w:r>
-        <w:t>or the verticals (DMS for Donation Integration, KLM for Kalyana Mantapa, PAY for Payroll Integration, POS for POS integration, GHM for Guest House Integration)</w:t>
+        <w:t xml:space="preserve">or the verticals (DMS for Donation Integration, KLM for </w:t>
+      </w:r>
+      <w:proofErr w:type="spellStart"/>
+      <w:r>
+        <w:t>Kalyana</w:t>
+      </w:r>
+      <w:proofErr w:type="spellEnd"/>
+      <w:r>
+        <w:t xml:space="preserve"> </w:t>
+      </w:r>
+      <w:proofErr w:type="spellStart"/>
+      <w:r>
+        <w:t>Mantapa</w:t>
+      </w:r>
+      <w:proofErr w:type="spellEnd"/>
+      <w:r>
+        <w:t>, PAY for Payroll Integration, POS for POS integration, GHM for Guest House Integration)</w:t>
       </w:r>
     </w:p>
     <w:p>
@@ -6139,29 +10449,35 @@
       <w:pPr>
         <w:pStyle w:val="Heading1"/>
       </w:pPr>
+      <w:bookmarkStart w:id="40" w:name="_Toc430415469"/>
       <w:r>
         <w:lastRenderedPageBreak/>
         <w:t>Human Resource Management</w:t>
       </w:r>
+      <w:bookmarkEnd w:id="40"/>
     </w:p>
     <w:p>
       <w:pPr>
         <w:pStyle w:val="Heading2"/>
       </w:pPr>
+      <w:bookmarkStart w:id="41" w:name="_Toc430415470"/>
       <w:r>
         <w:t>Roles and Responsibilities</w:t>
       </w:r>
+      <w:bookmarkEnd w:id="41"/>
     </w:p>
     <w:p>
       <w:pPr>
         <w:pStyle w:val="Heading3"/>
       </w:pPr>
+      <w:bookmarkStart w:id="42" w:name="_Toc430415471"/>
       <w:r>
         <w:t>Project Sponsor:</w:t>
       </w:r>
       <w:r>
         <w:t xml:space="preserve"> Amitasana Dasa</w:t>
       </w:r>
+      <w:bookmarkEnd w:id="42"/>
     </w:p>
     <w:p>
       <w:r>
@@ -6178,12 +10494,14 @@
       <w:pPr>
         <w:pStyle w:val="Heading3"/>
       </w:pPr>
+      <w:bookmarkStart w:id="43" w:name="_Toc430415472"/>
       <w:r>
         <w:t>Program Manager:</w:t>
       </w:r>
       <w:r>
         <w:t xml:space="preserve"> Janaki Vallabha Dasa (Janarthanan B)</w:t>
       </w:r>
+      <w:bookmarkEnd w:id="43"/>
     </w:p>
     <w:p>
       <w:r>
@@ -6197,12 +10515,14 @@
       <w:pPr>
         <w:pStyle w:val="Heading3"/>
       </w:pPr>
+      <w:bookmarkStart w:id="44" w:name="_Toc430415473"/>
       <w:r>
         <w:t>Project Manager:</w:t>
       </w:r>
       <w:r>
         <w:t xml:space="preserve"> Jaya Ganesh G</w:t>
       </w:r>
+      <w:bookmarkEnd w:id="44"/>
     </w:p>
     <w:p>
       <w:r>
@@ -6219,9 +10539,11 @@
       <w:pPr>
         <w:pStyle w:val="Heading3"/>
       </w:pPr>
+      <w:bookmarkStart w:id="45" w:name="_Toc430415474"/>
       <w:r>
         <w:t>Key Stakeholders</w:t>
       </w:r>
+      <w:bookmarkEnd w:id="45"/>
     </w:p>
     <w:p>
       <w:r>
@@ -6253,9 +10575,11 @@
       <w:pPr>
         <w:pStyle w:val="Heading3"/>
       </w:pPr>
+      <w:bookmarkStart w:id="46" w:name="_Toc430415475"/>
       <w:r>
         <w:t>Project Steering Team</w:t>
       </w:r>
+      <w:bookmarkEnd w:id="46"/>
     </w:p>
     <w:p>
       <w:r>
@@ -7290,6 +11614,7 @@
       <w:pPr>
         <w:pStyle w:val="Heading3"/>
       </w:pPr>
+      <w:bookmarkStart w:id="47" w:name="_Toc430415476"/>
       <w:r>
         <w:t xml:space="preserve">Project </w:t>
       </w:r>
@@ -7299,6 +11624,7 @@
       <w:r>
         <w:t>Team</w:t>
       </w:r>
+      <w:bookmarkEnd w:id="47"/>
     </w:p>
     <w:p>
       <w:r>
@@ -8031,9 +12357,11 @@
       <w:pPr>
         <w:pStyle w:val="Heading3"/>
       </w:pPr>
+      <w:bookmarkStart w:id="48" w:name="_Toc430415477"/>
       <w:r>
         <w:t>Service Provider: ITTI Pvt. Ltd.</w:t>
       </w:r>
+      <w:bookmarkEnd w:id="48"/>
     </w:p>
     <w:p>
       <w:r>
@@ -8237,7 +12565,21 @@
               <w:rPr>
                 <w:sz w:val="20"/>
               </w:rPr>
-              <w:t>Ravi Chander L</w:t>
+              <w:t xml:space="preserve">Ravi </w:t>
+            </w:r>
+            <w:proofErr w:type="spellStart"/>
+            <w:r>
+              <w:rPr>
+                <w:sz w:val="20"/>
+              </w:rPr>
+              <w:t>Chander</w:t>
+            </w:r>
+            <w:proofErr w:type="spellEnd"/>
+            <w:r>
+              <w:rPr>
+                <w:sz w:val="20"/>
+              </w:rPr>
+              <w:t xml:space="preserve"> L</w:t>
             </w:r>
           </w:p>
         </w:tc>
@@ -8316,11 +12658,19 @@
                 <w:sz w:val="20"/>
               </w:rPr>
             </w:pPr>
-            <w:r>
-              <w:rPr>
-                <w:sz w:val="20"/>
-              </w:rPr>
-              <w:t>Kalyan R V S</w:t>
+            <w:proofErr w:type="spellStart"/>
+            <w:r>
+              <w:rPr>
+                <w:sz w:val="20"/>
+              </w:rPr>
+              <w:t>Kalyan</w:t>
+            </w:r>
+            <w:proofErr w:type="spellEnd"/>
+            <w:r>
+              <w:rPr>
+                <w:sz w:val="20"/>
+              </w:rPr>
+              <w:t xml:space="preserve"> R V S</w:t>
             </w:r>
           </w:p>
         </w:tc>
@@ -8482,11 +12832,19 @@
                 <w:sz w:val="20"/>
               </w:rPr>
             </w:pPr>
-            <w:r>
-              <w:rPr>
-                <w:sz w:val="20"/>
-              </w:rPr>
-              <w:t>Sasidhar M V</w:t>
+            <w:proofErr w:type="spellStart"/>
+            <w:r>
+              <w:rPr>
+                <w:sz w:val="20"/>
+              </w:rPr>
+              <w:t>Sasidhar</w:t>
+            </w:r>
+            <w:proofErr w:type="spellEnd"/>
+            <w:r>
+              <w:rPr>
+                <w:sz w:val="20"/>
+              </w:rPr>
+              <w:t xml:space="preserve"> M V</w:t>
             </w:r>
           </w:p>
         </w:tc>
@@ -8565,12 +12923,28 @@
                 <w:sz w:val="20"/>
               </w:rPr>
             </w:pPr>
-            <w:r>
-              <w:rPr>
-                <w:sz w:val="20"/>
-              </w:rPr>
-              <w:t>Kavya Upadhyaya</w:t>
-            </w:r>
+            <w:proofErr w:type="spellStart"/>
+            <w:r>
+              <w:rPr>
+                <w:sz w:val="20"/>
+              </w:rPr>
+              <w:t>Kavya</w:t>
+            </w:r>
+            <w:proofErr w:type="spellEnd"/>
+            <w:r>
+              <w:rPr>
+                <w:sz w:val="20"/>
+              </w:rPr>
+              <w:t xml:space="preserve"> </w:t>
+            </w:r>
+            <w:proofErr w:type="spellStart"/>
+            <w:r>
+              <w:rPr>
+                <w:sz w:val="20"/>
+              </w:rPr>
+              <w:t>Upadhyaya</w:t>
+            </w:r>
+            <w:proofErr w:type="spellEnd"/>
           </w:p>
         </w:tc>
         <w:tc>
@@ -8648,12 +13022,28 @@
                 <w:sz w:val="20"/>
               </w:rPr>
             </w:pPr>
-            <w:r>
-              <w:rPr>
-                <w:sz w:val="20"/>
-              </w:rPr>
-              <w:t>Anitha Jothi</w:t>
-            </w:r>
+            <w:proofErr w:type="spellStart"/>
+            <w:r>
+              <w:rPr>
+                <w:sz w:val="20"/>
+              </w:rPr>
+              <w:t>Anitha</w:t>
+            </w:r>
+            <w:proofErr w:type="spellEnd"/>
+            <w:r>
+              <w:rPr>
+                <w:sz w:val="20"/>
+              </w:rPr>
+              <w:t xml:space="preserve"> </w:t>
+            </w:r>
+            <w:proofErr w:type="spellStart"/>
+            <w:r>
+              <w:rPr>
+                <w:sz w:val="20"/>
+              </w:rPr>
+              <w:t>Jothi</w:t>
+            </w:r>
+            <w:proofErr w:type="spellEnd"/>
           </w:p>
         </w:tc>
         <w:tc>
@@ -8890,29 +13280,35 @@
       <w:pPr>
         <w:pStyle w:val="Heading1"/>
       </w:pPr>
+      <w:bookmarkStart w:id="49" w:name="_Toc430415478"/>
       <w:r>
         <w:lastRenderedPageBreak/>
         <w:t>Communications Management</w:t>
       </w:r>
+      <w:bookmarkEnd w:id="49"/>
     </w:p>
     <w:p>
       <w:pPr>
         <w:pStyle w:val="Heading2"/>
       </w:pPr>
+      <w:bookmarkStart w:id="50" w:name="_Toc430415479"/>
       <w:r>
         <w:t>Meetings</w:t>
       </w:r>
+      <w:bookmarkEnd w:id="50"/>
     </w:p>
     <w:p>
       <w:pPr>
         <w:pStyle w:val="Heading3"/>
       </w:pPr>
+      <w:bookmarkStart w:id="51" w:name="_Toc430415480"/>
       <w:r>
         <w:t>Project Initiation</w:t>
       </w:r>
       <w:r>
         <w:t xml:space="preserve"> Meeting</w:t>
       </w:r>
+      <w:bookmarkEnd w:id="51"/>
     </w:p>
     <w:tbl>
       <w:tblPr>
@@ -9120,9 +13516,11 @@
       <w:pPr>
         <w:pStyle w:val="Heading3"/>
       </w:pPr>
+      <w:bookmarkStart w:id="52" w:name="_Toc430415481"/>
       <w:r>
         <w:t>Project Execution Team Meeting</w:t>
       </w:r>
+      <w:bookmarkEnd w:id="52"/>
     </w:p>
     <w:tbl>
       <w:tblPr>
@@ -9330,9 +13728,11 @@
       <w:pPr>
         <w:pStyle w:val="Heading3"/>
       </w:pPr>
+      <w:bookmarkStart w:id="53" w:name="_Toc430415482"/>
       <w:r>
         <w:t>Project Steering Team Meeting</w:t>
       </w:r>
+      <w:bookmarkEnd w:id="53"/>
     </w:p>
     <w:tbl>
       <w:tblPr>
@@ -9566,10 +13966,12 @@
       <w:pPr>
         <w:pStyle w:val="Heading3"/>
       </w:pPr>
+      <w:bookmarkStart w:id="54" w:name="_Toc430415483"/>
       <w:r>
         <w:lastRenderedPageBreak/>
         <w:t>Weekly Project Review Meeting</w:t>
       </w:r>
+      <w:bookmarkEnd w:id="54"/>
     </w:p>
     <w:tbl>
       <w:tblPr>
@@ -9771,12 +14173,14 @@
       <w:pPr>
         <w:pStyle w:val="Heading3"/>
       </w:pPr>
+      <w:bookmarkStart w:id="55" w:name="_Toc430415484"/>
       <w:r>
         <w:t xml:space="preserve">Ad-hoc </w:t>
       </w:r>
       <w:r>
         <w:t>Meetings</w:t>
       </w:r>
+      <w:bookmarkEnd w:id="55"/>
     </w:p>
     <w:p>
       <w:pPr>
@@ -9917,9 +14321,11 @@
       <w:pPr>
         <w:pStyle w:val="Heading3"/>
       </w:pPr>
+      <w:bookmarkStart w:id="56" w:name="_Toc430415485"/>
       <w:r>
         <w:t>Other Form of Communications</w:t>
       </w:r>
+      <w:bookmarkEnd w:id="56"/>
     </w:p>
     <w:p>
       <w:r>
@@ -9967,10 +14373,12 @@
       <w:pPr>
         <w:pStyle w:val="Heading1"/>
       </w:pPr>
+      <w:bookmarkStart w:id="57" w:name="_Toc430415486"/>
       <w:r>
         <w:lastRenderedPageBreak/>
         <w:t>Risk Management</w:t>
       </w:r>
+      <w:bookmarkEnd w:id="57"/>
     </w:p>
     <w:p>
       <w:r>
@@ -10552,6 +14960,7 @@
       <w:pPr>
         <w:pStyle w:val="Heading1"/>
       </w:pPr>
+      <w:bookmarkStart w:id="58" w:name="_Toc430415487"/>
       <w:r>
         <w:lastRenderedPageBreak/>
         <w:t>Procurement</w:t>
@@ -10562,6 +14971,7 @@
       <w:r>
         <w:t xml:space="preserve"> Management</w:t>
       </w:r>
+      <w:bookmarkEnd w:id="58"/>
     </w:p>
     <w:p>
       <w:r>
@@ -10718,9 +15128,11 @@
       <w:pPr>
         <w:pStyle w:val="Heading2"/>
       </w:pPr>
+      <w:bookmarkStart w:id="59" w:name="_Toc430415488"/>
       <w:r>
         <w:t>Key Result Areas</w:t>
       </w:r>
+      <w:bookmarkEnd w:id="59"/>
     </w:p>
     <w:p>
       <w:r>
@@ -10731,12 +15143,14 @@
       <w:pPr>
         <w:pStyle w:val="Heading3"/>
       </w:pPr>
+      <w:bookmarkStart w:id="60" w:name="_Toc430415489"/>
       <w:r>
         <w:t>Resource Deployment</w:t>
       </w:r>
       <w:r>
         <w:t xml:space="preserve"> (Weightage: 15%)</w:t>
       </w:r>
+      <w:bookmarkEnd w:id="60"/>
     </w:p>
     <w:p>
       <w:r>
@@ -10792,12 +15206,14 @@
       <w:pPr>
         <w:pStyle w:val="Heading3"/>
       </w:pPr>
+      <w:bookmarkStart w:id="61" w:name="_Toc430415490"/>
       <w:r>
         <w:t>Training to Internal Team</w:t>
       </w:r>
       <w:r>
         <w:t xml:space="preserve"> (Weightage: 15%)</w:t>
       </w:r>
+      <w:bookmarkEnd w:id="61"/>
     </w:p>
     <w:p>
       <w:r>
@@ -10874,7 +15290,15 @@
         </w:numPr>
       </w:pPr>
       <w:r>
-        <w:t>IT administration / interfaces and device configuration (printer / cheque configuration)</w:t>
+        <w:t xml:space="preserve">IT administration / interfaces and device configuration (printer / </w:t>
+      </w:r>
+      <w:proofErr w:type="spellStart"/>
+      <w:r>
+        <w:t>cheque</w:t>
+      </w:r>
+      <w:proofErr w:type="spellEnd"/>
+      <w:r>
+        <w:t xml:space="preserve"> configuration)</w:t>
       </w:r>
     </w:p>
     <w:p>
@@ -10893,12 +15317,14 @@
       <w:pPr>
         <w:pStyle w:val="Heading3"/>
       </w:pPr>
+      <w:bookmarkStart w:id="62" w:name="_Toc430415491"/>
       <w:r>
         <w:t>On-time Delivery of Quality Output</w:t>
       </w:r>
       <w:r>
         <w:t xml:space="preserve"> (Weightage: 15%)</w:t>
       </w:r>
+      <w:bookmarkEnd w:id="62"/>
     </w:p>
     <w:p>
       <w:r>
@@ -11029,12 +15455,14 @@
       <w:pPr>
         <w:pStyle w:val="Heading3"/>
       </w:pPr>
+      <w:bookmarkStart w:id="63" w:name="_Toc430415492"/>
       <w:r>
         <w:t>Requirements Management</w:t>
       </w:r>
       <w:r>
         <w:t xml:space="preserve"> (Weightage: 15%)</w:t>
       </w:r>
+      <w:bookmarkEnd w:id="63"/>
     </w:p>
     <w:p>
       <w:r>
@@ -11048,12 +15476,14 @@
       <w:pPr>
         <w:pStyle w:val="Heading3"/>
       </w:pPr>
+      <w:bookmarkStart w:id="64" w:name="_Toc430415493"/>
       <w:r>
         <w:t>Functional Consultancy</w:t>
       </w:r>
       <w:r>
         <w:t xml:space="preserve"> (Weightage: 40%)</w:t>
       </w:r>
+      <w:bookmarkEnd w:id="64"/>
     </w:p>
     <w:p>
       <w:r>
@@ -11120,9 +15550,11 @@
       <w:pPr>
         <w:pStyle w:val="Heading2"/>
       </w:pPr>
+      <w:bookmarkStart w:id="65" w:name="_Toc430415494"/>
       <w:r>
         <w:t>Performance Evaluation</w:t>
       </w:r>
+      <w:bookmarkEnd w:id="65"/>
     </w:p>
     <w:p>
       <w:r>
@@ -11511,7 +15943,21 @@
               <w:rPr>
                 <w:sz w:val="20"/>
               </w:rPr>
-              <w:t>Ravi Chander L</w:t>
+              <w:t xml:space="preserve">Ravi </w:t>
+            </w:r>
+            <w:proofErr w:type="spellStart"/>
+            <w:r>
+              <w:rPr>
+                <w:sz w:val="20"/>
+              </w:rPr>
+              <w:t>Chander</w:t>
+            </w:r>
+            <w:proofErr w:type="spellEnd"/>
+            <w:r>
+              <w:rPr>
+                <w:sz w:val="20"/>
+              </w:rPr>
+              <w:t xml:space="preserve"> L</w:t>
             </w:r>
           </w:p>
         </w:tc>
@@ -11586,11 +16032,19 @@
                 <w:sz w:val="20"/>
               </w:rPr>
             </w:pPr>
-            <w:r>
-              <w:rPr>
-                <w:sz w:val="20"/>
-              </w:rPr>
-              <w:t>Kalyan R V S</w:t>
+            <w:proofErr w:type="spellStart"/>
+            <w:r>
+              <w:rPr>
+                <w:sz w:val="20"/>
+              </w:rPr>
+              <w:t>Kalyan</w:t>
+            </w:r>
+            <w:proofErr w:type="spellEnd"/>
+            <w:r>
+              <w:rPr>
+                <w:sz w:val="20"/>
+              </w:rPr>
+              <w:t xml:space="preserve"> R V S</w:t>
             </w:r>
           </w:p>
         </w:tc>
@@ -13726,6 +18180,9 @@
       <w:t>Version 1.0</w:t>
     </w:r>
     <w:r>
+      <w:t>.1</w:t>
+    </w:r>
+    <w:r>
       <w:ptab w:relativeTo="margin" w:alignment="right" w:leader="none"/>
     </w:r>
     <w:r>
@@ -13744,7 +18201,7 @@
       <w:rPr>
         <w:noProof/>
       </w:rPr>
-      <w:t>6</w:t>
+      <w:t>13</w:t>
     </w:r>
     <w:r>
       <w:fldChar w:fldCharType="end"/>
@@ -18280,6 +22737,26 @@
     <w:basedOn w:val="DefaultParagraphFont"/>
     <w:rsid w:val="009C7EB8"/>
   </w:style>
+  <w:style w:type="paragraph" w:styleId="TOC3">
+    <w:name w:val="toc 3"/>
+    <w:basedOn w:val="Normal"/>
+    <w:next w:val="Normal"/>
+    <w:autoRedefine/>
+    <w:uiPriority w:val="39"/>
+    <w:unhideWhenUsed/>
+    <w:rsid w:val="00A24FEF"/>
+    <w:pPr>
+      <w:tabs>
+        <w:tab w:val="right" w:leader="dot" w:pos="9017"/>
+      </w:tabs>
+      <w:spacing w:after="100"/>
+      <w:ind w:left="630"/>
+    </w:pPr>
+    <w:rPr>
+      <w:noProof/>
+      <w:shd w:val="clear" w:color="auto" w:fill="FFFFFF"/>
+    </w:rPr>
+  </w:style>
 </w:styles>
 </file>
 
@@ -18571,7 +23048,7 @@
 </file>
 
 <file path=customXml/itemProps1.xml><?xml version="1.0" encoding="utf-8"?>
-<ds:datastoreItem xmlns:ds="http://schemas.openxmlformats.org/officeDocument/2006/customXml" ds:itemID="{64785C6D-CADD-458D-9FAA-822ECF78FD5C}">
+<ds:datastoreItem xmlns:ds="http://schemas.openxmlformats.org/officeDocument/2006/customXml" ds:itemID="{D1F8FF8A-2CBC-4A06-BF07-9451CF48A4BB}">
   <ds:schemaRefs>
     <ds:schemaRef ds:uri="http://schemas.openxmlformats.org/officeDocument/2006/bibliography"/>
   </ds:schemaRefs>
